--- a/03_generated-reports/02_descriptives.docx
+++ b/03_generated-reports/02_descriptives.docx
@@ -28,62 +28,6 @@
         <w:t xml:space="preserve">analysis</w:t>
       </w:r>
     </w:p>
-    <w:p>
-      <w:pPr>
-        <w:pStyle w:val="SourceCode"/>
-      </w:pPr>
-      <w:r>
-        <w:rPr>
-          <w:rStyle w:val="VerbatimChar"/>
-        </w:rPr>
-        <w:t xml:space="preserve">* checking for file ‘/private/var/folders/tz/90zgqsjs6t3_yhc3xgytqvy00000gn/T/RtmpVh2Ob3/filecb654f3080d4/DESCRIPTION’ ... OK</w:t>
-      </w:r>
-      <w:r>
-        <w:br/>
-      </w:r>
-      <w:r>
-        <w:rPr>
-          <w:rStyle w:val="VerbatimChar"/>
-        </w:rPr>
-        <w:t xml:space="preserve">* preparing ‘benelib’:</w:t>
-      </w:r>
-      <w:r>
-        <w:br/>
-      </w:r>
-      <w:r>
-        <w:rPr>
-          <w:rStyle w:val="VerbatimChar"/>
-        </w:rPr>
-        <w:t xml:space="preserve">* checking DESCRIPTION meta-information ... OK</w:t>
-      </w:r>
-      <w:r>
-        <w:br/>
-      </w:r>
-      <w:r>
-        <w:rPr>
-          <w:rStyle w:val="VerbatimChar"/>
-        </w:rPr>
-        <w:t xml:space="preserve">* checking for LF line-endings in source and make files and shell scripts</w:t>
-      </w:r>
-      <w:r>
-        <w:br/>
-      </w:r>
-      <w:r>
-        <w:rPr>
-          <w:rStyle w:val="VerbatimChar"/>
-        </w:rPr>
-        <w:t xml:space="preserve">* checking for empty or unneeded directories</w:t>
-      </w:r>
-      <w:r>
-        <w:br/>
-      </w:r>
-      <w:r>
-        <w:rPr>
-          <w:rStyle w:val="VerbatimChar"/>
-        </w:rPr>
-        <w:t xml:space="preserve">* building ‘benelib_2.0.0.tar.gz’</w:t>
-      </w:r>
-    </w:p>
     <w:bookmarkStart w:id="20" w:name="descriptives-before-data-imputation"/>
     <w:p>
       <w:pPr>
@@ -93,1166 +37,4320 @@
         <w:t xml:space="preserve">Descriptives before data imputation</w:t>
       </w:r>
     </w:p>
-    <w:tbl>
+    <w:tbl xmlns:w="http://schemas.openxmlformats.org/wordprocessingml/2006/main" xmlns:r="http://schemas.openxmlformats.org/officeDocument/2006/relationships" xmlns:w14="http://schemas.microsoft.com/office/word/2010/wordml" xmlns:wp="http://schemas.openxmlformats.org/drawingml/2006/wordprocessingDrawing" xmlns:a="http://schemas.openxmlformats.org/drawingml/2006/main" xmlns:pic="http://schemas.openxmlformats.org/drawingml/2006/picture">
       <w:tblPr>
-        <w:tblStyle w:val="Table"/>
-        <w:tblW w:type="auto" w:w="0"/>
-        <w:tblLook w:firstRow="1" w:lastRow="0" w:firstColumn="0" w:lastColumn="0" w:noHBand="0" w:noVBand="0" w:val="0020"/>
-        <w:jc w:val="start"/>
+        <w:tblLayout w:type="fixed"/>
+        <w:jc w:val="center"/>
+        <w:tblLook w:firstRow="1" w:lastRow="0" w:firstColumn="0" w:lastColumn="0" w:noHBand="0" w:noVBand="1"/>
       </w:tblPr>
       <w:tblGrid>
-        <w:gridCol w:w="3960"/>
-        <w:gridCol w:w="3960"/>
+        <w:gridCol w:w="3221"/>
+        <w:gridCol w:w="3016"/>
       </w:tblGrid>
       <w:tr>
         <w:trPr>
-          <w:tblHeader w:val="true"/>
+          <w:trHeight w:val="606" w:hRule="auto"/>
+          <w:tblHeader/>
         </w:trPr>
-        <w:tc>
-          <w:tcPr/>
-          <w:p>
-            <w:pPr>
-              <w:pStyle w:val="Compact"/>
+        header 1
+        <w:tc>
+          <w:tcPr>
+            <w:tcBorders>
+              <w:bottom w:val="single" w:sz="8" w:space="0" w:color="000000"/>
+              <w:top w:val="single" w:sz="8" w:space="0" w:color="000000"/>
+              <w:left w:val="none" w:sz="0" w:space="0" w:color="000000"/>
+              <w:right w:val="none" w:sz="0" w:space="0" w:color="000000"/>
+            </w:tcBorders>
+            <w:shd w:val="clear" w:color="auto" w:fill="FFFFFF"/>
+            <w:tcMar>
+              <w:top w:w="0" w:type="dxa"/>
+              <w:bottom w:w="0" w:type="dxa"/>
+              <w:left w:w="0" w:type="dxa"/>
+              <w:right w:w="0" w:type="dxa"/>
+            </w:tcMar>
+            <w:vAlign w:val="center"/>
+          </w:tcPr>
+          <w:p>
+            <w:pPr>
+              <w:pStyle w:val="Normal"/>
               <w:jc w:val="left"/>
-            </w:pPr>
-            <w:r>
-              <w:rPr>
-                <w:bCs/>
-                <w:b/>
+              <w:pBdr>
+                <w:bottom w:val="none" w:sz="0" w:space="0" w:color="000000"/>
+                <w:top w:val="none" w:sz="0" w:space="0" w:color="000000"/>
+                <w:left w:val="none" w:sz="0" w:space="0" w:color="000000"/>
+                <w:right w:val="none" w:sz="0" w:space="0" w:color="000000"/>
+              </w:pBdr>
+              <w:spacing w:after="40" w:before="40" w:line="240"/>
+              <w:ind w:left="100" w:right="100" w:firstLine="0" w:firstLineChars="0"/>
+            </w:pPr>
+            <w:r xmlns:w="http://schemas.openxmlformats.org/wordprocessingml/2006/main" xmlns:wp="http://schemas.openxmlformats.org/drawingml/2006/wordprocessingDrawing" xmlns:r="http://schemas.openxmlformats.org/officeDocument/2006/relationships" xmlns:w14="http://schemas.microsoft.com/office/word/2010/wordml">
+              <w:rPr>
+                <w:rFonts w:ascii="Helvetica" w:hAnsi="Helvetica" w:eastAsia="Helvetica" w:cs="Helvetica"/>
+                <w:i w:val="false"/>
+                <w:b w:val="true"/>
+                <w:u w:val="none"/>
+                <w:sz w:val="22"/>
+                <w:szCs w:val="22"/>
+                <w:color w:val="000000"/>
               </w:rPr>
               <w:t xml:space="preserve">Characteristic</w:t>
             </w:r>
           </w:p>
         </w:tc>
         <w:tc>
-          <w:tcPr/>
-          <w:p>
-            <w:pPr>
-              <w:pStyle w:val="Compact"/>
+          <w:tcPr>
+            <w:tcBorders>
+              <w:bottom w:val="single" w:sz="8" w:space="0" w:color="000000"/>
+              <w:top w:val="single" w:sz="8" w:space="0" w:color="000000"/>
+              <w:left w:val="none" w:sz="0" w:space="0" w:color="000000"/>
+              <w:right w:val="none" w:sz="0" w:space="0" w:color="000000"/>
+            </w:tcBorders>
+            <w:shd w:val="clear" w:color="auto" w:fill="FFFFFF"/>
+            <w:tcMar>
+              <w:top w:w="0" w:type="dxa"/>
+              <w:bottom w:w="0" w:type="dxa"/>
+              <w:left w:w="0" w:type="dxa"/>
+              <w:right w:w="0" w:type="dxa"/>
+            </w:tcMar>
+            <w:vAlign w:val="center"/>
+          </w:tcPr>
+          <w:p>
+            <w:pPr>
+              <w:pStyle w:val="Normal"/>
               <w:jc w:val="center"/>
-            </w:pPr>
-            <w:r>
-              <w:rPr>
-                <w:bCs/>
-                <w:b/>
+              <w:pBdr>
+                <w:bottom w:val="none" w:sz="0" w:space="0" w:color="000000"/>
+                <w:top w:val="none" w:sz="0" w:space="0" w:color="000000"/>
+                <w:left w:val="none" w:sz="0" w:space="0" w:color="000000"/>
+                <w:right w:val="none" w:sz="0" w:space="0" w:color="000000"/>
+              </w:pBdr>
+              <w:spacing w:after="40" w:before="40" w:line="240"/>
+              <w:ind w:left="100" w:right="100" w:firstLine="0" w:firstLineChars="0"/>
+            </w:pPr>
+            <w:r xmlns:w="http://schemas.openxmlformats.org/wordprocessingml/2006/main" xmlns:wp="http://schemas.openxmlformats.org/drawingml/2006/wordprocessingDrawing" xmlns:r="http://schemas.openxmlformats.org/officeDocument/2006/relationships" xmlns:w14="http://schemas.microsoft.com/office/word/2010/wordml">
+              <w:rPr>
+                <w:rFonts w:ascii="Helvetica" w:hAnsi="Helvetica" w:eastAsia="Helvetica" w:cs="Helvetica"/>
+                <w:i w:val="false"/>
+                <w:b w:val="true"/>
+                <w:u w:val="none"/>
+                <w:sz w:val="22"/>
+                <w:szCs w:val="22"/>
+                <w:color w:val="000000"/>
               </w:rPr>
               <w:t xml:space="preserve">N = 1,585</w:t>
+            </w:r>
+            <w:r xmlns:w="http://schemas.openxmlformats.org/wordprocessingml/2006/main" xmlns:wp="http://schemas.openxmlformats.org/drawingml/2006/wordprocessingDrawing" xmlns:r="http://schemas.openxmlformats.org/officeDocument/2006/relationships" xmlns:w14="http://schemas.microsoft.com/office/word/2010/wordml">
+              <w:rPr>
+                <w:rFonts w:ascii="Helvetica" w:hAnsi="Helvetica" w:eastAsia="Helvetica" w:cs="Helvetica"/>
+                <w:i w:val="false"/>
+                <w:b w:val="false"/>
+                <w:u w:val="none"/>
+                <w:vertAlign w:val="superscript"/>
+                <w:sz w:val="22"/>
+                <w:szCs w:val="22"/>
+                <w:color w:val="000000"/>
+              </w:rPr>
+              <w:t xml:space="preserve">1</w:t>
             </w:r>
           </w:p>
         </w:tc>
       </w:tr>
       <w:tr>
-        <w:tc>
-          <w:tcPr/>
-          <w:p>
-            <w:pPr>
-              <w:pStyle w:val="Compact"/>
+        <w:trPr>
+          <w:trHeight w:val="598" w:hRule="auto"/>
+        </w:trPr>
+        body 1
+        <w:tc>
+          <w:tcPr>
+            <w:tcBorders>
+              <w:bottom w:val="none" w:sz="0" w:space="0" w:color="000000"/>
+              <w:top w:val="single" w:sz="8" w:space="0" w:color="000000"/>
+              <w:left w:val="none" w:sz="0" w:space="0" w:color="000000"/>
+              <w:right w:val="none" w:sz="0" w:space="0" w:color="000000"/>
+            </w:tcBorders>
+            <w:shd w:val="clear" w:color="auto" w:fill="FFFFFF"/>
+            <w:tcMar>
+              <w:top w:w="0" w:type="dxa"/>
+              <w:bottom w:w="0" w:type="dxa"/>
+              <w:left w:w="0" w:type="dxa"/>
+              <w:right w:w="0" w:type="dxa"/>
+            </w:tcMar>
+            <w:vAlign w:val="top"/>
+          </w:tcPr>
+          <w:p>
+            <w:pPr>
+              <w:pStyle w:val="Normal"/>
               <w:jc w:val="left"/>
-            </w:pPr>
-            <w:r>
+              <w:pBdr>
+                <w:bottom w:val="none" w:sz="0" w:space="0" w:color="000000"/>
+                <w:top w:val="none" w:sz="0" w:space="0" w:color="000000"/>
+                <w:left w:val="none" w:sz="0" w:space="0" w:color="000000"/>
+                <w:right w:val="none" w:sz="0" w:space="0" w:color="000000"/>
+              </w:pBdr>
+              <w:spacing w:after="100" w:before="100" w:line="240"/>
+              <w:ind w:left="100" w:right="100" w:firstLine="0" w:firstLineChars="0"/>
+            </w:pPr>
+            <w:r xmlns:w="http://schemas.openxmlformats.org/wordprocessingml/2006/main" xmlns:wp="http://schemas.openxmlformats.org/drawingml/2006/wordprocessingDrawing" xmlns:r="http://schemas.openxmlformats.org/officeDocument/2006/relationships" xmlns:w14="http://schemas.microsoft.com/office/word/2010/wordml">
+              <w:rPr>
+                <w:rFonts w:ascii="Helvetica" w:hAnsi="Helvetica" w:eastAsia="Helvetica" w:cs="Helvetica"/>
+                <w:i w:val="false"/>
+                <w:b w:val="false"/>
+                <w:u w:val="none"/>
+                <w:sz w:val="22"/>
+                <w:szCs w:val="22"/>
+                <w:color w:val="000000"/>
+              </w:rPr>
               <w:t xml:space="preserve">f_race</w:t>
             </w:r>
           </w:p>
         </w:tc>
         <w:tc>
-          <w:tcPr/>
-          <w:p>
-            <w:pPr>
-              <w:pStyle w:val="Compact"/>
-            </w:pPr>
+          <w:tcPr>
+            <w:tcBorders>
+              <w:bottom w:val="none" w:sz="0" w:space="0" w:color="000000"/>
+              <w:top w:val="single" w:sz="8" w:space="0" w:color="000000"/>
+              <w:left w:val="none" w:sz="0" w:space="0" w:color="000000"/>
+              <w:right w:val="none" w:sz="0" w:space="0" w:color="000000"/>
+            </w:tcBorders>
+            <w:shd w:val="clear" w:color="auto" w:fill="FFFFFF"/>
+            <w:tcMar>
+              <w:top w:w="0" w:type="dxa"/>
+              <w:bottom w:w="0" w:type="dxa"/>
+              <w:left w:w="0" w:type="dxa"/>
+              <w:right w:w="0" w:type="dxa"/>
+            </w:tcMar>
+            <w:vAlign w:val="top"/>
+          </w:tcPr>
+          <w:p>
+            <w:pPr>
+              <w:pStyle w:val="Normal"/>
+              <w:jc w:val="center"/>
+              <w:pBdr>
+                <w:bottom w:val="none" w:sz="0" w:space="0" w:color="000000"/>
+                <w:top w:val="none" w:sz="0" w:space="0" w:color="000000"/>
+                <w:left w:val="none" w:sz="0" w:space="0" w:color="000000"/>
+                <w:right w:val="none" w:sz="0" w:space="0" w:color="000000"/>
+              </w:pBdr>
+              <w:spacing w:after="100" w:before="100" w:line="240"/>
+              <w:ind w:left="100" w:right="100" w:firstLine="0" w:firstLineChars="0"/>
+            </w:pPr>
+            <w:r xmlns:w="http://schemas.openxmlformats.org/wordprocessingml/2006/main" xmlns:wp="http://schemas.openxmlformats.org/drawingml/2006/wordprocessingDrawing" xmlns:r="http://schemas.openxmlformats.org/officeDocument/2006/relationships" xmlns:w14="http://schemas.microsoft.com/office/word/2010/wordml">
+              <w:rPr>
+                <w:rFonts w:ascii="Helvetica" w:hAnsi="Helvetica" w:eastAsia="Helvetica" w:cs="Helvetica"/>
+                <w:i w:val="false"/>
+                <w:b w:val="false"/>
+                <w:u w:val="none"/>
+                <w:sz w:val="22"/>
+                <w:szCs w:val="22"/>
+                <w:color w:val="000000"/>
+              </w:rPr>
+              <w:t xml:space="preserve"/>
+            </w:r>
           </w:p>
         </w:tc>
       </w:tr>
       <w:tr>
-        <w:tc>
-          <w:tcPr/>
-          <w:p>
-            <w:pPr>
-              <w:pStyle w:val="Compact"/>
+        <w:trPr>
+          <w:trHeight w:val="616" w:hRule="auto"/>
+        </w:trPr>
+        body 2
+        <w:tc>
+          <w:tcPr>
+            <w:tcBorders>
+              <w:bottom w:val="none" w:sz="0" w:space="0" w:color="000000"/>
+              <w:top w:val="none" w:sz="0" w:space="0" w:color="000000"/>
+              <w:left w:val="none" w:sz="0" w:space="0" w:color="000000"/>
+              <w:right w:val="none" w:sz="0" w:space="0" w:color="000000"/>
+            </w:tcBorders>
+            <w:shd w:val="clear" w:color="auto" w:fill="FFFFFF"/>
+            <w:tcMar>
+              <w:top w:w="0" w:type="dxa"/>
+              <w:bottom w:w="0" w:type="dxa"/>
+              <w:left w:w="0" w:type="dxa"/>
+              <w:right w:w="0" w:type="dxa"/>
+            </w:tcMar>
+            <w:vAlign w:val="top"/>
+          </w:tcPr>
+          <w:p>
+            <w:pPr>
+              <w:pStyle w:val="Normal"/>
               <w:jc w:val="left"/>
-            </w:pPr>
-            <w:r>
+              <w:pBdr>
+                <w:bottom w:val="none" w:sz="0" w:space="0" w:color="000000"/>
+                <w:top w:val="none" w:sz="0" w:space="0" w:color="000000"/>
+                <w:left w:val="none" w:sz="0" w:space="0" w:color="000000"/>
+                <w:right w:val="none" w:sz="0" w:space="0" w:color="000000"/>
+              </w:pBdr>
+              <w:spacing w:after="100" w:before="100" w:line="240"/>
+              <w:ind w:left="300" w:right="100" w:firstLine="0" w:firstLineChars="0"/>
+            </w:pPr>
+            <w:r xmlns:w="http://schemas.openxmlformats.org/wordprocessingml/2006/main" xmlns:wp="http://schemas.openxmlformats.org/drawingml/2006/wordprocessingDrawing" xmlns:r="http://schemas.openxmlformats.org/officeDocument/2006/relationships" xmlns:w14="http://schemas.microsoft.com/office/word/2010/wordml">
+              <w:rPr>
+                <w:rFonts w:ascii="Helvetica" w:hAnsi="Helvetica" w:eastAsia="Helvetica" w:cs="Helvetica"/>
+                <w:i w:val="false"/>
+                <w:b w:val="false"/>
+                <w:u w:val="none"/>
+                <w:sz w:val="22"/>
+                <w:szCs w:val="22"/>
+                <w:color w:val="000000"/>
+              </w:rPr>
               <w:t xml:space="preserve">White</w:t>
             </w:r>
           </w:p>
         </w:tc>
         <w:tc>
-          <w:tcPr/>
-          <w:p>
-            <w:pPr>
-              <w:pStyle w:val="Compact"/>
+          <w:tcPr>
+            <w:tcBorders>
+              <w:bottom w:val="none" w:sz="0" w:space="0" w:color="000000"/>
+              <w:top w:val="none" w:sz="0" w:space="0" w:color="000000"/>
+              <w:left w:val="none" w:sz="0" w:space="0" w:color="000000"/>
+              <w:right w:val="none" w:sz="0" w:space="0" w:color="000000"/>
+            </w:tcBorders>
+            <w:shd w:val="clear" w:color="auto" w:fill="FFFFFF"/>
+            <w:tcMar>
+              <w:top w:w="0" w:type="dxa"/>
+              <w:bottom w:w="0" w:type="dxa"/>
+              <w:left w:w="0" w:type="dxa"/>
+              <w:right w:w="0" w:type="dxa"/>
+            </w:tcMar>
+            <w:vAlign w:val="top"/>
+          </w:tcPr>
+          <w:p>
+            <w:pPr>
+              <w:pStyle w:val="Normal"/>
               <w:jc w:val="center"/>
-            </w:pPr>
-            <w:r>
+              <w:pBdr>
+                <w:bottom w:val="none" w:sz="0" w:space="0" w:color="000000"/>
+                <w:top w:val="none" w:sz="0" w:space="0" w:color="000000"/>
+                <w:left w:val="none" w:sz="0" w:space="0" w:color="000000"/>
+                <w:right w:val="none" w:sz="0" w:space="0" w:color="000000"/>
+              </w:pBdr>
+              <w:spacing w:after="100" w:before="100" w:line="240"/>
+              <w:ind w:left="100" w:right="100" w:firstLine="0" w:firstLineChars="0"/>
+            </w:pPr>
+            <w:r xmlns:w="http://schemas.openxmlformats.org/wordprocessingml/2006/main" xmlns:wp="http://schemas.openxmlformats.org/drawingml/2006/wordprocessingDrawing" xmlns:r="http://schemas.openxmlformats.org/officeDocument/2006/relationships" xmlns:w14="http://schemas.microsoft.com/office/word/2010/wordml">
+              <w:rPr>
+                <w:rFonts w:ascii="Helvetica" w:hAnsi="Helvetica" w:eastAsia="Helvetica" w:cs="Helvetica"/>
+                <w:i w:val="false"/>
+                <w:b w:val="false"/>
+                <w:u w:val="none"/>
+                <w:sz w:val="22"/>
+                <w:szCs w:val="22"/>
+                <w:color w:val="000000"/>
+              </w:rPr>
               <w:t xml:space="preserve">720.00 (45.43%)</w:t>
             </w:r>
           </w:p>
         </w:tc>
       </w:tr>
       <w:tr>
-        <w:tc>
-          <w:tcPr/>
-          <w:p>
-            <w:pPr>
-              <w:pStyle w:val="Compact"/>
+        <w:trPr>
+          <w:trHeight w:val="616" w:hRule="auto"/>
+        </w:trPr>
+        body 3
+        <w:tc>
+          <w:tcPr>
+            <w:tcBorders>
+              <w:bottom w:val="none" w:sz="0" w:space="0" w:color="000000"/>
+              <w:top w:val="none" w:sz="0" w:space="0" w:color="000000"/>
+              <w:left w:val="none" w:sz="0" w:space="0" w:color="000000"/>
+              <w:right w:val="none" w:sz="0" w:space="0" w:color="000000"/>
+            </w:tcBorders>
+            <w:shd w:val="clear" w:color="auto" w:fill="FFFFFF"/>
+            <w:tcMar>
+              <w:top w:w="0" w:type="dxa"/>
+              <w:bottom w:w="0" w:type="dxa"/>
+              <w:left w:w="0" w:type="dxa"/>
+              <w:right w:w="0" w:type="dxa"/>
+            </w:tcMar>
+            <w:vAlign w:val="top"/>
+          </w:tcPr>
+          <w:p>
+            <w:pPr>
+              <w:pStyle w:val="Normal"/>
               <w:jc w:val="left"/>
-            </w:pPr>
-            <w:r>
+              <w:pBdr>
+                <w:bottom w:val="none" w:sz="0" w:space="0" w:color="000000"/>
+                <w:top w:val="none" w:sz="0" w:space="0" w:color="000000"/>
+                <w:left w:val="none" w:sz="0" w:space="0" w:color="000000"/>
+                <w:right w:val="none" w:sz="0" w:space="0" w:color="000000"/>
+              </w:pBdr>
+              <w:spacing w:after="100" w:before="100" w:line="240"/>
+              <w:ind w:left="300" w:right="100" w:firstLine="0" w:firstLineChars="0"/>
+            </w:pPr>
+            <w:r xmlns:w="http://schemas.openxmlformats.org/wordprocessingml/2006/main" xmlns:wp="http://schemas.openxmlformats.org/drawingml/2006/wordprocessingDrawing" xmlns:r="http://schemas.openxmlformats.org/officeDocument/2006/relationships" xmlns:w14="http://schemas.microsoft.com/office/word/2010/wordml">
+              <w:rPr>
+                <w:rFonts w:ascii="Helvetica" w:hAnsi="Helvetica" w:eastAsia="Helvetica" w:cs="Helvetica"/>
+                <w:i w:val="false"/>
+                <w:b w:val="false"/>
+                <w:u w:val="none"/>
+                <w:sz w:val="22"/>
+                <w:szCs w:val="22"/>
+                <w:color w:val="000000"/>
+              </w:rPr>
               <w:t xml:space="preserve">Black</w:t>
             </w:r>
           </w:p>
         </w:tc>
         <w:tc>
-          <w:tcPr/>
-          <w:p>
-            <w:pPr>
-              <w:pStyle w:val="Compact"/>
+          <w:tcPr>
+            <w:tcBorders>
+              <w:bottom w:val="none" w:sz="0" w:space="0" w:color="000000"/>
+              <w:top w:val="none" w:sz="0" w:space="0" w:color="000000"/>
+              <w:left w:val="none" w:sz="0" w:space="0" w:color="000000"/>
+              <w:right w:val="none" w:sz="0" w:space="0" w:color="000000"/>
+            </w:tcBorders>
+            <w:shd w:val="clear" w:color="auto" w:fill="FFFFFF"/>
+            <w:tcMar>
+              <w:top w:w="0" w:type="dxa"/>
+              <w:bottom w:w="0" w:type="dxa"/>
+              <w:left w:w="0" w:type="dxa"/>
+              <w:right w:w="0" w:type="dxa"/>
+            </w:tcMar>
+            <w:vAlign w:val="top"/>
+          </w:tcPr>
+          <w:p>
+            <w:pPr>
+              <w:pStyle w:val="Normal"/>
               <w:jc w:val="center"/>
-            </w:pPr>
-            <w:r>
+              <w:pBdr>
+                <w:bottom w:val="none" w:sz="0" w:space="0" w:color="000000"/>
+                <w:top w:val="none" w:sz="0" w:space="0" w:color="000000"/>
+                <w:left w:val="none" w:sz="0" w:space="0" w:color="000000"/>
+                <w:right w:val="none" w:sz="0" w:space="0" w:color="000000"/>
+              </w:pBdr>
+              <w:spacing w:after="100" w:before="100" w:line="240"/>
+              <w:ind w:left="100" w:right="100" w:firstLine="0" w:firstLineChars="0"/>
+            </w:pPr>
+            <w:r xmlns:w="http://schemas.openxmlformats.org/wordprocessingml/2006/main" xmlns:wp="http://schemas.openxmlformats.org/drawingml/2006/wordprocessingDrawing" xmlns:r="http://schemas.openxmlformats.org/officeDocument/2006/relationships" xmlns:w14="http://schemas.microsoft.com/office/word/2010/wordml">
+              <w:rPr>
+                <w:rFonts w:ascii="Helvetica" w:hAnsi="Helvetica" w:eastAsia="Helvetica" w:cs="Helvetica"/>
+                <w:i w:val="false"/>
+                <w:b w:val="false"/>
+                <w:u w:val="none"/>
+                <w:sz w:val="22"/>
+                <w:szCs w:val="22"/>
+                <w:color w:val="000000"/>
+              </w:rPr>
               <w:t xml:space="preserve">865.00 (54.57%)</w:t>
             </w:r>
           </w:p>
         </w:tc>
       </w:tr>
       <w:tr>
-        <w:tc>
-          <w:tcPr/>
-          <w:p>
-            <w:pPr>
-              <w:pStyle w:val="Compact"/>
+        <w:trPr>
+          <w:trHeight w:val="619" w:hRule="auto"/>
+        </w:trPr>
+        body 4
+        <w:tc>
+          <w:tcPr>
+            <w:tcBorders>
+              <w:bottom w:val="none" w:sz="0" w:space="0" w:color="000000"/>
+              <w:top w:val="none" w:sz="0" w:space="0" w:color="000000"/>
+              <w:left w:val="none" w:sz="0" w:space="0" w:color="000000"/>
+              <w:right w:val="none" w:sz="0" w:space="0" w:color="000000"/>
+            </w:tcBorders>
+            <w:shd w:val="clear" w:color="auto" w:fill="FFFFFF"/>
+            <w:tcMar>
+              <w:top w:w="0" w:type="dxa"/>
+              <w:bottom w:w="0" w:type="dxa"/>
+              <w:left w:w="0" w:type="dxa"/>
+              <w:right w:w="0" w:type="dxa"/>
+            </w:tcMar>
+            <w:vAlign w:val="top"/>
+          </w:tcPr>
+          <w:p>
+            <w:pPr>
+              <w:pStyle w:val="Normal"/>
               <w:jc w:val="left"/>
-            </w:pPr>
-            <w:r>
+              <w:pBdr>
+                <w:bottom w:val="none" w:sz="0" w:space="0" w:color="000000"/>
+                <w:top w:val="none" w:sz="0" w:space="0" w:color="000000"/>
+                <w:left w:val="none" w:sz="0" w:space="0" w:color="000000"/>
+                <w:right w:val="none" w:sz="0" w:space="0" w:color="000000"/>
+              </w:pBdr>
+              <w:spacing w:after="100" w:before="100" w:line="240"/>
+              <w:ind w:left="100" w:right="100" w:firstLine="0" w:firstLineChars="0"/>
+            </w:pPr>
+            <w:r xmlns:w="http://schemas.openxmlformats.org/wordprocessingml/2006/main" xmlns:wp="http://schemas.openxmlformats.org/drawingml/2006/wordprocessingDrawing" xmlns:r="http://schemas.openxmlformats.org/officeDocument/2006/relationships" xmlns:w14="http://schemas.microsoft.com/office/word/2010/wordml">
+              <w:rPr>
+                <w:rFonts w:ascii="Helvetica" w:hAnsi="Helvetica" w:eastAsia="Helvetica" w:cs="Helvetica"/>
+                <w:i w:val="false"/>
+                <w:b w:val="false"/>
+                <w:u w:val="none"/>
+                <w:sz w:val="22"/>
+                <w:szCs w:val="22"/>
+                <w:color w:val="000000"/>
+              </w:rPr>
               <w:t xml:space="preserve">f_age</w:t>
             </w:r>
           </w:p>
         </w:tc>
         <w:tc>
-          <w:tcPr/>
-          <w:p>
-            <w:pPr>
-              <w:pStyle w:val="Compact"/>
+          <w:tcPr>
+            <w:tcBorders>
+              <w:bottom w:val="none" w:sz="0" w:space="0" w:color="000000"/>
+              <w:top w:val="none" w:sz="0" w:space="0" w:color="000000"/>
+              <w:left w:val="none" w:sz="0" w:space="0" w:color="000000"/>
+              <w:right w:val="none" w:sz="0" w:space="0" w:color="000000"/>
+            </w:tcBorders>
+            <w:shd w:val="clear" w:color="auto" w:fill="FFFFFF"/>
+            <w:tcMar>
+              <w:top w:w="0" w:type="dxa"/>
+              <w:bottom w:w="0" w:type="dxa"/>
+              <w:left w:w="0" w:type="dxa"/>
+              <w:right w:w="0" w:type="dxa"/>
+            </w:tcMar>
+            <w:vAlign w:val="top"/>
+          </w:tcPr>
+          <w:p>
+            <w:pPr>
+              <w:pStyle w:val="Normal"/>
               <w:jc w:val="center"/>
-            </w:pPr>
-            <w:r>
+              <w:pBdr>
+                <w:bottom w:val="none" w:sz="0" w:space="0" w:color="000000"/>
+                <w:top w:val="none" w:sz="0" w:space="0" w:color="000000"/>
+                <w:left w:val="none" w:sz="0" w:space="0" w:color="000000"/>
+                <w:right w:val="none" w:sz="0" w:space="0" w:color="000000"/>
+              </w:pBdr>
+              <w:spacing w:after="100" w:before="100" w:line="240"/>
+              <w:ind w:left="100" w:right="100" w:firstLine="0" w:firstLineChars="0"/>
+            </w:pPr>
+            <w:r xmlns:w="http://schemas.openxmlformats.org/wordprocessingml/2006/main" xmlns:wp="http://schemas.openxmlformats.org/drawingml/2006/wordprocessingDrawing" xmlns:r="http://schemas.openxmlformats.org/officeDocument/2006/relationships" xmlns:w14="http://schemas.microsoft.com/office/word/2010/wordml">
+              <w:rPr>
+                <w:rFonts w:ascii="Helvetica" w:hAnsi="Helvetica" w:eastAsia="Helvetica" w:cs="Helvetica"/>
+                <w:i w:val="false"/>
+                <w:b w:val="false"/>
+                <w:u w:val="none"/>
+                <w:sz w:val="22"/>
+                <w:szCs w:val="22"/>
+                <w:color w:val="000000"/>
+              </w:rPr>
               <w:t xml:space="preserve">28.15 (7.32), 15.00 - 53.00</w:t>
             </w:r>
           </w:p>
         </w:tc>
       </w:tr>
       <w:tr>
-        <w:tc>
-          <w:tcPr/>
-          <w:p>
-            <w:pPr>
-              <w:pStyle w:val="Compact"/>
+        <w:trPr>
+          <w:trHeight w:val="598" w:hRule="auto"/>
+        </w:trPr>
+        body 5
+        <w:tc>
+          <w:tcPr>
+            <w:tcBorders>
+              <w:bottom w:val="none" w:sz="0" w:space="0" w:color="000000"/>
+              <w:top w:val="none" w:sz="0" w:space="0" w:color="000000"/>
+              <w:left w:val="none" w:sz="0" w:space="0" w:color="000000"/>
+              <w:right w:val="none" w:sz="0" w:space="0" w:color="000000"/>
+            </w:tcBorders>
+            <w:shd w:val="clear" w:color="auto" w:fill="FFFFFF"/>
+            <w:tcMar>
+              <w:top w:w="0" w:type="dxa"/>
+              <w:bottom w:w="0" w:type="dxa"/>
+              <w:left w:w="0" w:type="dxa"/>
+              <w:right w:w="0" w:type="dxa"/>
+            </w:tcMar>
+            <w:vAlign w:val="top"/>
+          </w:tcPr>
+          <w:p>
+            <w:pPr>
+              <w:pStyle w:val="Normal"/>
               <w:jc w:val="left"/>
-            </w:pPr>
-            <w:r>
+              <w:pBdr>
+                <w:bottom w:val="none" w:sz="0" w:space="0" w:color="000000"/>
+                <w:top w:val="none" w:sz="0" w:space="0" w:color="000000"/>
+                <w:left w:val="none" w:sz="0" w:space="0" w:color="000000"/>
+                <w:right w:val="none" w:sz="0" w:space="0" w:color="000000"/>
+              </w:pBdr>
+              <w:spacing w:after="100" w:before="100" w:line="240"/>
+              <w:ind w:left="100" w:right="100" w:firstLine="0" w:firstLineChars="0"/>
+            </w:pPr>
+            <w:r xmlns:w="http://schemas.openxmlformats.org/wordprocessingml/2006/main" xmlns:wp="http://schemas.openxmlformats.org/drawingml/2006/wordprocessingDrawing" xmlns:r="http://schemas.openxmlformats.org/officeDocument/2006/relationships" xmlns:w14="http://schemas.microsoft.com/office/word/2010/wordml">
+              <w:rPr>
+                <w:rFonts w:ascii="Helvetica" w:hAnsi="Helvetica" w:eastAsia="Helvetica" w:cs="Helvetica"/>
+                <w:i w:val="false"/>
+                <w:b w:val="false"/>
+                <w:u w:val="none"/>
+                <w:sz w:val="22"/>
+                <w:szCs w:val="22"/>
+                <w:color w:val="000000"/>
+              </w:rPr>
               <w:t xml:space="preserve">f_education</w:t>
             </w:r>
           </w:p>
         </w:tc>
         <w:tc>
-          <w:tcPr/>
-          <w:p>
-            <w:pPr>
-              <w:pStyle w:val="Compact"/>
-            </w:pPr>
+          <w:tcPr>
+            <w:tcBorders>
+              <w:bottom w:val="none" w:sz="0" w:space="0" w:color="000000"/>
+              <w:top w:val="none" w:sz="0" w:space="0" w:color="000000"/>
+              <w:left w:val="none" w:sz="0" w:space="0" w:color="000000"/>
+              <w:right w:val="none" w:sz="0" w:space="0" w:color="000000"/>
+            </w:tcBorders>
+            <w:shd w:val="clear" w:color="auto" w:fill="FFFFFF"/>
+            <w:tcMar>
+              <w:top w:w="0" w:type="dxa"/>
+              <w:bottom w:w="0" w:type="dxa"/>
+              <w:left w:w="0" w:type="dxa"/>
+              <w:right w:w="0" w:type="dxa"/>
+            </w:tcMar>
+            <w:vAlign w:val="top"/>
+          </w:tcPr>
+          <w:p>
+            <w:pPr>
+              <w:pStyle w:val="Normal"/>
+              <w:jc w:val="center"/>
+              <w:pBdr>
+                <w:bottom w:val="none" w:sz="0" w:space="0" w:color="000000"/>
+                <w:top w:val="none" w:sz="0" w:space="0" w:color="000000"/>
+                <w:left w:val="none" w:sz="0" w:space="0" w:color="000000"/>
+                <w:right w:val="none" w:sz="0" w:space="0" w:color="000000"/>
+              </w:pBdr>
+              <w:spacing w:after="100" w:before="100" w:line="240"/>
+              <w:ind w:left="100" w:right="100" w:firstLine="0" w:firstLineChars="0"/>
+            </w:pPr>
+            <w:r xmlns:w="http://schemas.openxmlformats.org/wordprocessingml/2006/main" xmlns:wp="http://schemas.openxmlformats.org/drawingml/2006/wordprocessingDrawing" xmlns:r="http://schemas.openxmlformats.org/officeDocument/2006/relationships" xmlns:w14="http://schemas.microsoft.com/office/word/2010/wordml">
+              <w:rPr>
+                <w:rFonts w:ascii="Helvetica" w:hAnsi="Helvetica" w:eastAsia="Helvetica" w:cs="Helvetica"/>
+                <w:i w:val="false"/>
+                <w:b w:val="false"/>
+                <w:u w:val="none"/>
+                <w:sz w:val="22"/>
+                <w:szCs w:val="22"/>
+                <w:color w:val="000000"/>
+              </w:rPr>
+              <w:t xml:space="preserve"/>
+            </w:r>
           </w:p>
         </w:tc>
       </w:tr>
       <w:tr>
-        <w:tc>
-          <w:tcPr/>
-          <w:p>
-            <w:pPr>
-              <w:pStyle w:val="Compact"/>
+        <w:trPr>
+          <w:trHeight w:val="616" w:hRule="auto"/>
+        </w:trPr>
+        body 6
+        <w:tc>
+          <w:tcPr>
+            <w:tcBorders>
+              <w:bottom w:val="none" w:sz="0" w:space="0" w:color="000000"/>
+              <w:top w:val="none" w:sz="0" w:space="0" w:color="000000"/>
+              <w:left w:val="none" w:sz="0" w:space="0" w:color="000000"/>
+              <w:right w:val="none" w:sz="0" w:space="0" w:color="000000"/>
+            </w:tcBorders>
+            <w:shd w:val="clear" w:color="auto" w:fill="FFFFFF"/>
+            <w:tcMar>
+              <w:top w:w="0" w:type="dxa"/>
+              <w:bottom w:w="0" w:type="dxa"/>
+              <w:left w:w="0" w:type="dxa"/>
+              <w:right w:w="0" w:type="dxa"/>
+            </w:tcMar>
+            <w:vAlign w:val="top"/>
+          </w:tcPr>
+          <w:p>
+            <w:pPr>
+              <w:pStyle w:val="Normal"/>
               <w:jc w:val="left"/>
-            </w:pPr>
-            <w:r>
+              <w:pBdr>
+                <w:bottom w:val="none" w:sz="0" w:space="0" w:color="000000"/>
+                <w:top w:val="none" w:sz="0" w:space="0" w:color="000000"/>
+                <w:left w:val="none" w:sz="0" w:space="0" w:color="000000"/>
+                <w:right w:val="none" w:sz="0" w:space="0" w:color="000000"/>
+              </w:pBdr>
+              <w:spacing w:after="100" w:before="100" w:line="240"/>
+              <w:ind w:left="300" w:right="100" w:firstLine="0" w:firstLineChars="0"/>
+            </w:pPr>
+            <w:r xmlns:w="http://schemas.openxmlformats.org/wordprocessingml/2006/main" xmlns:wp="http://schemas.openxmlformats.org/drawingml/2006/wordprocessingDrawing" xmlns:r="http://schemas.openxmlformats.org/officeDocument/2006/relationships" xmlns:w14="http://schemas.microsoft.com/office/word/2010/wordml">
+              <w:rPr>
+                <w:rFonts w:ascii="Helvetica" w:hAnsi="Helvetica" w:eastAsia="Helvetica" w:cs="Helvetica"/>
+                <w:i w:val="false"/>
+                <w:b w:val="false"/>
+                <w:u w:val="none"/>
+                <w:sz w:val="22"/>
+                <w:szCs w:val="22"/>
+                <w:color w:val="000000"/>
+              </w:rPr>
               <w:t xml:space="preserve">Below HS</w:t>
             </w:r>
           </w:p>
         </w:tc>
         <w:tc>
-          <w:tcPr/>
-          <w:p>
-            <w:pPr>
-              <w:pStyle w:val="Compact"/>
+          <w:tcPr>
+            <w:tcBorders>
+              <w:bottom w:val="none" w:sz="0" w:space="0" w:color="000000"/>
+              <w:top w:val="none" w:sz="0" w:space="0" w:color="000000"/>
+              <w:left w:val="none" w:sz="0" w:space="0" w:color="000000"/>
+              <w:right w:val="none" w:sz="0" w:space="0" w:color="000000"/>
+            </w:tcBorders>
+            <w:shd w:val="clear" w:color="auto" w:fill="FFFFFF"/>
+            <w:tcMar>
+              <w:top w:w="0" w:type="dxa"/>
+              <w:bottom w:w="0" w:type="dxa"/>
+              <w:left w:w="0" w:type="dxa"/>
+              <w:right w:w="0" w:type="dxa"/>
+            </w:tcMar>
+            <w:vAlign w:val="top"/>
+          </w:tcPr>
+          <w:p>
+            <w:pPr>
+              <w:pStyle w:val="Normal"/>
               <w:jc w:val="center"/>
-            </w:pPr>
-            <w:r>
+              <w:pBdr>
+                <w:bottom w:val="none" w:sz="0" w:space="0" w:color="000000"/>
+                <w:top w:val="none" w:sz="0" w:space="0" w:color="000000"/>
+                <w:left w:val="none" w:sz="0" w:space="0" w:color="000000"/>
+                <w:right w:val="none" w:sz="0" w:space="0" w:color="000000"/>
+              </w:pBdr>
+              <w:spacing w:after="100" w:before="100" w:line="240"/>
+              <w:ind w:left="100" w:right="100" w:firstLine="0" w:firstLineChars="0"/>
+            </w:pPr>
+            <w:r xmlns:w="http://schemas.openxmlformats.org/wordprocessingml/2006/main" xmlns:wp="http://schemas.openxmlformats.org/drawingml/2006/wordprocessingDrawing" xmlns:r="http://schemas.openxmlformats.org/officeDocument/2006/relationships" xmlns:w14="http://schemas.microsoft.com/office/word/2010/wordml">
+              <w:rPr>
+                <w:rFonts w:ascii="Helvetica" w:hAnsi="Helvetica" w:eastAsia="Helvetica" w:cs="Helvetica"/>
+                <w:i w:val="false"/>
+                <w:b w:val="false"/>
+                <w:u w:val="none"/>
+                <w:sz w:val="22"/>
+                <w:szCs w:val="22"/>
+                <w:color w:val="000000"/>
+              </w:rPr>
               <w:t xml:space="preserve">452.00 (28.57%)</w:t>
             </w:r>
           </w:p>
         </w:tc>
       </w:tr>
       <w:tr>
-        <w:tc>
-          <w:tcPr/>
-          <w:p>
-            <w:pPr>
-              <w:pStyle w:val="Compact"/>
+        <w:trPr>
+          <w:trHeight w:val="616" w:hRule="auto"/>
+        </w:trPr>
+        body 7
+        <w:tc>
+          <w:tcPr>
+            <w:tcBorders>
+              <w:bottom w:val="none" w:sz="0" w:space="0" w:color="000000"/>
+              <w:top w:val="none" w:sz="0" w:space="0" w:color="000000"/>
+              <w:left w:val="none" w:sz="0" w:space="0" w:color="000000"/>
+              <w:right w:val="none" w:sz="0" w:space="0" w:color="000000"/>
+            </w:tcBorders>
+            <w:shd w:val="clear" w:color="auto" w:fill="FFFFFF"/>
+            <w:tcMar>
+              <w:top w:w="0" w:type="dxa"/>
+              <w:bottom w:w="0" w:type="dxa"/>
+              <w:left w:w="0" w:type="dxa"/>
+              <w:right w:w="0" w:type="dxa"/>
+            </w:tcMar>
+            <w:vAlign w:val="top"/>
+          </w:tcPr>
+          <w:p>
+            <w:pPr>
+              <w:pStyle w:val="Normal"/>
               <w:jc w:val="left"/>
-            </w:pPr>
-            <w:r>
+              <w:pBdr>
+                <w:bottom w:val="none" w:sz="0" w:space="0" w:color="000000"/>
+                <w:top w:val="none" w:sz="0" w:space="0" w:color="000000"/>
+                <w:left w:val="none" w:sz="0" w:space="0" w:color="000000"/>
+                <w:right w:val="none" w:sz="0" w:space="0" w:color="000000"/>
+              </w:pBdr>
+              <w:spacing w:after="100" w:before="100" w:line="240"/>
+              <w:ind w:left="300" w:right="100" w:firstLine="0" w:firstLineChars="0"/>
+            </w:pPr>
+            <w:r xmlns:w="http://schemas.openxmlformats.org/wordprocessingml/2006/main" xmlns:wp="http://schemas.openxmlformats.org/drawingml/2006/wordprocessingDrawing" xmlns:r="http://schemas.openxmlformats.org/officeDocument/2006/relationships" xmlns:w14="http://schemas.microsoft.com/office/word/2010/wordml">
+              <w:rPr>
+                <w:rFonts w:ascii="Helvetica" w:hAnsi="Helvetica" w:eastAsia="Helvetica" w:cs="Helvetica"/>
+                <w:i w:val="false"/>
+                <w:b w:val="false"/>
+                <w:u w:val="none"/>
+                <w:sz w:val="22"/>
+                <w:szCs w:val="22"/>
+                <w:color w:val="000000"/>
+              </w:rPr>
               <w:t xml:space="preserve">HS and above</w:t>
             </w:r>
           </w:p>
         </w:tc>
         <w:tc>
-          <w:tcPr/>
-          <w:p>
-            <w:pPr>
-              <w:pStyle w:val="Compact"/>
+          <w:tcPr>
+            <w:tcBorders>
+              <w:bottom w:val="none" w:sz="0" w:space="0" w:color="000000"/>
+              <w:top w:val="none" w:sz="0" w:space="0" w:color="000000"/>
+              <w:left w:val="none" w:sz="0" w:space="0" w:color="000000"/>
+              <w:right w:val="none" w:sz="0" w:space="0" w:color="000000"/>
+            </w:tcBorders>
+            <w:shd w:val="clear" w:color="auto" w:fill="FFFFFF"/>
+            <w:tcMar>
+              <w:top w:w="0" w:type="dxa"/>
+              <w:bottom w:w="0" w:type="dxa"/>
+              <w:left w:w="0" w:type="dxa"/>
+              <w:right w:w="0" w:type="dxa"/>
+            </w:tcMar>
+            <w:vAlign w:val="top"/>
+          </w:tcPr>
+          <w:p>
+            <w:pPr>
+              <w:pStyle w:val="Normal"/>
               <w:jc w:val="center"/>
-            </w:pPr>
-            <w:r>
+              <w:pBdr>
+                <w:bottom w:val="none" w:sz="0" w:space="0" w:color="000000"/>
+                <w:top w:val="none" w:sz="0" w:space="0" w:color="000000"/>
+                <w:left w:val="none" w:sz="0" w:space="0" w:color="000000"/>
+                <w:right w:val="none" w:sz="0" w:space="0" w:color="000000"/>
+              </w:pBdr>
+              <w:spacing w:after="100" w:before="100" w:line="240"/>
+              <w:ind w:left="100" w:right="100" w:firstLine="0" w:firstLineChars="0"/>
+            </w:pPr>
+            <w:r xmlns:w="http://schemas.openxmlformats.org/wordprocessingml/2006/main" xmlns:wp="http://schemas.openxmlformats.org/drawingml/2006/wordprocessingDrawing" xmlns:r="http://schemas.openxmlformats.org/officeDocument/2006/relationships" xmlns:w14="http://schemas.microsoft.com/office/word/2010/wordml">
+              <w:rPr>
+                <w:rFonts w:ascii="Helvetica" w:hAnsi="Helvetica" w:eastAsia="Helvetica" w:cs="Helvetica"/>
+                <w:i w:val="false"/>
+                <w:b w:val="false"/>
+                <w:u w:val="none"/>
+                <w:sz w:val="22"/>
+                <w:szCs w:val="22"/>
+                <w:color w:val="000000"/>
+              </w:rPr>
               <w:t xml:space="preserve">1,130.00 (71.43%)</w:t>
             </w:r>
           </w:p>
         </w:tc>
       </w:tr>
       <w:tr>
-        <w:tc>
-          <w:tcPr/>
-          <w:p>
-            <w:pPr>
-              <w:pStyle w:val="Compact"/>
+        <w:trPr>
+          <w:trHeight w:val="573" w:hRule="auto"/>
+        </w:trPr>
+        body 8
+        <w:tc>
+          <w:tcPr>
+            <w:tcBorders>
+              <w:bottom w:val="none" w:sz="0" w:space="0" w:color="000000"/>
+              <w:top w:val="none" w:sz="0" w:space="0" w:color="000000"/>
+              <w:left w:val="none" w:sz="0" w:space="0" w:color="000000"/>
+              <w:right w:val="none" w:sz="0" w:space="0" w:color="000000"/>
+            </w:tcBorders>
+            <w:shd w:val="clear" w:color="auto" w:fill="FFFFFF"/>
+            <w:tcMar>
+              <w:top w:w="0" w:type="dxa"/>
+              <w:bottom w:w="0" w:type="dxa"/>
+              <w:left w:w="0" w:type="dxa"/>
+              <w:right w:w="0" w:type="dxa"/>
+            </w:tcMar>
+            <w:vAlign w:val="top"/>
+          </w:tcPr>
+          <w:p>
+            <w:pPr>
+              <w:pStyle w:val="Normal"/>
               <w:jc w:val="left"/>
-            </w:pPr>
-            <w:r>
+              <w:pBdr>
+                <w:bottom w:val="none" w:sz="0" w:space="0" w:color="000000"/>
+                <w:top w:val="none" w:sz="0" w:space="0" w:color="000000"/>
+                <w:left w:val="none" w:sz="0" w:space="0" w:color="000000"/>
+                <w:right w:val="none" w:sz="0" w:space="0" w:color="000000"/>
+              </w:pBdr>
+              <w:spacing w:after="100" w:before="100" w:line="240"/>
+              <w:ind w:left="300" w:right="100" w:firstLine="0" w:firstLineChars="0"/>
+            </w:pPr>
+            <w:r xmlns:w="http://schemas.openxmlformats.org/wordprocessingml/2006/main" xmlns:wp="http://schemas.openxmlformats.org/drawingml/2006/wordprocessingDrawing" xmlns:r="http://schemas.openxmlformats.org/officeDocument/2006/relationships" xmlns:w14="http://schemas.microsoft.com/office/word/2010/wordml">
+              <w:rPr>
+                <w:rFonts w:ascii="Helvetica" w:hAnsi="Helvetica" w:eastAsia="Helvetica" w:cs="Helvetica"/>
+                <w:i w:val="false"/>
+                <w:b w:val="false"/>
+                <w:u w:val="none"/>
+                <w:sz w:val="22"/>
+                <w:szCs w:val="22"/>
+                <w:color w:val="000000"/>
+              </w:rPr>
               <w:t xml:space="preserve">Unknown</w:t>
             </w:r>
           </w:p>
         </w:tc>
         <w:tc>
-          <w:tcPr/>
-          <w:p>
-            <w:pPr>
-              <w:pStyle w:val="Compact"/>
+          <w:tcPr>
+            <w:tcBorders>
+              <w:bottom w:val="none" w:sz="0" w:space="0" w:color="000000"/>
+              <w:top w:val="none" w:sz="0" w:space="0" w:color="000000"/>
+              <w:left w:val="none" w:sz="0" w:space="0" w:color="000000"/>
+              <w:right w:val="none" w:sz="0" w:space="0" w:color="000000"/>
+            </w:tcBorders>
+            <w:shd w:val="clear" w:color="auto" w:fill="FFFFFF"/>
+            <w:tcMar>
+              <w:top w:w="0" w:type="dxa"/>
+              <w:bottom w:w="0" w:type="dxa"/>
+              <w:left w:w="0" w:type="dxa"/>
+              <w:right w:w="0" w:type="dxa"/>
+            </w:tcMar>
+            <w:vAlign w:val="top"/>
+          </w:tcPr>
+          <w:p>
+            <w:pPr>
+              <w:pStyle w:val="Normal"/>
               <w:jc w:val="center"/>
-            </w:pPr>
-            <w:r>
+              <w:pBdr>
+                <w:bottom w:val="none" w:sz="0" w:space="0" w:color="000000"/>
+                <w:top w:val="none" w:sz="0" w:space="0" w:color="000000"/>
+                <w:left w:val="none" w:sz="0" w:space="0" w:color="000000"/>
+                <w:right w:val="none" w:sz="0" w:space="0" w:color="000000"/>
+              </w:pBdr>
+              <w:spacing w:after="100" w:before="100" w:line="240"/>
+              <w:ind w:left="100" w:right="100" w:firstLine="0" w:firstLineChars="0"/>
+            </w:pPr>
+            <w:r xmlns:w="http://schemas.openxmlformats.org/wordprocessingml/2006/main" xmlns:wp="http://schemas.openxmlformats.org/drawingml/2006/wordprocessingDrawing" xmlns:r="http://schemas.openxmlformats.org/officeDocument/2006/relationships" xmlns:w14="http://schemas.microsoft.com/office/word/2010/wordml">
+              <w:rPr>
+                <w:rFonts w:ascii="Helvetica" w:hAnsi="Helvetica" w:eastAsia="Helvetica" w:cs="Helvetica"/>
+                <w:i w:val="false"/>
+                <w:b w:val="false"/>
+                <w:u w:val="none"/>
+                <w:sz w:val="22"/>
+                <w:szCs w:val="22"/>
+                <w:color w:val="000000"/>
+              </w:rPr>
               <w:t xml:space="preserve">3</w:t>
             </w:r>
           </w:p>
         </w:tc>
       </w:tr>
       <w:tr>
-        <w:tc>
-          <w:tcPr/>
-          <w:p>
-            <w:pPr>
-              <w:pStyle w:val="Compact"/>
+        <w:trPr>
+          <w:trHeight w:val="598" w:hRule="auto"/>
+        </w:trPr>
+        body 9
+        <w:tc>
+          <w:tcPr>
+            <w:tcBorders>
+              <w:bottom w:val="none" w:sz="0" w:space="0" w:color="000000"/>
+              <w:top w:val="none" w:sz="0" w:space="0" w:color="000000"/>
+              <w:left w:val="none" w:sz="0" w:space="0" w:color="000000"/>
+              <w:right w:val="none" w:sz="0" w:space="0" w:color="000000"/>
+            </w:tcBorders>
+            <w:shd w:val="clear" w:color="auto" w:fill="FFFFFF"/>
+            <w:tcMar>
+              <w:top w:w="0" w:type="dxa"/>
+              <w:bottom w:w="0" w:type="dxa"/>
+              <w:left w:w="0" w:type="dxa"/>
+              <w:right w:w="0" w:type="dxa"/>
+            </w:tcMar>
+            <w:vAlign w:val="top"/>
+          </w:tcPr>
+          <w:p>
+            <w:pPr>
+              <w:pStyle w:val="Normal"/>
               <w:jc w:val="left"/>
-            </w:pPr>
-            <w:r>
+              <w:pBdr>
+                <w:bottom w:val="none" w:sz="0" w:space="0" w:color="000000"/>
+                <w:top w:val="none" w:sz="0" w:space="0" w:color="000000"/>
+                <w:left w:val="none" w:sz="0" w:space="0" w:color="000000"/>
+                <w:right w:val="none" w:sz="0" w:space="0" w:color="000000"/>
+              </w:pBdr>
+              <w:spacing w:after="100" w:before="100" w:line="240"/>
+              <w:ind w:left="100" w:right="100" w:firstLine="0" w:firstLineChars="0"/>
+            </w:pPr>
+            <w:r xmlns:w="http://schemas.openxmlformats.org/wordprocessingml/2006/main" xmlns:wp="http://schemas.openxmlformats.org/drawingml/2006/wordprocessingDrawing" xmlns:r="http://schemas.openxmlformats.org/officeDocument/2006/relationships" xmlns:w14="http://schemas.microsoft.com/office/word/2010/wordml">
+              <w:rPr>
+                <w:rFonts w:ascii="Helvetica" w:hAnsi="Helvetica" w:eastAsia="Helvetica" w:cs="Helvetica"/>
+                <w:i w:val="false"/>
+                <w:b w:val="false"/>
+                <w:u w:val="none"/>
+                <w:sz w:val="22"/>
+                <w:szCs w:val="22"/>
+                <w:color w:val="000000"/>
+              </w:rPr>
               <w:t xml:space="preserve">f_alcohol</w:t>
             </w:r>
           </w:p>
         </w:tc>
         <w:tc>
-          <w:tcPr/>
-          <w:p>
-            <w:pPr>
-              <w:pStyle w:val="Compact"/>
-            </w:pPr>
+          <w:tcPr>
+            <w:tcBorders>
+              <w:bottom w:val="none" w:sz="0" w:space="0" w:color="000000"/>
+              <w:top w:val="none" w:sz="0" w:space="0" w:color="000000"/>
+              <w:left w:val="none" w:sz="0" w:space="0" w:color="000000"/>
+              <w:right w:val="none" w:sz="0" w:space="0" w:color="000000"/>
+            </w:tcBorders>
+            <w:shd w:val="clear" w:color="auto" w:fill="FFFFFF"/>
+            <w:tcMar>
+              <w:top w:w="0" w:type="dxa"/>
+              <w:bottom w:w="0" w:type="dxa"/>
+              <w:left w:w="0" w:type="dxa"/>
+              <w:right w:w="0" w:type="dxa"/>
+            </w:tcMar>
+            <w:vAlign w:val="top"/>
+          </w:tcPr>
+          <w:p>
+            <w:pPr>
+              <w:pStyle w:val="Normal"/>
+              <w:jc w:val="center"/>
+              <w:pBdr>
+                <w:bottom w:val="none" w:sz="0" w:space="0" w:color="000000"/>
+                <w:top w:val="none" w:sz="0" w:space="0" w:color="000000"/>
+                <w:left w:val="none" w:sz="0" w:space="0" w:color="000000"/>
+                <w:right w:val="none" w:sz="0" w:space="0" w:color="000000"/>
+              </w:pBdr>
+              <w:spacing w:after="100" w:before="100" w:line="240"/>
+              <w:ind w:left="100" w:right="100" w:firstLine="0" w:firstLineChars="0"/>
+            </w:pPr>
+            <w:r xmlns:w="http://schemas.openxmlformats.org/wordprocessingml/2006/main" xmlns:wp="http://schemas.openxmlformats.org/drawingml/2006/wordprocessingDrawing" xmlns:r="http://schemas.openxmlformats.org/officeDocument/2006/relationships" xmlns:w14="http://schemas.microsoft.com/office/word/2010/wordml">
+              <w:rPr>
+                <w:rFonts w:ascii="Helvetica" w:hAnsi="Helvetica" w:eastAsia="Helvetica" w:cs="Helvetica"/>
+                <w:i w:val="false"/>
+                <w:b w:val="false"/>
+                <w:u w:val="none"/>
+                <w:sz w:val="22"/>
+                <w:szCs w:val="22"/>
+                <w:color w:val="000000"/>
+              </w:rPr>
+              <w:t xml:space="preserve"/>
+            </w:r>
           </w:p>
         </w:tc>
       </w:tr>
       <w:tr>
-        <w:tc>
-          <w:tcPr/>
-          <w:p>
-            <w:pPr>
-              <w:pStyle w:val="Compact"/>
+        <w:trPr>
+          <w:trHeight w:val="616" w:hRule="auto"/>
+        </w:trPr>
+        body10
+        <w:tc>
+          <w:tcPr>
+            <w:tcBorders>
+              <w:bottom w:val="none" w:sz="0" w:space="0" w:color="000000"/>
+              <w:top w:val="none" w:sz="0" w:space="0" w:color="000000"/>
+              <w:left w:val="none" w:sz="0" w:space="0" w:color="000000"/>
+              <w:right w:val="none" w:sz="0" w:space="0" w:color="000000"/>
+            </w:tcBorders>
+            <w:shd w:val="clear" w:color="auto" w:fill="FFFFFF"/>
+            <w:tcMar>
+              <w:top w:w="0" w:type="dxa"/>
+              <w:bottom w:w="0" w:type="dxa"/>
+              <w:left w:w="0" w:type="dxa"/>
+              <w:right w:w="0" w:type="dxa"/>
+            </w:tcMar>
+            <w:vAlign w:val="top"/>
+          </w:tcPr>
+          <w:p>
+            <w:pPr>
+              <w:pStyle w:val="Normal"/>
               <w:jc w:val="left"/>
-            </w:pPr>
-            <w:r>
+              <w:pBdr>
+                <w:bottom w:val="none" w:sz="0" w:space="0" w:color="000000"/>
+                <w:top w:val="none" w:sz="0" w:space="0" w:color="000000"/>
+                <w:left w:val="none" w:sz="0" w:space="0" w:color="000000"/>
+                <w:right w:val="none" w:sz="0" w:space="0" w:color="000000"/>
+              </w:pBdr>
+              <w:spacing w:after="100" w:before="100" w:line="240"/>
+              <w:ind w:left="300" w:right="100" w:firstLine="0" w:firstLineChars="0"/>
+            </w:pPr>
+            <w:r xmlns:w="http://schemas.openxmlformats.org/wordprocessingml/2006/main" xmlns:wp="http://schemas.openxmlformats.org/drawingml/2006/wordprocessingDrawing" xmlns:r="http://schemas.openxmlformats.org/officeDocument/2006/relationships" xmlns:w14="http://schemas.microsoft.com/office/word/2010/wordml">
+              <w:rPr>
+                <w:rFonts w:ascii="Helvetica" w:hAnsi="Helvetica" w:eastAsia="Helvetica" w:cs="Helvetica"/>
+                <w:i w:val="false"/>
+                <w:b w:val="false"/>
+                <w:u w:val="none"/>
+                <w:sz w:val="22"/>
+                <w:szCs w:val="22"/>
+                <w:color w:val="000000"/>
+              </w:rPr>
               <w:t xml:space="preserve">Never</w:t>
             </w:r>
           </w:p>
         </w:tc>
         <w:tc>
-          <w:tcPr/>
-          <w:p>
-            <w:pPr>
-              <w:pStyle w:val="Compact"/>
+          <w:tcPr>
+            <w:tcBorders>
+              <w:bottom w:val="none" w:sz="0" w:space="0" w:color="000000"/>
+              <w:top w:val="none" w:sz="0" w:space="0" w:color="000000"/>
+              <w:left w:val="none" w:sz="0" w:space="0" w:color="000000"/>
+              <w:right w:val="none" w:sz="0" w:space="0" w:color="000000"/>
+            </w:tcBorders>
+            <w:shd w:val="clear" w:color="auto" w:fill="FFFFFF"/>
+            <w:tcMar>
+              <w:top w:w="0" w:type="dxa"/>
+              <w:bottom w:w="0" w:type="dxa"/>
+              <w:left w:w="0" w:type="dxa"/>
+              <w:right w:w="0" w:type="dxa"/>
+            </w:tcMar>
+            <w:vAlign w:val="top"/>
+          </w:tcPr>
+          <w:p>
+            <w:pPr>
+              <w:pStyle w:val="Normal"/>
               <w:jc w:val="center"/>
-            </w:pPr>
-            <w:r>
+              <w:pBdr>
+                <w:bottom w:val="none" w:sz="0" w:space="0" w:color="000000"/>
+                <w:top w:val="none" w:sz="0" w:space="0" w:color="000000"/>
+                <w:left w:val="none" w:sz="0" w:space="0" w:color="000000"/>
+                <w:right w:val="none" w:sz="0" w:space="0" w:color="000000"/>
+              </w:pBdr>
+              <w:spacing w:after="100" w:before="100" w:line="240"/>
+              <w:ind w:left="100" w:right="100" w:firstLine="0" w:firstLineChars="0"/>
+            </w:pPr>
+            <w:r xmlns:w="http://schemas.openxmlformats.org/wordprocessingml/2006/main" xmlns:wp="http://schemas.openxmlformats.org/drawingml/2006/wordprocessingDrawing" xmlns:r="http://schemas.openxmlformats.org/officeDocument/2006/relationships" xmlns:w14="http://schemas.microsoft.com/office/word/2010/wordml">
+              <w:rPr>
+                <w:rFonts w:ascii="Helvetica" w:hAnsi="Helvetica" w:eastAsia="Helvetica" w:cs="Helvetica"/>
+                <w:i w:val="false"/>
+                <w:b w:val="false"/>
+                <w:u w:val="none"/>
+                <w:sz w:val="22"/>
+                <w:szCs w:val="22"/>
+                <w:color w:val="000000"/>
+              </w:rPr>
               <w:t xml:space="preserve">477.00 (30.11%)</w:t>
             </w:r>
           </w:p>
         </w:tc>
       </w:tr>
       <w:tr>
-        <w:tc>
-          <w:tcPr/>
-          <w:p>
-            <w:pPr>
-              <w:pStyle w:val="Compact"/>
+        <w:trPr>
+          <w:trHeight w:val="616" w:hRule="auto"/>
+        </w:trPr>
+        body11
+        <w:tc>
+          <w:tcPr>
+            <w:tcBorders>
+              <w:bottom w:val="none" w:sz="0" w:space="0" w:color="000000"/>
+              <w:top w:val="none" w:sz="0" w:space="0" w:color="000000"/>
+              <w:left w:val="none" w:sz="0" w:space="0" w:color="000000"/>
+              <w:right w:val="none" w:sz="0" w:space="0" w:color="000000"/>
+            </w:tcBorders>
+            <w:shd w:val="clear" w:color="auto" w:fill="FFFFFF"/>
+            <w:tcMar>
+              <w:top w:w="0" w:type="dxa"/>
+              <w:bottom w:w="0" w:type="dxa"/>
+              <w:left w:w="0" w:type="dxa"/>
+              <w:right w:w="0" w:type="dxa"/>
+            </w:tcMar>
+            <w:vAlign w:val="top"/>
+          </w:tcPr>
+          <w:p>
+            <w:pPr>
+              <w:pStyle w:val="Normal"/>
               <w:jc w:val="left"/>
-            </w:pPr>
-            <w:r>
+              <w:pBdr>
+                <w:bottom w:val="none" w:sz="0" w:space="0" w:color="000000"/>
+                <w:top w:val="none" w:sz="0" w:space="0" w:color="000000"/>
+                <w:left w:val="none" w:sz="0" w:space="0" w:color="000000"/>
+                <w:right w:val="none" w:sz="0" w:space="0" w:color="000000"/>
+              </w:pBdr>
+              <w:spacing w:after="100" w:before="100" w:line="240"/>
+              <w:ind w:left="300" w:right="100" w:firstLine="0" w:firstLineChars="0"/>
+            </w:pPr>
+            <w:r xmlns:w="http://schemas.openxmlformats.org/wordprocessingml/2006/main" xmlns:wp="http://schemas.openxmlformats.org/drawingml/2006/wordprocessingDrawing" xmlns:r="http://schemas.openxmlformats.org/officeDocument/2006/relationships" xmlns:w14="http://schemas.microsoft.com/office/word/2010/wordml">
+              <w:rPr>
+                <w:rFonts w:ascii="Helvetica" w:hAnsi="Helvetica" w:eastAsia="Helvetica" w:cs="Helvetica"/>
+                <w:i w:val="false"/>
+                <w:b w:val="false"/>
+                <w:u w:val="none"/>
+                <w:sz w:val="22"/>
+                <w:szCs w:val="22"/>
+                <w:color w:val="000000"/>
+              </w:rPr>
               <w:t xml:space="preserve">&lt;1 / month</w:t>
             </w:r>
           </w:p>
         </w:tc>
         <w:tc>
-          <w:tcPr/>
-          <w:p>
-            <w:pPr>
-              <w:pStyle w:val="Compact"/>
+          <w:tcPr>
+            <w:tcBorders>
+              <w:bottom w:val="none" w:sz="0" w:space="0" w:color="000000"/>
+              <w:top w:val="none" w:sz="0" w:space="0" w:color="000000"/>
+              <w:left w:val="none" w:sz="0" w:space="0" w:color="000000"/>
+              <w:right w:val="none" w:sz="0" w:space="0" w:color="000000"/>
+            </w:tcBorders>
+            <w:shd w:val="clear" w:color="auto" w:fill="FFFFFF"/>
+            <w:tcMar>
+              <w:top w:w="0" w:type="dxa"/>
+              <w:bottom w:w="0" w:type="dxa"/>
+              <w:left w:w="0" w:type="dxa"/>
+              <w:right w:w="0" w:type="dxa"/>
+            </w:tcMar>
+            <w:vAlign w:val="top"/>
+          </w:tcPr>
+          <w:p>
+            <w:pPr>
+              <w:pStyle w:val="Normal"/>
               <w:jc w:val="center"/>
-            </w:pPr>
-            <w:r>
+              <w:pBdr>
+                <w:bottom w:val="none" w:sz="0" w:space="0" w:color="000000"/>
+                <w:top w:val="none" w:sz="0" w:space="0" w:color="000000"/>
+                <w:left w:val="none" w:sz="0" w:space="0" w:color="000000"/>
+                <w:right w:val="none" w:sz="0" w:space="0" w:color="000000"/>
+              </w:pBdr>
+              <w:spacing w:after="100" w:before="100" w:line="240"/>
+              <w:ind w:left="100" w:right="100" w:firstLine="0" w:firstLineChars="0"/>
+            </w:pPr>
+            <w:r xmlns:w="http://schemas.openxmlformats.org/wordprocessingml/2006/main" xmlns:wp="http://schemas.openxmlformats.org/drawingml/2006/wordprocessingDrawing" xmlns:r="http://schemas.openxmlformats.org/officeDocument/2006/relationships" xmlns:w14="http://schemas.microsoft.com/office/word/2010/wordml">
+              <w:rPr>
+                <w:rFonts w:ascii="Helvetica" w:hAnsi="Helvetica" w:eastAsia="Helvetica" w:cs="Helvetica"/>
+                <w:i w:val="false"/>
+                <w:b w:val="false"/>
+                <w:u w:val="none"/>
+                <w:sz w:val="22"/>
+                <w:szCs w:val="22"/>
+                <w:color w:val="000000"/>
+              </w:rPr>
               <w:t xml:space="preserve">423.00 (26.70%)</w:t>
             </w:r>
           </w:p>
         </w:tc>
       </w:tr>
       <w:tr>
-        <w:tc>
-          <w:tcPr/>
-          <w:p>
-            <w:pPr>
-              <w:pStyle w:val="Compact"/>
+        <w:trPr>
+          <w:trHeight w:val="616" w:hRule="auto"/>
+        </w:trPr>
+        body12
+        <w:tc>
+          <w:tcPr>
+            <w:tcBorders>
+              <w:bottom w:val="none" w:sz="0" w:space="0" w:color="000000"/>
+              <w:top w:val="none" w:sz="0" w:space="0" w:color="000000"/>
+              <w:left w:val="none" w:sz="0" w:space="0" w:color="000000"/>
+              <w:right w:val="none" w:sz="0" w:space="0" w:color="000000"/>
+            </w:tcBorders>
+            <w:shd w:val="clear" w:color="auto" w:fill="FFFFFF"/>
+            <w:tcMar>
+              <w:top w:w="0" w:type="dxa"/>
+              <w:bottom w:w="0" w:type="dxa"/>
+              <w:left w:w="0" w:type="dxa"/>
+              <w:right w:w="0" w:type="dxa"/>
+            </w:tcMar>
+            <w:vAlign w:val="top"/>
+          </w:tcPr>
+          <w:p>
+            <w:pPr>
+              <w:pStyle w:val="Normal"/>
               <w:jc w:val="left"/>
-            </w:pPr>
-            <w:r>
+              <w:pBdr>
+                <w:bottom w:val="none" w:sz="0" w:space="0" w:color="000000"/>
+                <w:top w:val="none" w:sz="0" w:space="0" w:color="000000"/>
+                <w:left w:val="none" w:sz="0" w:space="0" w:color="000000"/>
+                <w:right w:val="none" w:sz="0" w:space="0" w:color="000000"/>
+              </w:pBdr>
+              <w:spacing w:after="100" w:before="100" w:line="240"/>
+              <w:ind w:left="300" w:right="100" w:firstLine="0" w:firstLineChars="0"/>
+            </w:pPr>
+            <w:r xmlns:w="http://schemas.openxmlformats.org/wordprocessingml/2006/main" xmlns:wp="http://schemas.openxmlformats.org/drawingml/2006/wordprocessingDrawing" xmlns:r="http://schemas.openxmlformats.org/officeDocument/2006/relationships" xmlns:w14="http://schemas.microsoft.com/office/word/2010/wordml">
+              <w:rPr>
+                <w:rFonts w:ascii="Helvetica" w:hAnsi="Helvetica" w:eastAsia="Helvetica" w:cs="Helvetica"/>
+                <w:i w:val="false"/>
+                <w:b w:val="false"/>
+                <w:u w:val="none"/>
+                <w:sz w:val="22"/>
+                <w:szCs w:val="22"/>
+                <w:color w:val="000000"/>
+              </w:rPr>
               <w:t xml:space="preserve">&gt;1 / month</w:t>
             </w:r>
           </w:p>
         </w:tc>
         <w:tc>
-          <w:tcPr/>
-          <w:p>
-            <w:pPr>
-              <w:pStyle w:val="Compact"/>
+          <w:tcPr>
+            <w:tcBorders>
+              <w:bottom w:val="none" w:sz="0" w:space="0" w:color="000000"/>
+              <w:top w:val="none" w:sz="0" w:space="0" w:color="000000"/>
+              <w:left w:val="none" w:sz="0" w:space="0" w:color="000000"/>
+              <w:right w:val="none" w:sz="0" w:space="0" w:color="000000"/>
+            </w:tcBorders>
+            <w:shd w:val="clear" w:color="auto" w:fill="FFFFFF"/>
+            <w:tcMar>
+              <w:top w:w="0" w:type="dxa"/>
+              <w:bottom w:w="0" w:type="dxa"/>
+              <w:left w:w="0" w:type="dxa"/>
+              <w:right w:w="0" w:type="dxa"/>
+            </w:tcMar>
+            <w:vAlign w:val="top"/>
+          </w:tcPr>
+          <w:p>
+            <w:pPr>
+              <w:pStyle w:val="Normal"/>
               <w:jc w:val="center"/>
-            </w:pPr>
-            <w:r>
+              <w:pBdr>
+                <w:bottom w:val="none" w:sz="0" w:space="0" w:color="000000"/>
+                <w:top w:val="none" w:sz="0" w:space="0" w:color="000000"/>
+                <w:left w:val="none" w:sz="0" w:space="0" w:color="000000"/>
+                <w:right w:val="none" w:sz="0" w:space="0" w:color="000000"/>
+              </w:pBdr>
+              <w:spacing w:after="100" w:before="100" w:line="240"/>
+              <w:ind w:left="100" w:right="100" w:firstLine="0" w:firstLineChars="0"/>
+            </w:pPr>
+            <w:r xmlns:w="http://schemas.openxmlformats.org/wordprocessingml/2006/main" xmlns:wp="http://schemas.openxmlformats.org/drawingml/2006/wordprocessingDrawing" xmlns:r="http://schemas.openxmlformats.org/officeDocument/2006/relationships" xmlns:w14="http://schemas.microsoft.com/office/word/2010/wordml">
+              <w:rPr>
+                <w:rFonts w:ascii="Helvetica" w:hAnsi="Helvetica" w:eastAsia="Helvetica" w:cs="Helvetica"/>
+                <w:i w:val="false"/>
+                <w:b w:val="false"/>
+                <w:u w:val="none"/>
+                <w:sz w:val="22"/>
+                <w:szCs w:val="22"/>
+                <w:color w:val="000000"/>
+              </w:rPr>
               <w:t xml:space="preserve">684.00 (43.18%)</w:t>
             </w:r>
           </w:p>
         </w:tc>
       </w:tr>
       <w:tr>
-        <w:tc>
-          <w:tcPr/>
-          <w:p>
-            <w:pPr>
-              <w:pStyle w:val="Compact"/>
+        <w:trPr>
+          <w:trHeight w:val="573" w:hRule="auto"/>
+        </w:trPr>
+        body13
+        <w:tc>
+          <w:tcPr>
+            <w:tcBorders>
+              <w:bottom w:val="none" w:sz="0" w:space="0" w:color="000000"/>
+              <w:top w:val="none" w:sz="0" w:space="0" w:color="000000"/>
+              <w:left w:val="none" w:sz="0" w:space="0" w:color="000000"/>
+              <w:right w:val="none" w:sz="0" w:space="0" w:color="000000"/>
+            </w:tcBorders>
+            <w:shd w:val="clear" w:color="auto" w:fill="FFFFFF"/>
+            <w:tcMar>
+              <w:top w:w="0" w:type="dxa"/>
+              <w:bottom w:w="0" w:type="dxa"/>
+              <w:left w:w="0" w:type="dxa"/>
+              <w:right w:w="0" w:type="dxa"/>
+            </w:tcMar>
+            <w:vAlign w:val="top"/>
+          </w:tcPr>
+          <w:p>
+            <w:pPr>
+              <w:pStyle w:val="Normal"/>
               <w:jc w:val="left"/>
-            </w:pPr>
-            <w:r>
+              <w:pBdr>
+                <w:bottom w:val="none" w:sz="0" w:space="0" w:color="000000"/>
+                <w:top w:val="none" w:sz="0" w:space="0" w:color="000000"/>
+                <w:left w:val="none" w:sz="0" w:space="0" w:color="000000"/>
+                <w:right w:val="none" w:sz="0" w:space="0" w:color="000000"/>
+              </w:pBdr>
+              <w:spacing w:after="100" w:before="100" w:line="240"/>
+              <w:ind w:left="300" w:right="100" w:firstLine="0" w:firstLineChars="0"/>
+            </w:pPr>
+            <w:r xmlns:w="http://schemas.openxmlformats.org/wordprocessingml/2006/main" xmlns:wp="http://schemas.openxmlformats.org/drawingml/2006/wordprocessingDrawing" xmlns:r="http://schemas.openxmlformats.org/officeDocument/2006/relationships" xmlns:w14="http://schemas.microsoft.com/office/word/2010/wordml">
+              <w:rPr>
+                <w:rFonts w:ascii="Helvetica" w:hAnsi="Helvetica" w:eastAsia="Helvetica" w:cs="Helvetica"/>
+                <w:i w:val="false"/>
+                <w:b w:val="false"/>
+                <w:u w:val="none"/>
+                <w:sz w:val="22"/>
+                <w:szCs w:val="22"/>
+                <w:color w:val="000000"/>
+              </w:rPr>
               <w:t xml:space="preserve">Unknown</w:t>
             </w:r>
           </w:p>
         </w:tc>
         <w:tc>
-          <w:tcPr/>
-          <w:p>
-            <w:pPr>
-              <w:pStyle w:val="Compact"/>
+          <w:tcPr>
+            <w:tcBorders>
+              <w:bottom w:val="none" w:sz="0" w:space="0" w:color="000000"/>
+              <w:top w:val="none" w:sz="0" w:space="0" w:color="000000"/>
+              <w:left w:val="none" w:sz="0" w:space="0" w:color="000000"/>
+              <w:right w:val="none" w:sz="0" w:space="0" w:color="000000"/>
+            </w:tcBorders>
+            <w:shd w:val="clear" w:color="auto" w:fill="FFFFFF"/>
+            <w:tcMar>
+              <w:top w:w="0" w:type="dxa"/>
+              <w:bottom w:w="0" w:type="dxa"/>
+              <w:left w:w="0" w:type="dxa"/>
+              <w:right w:w="0" w:type="dxa"/>
+            </w:tcMar>
+            <w:vAlign w:val="top"/>
+          </w:tcPr>
+          <w:p>
+            <w:pPr>
+              <w:pStyle w:val="Normal"/>
               <w:jc w:val="center"/>
-            </w:pPr>
-            <w:r>
+              <w:pBdr>
+                <w:bottom w:val="none" w:sz="0" w:space="0" w:color="000000"/>
+                <w:top w:val="none" w:sz="0" w:space="0" w:color="000000"/>
+                <w:left w:val="none" w:sz="0" w:space="0" w:color="000000"/>
+                <w:right w:val="none" w:sz="0" w:space="0" w:color="000000"/>
+              </w:pBdr>
+              <w:spacing w:after="100" w:before="100" w:line="240"/>
+              <w:ind w:left="100" w:right="100" w:firstLine="0" w:firstLineChars="0"/>
+            </w:pPr>
+            <w:r xmlns:w="http://schemas.openxmlformats.org/wordprocessingml/2006/main" xmlns:wp="http://schemas.openxmlformats.org/drawingml/2006/wordprocessingDrawing" xmlns:r="http://schemas.openxmlformats.org/officeDocument/2006/relationships" xmlns:w14="http://schemas.microsoft.com/office/word/2010/wordml">
+              <w:rPr>
+                <w:rFonts w:ascii="Helvetica" w:hAnsi="Helvetica" w:eastAsia="Helvetica" w:cs="Helvetica"/>
+                <w:i w:val="false"/>
+                <w:b w:val="false"/>
+                <w:u w:val="none"/>
+                <w:sz w:val="22"/>
+                <w:szCs w:val="22"/>
+                <w:color w:val="000000"/>
+              </w:rPr>
               <w:t xml:space="preserve">1</w:t>
             </w:r>
           </w:p>
         </w:tc>
       </w:tr>
       <w:tr>
-        <w:tc>
-          <w:tcPr/>
-          <w:p>
-            <w:pPr>
-              <w:pStyle w:val="Compact"/>
+        <w:trPr>
+          <w:trHeight w:val="619" w:hRule="auto"/>
+        </w:trPr>
+        body14
+        <w:tc>
+          <w:tcPr>
+            <w:tcBorders>
+              <w:bottom w:val="none" w:sz="0" w:space="0" w:color="000000"/>
+              <w:top w:val="none" w:sz="0" w:space="0" w:color="000000"/>
+              <w:left w:val="none" w:sz="0" w:space="0" w:color="000000"/>
+              <w:right w:val="none" w:sz="0" w:space="0" w:color="000000"/>
+            </w:tcBorders>
+            <w:shd w:val="clear" w:color="auto" w:fill="FFFFFF"/>
+            <w:tcMar>
+              <w:top w:w="0" w:type="dxa"/>
+              <w:bottom w:w="0" w:type="dxa"/>
+              <w:left w:w="0" w:type="dxa"/>
+              <w:right w:w="0" w:type="dxa"/>
+            </w:tcMar>
+            <w:vAlign w:val="top"/>
+          </w:tcPr>
+          <w:p>
+            <w:pPr>
+              <w:pStyle w:val="Normal"/>
               <w:jc w:val="left"/>
-            </w:pPr>
-            <w:r>
+              <w:pBdr>
+                <w:bottom w:val="none" w:sz="0" w:space="0" w:color="000000"/>
+                <w:top w:val="none" w:sz="0" w:space="0" w:color="000000"/>
+                <w:left w:val="none" w:sz="0" w:space="0" w:color="000000"/>
+                <w:right w:val="none" w:sz="0" w:space="0" w:color="000000"/>
+              </w:pBdr>
+              <w:spacing w:after="100" w:before="100" w:line="240"/>
+              <w:ind w:left="100" w:right="100" w:firstLine="0" w:firstLineChars="0"/>
+            </w:pPr>
+            <w:r xmlns:w="http://schemas.openxmlformats.org/wordprocessingml/2006/main" xmlns:wp="http://schemas.openxmlformats.org/drawingml/2006/wordprocessingDrawing" xmlns:r="http://schemas.openxmlformats.org/officeDocument/2006/relationships" xmlns:w14="http://schemas.microsoft.com/office/word/2010/wordml">
+              <w:rPr>
+                <w:rFonts w:ascii="Helvetica" w:hAnsi="Helvetica" w:eastAsia="Helvetica" w:cs="Helvetica"/>
+                <w:i w:val="false"/>
+                <w:b w:val="false"/>
+                <w:u w:val="none"/>
+                <w:sz w:val="22"/>
+                <w:szCs w:val="22"/>
+                <w:color w:val="000000"/>
+              </w:rPr>
               <w:t xml:space="preserve">f_drugs</w:t>
             </w:r>
           </w:p>
         </w:tc>
         <w:tc>
-          <w:tcPr/>
-          <w:p>
-            <w:pPr>
-              <w:pStyle w:val="Compact"/>
-            </w:pPr>
+          <w:tcPr>
+            <w:tcBorders>
+              <w:bottom w:val="none" w:sz="0" w:space="0" w:color="000000"/>
+              <w:top w:val="none" w:sz="0" w:space="0" w:color="000000"/>
+              <w:left w:val="none" w:sz="0" w:space="0" w:color="000000"/>
+              <w:right w:val="none" w:sz="0" w:space="0" w:color="000000"/>
+            </w:tcBorders>
+            <w:shd w:val="clear" w:color="auto" w:fill="FFFFFF"/>
+            <w:tcMar>
+              <w:top w:w="0" w:type="dxa"/>
+              <w:bottom w:w="0" w:type="dxa"/>
+              <w:left w:w="0" w:type="dxa"/>
+              <w:right w:w="0" w:type="dxa"/>
+            </w:tcMar>
+            <w:vAlign w:val="top"/>
+          </w:tcPr>
+          <w:p>
+            <w:pPr>
+              <w:pStyle w:val="Normal"/>
+              <w:jc w:val="center"/>
+              <w:pBdr>
+                <w:bottom w:val="none" w:sz="0" w:space="0" w:color="000000"/>
+                <w:top w:val="none" w:sz="0" w:space="0" w:color="000000"/>
+                <w:left w:val="none" w:sz="0" w:space="0" w:color="000000"/>
+                <w:right w:val="none" w:sz="0" w:space="0" w:color="000000"/>
+              </w:pBdr>
+              <w:spacing w:after="100" w:before="100" w:line="240"/>
+              <w:ind w:left="100" w:right="100" w:firstLine="0" w:firstLineChars="0"/>
+            </w:pPr>
+            <w:r xmlns:w="http://schemas.openxmlformats.org/wordprocessingml/2006/main" xmlns:wp="http://schemas.openxmlformats.org/drawingml/2006/wordprocessingDrawing" xmlns:r="http://schemas.openxmlformats.org/officeDocument/2006/relationships" xmlns:w14="http://schemas.microsoft.com/office/word/2010/wordml">
+              <w:rPr>
+                <w:rFonts w:ascii="Helvetica" w:hAnsi="Helvetica" w:eastAsia="Helvetica" w:cs="Helvetica"/>
+                <w:i w:val="false"/>
+                <w:b w:val="false"/>
+                <w:u w:val="none"/>
+                <w:sz w:val="22"/>
+                <w:szCs w:val="22"/>
+                <w:color w:val="000000"/>
+              </w:rPr>
+              <w:t xml:space="preserve"/>
+            </w:r>
           </w:p>
         </w:tc>
       </w:tr>
       <w:tr>
-        <w:tc>
-          <w:tcPr/>
-          <w:p>
-            <w:pPr>
-              <w:pStyle w:val="Compact"/>
+        <w:trPr>
+          <w:trHeight w:val="616" w:hRule="auto"/>
+        </w:trPr>
+        body15
+        <w:tc>
+          <w:tcPr>
+            <w:tcBorders>
+              <w:bottom w:val="none" w:sz="0" w:space="0" w:color="000000"/>
+              <w:top w:val="none" w:sz="0" w:space="0" w:color="000000"/>
+              <w:left w:val="none" w:sz="0" w:space="0" w:color="000000"/>
+              <w:right w:val="none" w:sz="0" w:space="0" w:color="000000"/>
+            </w:tcBorders>
+            <w:shd w:val="clear" w:color="auto" w:fill="FFFFFF"/>
+            <w:tcMar>
+              <w:top w:w="0" w:type="dxa"/>
+              <w:bottom w:w="0" w:type="dxa"/>
+              <w:left w:w="0" w:type="dxa"/>
+              <w:right w:w="0" w:type="dxa"/>
+            </w:tcMar>
+            <w:vAlign w:val="top"/>
+          </w:tcPr>
+          <w:p>
+            <w:pPr>
+              <w:pStyle w:val="Normal"/>
               <w:jc w:val="left"/>
-            </w:pPr>
-            <w:r>
+              <w:pBdr>
+                <w:bottom w:val="none" w:sz="0" w:space="0" w:color="000000"/>
+                <w:top w:val="none" w:sz="0" w:space="0" w:color="000000"/>
+                <w:left w:val="none" w:sz="0" w:space="0" w:color="000000"/>
+                <w:right w:val="none" w:sz="0" w:space="0" w:color="000000"/>
+              </w:pBdr>
+              <w:spacing w:after="100" w:before="100" w:line="240"/>
+              <w:ind w:left="300" w:right="100" w:firstLine="0" w:firstLineChars="0"/>
+            </w:pPr>
+            <w:r xmlns:w="http://schemas.openxmlformats.org/wordprocessingml/2006/main" xmlns:wp="http://schemas.openxmlformats.org/drawingml/2006/wordprocessingDrawing" xmlns:r="http://schemas.openxmlformats.org/officeDocument/2006/relationships" xmlns:w14="http://schemas.microsoft.com/office/word/2010/wordml">
+              <w:rPr>
+                <w:rFonts w:ascii="Helvetica" w:hAnsi="Helvetica" w:eastAsia="Helvetica" w:cs="Helvetica"/>
+                <w:i w:val="false"/>
+                <w:b w:val="false"/>
+                <w:u w:val="none"/>
+                <w:sz w:val="22"/>
+                <w:szCs w:val="22"/>
+                <w:color w:val="000000"/>
+              </w:rPr>
               <w:t xml:space="preserve">Never</w:t>
             </w:r>
           </w:p>
         </w:tc>
         <w:tc>
-          <w:tcPr/>
-          <w:p>
-            <w:pPr>
-              <w:pStyle w:val="Compact"/>
+          <w:tcPr>
+            <w:tcBorders>
+              <w:bottom w:val="none" w:sz="0" w:space="0" w:color="000000"/>
+              <w:top w:val="none" w:sz="0" w:space="0" w:color="000000"/>
+              <w:left w:val="none" w:sz="0" w:space="0" w:color="000000"/>
+              <w:right w:val="none" w:sz="0" w:space="0" w:color="000000"/>
+            </w:tcBorders>
+            <w:shd w:val="clear" w:color="auto" w:fill="FFFFFF"/>
+            <w:tcMar>
+              <w:top w:w="0" w:type="dxa"/>
+              <w:bottom w:w="0" w:type="dxa"/>
+              <w:left w:w="0" w:type="dxa"/>
+              <w:right w:w="0" w:type="dxa"/>
+            </w:tcMar>
+            <w:vAlign w:val="top"/>
+          </w:tcPr>
+          <w:p>
+            <w:pPr>
+              <w:pStyle w:val="Normal"/>
               <w:jc w:val="center"/>
-            </w:pPr>
-            <w:r>
+              <w:pBdr>
+                <w:bottom w:val="none" w:sz="0" w:space="0" w:color="000000"/>
+                <w:top w:val="none" w:sz="0" w:space="0" w:color="000000"/>
+                <w:left w:val="none" w:sz="0" w:space="0" w:color="000000"/>
+                <w:right w:val="none" w:sz="0" w:space="0" w:color="000000"/>
+              </w:pBdr>
+              <w:spacing w:after="100" w:before="100" w:line="240"/>
+              <w:ind w:left="100" w:right="100" w:firstLine="0" w:firstLineChars="0"/>
+            </w:pPr>
+            <w:r xmlns:w="http://schemas.openxmlformats.org/wordprocessingml/2006/main" xmlns:wp="http://schemas.openxmlformats.org/drawingml/2006/wordprocessingDrawing" xmlns:r="http://schemas.openxmlformats.org/officeDocument/2006/relationships" xmlns:w14="http://schemas.microsoft.com/office/word/2010/wordml">
+              <w:rPr>
+                <w:rFonts w:ascii="Helvetica" w:hAnsi="Helvetica" w:eastAsia="Helvetica" w:cs="Helvetica"/>
+                <w:i w:val="false"/>
+                <w:b w:val="false"/>
+                <w:u w:val="none"/>
+                <w:sz w:val="22"/>
+                <w:szCs w:val="22"/>
+                <w:color w:val="000000"/>
+              </w:rPr>
               <w:t xml:space="preserve">1,369.00 (86.48%)</w:t>
             </w:r>
           </w:p>
         </w:tc>
       </w:tr>
       <w:tr>
-        <w:tc>
-          <w:tcPr/>
-          <w:p>
-            <w:pPr>
-              <w:pStyle w:val="Compact"/>
+        <w:trPr>
+          <w:trHeight w:val="616" w:hRule="auto"/>
+        </w:trPr>
+        body16
+        <w:tc>
+          <w:tcPr>
+            <w:tcBorders>
+              <w:bottom w:val="none" w:sz="0" w:space="0" w:color="000000"/>
+              <w:top w:val="none" w:sz="0" w:space="0" w:color="000000"/>
+              <w:left w:val="none" w:sz="0" w:space="0" w:color="000000"/>
+              <w:right w:val="none" w:sz="0" w:space="0" w:color="000000"/>
+            </w:tcBorders>
+            <w:shd w:val="clear" w:color="auto" w:fill="FFFFFF"/>
+            <w:tcMar>
+              <w:top w:w="0" w:type="dxa"/>
+              <w:bottom w:w="0" w:type="dxa"/>
+              <w:left w:w="0" w:type="dxa"/>
+              <w:right w:w="0" w:type="dxa"/>
+            </w:tcMar>
+            <w:vAlign w:val="top"/>
+          </w:tcPr>
+          <w:p>
+            <w:pPr>
+              <w:pStyle w:val="Normal"/>
               <w:jc w:val="left"/>
-            </w:pPr>
-            <w:r>
+              <w:pBdr>
+                <w:bottom w:val="none" w:sz="0" w:space="0" w:color="000000"/>
+                <w:top w:val="none" w:sz="0" w:space="0" w:color="000000"/>
+                <w:left w:val="none" w:sz="0" w:space="0" w:color="000000"/>
+                <w:right w:val="none" w:sz="0" w:space="0" w:color="000000"/>
+              </w:pBdr>
+              <w:spacing w:after="100" w:before="100" w:line="240"/>
+              <w:ind w:left="300" w:right="100" w:firstLine="0" w:firstLineChars="0"/>
+            </w:pPr>
+            <w:r xmlns:w="http://schemas.openxmlformats.org/wordprocessingml/2006/main" xmlns:wp="http://schemas.openxmlformats.org/drawingml/2006/wordprocessingDrawing" xmlns:r="http://schemas.openxmlformats.org/officeDocument/2006/relationships" xmlns:w14="http://schemas.microsoft.com/office/word/2010/wordml">
+              <w:rPr>
+                <w:rFonts w:ascii="Helvetica" w:hAnsi="Helvetica" w:eastAsia="Helvetica" w:cs="Helvetica"/>
+                <w:i w:val="false"/>
+                <w:b w:val="false"/>
+                <w:u w:val="none"/>
+                <w:sz w:val="22"/>
+                <w:szCs w:val="22"/>
+                <w:color w:val="000000"/>
+              </w:rPr>
               <w:t xml:space="preserve">&lt;1 / month</w:t>
             </w:r>
           </w:p>
         </w:tc>
         <w:tc>
-          <w:tcPr/>
-          <w:p>
-            <w:pPr>
-              <w:pStyle w:val="Compact"/>
+          <w:tcPr>
+            <w:tcBorders>
+              <w:bottom w:val="none" w:sz="0" w:space="0" w:color="000000"/>
+              <w:top w:val="none" w:sz="0" w:space="0" w:color="000000"/>
+              <w:left w:val="none" w:sz="0" w:space="0" w:color="000000"/>
+              <w:right w:val="none" w:sz="0" w:space="0" w:color="000000"/>
+            </w:tcBorders>
+            <w:shd w:val="clear" w:color="auto" w:fill="FFFFFF"/>
+            <w:tcMar>
+              <w:top w:w="0" w:type="dxa"/>
+              <w:bottom w:w="0" w:type="dxa"/>
+              <w:left w:w="0" w:type="dxa"/>
+              <w:right w:w="0" w:type="dxa"/>
+            </w:tcMar>
+            <w:vAlign w:val="top"/>
+          </w:tcPr>
+          <w:p>
+            <w:pPr>
+              <w:pStyle w:val="Normal"/>
               <w:jc w:val="center"/>
-            </w:pPr>
-            <w:r>
+              <w:pBdr>
+                <w:bottom w:val="none" w:sz="0" w:space="0" w:color="000000"/>
+                <w:top w:val="none" w:sz="0" w:space="0" w:color="000000"/>
+                <w:left w:val="none" w:sz="0" w:space="0" w:color="000000"/>
+                <w:right w:val="none" w:sz="0" w:space="0" w:color="000000"/>
+              </w:pBdr>
+              <w:spacing w:after="100" w:before="100" w:line="240"/>
+              <w:ind w:left="100" w:right="100" w:firstLine="0" w:firstLineChars="0"/>
+            </w:pPr>
+            <w:r xmlns:w="http://schemas.openxmlformats.org/wordprocessingml/2006/main" xmlns:wp="http://schemas.openxmlformats.org/drawingml/2006/wordprocessingDrawing" xmlns:r="http://schemas.openxmlformats.org/officeDocument/2006/relationships" xmlns:w14="http://schemas.microsoft.com/office/word/2010/wordml">
+              <w:rPr>
+                <w:rFonts w:ascii="Helvetica" w:hAnsi="Helvetica" w:eastAsia="Helvetica" w:cs="Helvetica"/>
+                <w:i w:val="false"/>
+                <w:b w:val="false"/>
+                <w:u w:val="none"/>
+                <w:sz w:val="22"/>
+                <w:szCs w:val="22"/>
+                <w:color w:val="000000"/>
+              </w:rPr>
               <w:t xml:space="preserve">102.00 (6.44%)</w:t>
             </w:r>
           </w:p>
         </w:tc>
       </w:tr>
       <w:tr>
-        <w:tc>
-          <w:tcPr/>
-          <w:p>
-            <w:pPr>
-              <w:pStyle w:val="Compact"/>
+        <w:trPr>
+          <w:trHeight w:val="616" w:hRule="auto"/>
+        </w:trPr>
+        body17
+        <w:tc>
+          <w:tcPr>
+            <w:tcBorders>
+              <w:bottom w:val="none" w:sz="0" w:space="0" w:color="000000"/>
+              <w:top w:val="none" w:sz="0" w:space="0" w:color="000000"/>
+              <w:left w:val="none" w:sz="0" w:space="0" w:color="000000"/>
+              <w:right w:val="none" w:sz="0" w:space="0" w:color="000000"/>
+            </w:tcBorders>
+            <w:shd w:val="clear" w:color="auto" w:fill="FFFFFF"/>
+            <w:tcMar>
+              <w:top w:w="0" w:type="dxa"/>
+              <w:bottom w:w="0" w:type="dxa"/>
+              <w:left w:w="0" w:type="dxa"/>
+              <w:right w:w="0" w:type="dxa"/>
+            </w:tcMar>
+            <w:vAlign w:val="top"/>
+          </w:tcPr>
+          <w:p>
+            <w:pPr>
+              <w:pStyle w:val="Normal"/>
               <w:jc w:val="left"/>
-            </w:pPr>
-            <w:r>
+              <w:pBdr>
+                <w:bottom w:val="none" w:sz="0" w:space="0" w:color="000000"/>
+                <w:top w:val="none" w:sz="0" w:space="0" w:color="000000"/>
+                <w:left w:val="none" w:sz="0" w:space="0" w:color="000000"/>
+                <w:right w:val="none" w:sz="0" w:space="0" w:color="000000"/>
+              </w:pBdr>
+              <w:spacing w:after="100" w:before="100" w:line="240"/>
+              <w:ind w:left="300" w:right="100" w:firstLine="0" w:firstLineChars="0"/>
+            </w:pPr>
+            <w:r xmlns:w="http://schemas.openxmlformats.org/wordprocessingml/2006/main" xmlns:wp="http://schemas.openxmlformats.org/drawingml/2006/wordprocessingDrawing" xmlns:r="http://schemas.openxmlformats.org/officeDocument/2006/relationships" xmlns:w14="http://schemas.microsoft.com/office/word/2010/wordml">
+              <w:rPr>
+                <w:rFonts w:ascii="Helvetica" w:hAnsi="Helvetica" w:eastAsia="Helvetica" w:cs="Helvetica"/>
+                <w:i w:val="false"/>
+                <w:b w:val="false"/>
+                <w:u w:val="none"/>
+                <w:sz w:val="22"/>
+                <w:szCs w:val="22"/>
+                <w:color w:val="000000"/>
+              </w:rPr>
               <w:t xml:space="preserve">&gt;1 / month</w:t>
             </w:r>
           </w:p>
         </w:tc>
         <w:tc>
-          <w:tcPr/>
-          <w:p>
-            <w:pPr>
-              <w:pStyle w:val="Compact"/>
+          <w:tcPr>
+            <w:tcBorders>
+              <w:bottom w:val="none" w:sz="0" w:space="0" w:color="000000"/>
+              <w:top w:val="none" w:sz="0" w:space="0" w:color="000000"/>
+              <w:left w:val="none" w:sz="0" w:space="0" w:color="000000"/>
+              <w:right w:val="none" w:sz="0" w:space="0" w:color="000000"/>
+            </w:tcBorders>
+            <w:shd w:val="clear" w:color="auto" w:fill="FFFFFF"/>
+            <w:tcMar>
+              <w:top w:w="0" w:type="dxa"/>
+              <w:bottom w:w="0" w:type="dxa"/>
+              <w:left w:w="0" w:type="dxa"/>
+              <w:right w:w="0" w:type="dxa"/>
+            </w:tcMar>
+            <w:vAlign w:val="top"/>
+          </w:tcPr>
+          <w:p>
+            <w:pPr>
+              <w:pStyle w:val="Normal"/>
               <w:jc w:val="center"/>
-            </w:pPr>
-            <w:r>
+              <w:pBdr>
+                <w:bottom w:val="none" w:sz="0" w:space="0" w:color="000000"/>
+                <w:top w:val="none" w:sz="0" w:space="0" w:color="000000"/>
+                <w:left w:val="none" w:sz="0" w:space="0" w:color="000000"/>
+                <w:right w:val="none" w:sz="0" w:space="0" w:color="000000"/>
+              </w:pBdr>
+              <w:spacing w:after="100" w:before="100" w:line="240"/>
+              <w:ind w:left="100" w:right="100" w:firstLine="0" w:firstLineChars="0"/>
+            </w:pPr>
+            <w:r xmlns:w="http://schemas.openxmlformats.org/wordprocessingml/2006/main" xmlns:wp="http://schemas.openxmlformats.org/drawingml/2006/wordprocessingDrawing" xmlns:r="http://schemas.openxmlformats.org/officeDocument/2006/relationships" xmlns:w14="http://schemas.microsoft.com/office/word/2010/wordml">
+              <w:rPr>
+                <w:rFonts w:ascii="Helvetica" w:hAnsi="Helvetica" w:eastAsia="Helvetica" w:cs="Helvetica"/>
+                <w:i w:val="false"/>
+                <w:b w:val="false"/>
+                <w:u w:val="none"/>
+                <w:sz w:val="22"/>
+                <w:szCs w:val="22"/>
+                <w:color w:val="000000"/>
+              </w:rPr>
               <w:t xml:space="preserve">112.00 (7.08%)</w:t>
             </w:r>
           </w:p>
         </w:tc>
       </w:tr>
       <w:tr>
-        <w:tc>
-          <w:tcPr/>
-          <w:p>
-            <w:pPr>
-              <w:pStyle w:val="Compact"/>
+        <w:trPr>
+          <w:trHeight w:val="573" w:hRule="auto"/>
+        </w:trPr>
+        body18
+        <w:tc>
+          <w:tcPr>
+            <w:tcBorders>
+              <w:bottom w:val="none" w:sz="0" w:space="0" w:color="000000"/>
+              <w:top w:val="none" w:sz="0" w:space="0" w:color="000000"/>
+              <w:left w:val="none" w:sz="0" w:space="0" w:color="000000"/>
+              <w:right w:val="none" w:sz="0" w:space="0" w:color="000000"/>
+            </w:tcBorders>
+            <w:shd w:val="clear" w:color="auto" w:fill="FFFFFF"/>
+            <w:tcMar>
+              <w:top w:w="0" w:type="dxa"/>
+              <w:bottom w:w="0" w:type="dxa"/>
+              <w:left w:w="0" w:type="dxa"/>
+              <w:right w:w="0" w:type="dxa"/>
+            </w:tcMar>
+            <w:vAlign w:val="top"/>
+          </w:tcPr>
+          <w:p>
+            <w:pPr>
+              <w:pStyle w:val="Normal"/>
               <w:jc w:val="left"/>
-            </w:pPr>
-            <w:r>
+              <w:pBdr>
+                <w:bottom w:val="none" w:sz="0" w:space="0" w:color="000000"/>
+                <w:top w:val="none" w:sz="0" w:space="0" w:color="000000"/>
+                <w:left w:val="none" w:sz="0" w:space="0" w:color="000000"/>
+                <w:right w:val="none" w:sz="0" w:space="0" w:color="000000"/>
+              </w:pBdr>
+              <w:spacing w:after="100" w:before="100" w:line="240"/>
+              <w:ind w:left="300" w:right="100" w:firstLine="0" w:firstLineChars="0"/>
+            </w:pPr>
+            <w:r xmlns:w="http://schemas.openxmlformats.org/wordprocessingml/2006/main" xmlns:wp="http://schemas.openxmlformats.org/drawingml/2006/wordprocessingDrawing" xmlns:r="http://schemas.openxmlformats.org/officeDocument/2006/relationships" xmlns:w14="http://schemas.microsoft.com/office/word/2010/wordml">
+              <w:rPr>
+                <w:rFonts w:ascii="Helvetica" w:hAnsi="Helvetica" w:eastAsia="Helvetica" w:cs="Helvetica"/>
+                <w:i w:val="false"/>
+                <w:b w:val="false"/>
+                <w:u w:val="none"/>
+                <w:sz w:val="22"/>
+                <w:szCs w:val="22"/>
+                <w:color w:val="000000"/>
+              </w:rPr>
               <w:t xml:space="preserve">Unknown</w:t>
             </w:r>
           </w:p>
         </w:tc>
         <w:tc>
-          <w:tcPr/>
-          <w:p>
-            <w:pPr>
-              <w:pStyle w:val="Compact"/>
+          <w:tcPr>
+            <w:tcBorders>
+              <w:bottom w:val="none" w:sz="0" w:space="0" w:color="000000"/>
+              <w:top w:val="none" w:sz="0" w:space="0" w:color="000000"/>
+              <w:left w:val="none" w:sz="0" w:space="0" w:color="000000"/>
+              <w:right w:val="none" w:sz="0" w:space="0" w:color="000000"/>
+            </w:tcBorders>
+            <w:shd w:val="clear" w:color="auto" w:fill="FFFFFF"/>
+            <w:tcMar>
+              <w:top w:w="0" w:type="dxa"/>
+              <w:bottom w:w="0" w:type="dxa"/>
+              <w:left w:w="0" w:type="dxa"/>
+              <w:right w:w="0" w:type="dxa"/>
+            </w:tcMar>
+            <w:vAlign w:val="top"/>
+          </w:tcPr>
+          <w:p>
+            <w:pPr>
+              <w:pStyle w:val="Normal"/>
               <w:jc w:val="center"/>
-            </w:pPr>
-            <w:r>
+              <w:pBdr>
+                <w:bottom w:val="none" w:sz="0" w:space="0" w:color="000000"/>
+                <w:top w:val="none" w:sz="0" w:space="0" w:color="000000"/>
+                <w:left w:val="none" w:sz="0" w:space="0" w:color="000000"/>
+                <w:right w:val="none" w:sz="0" w:space="0" w:color="000000"/>
+              </w:pBdr>
+              <w:spacing w:after="100" w:before="100" w:line="240"/>
+              <w:ind w:left="100" w:right="100" w:firstLine="0" w:firstLineChars="0"/>
+            </w:pPr>
+            <w:r xmlns:w="http://schemas.openxmlformats.org/wordprocessingml/2006/main" xmlns:wp="http://schemas.openxmlformats.org/drawingml/2006/wordprocessingDrawing" xmlns:r="http://schemas.openxmlformats.org/officeDocument/2006/relationships" xmlns:w14="http://schemas.microsoft.com/office/word/2010/wordml">
+              <w:rPr>
+                <w:rFonts w:ascii="Helvetica" w:hAnsi="Helvetica" w:eastAsia="Helvetica" w:cs="Helvetica"/>
+                <w:i w:val="false"/>
+                <w:b w:val="false"/>
+                <w:u w:val="none"/>
+                <w:sz w:val="22"/>
+                <w:szCs w:val="22"/>
+                <w:color w:val="000000"/>
+              </w:rPr>
               <w:t xml:space="preserve">2</w:t>
             </w:r>
           </w:p>
         </w:tc>
       </w:tr>
       <w:tr>
-        <w:tc>
-          <w:tcPr/>
-          <w:p>
-            <w:pPr>
-              <w:pStyle w:val="Compact"/>
+        <w:trPr>
+          <w:trHeight w:val="617" w:hRule="auto"/>
+        </w:trPr>
+        body19
+        <w:tc>
+          <w:tcPr>
+            <w:tcBorders>
+              <w:bottom w:val="none" w:sz="0" w:space="0" w:color="000000"/>
+              <w:top w:val="none" w:sz="0" w:space="0" w:color="000000"/>
+              <w:left w:val="none" w:sz="0" w:space="0" w:color="000000"/>
+              <w:right w:val="none" w:sz="0" w:space="0" w:color="000000"/>
+            </w:tcBorders>
+            <w:shd w:val="clear" w:color="auto" w:fill="FFFFFF"/>
+            <w:tcMar>
+              <w:top w:w="0" w:type="dxa"/>
+              <w:bottom w:w="0" w:type="dxa"/>
+              <w:left w:w="0" w:type="dxa"/>
+              <w:right w:w="0" w:type="dxa"/>
+            </w:tcMar>
+            <w:vAlign w:val="top"/>
+          </w:tcPr>
+          <w:p>
+            <w:pPr>
+              <w:pStyle w:val="Normal"/>
               <w:jc w:val="left"/>
-            </w:pPr>
-            <w:r>
+              <w:pBdr>
+                <w:bottom w:val="none" w:sz="0" w:space="0" w:color="000000"/>
+                <w:top w:val="none" w:sz="0" w:space="0" w:color="000000"/>
+                <w:left w:val="none" w:sz="0" w:space="0" w:color="000000"/>
+                <w:right w:val="none" w:sz="0" w:space="0" w:color="000000"/>
+              </w:pBdr>
+              <w:spacing w:after="100" w:before="100" w:line="240"/>
+              <w:ind w:left="100" w:right="100" w:firstLine="0" w:firstLineChars="0"/>
+            </w:pPr>
+            <w:r xmlns:w="http://schemas.openxmlformats.org/wordprocessingml/2006/main" xmlns:wp="http://schemas.openxmlformats.org/drawingml/2006/wordprocessingDrawing" xmlns:r="http://schemas.openxmlformats.org/officeDocument/2006/relationships" xmlns:w14="http://schemas.microsoft.com/office/word/2010/wordml">
+              <w:rPr>
+                <w:rFonts w:ascii="Helvetica" w:hAnsi="Helvetica" w:eastAsia="Helvetica" w:cs="Helvetica"/>
+                <w:i w:val="false"/>
+                <w:b w:val="false"/>
+                <w:u w:val="none"/>
+                <w:sz w:val="22"/>
+                <w:szCs w:val="22"/>
+                <w:color w:val="000000"/>
+              </w:rPr>
               <w:t xml:space="preserve">f_depression</w:t>
             </w:r>
           </w:p>
         </w:tc>
         <w:tc>
-          <w:tcPr/>
-          <w:p>
-            <w:pPr>
-              <w:pStyle w:val="Compact"/>
+          <w:tcPr>
+            <w:tcBorders>
+              <w:bottom w:val="none" w:sz="0" w:space="0" w:color="000000"/>
+              <w:top w:val="none" w:sz="0" w:space="0" w:color="000000"/>
+              <w:left w:val="none" w:sz="0" w:space="0" w:color="000000"/>
+              <w:right w:val="none" w:sz="0" w:space="0" w:color="000000"/>
+            </w:tcBorders>
+            <w:shd w:val="clear" w:color="auto" w:fill="FFFFFF"/>
+            <w:tcMar>
+              <w:top w:w="0" w:type="dxa"/>
+              <w:bottom w:w="0" w:type="dxa"/>
+              <w:left w:w="0" w:type="dxa"/>
+              <w:right w:w="0" w:type="dxa"/>
+            </w:tcMar>
+            <w:vAlign w:val="top"/>
+          </w:tcPr>
+          <w:p>
+            <w:pPr>
+              <w:pStyle w:val="Normal"/>
               <w:jc w:val="center"/>
-            </w:pPr>
-            <w:r>
+              <w:pBdr>
+                <w:bottom w:val="none" w:sz="0" w:space="0" w:color="000000"/>
+                <w:top w:val="none" w:sz="0" w:space="0" w:color="000000"/>
+                <w:left w:val="none" w:sz="0" w:space="0" w:color="000000"/>
+                <w:right w:val="none" w:sz="0" w:space="0" w:color="000000"/>
+              </w:pBdr>
+              <w:spacing w:after="100" w:before="100" w:line="240"/>
+              <w:ind w:left="100" w:right="100" w:firstLine="0" w:firstLineChars="0"/>
+            </w:pPr>
+            <w:r xmlns:w="http://schemas.openxmlformats.org/wordprocessingml/2006/main" xmlns:wp="http://schemas.openxmlformats.org/drawingml/2006/wordprocessingDrawing" xmlns:r="http://schemas.openxmlformats.org/officeDocument/2006/relationships" xmlns:w14="http://schemas.microsoft.com/office/word/2010/wordml">
+              <w:rPr>
+                <w:rFonts w:ascii="Helvetica" w:hAnsi="Helvetica" w:eastAsia="Helvetica" w:cs="Helvetica"/>
+                <w:i w:val="false"/>
+                <w:b w:val="false"/>
+                <w:u w:val="none"/>
+                <w:sz w:val="22"/>
+                <w:szCs w:val="22"/>
+                <w:color w:val="000000"/>
+              </w:rPr>
               <w:t xml:space="preserve">1.09 (1.15), 0.00 - 7.00</w:t>
             </w:r>
           </w:p>
         </w:tc>
       </w:tr>
       <w:tr>
-        <w:tc>
-          <w:tcPr/>
-          <w:p>
-            <w:pPr>
-              <w:pStyle w:val="Compact"/>
+        <w:trPr>
+          <w:trHeight w:val="573" w:hRule="auto"/>
+        </w:trPr>
+        body20
+        <w:tc>
+          <w:tcPr>
+            <w:tcBorders>
+              <w:bottom w:val="none" w:sz="0" w:space="0" w:color="000000"/>
+              <w:top w:val="none" w:sz="0" w:space="0" w:color="000000"/>
+              <w:left w:val="none" w:sz="0" w:space="0" w:color="000000"/>
+              <w:right w:val="none" w:sz="0" w:space="0" w:color="000000"/>
+            </w:tcBorders>
+            <w:shd w:val="clear" w:color="auto" w:fill="FFFFFF"/>
+            <w:tcMar>
+              <w:top w:w="0" w:type="dxa"/>
+              <w:bottom w:w="0" w:type="dxa"/>
+              <w:left w:w="0" w:type="dxa"/>
+              <w:right w:w="0" w:type="dxa"/>
+            </w:tcMar>
+            <w:vAlign w:val="top"/>
+          </w:tcPr>
+          <w:p>
+            <w:pPr>
+              <w:pStyle w:val="Normal"/>
               <w:jc w:val="left"/>
-            </w:pPr>
-            <w:r>
+              <w:pBdr>
+                <w:bottom w:val="none" w:sz="0" w:space="0" w:color="000000"/>
+                <w:top w:val="none" w:sz="0" w:space="0" w:color="000000"/>
+                <w:left w:val="none" w:sz="0" w:space="0" w:color="000000"/>
+                <w:right w:val="none" w:sz="0" w:space="0" w:color="000000"/>
+              </w:pBdr>
+              <w:spacing w:after="100" w:before="100" w:line="240"/>
+              <w:ind w:left="300" w:right="100" w:firstLine="0" w:firstLineChars="0"/>
+            </w:pPr>
+            <w:r xmlns:w="http://schemas.openxmlformats.org/wordprocessingml/2006/main" xmlns:wp="http://schemas.openxmlformats.org/drawingml/2006/wordprocessingDrawing" xmlns:r="http://schemas.openxmlformats.org/officeDocument/2006/relationships" xmlns:w14="http://schemas.microsoft.com/office/word/2010/wordml">
+              <w:rPr>
+                <w:rFonts w:ascii="Helvetica" w:hAnsi="Helvetica" w:eastAsia="Helvetica" w:cs="Helvetica"/>
+                <w:i w:val="false"/>
+                <w:b w:val="false"/>
+                <w:u w:val="none"/>
+                <w:sz w:val="22"/>
+                <w:szCs w:val="22"/>
+                <w:color w:val="000000"/>
+              </w:rPr>
               <w:t xml:space="preserve">Unknown</w:t>
             </w:r>
           </w:p>
         </w:tc>
         <w:tc>
-          <w:tcPr/>
-          <w:p>
-            <w:pPr>
-              <w:pStyle w:val="Compact"/>
+          <w:tcPr>
+            <w:tcBorders>
+              <w:bottom w:val="none" w:sz="0" w:space="0" w:color="000000"/>
+              <w:top w:val="none" w:sz="0" w:space="0" w:color="000000"/>
+              <w:left w:val="none" w:sz="0" w:space="0" w:color="000000"/>
+              <w:right w:val="none" w:sz="0" w:space="0" w:color="000000"/>
+            </w:tcBorders>
+            <w:shd w:val="clear" w:color="auto" w:fill="FFFFFF"/>
+            <w:tcMar>
+              <w:top w:w="0" w:type="dxa"/>
+              <w:bottom w:w="0" w:type="dxa"/>
+              <w:left w:w="0" w:type="dxa"/>
+              <w:right w:w="0" w:type="dxa"/>
+            </w:tcMar>
+            <w:vAlign w:val="top"/>
+          </w:tcPr>
+          <w:p>
+            <w:pPr>
+              <w:pStyle w:val="Normal"/>
               <w:jc w:val="center"/>
-            </w:pPr>
-            <w:r>
+              <w:pBdr>
+                <w:bottom w:val="none" w:sz="0" w:space="0" w:color="000000"/>
+                <w:top w:val="none" w:sz="0" w:space="0" w:color="000000"/>
+                <w:left w:val="none" w:sz="0" w:space="0" w:color="000000"/>
+                <w:right w:val="none" w:sz="0" w:space="0" w:color="000000"/>
+              </w:pBdr>
+              <w:spacing w:after="100" w:before="100" w:line="240"/>
+              <w:ind w:left="100" w:right="100" w:firstLine="0" w:firstLineChars="0"/>
+            </w:pPr>
+            <w:r xmlns:w="http://schemas.openxmlformats.org/wordprocessingml/2006/main" xmlns:wp="http://schemas.openxmlformats.org/drawingml/2006/wordprocessingDrawing" xmlns:r="http://schemas.openxmlformats.org/officeDocument/2006/relationships" xmlns:w14="http://schemas.microsoft.com/office/word/2010/wordml">
+              <w:rPr>
+                <w:rFonts w:ascii="Helvetica" w:hAnsi="Helvetica" w:eastAsia="Helvetica" w:cs="Helvetica"/>
+                <w:i w:val="false"/>
+                <w:b w:val="false"/>
+                <w:u w:val="none"/>
+                <w:sz w:val="22"/>
+                <w:szCs w:val="22"/>
+                <w:color w:val="000000"/>
+              </w:rPr>
               <w:t xml:space="preserve">28</w:t>
             </w:r>
           </w:p>
         </w:tc>
       </w:tr>
       <w:tr>
-        <w:tc>
-          <w:tcPr/>
-          <w:p>
-            <w:pPr>
-              <w:pStyle w:val="Compact"/>
+        <w:trPr>
+          <w:trHeight w:val="618" w:hRule="auto"/>
+        </w:trPr>
+        body21
+        <w:tc>
+          <w:tcPr>
+            <w:tcBorders>
+              <w:bottom w:val="none" w:sz="0" w:space="0" w:color="000000"/>
+              <w:top w:val="none" w:sz="0" w:space="0" w:color="000000"/>
+              <w:left w:val="none" w:sz="0" w:space="0" w:color="000000"/>
+              <w:right w:val="none" w:sz="0" w:space="0" w:color="000000"/>
+            </w:tcBorders>
+            <w:shd w:val="clear" w:color="auto" w:fill="FFFFFF"/>
+            <w:tcMar>
+              <w:top w:w="0" w:type="dxa"/>
+              <w:bottom w:w="0" w:type="dxa"/>
+              <w:left w:w="0" w:type="dxa"/>
+              <w:right w:w="0" w:type="dxa"/>
+            </w:tcMar>
+            <w:vAlign w:val="top"/>
+          </w:tcPr>
+          <w:p>
+            <w:pPr>
+              <w:pStyle w:val="Normal"/>
               <w:jc w:val="left"/>
-            </w:pPr>
-            <w:r>
+              <w:pBdr>
+                <w:bottom w:val="none" w:sz="0" w:space="0" w:color="000000"/>
+                <w:top w:val="none" w:sz="0" w:space="0" w:color="000000"/>
+                <w:left w:val="none" w:sz="0" w:space="0" w:color="000000"/>
+                <w:right w:val="none" w:sz="0" w:space="0" w:color="000000"/>
+              </w:pBdr>
+              <w:spacing w:after="100" w:before="100" w:line="240"/>
+              <w:ind w:left="100" w:right="100" w:firstLine="0" w:firstLineChars="0"/>
+            </w:pPr>
+            <w:r xmlns:w="http://schemas.openxmlformats.org/wordprocessingml/2006/main" xmlns:wp="http://schemas.openxmlformats.org/drawingml/2006/wordprocessingDrawing" xmlns:r="http://schemas.openxmlformats.org/officeDocument/2006/relationships" xmlns:w14="http://schemas.microsoft.com/office/word/2010/wordml">
+              <w:rPr>
+                <w:rFonts w:ascii="Helvetica" w:hAnsi="Helvetica" w:eastAsia="Helvetica" w:cs="Helvetica"/>
+                <w:i w:val="false"/>
+                <w:b w:val="false"/>
+                <w:u w:val="none"/>
+                <w:sz w:val="22"/>
+                <w:szCs w:val="22"/>
+                <w:color w:val="000000"/>
+              </w:rPr>
               <w:t xml:space="preserve">f_employment</w:t>
             </w:r>
           </w:p>
         </w:tc>
         <w:tc>
-          <w:tcPr/>
-          <w:p>
-            <w:pPr>
-              <w:pStyle w:val="Compact"/>
-            </w:pPr>
+          <w:tcPr>
+            <w:tcBorders>
+              <w:bottom w:val="none" w:sz="0" w:space="0" w:color="000000"/>
+              <w:top w:val="none" w:sz="0" w:space="0" w:color="000000"/>
+              <w:left w:val="none" w:sz="0" w:space="0" w:color="000000"/>
+              <w:right w:val="none" w:sz="0" w:space="0" w:color="000000"/>
+            </w:tcBorders>
+            <w:shd w:val="clear" w:color="auto" w:fill="FFFFFF"/>
+            <w:tcMar>
+              <w:top w:w="0" w:type="dxa"/>
+              <w:bottom w:w="0" w:type="dxa"/>
+              <w:left w:w="0" w:type="dxa"/>
+              <w:right w:w="0" w:type="dxa"/>
+            </w:tcMar>
+            <w:vAlign w:val="top"/>
+          </w:tcPr>
+          <w:p>
+            <w:pPr>
+              <w:pStyle w:val="Normal"/>
+              <w:jc w:val="center"/>
+              <w:pBdr>
+                <w:bottom w:val="none" w:sz="0" w:space="0" w:color="000000"/>
+                <w:top w:val="none" w:sz="0" w:space="0" w:color="000000"/>
+                <w:left w:val="none" w:sz="0" w:space="0" w:color="000000"/>
+                <w:right w:val="none" w:sz="0" w:space="0" w:color="000000"/>
+              </w:pBdr>
+              <w:spacing w:after="100" w:before="100" w:line="240"/>
+              <w:ind w:left="100" w:right="100" w:firstLine="0" w:firstLineChars="0"/>
+            </w:pPr>
+            <w:r xmlns:w="http://schemas.openxmlformats.org/wordprocessingml/2006/main" xmlns:wp="http://schemas.openxmlformats.org/drawingml/2006/wordprocessingDrawing" xmlns:r="http://schemas.openxmlformats.org/officeDocument/2006/relationships" xmlns:w14="http://schemas.microsoft.com/office/word/2010/wordml">
+              <w:rPr>
+                <w:rFonts w:ascii="Helvetica" w:hAnsi="Helvetica" w:eastAsia="Helvetica" w:cs="Helvetica"/>
+                <w:i w:val="false"/>
+                <w:b w:val="false"/>
+                <w:u w:val="none"/>
+                <w:sz w:val="22"/>
+                <w:szCs w:val="22"/>
+                <w:color w:val="000000"/>
+              </w:rPr>
+              <w:t xml:space="preserve"/>
+            </w:r>
           </w:p>
         </w:tc>
       </w:tr>
       <w:tr>
-        <w:tc>
-          <w:tcPr/>
-          <w:p>
-            <w:pPr>
-              <w:pStyle w:val="Compact"/>
+        <w:trPr>
+          <w:trHeight w:val="616" w:hRule="auto"/>
+        </w:trPr>
+        body22
+        <w:tc>
+          <w:tcPr>
+            <w:tcBorders>
+              <w:bottom w:val="none" w:sz="0" w:space="0" w:color="000000"/>
+              <w:top w:val="none" w:sz="0" w:space="0" w:color="000000"/>
+              <w:left w:val="none" w:sz="0" w:space="0" w:color="000000"/>
+              <w:right w:val="none" w:sz="0" w:space="0" w:color="000000"/>
+            </w:tcBorders>
+            <w:shd w:val="clear" w:color="auto" w:fill="FFFFFF"/>
+            <w:tcMar>
+              <w:top w:w="0" w:type="dxa"/>
+              <w:bottom w:w="0" w:type="dxa"/>
+              <w:left w:w="0" w:type="dxa"/>
+              <w:right w:w="0" w:type="dxa"/>
+            </w:tcMar>
+            <w:vAlign w:val="top"/>
+          </w:tcPr>
+          <w:p>
+            <w:pPr>
+              <w:pStyle w:val="Normal"/>
               <w:jc w:val="left"/>
-            </w:pPr>
-            <w:r>
+              <w:pBdr>
+                <w:bottom w:val="none" w:sz="0" w:space="0" w:color="000000"/>
+                <w:top w:val="none" w:sz="0" w:space="0" w:color="000000"/>
+                <w:left w:val="none" w:sz="0" w:space="0" w:color="000000"/>
+                <w:right w:val="none" w:sz="0" w:space="0" w:color="000000"/>
+              </w:pBdr>
+              <w:spacing w:after="100" w:before="100" w:line="240"/>
+              <w:ind w:left="300" w:right="100" w:firstLine="0" w:firstLineChars="0"/>
+            </w:pPr>
+            <w:r xmlns:w="http://schemas.openxmlformats.org/wordprocessingml/2006/main" xmlns:wp="http://schemas.openxmlformats.org/drawingml/2006/wordprocessingDrawing" xmlns:r="http://schemas.openxmlformats.org/officeDocument/2006/relationships" xmlns:w14="http://schemas.microsoft.com/office/word/2010/wordml">
+              <w:rPr>
+                <w:rFonts w:ascii="Helvetica" w:hAnsi="Helvetica" w:eastAsia="Helvetica" w:cs="Helvetica"/>
+                <w:i w:val="false"/>
+                <w:b w:val="false"/>
+                <w:u w:val="none"/>
+                <w:sz w:val="22"/>
+                <w:szCs w:val="22"/>
+                <w:color w:val="000000"/>
+              </w:rPr>
               <w:t xml:space="preserve">Unemployed</w:t>
             </w:r>
           </w:p>
         </w:tc>
         <w:tc>
-          <w:tcPr/>
-          <w:p>
-            <w:pPr>
-              <w:pStyle w:val="Compact"/>
+          <w:tcPr>
+            <w:tcBorders>
+              <w:bottom w:val="none" w:sz="0" w:space="0" w:color="000000"/>
+              <w:top w:val="none" w:sz="0" w:space="0" w:color="000000"/>
+              <w:left w:val="none" w:sz="0" w:space="0" w:color="000000"/>
+              <w:right w:val="none" w:sz="0" w:space="0" w:color="000000"/>
+            </w:tcBorders>
+            <w:shd w:val="clear" w:color="auto" w:fill="FFFFFF"/>
+            <w:tcMar>
+              <w:top w:w="0" w:type="dxa"/>
+              <w:bottom w:w="0" w:type="dxa"/>
+              <w:left w:w="0" w:type="dxa"/>
+              <w:right w:w="0" w:type="dxa"/>
+            </w:tcMar>
+            <w:vAlign w:val="top"/>
+          </w:tcPr>
+          <w:p>
+            <w:pPr>
+              <w:pStyle w:val="Normal"/>
               <w:jc w:val="center"/>
-            </w:pPr>
-            <w:r>
+              <w:pBdr>
+                <w:bottom w:val="none" w:sz="0" w:space="0" w:color="000000"/>
+                <w:top w:val="none" w:sz="0" w:space="0" w:color="000000"/>
+                <w:left w:val="none" w:sz="0" w:space="0" w:color="000000"/>
+                <w:right w:val="none" w:sz="0" w:space="0" w:color="000000"/>
+              </w:pBdr>
+              <w:spacing w:after="100" w:before="100" w:line="240"/>
+              <w:ind w:left="100" w:right="100" w:firstLine="0" w:firstLineChars="0"/>
+            </w:pPr>
+            <w:r xmlns:w="http://schemas.openxmlformats.org/wordprocessingml/2006/main" xmlns:wp="http://schemas.openxmlformats.org/drawingml/2006/wordprocessingDrawing" xmlns:r="http://schemas.openxmlformats.org/officeDocument/2006/relationships" xmlns:w14="http://schemas.microsoft.com/office/word/2010/wordml">
+              <w:rPr>
+                <w:rFonts w:ascii="Helvetica" w:hAnsi="Helvetica" w:eastAsia="Helvetica" w:cs="Helvetica"/>
+                <w:i w:val="false"/>
+                <w:b w:val="false"/>
+                <w:u w:val="none"/>
+                <w:sz w:val="22"/>
+                <w:szCs w:val="22"/>
+                <w:color w:val="000000"/>
+              </w:rPr>
               <w:t xml:space="preserve">275.00 (17.37%)</w:t>
             </w:r>
           </w:p>
         </w:tc>
       </w:tr>
       <w:tr>
-        <w:tc>
-          <w:tcPr/>
-          <w:p>
-            <w:pPr>
-              <w:pStyle w:val="Compact"/>
+        <w:trPr>
+          <w:trHeight w:val="616" w:hRule="auto"/>
+        </w:trPr>
+        body23
+        <w:tc>
+          <w:tcPr>
+            <w:tcBorders>
+              <w:bottom w:val="none" w:sz="0" w:space="0" w:color="000000"/>
+              <w:top w:val="none" w:sz="0" w:space="0" w:color="000000"/>
+              <w:left w:val="none" w:sz="0" w:space="0" w:color="000000"/>
+              <w:right w:val="none" w:sz="0" w:space="0" w:color="000000"/>
+            </w:tcBorders>
+            <w:shd w:val="clear" w:color="auto" w:fill="FFFFFF"/>
+            <w:tcMar>
+              <w:top w:w="0" w:type="dxa"/>
+              <w:bottom w:w="0" w:type="dxa"/>
+              <w:left w:w="0" w:type="dxa"/>
+              <w:right w:w="0" w:type="dxa"/>
+            </w:tcMar>
+            <w:vAlign w:val="top"/>
+          </w:tcPr>
+          <w:p>
+            <w:pPr>
+              <w:pStyle w:val="Normal"/>
               <w:jc w:val="left"/>
-            </w:pPr>
-            <w:r>
+              <w:pBdr>
+                <w:bottom w:val="none" w:sz="0" w:space="0" w:color="000000"/>
+                <w:top w:val="none" w:sz="0" w:space="0" w:color="000000"/>
+                <w:left w:val="none" w:sz="0" w:space="0" w:color="000000"/>
+                <w:right w:val="none" w:sz="0" w:space="0" w:color="000000"/>
+              </w:pBdr>
+              <w:spacing w:after="100" w:before="100" w:line="240"/>
+              <w:ind w:left="300" w:right="100" w:firstLine="0" w:firstLineChars="0"/>
+            </w:pPr>
+            <w:r xmlns:w="http://schemas.openxmlformats.org/wordprocessingml/2006/main" xmlns:wp="http://schemas.openxmlformats.org/drawingml/2006/wordprocessingDrawing" xmlns:r="http://schemas.openxmlformats.org/officeDocument/2006/relationships" xmlns:w14="http://schemas.microsoft.com/office/word/2010/wordml">
+              <w:rPr>
+                <w:rFonts w:ascii="Helvetica" w:hAnsi="Helvetica" w:eastAsia="Helvetica" w:cs="Helvetica"/>
+                <w:i w:val="false"/>
+                <w:b w:val="false"/>
+                <w:u w:val="none"/>
+                <w:sz w:val="22"/>
+                <w:szCs w:val="22"/>
+                <w:color w:val="000000"/>
+              </w:rPr>
               <w:t xml:space="preserve">Employed</w:t>
             </w:r>
           </w:p>
         </w:tc>
         <w:tc>
-          <w:tcPr/>
-          <w:p>
-            <w:pPr>
-              <w:pStyle w:val="Compact"/>
+          <w:tcPr>
+            <w:tcBorders>
+              <w:bottom w:val="none" w:sz="0" w:space="0" w:color="000000"/>
+              <w:top w:val="none" w:sz="0" w:space="0" w:color="000000"/>
+              <w:left w:val="none" w:sz="0" w:space="0" w:color="000000"/>
+              <w:right w:val="none" w:sz="0" w:space="0" w:color="000000"/>
+            </w:tcBorders>
+            <w:shd w:val="clear" w:color="auto" w:fill="FFFFFF"/>
+            <w:tcMar>
+              <w:top w:w="0" w:type="dxa"/>
+              <w:bottom w:w="0" w:type="dxa"/>
+              <w:left w:w="0" w:type="dxa"/>
+              <w:right w:w="0" w:type="dxa"/>
+            </w:tcMar>
+            <w:vAlign w:val="top"/>
+          </w:tcPr>
+          <w:p>
+            <w:pPr>
+              <w:pStyle w:val="Normal"/>
               <w:jc w:val="center"/>
-            </w:pPr>
-            <w:r>
+              <w:pBdr>
+                <w:bottom w:val="none" w:sz="0" w:space="0" w:color="000000"/>
+                <w:top w:val="none" w:sz="0" w:space="0" w:color="000000"/>
+                <w:left w:val="none" w:sz="0" w:space="0" w:color="000000"/>
+                <w:right w:val="none" w:sz="0" w:space="0" w:color="000000"/>
+              </w:pBdr>
+              <w:spacing w:after="100" w:before="100" w:line="240"/>
+              <w:ind w:left="100" w:right="100" w:firstLine="0" w:firstLineChars="0"/>
+            </w:pPr>
+            <w:r xmlns:w="http://schemas.openxmlformats.org/wordprocessingml/2006/main" xmlns:wp="http://schemas.openxmlformats.org/drawingml/2006/wordprocessingDrawing" xmlns:r="http://schemas.openxmlformats.org/officeDocument/2006/relationships" xmlns:w14="http://schemas.microsoft.com/office/word/2010/wordml">
+              <w:rPr>
+                <w:rFonts w:ascii="Helvetica" w:hAnsi="Helvetica" w:eastAsia="Helvetica" w:cs="Helvetica"/>
+                <w:i w:val="false"/>
+                <w:b w:val="false"/>
+                <w:u w:val="none"/>
+                <w:sz w:val="22"/>
+                <w:szCs w:val="22"/>
+                <w:color w:val="000000"/>
+              </w:rPr>
               <w:t xml:space="preserve">1,308.00 (82.63%)</w:t>
             </w:r>
           </w:p>
         </w:tc>
       </w:tr>
       <w:tr>
-        <w:tc>
-          <w:tcPr/>
-          <w:p>
-            <w:pPr>
-              <w:pStyle w:val="Compact"/>
+        <w:trPr>
+          <w:trHeight w:val="573" w:hRule="auto"/>
+        </w:trPr>
+        body24
+        <w:tc>
+          <w:tcPr>
+            <w:tcBorders>
+              <w:bottom w:val="none" w:sz="0" w:space="0" w:color="000000"/>
+              <w:top w:val="none" w:sz="0" w:space="0" w:color="000000"/>
+              <w:left w:val="none" w:sz="0" w:space="0" w:color="000000"/>
+              <w:right w:val="none" w:sz="0" w:space="0" w:color="000000"/>
+            </w:tcBorders>
+            <w:shd w:val="clear" w:color="auto" w:fill="FFFFFF"/>
+            <w:tcMar>
+              <w:top w:w="0" w:type="dxa"/>
+              <w:bottom w:w="0" w:type="dxa"/>
+              <w:left w:w="0" w:type="dxa"/>
+              <w:right w:w="0" w:type="dxa"/>
+            </w:tcMar>
+            <w:vAlign w:val="top"/>
+          </w:tcPr>
+          <w:p>
+            <w:pPr>
+              <w:pStyle w:val="Normal"/>
               <w:jc w:val="left"/>
-            </w:pPr>
-            <w:r>
+              <w:pBdr>
+                <w:bottom w:val="none" w:sz="0" w:space="0" w:color="000000"/>
+                <w:top w:val="none" w:sz="0" w:space="0" w:color="000000"/>
+                <w:left w:val="none" w:sz="0" w:space="0" w:color="000000"/>
+                <w:right w:val="none" w:sz="0" w:space="0" w:color="000000"/>
+              </w:pBdr>
+              <w:spacing w:after="100" w:before="100" w:line="240"/>
+              <w:ind w:left="300" w:right="100" w:firstLine="0" w:firstLineChars="0"/>
+            </w:pPr>
+            <w:r xmlns:w="http://schemas.openxmlformats.org/wordprocessingml/2006/main" xmlns:wp="http://schemas.openxmlformats.org/drawingml/2006/wordprocessingDrawing" xmlns:r="http://schemas.openxmlformats.org/officeDocument/2006/relationships" xmlns:w14="http://schemas.microsoft.com/office/word/2010/wordml">
+              <w:rPr>
+                <w:rFonts w:ascii="Helvetica" w:hAnsi="Helvetica" w:eastAsia="Helvetica" w:cs="Helvetica"/>
+                <w:i w:val="false"/>
+                <w:b w:val="false"/>
+                <w:u w:val="none"/>
+                <w:sz w:val="22"/>
+                <w:szCs w:val="22"/>
+                <w:color w:val="000000"/>
+              </w:rPr>
               <w:t xml:space="preserve">Unknown</w:t>
             </w:r>
           </w:p>
         </w:tc>
         <w:tc>
-          <w:tcPr/>
-          <w:p>
-            <w:pPr>
-              <w:pStyle w:val="Compact"/>
+          <w:tcPr>
+            <w:tcBorders>
+              <w:bottom w:val="none" w:sz="0" w:space="0" w:color="000000"/>
+              <w:top w:val="none" w:sz="0" w:space="0" w:color="000000"/>
+              <w:left w:val="none" w:sz="0" w:space="0" w:color="000000"/>
+              <w:right w:val="none" w:sz="0" w:space="0" w:color="000000"/>
+            </w:tcBorders>
+            <w:shd w:val="clear" w:color="auto" w:fill="FFFFFF"/>
+            <w:tcMar>
+              <w:top w:w="0" w:type="dxa"/>
+              <w:bottom w:w="0" w:type="dxa"/>
+              <w:left w:w="0" w:type="dxa"/>
+              <w:right w:w="0" w:type="dxa"/>
+            </w:tcMar>
+            <w:vAlign w:val="top"/>
+          </w:tcPr>
+          <w:p>
+            <w:pPr>
+              <w:pStyle w:val="Normal"/>
               <w:jc w:val="center"/>
-            </w:pPr>
-            <w:r>
+              <w:pBdr>
+                <w:bottom w:val="none" w:sz="0" w:space="0" w:color="000000"/>
+                <w:top w:val="none" w:sz="0" w:space="0" w:color="000000"/>
+                <w:left w:val="none" w:sz="0" w:space="0" w:color="000000"/>
+                <w:right w:val="none" w:sz="0" w:space="0" w:color="000000"/>
+              </w:pBdr>
+              <w:spacing w:after="100" w:before="100" w:line="240"/>
+              <w:ind w:left="100" w:right="100" w:firstLine="0" w:firstLineChars="0"/>
+            </w:pPr>
+            <w:r xmlns:w="http://schemas.openxmlformats.org/wordprocessingml/2006/main" xmlns:wp="http://schemas.openxmlformats.org/drawingml/2006/wordprocessingDrawing" xmlns:r="http://schemas.openxmlformats.org/officeDocument/2006/relationships" xmlns:w14="http://schemas.microsoft.com/office/word/2010/wordml">
+              <w:rPr>
+                <w:rFonts w:ascii="Helvetica" w:hAnsi="Helvetica" w:eastAsia="Helvetica" w:cs="Helvetica"/>
+                <w:i w:val="false"/>
+                <w:b w:val="false"/>
+                <w:u w:val="none"/>
+                <w:sz w:val="22"/>
+                <w:szCs w:val="22"/>
+                <w:color w:val="000000"/>
+              </w:rPr>
               <w:t xml:space="preserve">2</w:t>
             </w:r>
           </w:p>
         </w:tc>
       </w:tr>
       <w:tr>
-        <w:tc>
-          <w:tcPr/>
-          <w:p>
-            <w:pPr>
-              <w:pStyle w:val="Compact"/>
+        <w:trPr>
+          <w:trHeight w:val="598" w:hRule="auto"/>
+        </w:trPr>
+        body25
+        <w:tc>
+          <w:tcPr>
+            <w:tcBorders>
+              <w:bottom w:val="none" w:sz="0" w:space="0" w:color="000000"/>
+              <w:top w:val="none" w:sz="0" w:space="0" w:color="000000"/>
+              <w:left w:val="none" w:sz="0" w:space="0" w:color="000000"/>
+              <w:right w:val="none" w:sz="0" w:space="0" w:color="000000"/>
+            </w:tcBorders>
+            <w:shd w:val="clear" w:color="auto" w:fill="FFFFFF"/>
+            <w:tcMar>
+              <w:top w:w="0" w:type="dxa"/>
+              <w:bottom w:w="0" w:type="dxa"/>
+              <w:left w:w="0" w:type="dxa"/>
+              <w:right w:w="0" w:type="dxa"/>
+            </w:tcMar>
+            <w:vAlign w:val="top"/>
+          </w:tcPr>
+          <w:p>
+            <w:pPr>
+              <w:pStyle w:val="Normal"/>
               <w:jc w:val="left"/>
-            </w:pPr>
-            <w:r>
+              <w:pBdr>
+                <w:bottom w:val="none" w:sz="0" w:space="0" w:color="000000"/>
+                <w:top w:val="none" w:sz="0" w:space="0" w:color="000000"/>
+                <w:left w:val="none" w:sz="0" w:space="0" w:color="000000"/>
+                <w:right w:val="none" w:sz="0" w:space="0" w:color="000000"/>
+              </w:pBdr>
+              <w:spacing w:after="100" w:before="100" w:line="240"/>
+              <w:ind w:left="100" w:right="100" w:firstLine="0" w:firstLineChars="0"/>
+            </w:pPr>
+            <w:r xmlns:w="http://schemas.openxmlformats.org/wordprocessingml/2006/main" xmlns:wp="http://schemas.openxmlformats.org/drawingml/2006/wordprocessingDrawing" xmlns:r="http://schemas.openxmlformats.org/officeDocument/2006/relationships" xmlns:w14="http://schemas.microsoft.com/office/word/2010/wordml">
+              <w:rPr>
+                <w:rFonts w:ascii="Helvetica" w:hAnsi="Helvetica" w:eastAsia="Helvetica" w:cs="Helvetica"/>
+                <w:i w:val="false"/>
+                <w:b w:val="false"/>
+                <w:u w:val="none"/>
+                <w:sz w:val="22"/>
+                <w:szCs w:val="22"/>
+                <w:color w:val="000000"/>
+              </w:rPr>
               <w:t xml:space="preserve">f_incarceration</w:t>
             </w:r>
           </w:p>
         </w:tc>
         <w:tc>
-          <w:tcPr/>
-          <w:p>
-            <w:pPr>
-              <w:pStyle w:val="Compact"/>
-            </w:pPr>
+          <w:tcPr>
+            <w:tcBorders>
+              <w:bottom w:val="none" w:sz="0" w:space="0" w:color="000000"/>
+              <w:top w:val="none" w:sz="0" w:space="0" w:color="000000"/>
+              <w:left w:val="none" w:sz="0" w:space="0" w:color="000000"/>
+              <w:right w:val="none" w:sz="0" w:space="0" w:color="000000"/>
+            </w:tcBorders>
+            <w:shd w:val="clear" w:color="auto" w:fill="FFFFFF"/>
+            <w:tcMar>
+              <w:top w:w="0" w:type="dxa"/>
+              <w:bottom w:w="0" w:type="dxa"/>
+              <w:left w:w="0" w:type="dxa"/>
+              <w:right w:w="0" w:type="dxa"/>
+            </w:tcMar>
+            <w:vAlign w:val="top"/>
+          </w:tcPr>
+          <w:p>
+            <w:pPr>
+              <w:pStyle w:val="Normal"/>
+              <w:jc w:val="center"/>
+              <w:pBdr>
+                <w:bottom w:val="none" w:sz="0" w:space="0" w:color="000000"/>
+                <w:top w:val="none" w:sz="0" w:space="0" w:color="000000"/>
+                <w:left w:val="none" w:sz="0" w:space="0" w:color="000000"/>
+                <w:right w:val="none" w:sz="0" w:space="0" w:color="000000"/>
+              </w:pBdr>
+              <w:spacing w:after="100" w:before="100" w:line="240"/>
+              <w:ind w:left="100" w:right="100" w:firstLine="0" w:firstLineChars="0"/>
+            </w:pPr>
+            <w:r xmlns:w="http://schemas.openxmlformats.org/wordprocessingml/2006/main" xmlns:wp="http://schemas.openxmlformats.org/drawingml/2006/wordprocessingDrawing" xmlns:r="http://schemas.openxmlformats.org/officeDocument/2006/relationships" xmlns:w14="http://schemas.microsoft.com/office/word/2010/wordml">
+              <w:rPr>
+                <w:rFonts w:ascii="Helvetica" w:hAnsi="Helvetica" w:eastAsia="Helvetica" w:cs="Helvetica"/>
+                <w:i w:val="false"/>
+                <w:b w:val="false"/>
+                <w:u w:val="none"/>
+                <w:sz w:val="22"/>
+                <w:szCs w:val="22"/>
+                <w:color w:val="000000"/>
+              </w:rPr>
+              <w:t xml:space="preserve"/>
+            </w:r>
           </w:p>
         </w:tc>
       </w:tr>
       <w:tr>
-        <w:tc>
-          <w:tcPr/>
-          <w:p>
-            <w:pPr>
-              <w:pStyle w:val="Compact"/>
+        <w:trPr>
+          <w:trHeight w:val="616" w:hRule="auto"/>
+        </w:trPr>
+        body26
+        <w:tc>
+          <w:tcPr>
+            <w:tcBorders>
+              <w:bottom w:val="none" w:sz="0" w:space="0" w:color="000000"/>
+              <w:top w:val="none" w:sz="0" w:space="0" w:color="000000"/>
+              <w:left w:val="none" w:sz="0" w:space="0" w:color="000000"/>
+              <w:right w:val="none" w:sz="0" w:space="0" w:color="000000"/>
+            </w:tcBorders>
+            <w:shd w:val="clear" w:color="auto" w:fill="FFFFFF"/>
+            <w:tcMar>
+              <w:top w:w="0" w:type="dxa"/>
+              <w:bottom w:w="0" w:type="dxa"/>
+              <w:left w:w="0" w:type="dxa"/>
+              <w:right w:w="0" w:type="dxa"/>
+            </w:tcMar>
+            <w:vAlign w:val="top"/>
+          </w:tcPr>
+          <w:p>
+            <w:pPr>
+              <w:pStyle w:val="Normal"/>
               <w:jc w:val="left"/>
-            </w:pPr>
-            <w:r>
+              <w:pBdr>
+                <w:bottom w:val="none" w:sz="0" w:space="0" w:color="000000"/>
+                <w:top w:val="none" w:sz="0" w:space="0" w:color="000000"/>
+                <w:left w:val="none" w:sz="0" w:space="0" w:color="000000"/>
+                <w:right w:val="none" w:sz="0" w:space="0" w:color="000000"/>
+              </w:pBdr>
+              <w:spacing w:after="100" w:before="100" w:line="240"/>
+              <w:ind w:left="300" w:right="100" w:firstLine="0" w:firstLineChars="0"/>
+            </w:pPr>
+            <w:r xmlns:w="http://schemas.openxmlformats.org/wordprocessingml/2006/main" xmlns:wp="http://schemas.openxmlformats.org/drawingml/2006/wordprocessingDrawing" xmlns:r="http://schemas.openxmlformats.org/officeDocument/2006/relationships" xmlns:w14="http://schemas.microsoft.com/office/word/2010/wordml">
+              <w:rPr>
+                <w:rFonts w:ascii="Helvetica" w:hAnsi="Helvetica" w:eastAsia="Helvetica" w:cs="Helvetica"/>
+                <w:i w:val="false"/>
+                <w:b w:val="false"/>
+                <w:u w:val="none"/>
+                <w:sz w:val="22"/>
+                <w:szCs w:val="22"/>
+                <w:color w:val="000000"/>
+              </w:rPr>
               <w:t xml:space="preserve">No incarceration</w:t>
             </w:r>
           </w:p>
         </w:tc>
         <w:tc>
-          <w:tcPr/>
-          <w:p>
-            <w:pPr>
-              <w:pStyle w:val="Compact"/>
+          <w:tcPr>
+            <w:tcBorders>
+              <w:bottom w:val="none" w:sz="0" w:space="0" w:color="000000"/>
+              <w:top w:val="none" w:sz="0" w:space="0" w:color="000000"/>
+              <w:left w:val="none" w:sz="0" w:space="0" w:color="000000"/>
+              <w:right w:val="none" w:sz="0" w:space="0" w:color="000000"/>
+            </w:tcBorders>
+            <w:shd w:val="clear" w:color="auto" w:fill="FFFFFF"/>
+            <w:tcMar>
+              <w:top w:w="0" w:type="dxa"/>
+              <w:bottom w:w="0" w:type="dxa"/>
+              <w:left w:w="0" w:type="dxa"/>
+              <w:right w:w="0" w:type="dxa"/>
+            </w:tcMar>
+            <w:vAlign w:val="top"/>
+          </w:tcPr>
+          <w:p>
+            <w:pPr>
+              <w:pStyle w:val="Normal"/>
               <w:jc w:val="center"/>
-            </w:pPr>
-            <w:r>
+              <w:pBdr>
+                <w:bottom w:val="none" w:sz="0" w:space="0" w:color="000000"/>
+                <w:top w:val="none" w:sz="0" w:space="0" w:color="000000"/>
+                <w:left w:val="none" w:sz="0" w:space="0" w:color="000000"/>
+                <w:right w:val="none" w:sz="0" w:space="0" w:color="000000"/>
+              </w:pBdr>
+              <w:spacing w:after="100" w:before="100" w:line="240"/>
+              <w:ind w:left="100" w:right="100" w:firstLine="0" w:firstLineChars="0"/>
+            </w:pPr>
+            <w:r xmlns:w="http://schemas.openxmlformats.org/wordprocessingml/2006/main" xmlns:wp="http://schemas.openxmlformats.org/drawingml/2006/wordprocessingDrawing" xmlns:r="http://schemas.openxmlformats.org/officeDocument/2006/relationships" xmlns:w14="http://schemas.microsoft.com/office/word/2010/wordml">
+              <w:rPr>
+                <w:rFonts w:ascii="Helvetica" w:hAnsi="Helvetica" w:eastAsia="Helvetica" w:cs="Helvetica"/>
+                <w:i w:val="false"/>
+                <w:b w:val="false"/>
+                <w:u w:val="none"/>
+                <w:sz w:val="22"/>
+                <w:szCs w:val="22"/>
+                <w:color w:val="000000"/>
+              </w:rPr>
               <w:t xml:space="preserve">1,153.00 (72.74%)</w:t>
             </w:r>
           </w:p>
         </w:tc>
       </w:tr>
       <w:tr>
-        <w:tc>
-          <w:tcPr/>
-          <w:p>
-            <w:pPr>
-              <w:pStyle w:val="Compact"/>
+        <w:trPr>
+          <w:trHeight w:val="616" w:hRule="auto"/>
+        </w:trPr>
+        body27
+        <w:tc>
+          <w:tcPr>
+            <w:tcBorders>
+              <w:bottom w:val="none" w:sz="0" w:space="0" w:color="000000"/>
+              <w:top w:val="none" w:sz="0" w:space="0" w:color="000000"/>
+              <w:left w:val="none" w:sz="0" w:space="0" w:color="000000"/>
+              <w:right w:val="none" w:sz="0" w:space="0" w:color="000000"/>
+            </w:tcBorders>
+            <w:shd w:val="clear" w:color="auto" w:fill="FFFFFF"/>
+            <w:tcMar>
+              <w:top w:w="0" w:type="dxa"/>
+              <w:bottom w:w="0" w:type="dxa"/>
+              <w:left w:w="0" w:type="dxa"/>
+              <w:right w:w="0" w:type="dxa"/>
+            </w:tcMar>
+            <w:vAlign w:val="top"/>
+          </w:tcPr>
+          <w:p>
+            <w:pPr>
+              <w:pStyle w:val="Normal"/>
               <w:jc w:val="left"/>
-            </w:pPr>
-            <w:r>
+              <w:pBdr>
+                <w:bottom w:val="none" w:sz="0" w:space="0" w:color="000000"/>
+                <w:top w:val="none" w:sz="0" w:space="0" w:color="000000"/>
+                <w:left w:val="none" w:sz="0" w:space="0" w:color="000000"/>
+                <w:right w:val="none" w:sz="0" w:space="0" w:color="000000"/>
+              </w:pBdr>
+              <w:spacing w:after="100" w:before="100" w:line="240"/>
+              <w:ind w:left="300" w:right="100" w:firstLine="0" w:firstLineChars="0"/>
+            </w:pPr>
+            <w:r xmlns:w="http://schemas.openxmlformats.org/wordprocessingml/2006/main" xmlns:wp="http://schemas.openxmlformats.org/drawingml/2006/wordprocessingDrawing" xmlns:r="http://schemas.openxmlformats.org/officeDocument/2006/relationships" xmlns:w14="http://schemas.microsoft.com/office/word/2010/wordml">
+              <w:rPr>
+                <w:rFonts w:ascii="Helvetica" w:hAnsi="Helvetica" w:eastAsia="Helvetica" w:cs="Helvetica"/>
+                <w:i w:val="false"/>
+                <w:b w:val="false"/>
+                <w:u w:val="none"/>
+                <w:sz w:val="22"/>
+                <w:szCs w:val="22"/>
+                <w:color w:val="000000"/>
+              </w:rPr>
               <w:t xml:space="preserve">Experienced incarceration</w:t>
             </w:r>
           </w:p>
         </w:tc>
         <w:tc>
-          <w:tcPr/>
-          <w:p>
-            <w:pPr>
-              <w:pStyle w:val="Compact"/>
+          <w:tcPr>
+            <w:tcBorders>
+              <w:bottom w:val="none" w:sz="0" w:space="0" w:color="000000"/>
+              <w:top w:val="none" w:sz="0" w:space="0" w:color="000000"/>
+              <w:left w:val="none" w:sz="0" w:space="0" w:color="000000"/>
+              <w:right w:val="none" w:sz="0" w:space="0" w:color="000000"/>
+            </w:tcBorders>
+            <w:shd w:val="clear" w:color="auto" w:fill="FFFFFF"/>
+            <w:tcMar>
+              <w:top w:w="0" w:type="dxa"/>
+              <w:bottom w:w="0" w:type="dxa"/>
+              <w:left w:w="0" w:type="dxa"/>
+              <w:right w:w="0" w:type="dxa"/>
+            </w:tcMar>
+            <w:vAlign w:val="top"/>
+          </w:tcPr>
+          <w:p>
+            <w:pPr>
+              <w:pStyle w:val="Normal"/>
               <w:jc w:val="center"/>
-            </w:pPr>
-            <w:r>
+              <w:pBdr>
+                <w:bottom w:val="none" w:sz="0" w:space="0" w:color="000000"/>
+                <w:top w:val="none" w:sz="0" w:space="0" w:color="000000"/>
+                <w:left w:val="none" w:sz="0" w:space="0" w:color="000000"/>
+                <w:right w:val="none" w:sz="0" w:space="0" w:color="000000"/>
+              </w:pBdr>
+              <w:spacing w:after="100" w:before="100" w:line="240"/>
+              <w:ind w:left="100" w:right="100" w:firstLine="0" w:firstLineChars="0"/>
+            </w:pPr>
+            <w:r xmlns:w="http://schemas.openxmlformats.org/wordprocessingml/2006/main" xmlns:wp="http://schemas.openxmlformats.org/drawingml/2006/wordprocessingDrawing" xmlns:r="http://schemas.openxmlformats.org/officeDocument/2006/relationships" xmlns:w14="http://schemas.microsoft.com/office/word/2010/wordml">
+              <w:rPr>
+                <w:rFonts w:ascii="Helvetica" w:hAnsi="Helvetica" w:eastAsia="Helvetica" w:cs="Helvetica"/>
+                <w:i w:val="false"/>
+                <w:b w:val="false"/>
+                <w:u w:val="none"/>
+                <w:sz w:val="22"/>
+                <w:szCs w:val="22"/>
+                <w:color w:val="000000"/>
+              </w:rPr>
               <w:t xml:space="preserve">432.00 (27.26%)</w:t>
             </w:r>
           </w:p>
         </w:tc>
       </w:tr>
       <w:tr>
-        <w:tc>
-          <w:tcPr/>
-          <w:p>
-            <w:pPr>
-              <w:pStyle w:val="Compact"/>
+        <w:trPr>
+          <w:trHeight w:val="616" w:hRule="auto"/>
+        </w:trPr>
+        body28
+        <w:tc>
+          <w:tcPr>
+            <w:tcBorders>
+              <w:bottom w:val="none" w:sz="0" w:space="0" w:color="000000"/>
+              <w:top w:val="none" w:sz="0" w:space="0" w:color="000000"/>
+              <w:left w:val="none" w:sz="0" w:space="0" w:color="000000"/>
+              <w:right w:val="none" w:sz="0" w:space="0" w:color="000000"/>
+            </w:tcBorders>
+            <w:shd w:val="clear" w:color="auto" w:fill="FFFFFF"/>
+            <w:tcMar>
+              <w:top w:w="0" w:type="dxa"/>
+              <w:bottom w:w="0" w:type="dxa"/>
+              <w:left w:w="0" w:type="dxa"/>
+              <w:right w:w="0" w:type="dxa"/>
+            </w:tcMar>
+            <w:vAlign w:val="top"/>
+          </w:tcPr>
+          <w:p>
+            <w:pPr>
+              <w:pStyle w:val="Normal"/>
               <w:jc w:val="left"/>
-            </w:pPr>
-            <w:r>
+              <w:pBdr>
+                <w:bottom w:val="none" w:sz="0" w:space="0" w:color="000000"/>
+                <w:top w:val="none" w:sz="0" w:space="0" w:color="000000"/>
+                <w:left w:val="none" w:sz="0" w:space="0" w:color="000000"/>
+                <w:right w:val="none" w:sz="0" w:space="0" w:color="000000"/>
+              </w:pBdr>
+              <w:spacing w:after="100" w:before="100" w:line="240"/>
+              <w:ind w:left="100" w:right="100" w:firstLine="0" w:firstLineChars="0"/>
+            </w:pPr>
+            <w:r xmlns:w="http://schemas.openxmlformats.org/wordprocessingml/2006/main" xmlns:wp="http://schemas.openxmlformats.org/drawingml/2006/wordprocessingDrawing" xmlns:r="http://schemas.openxmlformats.org/officeDocument/2006/relationships" xmlns:w14="http://schemas.microsoft.com/office/word/2010/wordml">
+              <w:rPr>
+                <w:rFonts w:ascii="Helvetica" w:hAnsi="Helvetica" w:eastAsia="Helvetica" w:cs="Helvetica"/>
+                <w:i w:val="false"/>
+                <w:b w:val="false"/>
+                <w:u w:val="none"/>
+                <w:sz w:val="22"/>
+                <w:szCs w:val="22"/>
+                <w:color w:val="000000"/>
+              </w:rPr>
               <w:t xml:space="preserve">f_children</w:t>
             </w:r>
           </w:p>
         </w:tc>
         <w:tc>
-          <w:tcPr/>
-          <w:p>
-            <w:pPr>
-              <w:pStyle w:val="Compact"/>
+          <w:tcPr>
+            <w:tcBorders>
+              <w:bottom w:val="none" w:sz="0" w:space="0" w:color="000000"/>
+              <w:top w:val="none" w:sz="0" w:space="0" w:color="000000"/>
+              <w:left w:val="none" w:sz="0" w:space="0" w:color="000000"/>
+              <w:right w:val="none" w:sz="0" w:space="0" w:color="000000"/>
+            </w:tcBorders>
+            <w:shd w:val="clear" w:color="auto" w:fill="FFFFFF"/>
+            <w:tcMar>
+              <w:top w:w="0" w:type="dxa"/>
+              <w:bottom w:w="0" w:type="dxa"/>
+              <w:left w:w="0" w:type="dxa"/>
+              <w:right w:w="0" w:type="dxa"/>
+            </w:tcMar>
+            <w:vAlign w:val="top"/>
+          </w:tcPr>
+          <w:p>
+            <w:pPr>
+              <w:pStyle w:val="Normal"/>
               <w:jc w:val="center"/>
-            </w:pPr>
-            <w:r>
+              <w:pBdr>
+                <w:bottom w:val="none" w:sz="0" w:space="0" w:color="000000"/>
+                <w:top w:val="none" w:sz="0" w:space="0" w:color="000000"/>
+                <w:left w:val="none" w:sz="0" w:space="0" w:color="000000"/>
+                <w:right w:val="none" w:sz="0" w:space="0" w:color="000000"/>
+              </w:pBdr>
+              <w:spacing w:after="100" w:before="100" w:line="240"/>
+              <w:ind w:left="100" w:right="100" w:firstLine="0" w:firstLineChars="0"/>
+            </w:pPr>
+            <w:r xmlns:w="http://schemas.openxmlformats.org/wordprocessingml/2006/main" xmlns:wp="http://schemas.openxmlformats.org/drawingml/2006/wordprocessingDrawing" xmlns:r="http://schemas.openxmlformats.org/officeDocument/2006/relationships" xmlns:w14="http://schemas.microsoft.com/office/word/2010/wordml">
+              <w:rPr>
+                <w:rFonts w:ascii="Helvetica" w:hAnsi="Helvetica" w:eastAsia="Helvetica" w:cs="Helvetica"/>
+                <w:i w:val="false"/>
+                <w:b w:val="false"/>
+                <w:u w:val="none"/>
+                <w:sz w:val="22"/>
+                <w:szCs w:val="22"/>
+                <w:color w:val="000000"/>
+              </w:rPr>
               <w:t xml:space="preserve">1.08 (1.35), 0.00 - 12.00</w:t>
             </w:r>
           </w:p>
         </w:tc>
       </w:tr>
       <w:tr>
-        <w:tc>
-          <w:tcPr/>
-          <w:p>
-            <w:pPr>
-              <w:pStyle w:val="Compact"/>
+        <w:trPr>
+          <w:trHeight w:val="573" w:hRule="auto"/>
+        </w:trPr>
+        body29
+        <w:tc>
+          <w:tcPr>
+            <w:tcBorders>
+              <w:bottom w:val="none" w:sz="0" w:space="0" w:color="000000"/>
+              <w:top w:val="none" w:sz="0" w:space="0" w:color="000000"/>
+              <w:left w:val="none" w:sz="0" w:space="0" w:color="000000"/>
+              <w:right w:val="none" w:sz="0" w:space="0" w:color="000000"/>
+            </w:tcBorders>
+            <w:shd w:val="clear" w:color="auto" w:fill="FFFFFF"/>
+            <w:tcMar>
+              <w:top w:w="0" w:type="dxa"/>
+              <w:bottom w:w="0" w:type="dxa"/>
+              <w:left w:w="0" w:type="dxa"/>
+              <w:right w:w="0" w:type="dxa"/>
+            </w:tcMar>
+            <w:vAlign w:val="top"/>
+          </w:tcPr>
+          <w:p>
+            <w:pPr>
+              <w:pStyle w:val="Normal"/>
               <w:jc w:val="left"/>
-            </w:pPr>
-            <w:r>
+              <w:pBdr>
+                <w:bottom w:val="none" w:sz="0" w:space="0" w:color="000000"/>
+                <w:top w:val="none" w:sz="0" w:space="0" w:color="000000"/>
+                <w:left w:val="none" w:sz="0" w:space="0" w:color="000000"/>
+                <w:right w:val="none" w:sz="0" w:space="0" w:color="000000"/>
+              </w:pBdr>
+              <w:spacing w:after="100" w:before="100" w:line="240"/>
+              <w:ind w:left="300" w:right="100" w:firstLine="0" w:firstLineChars="0"/>
+            </w:pPr>
+            <w:r xmlns:w="http://schemas.openxmlformats.org/wordprocessingml/2006/main" xmlns:wp="http://schemas.openxmlformats.org/drawingml/2006/wordprocessingDrawing" xmlns:r="http://schemas.openxmlformats.org/officeDocument/2006/relationships" xmlns:w14="http://schemas.microsoft.com/office/word/2010/wordml">
+              <w:rPr>
+                <w:rFonts w:ascii="Helvetica" w:hAnsi="Helvetica" w:eastAsia="Helvetica" w:cs="Helvetica"/>
+                <w:i w:val="false"/>
+                <w:b w:val="false"/>
+                <w:u w:val="none"/>
+                <w:sz w:val="22"/>
+                <w:szCs w:val="22"/>
+                <w:color w:val="000000"/>
+              </w:rPr>
               <w:t xml:space="preserve">Unknown</w:t>
             </w:r>
           </w:p>
         </w:tc>
         <w:tc>
-          <w:tcPr/>
-          <w:p>
-            <w:pPr>
-              <w:pStyle w:val="Compact"/>
+          <w:tcPr>
+            <w:tcBorders>
+              <w:bottom w:val="none" w:sz="0" w:space="0" w:color="000000"/>
+              <w:top w:val="none" w:sz="0" w:space="0" w:color="000000"/>
+              <w:left w:val="none" w:sz="0" w:space="0" w:color="000000"/>
+              <w:right w:val="none" w:sz="0" w:space="0" w:color="000000"/>
+            </w:tcBorders>
+            <w:shd w:val="clear" w:color="auto" w:fill="FFFFFF"/>
+            <w:tcMar>
+              <w:top w:w="0" w:type="dxa"/>
+              <w:bottom w:w="0" w:type="dxa"/>
+              <w:left w:w="0" w:type="dxa"/>
+              <w:right w:w="0" w:type="dxa"/>
+            </w:tcMar>
+            <w:vAlign w:val="top"/>
+          </w:tcPr>
+          <w:p>
+            <w:pPr>
+              <w:pStyle w:val="Normal"/>
               <w:jc w:val="center"/>
-            </w:pPr>
-            <w:r>
+              <w:pBdr>
+                <w:bottom w:val="none" w:sz="0" w:space="0" w:color="000000"/>
+                <w:top w:val="none" w:sz="0" w:space="0" w:color="000000"/>
+                <w:left w:val="none" w:sz="0" w:space="0" w:color="000000"/>
+                <w:right w:val="none" w:sz="0" w:space="0" w:color="000000"/>
+              </w:pBdr>
+              <w:spacing w:after="100" w:before="100" w:line="240"/>
+              <w:ind w:left="100" w:right="100" w:firstLine="0" w:firstLineChars="0"/>
+            </w:pPr>
+            <w:r xmlns:w="http://schemas.openxmlformats.org/wordprocessingml/2006/main" xmlns:wp="http://schemas.openxmlformats.org/drawingml/2006/wordprocessingDrawing" xmlns:r="http://schemas.openxmlformats.org/officeDocument/2006/relationships" xmlns:w14="http://schemas.microsoft.com/office/word/2010/wordml">
+              <w:rPr>
+                <w:rFonts w:ascii="Helvetica" w:hAnsi="Helvetica" w:eastAsia="Helvetica" w:cs="Helvetica"/>
+                <w:i w:val="false"/>
+                <w:b w:val="false"/>
+                <w:u w:val="none"/>
+                <w:sz w:val="22"/>
+                <w:szCs w:val="22"/>
+                <w:color w:val="000000"/>
+              </w:rPr>
               <w:t xml:space="preserve">12</w:t>
             </w:r>
           </w:p>
         </w:tc>
       </w:tr>
       <w:tr>
-        <w:tc>
-          <w:tcPr/>
-          <w:p>
-            <w:pPr>
-              <w:pStyle w:val="Compact"/>
+        <w:trPr>
+          <w:trHeight w:val="618" w:hRule="auto"/>
+        </w:trPr>
+        body30
+        <w:tc>
+          <w:tcPr>
+            <w:tcBorders>
+              <w:bottom w:val="none" w:sz="0" w:space="0" w:color="000000"/>
+              <w:top w:val="none" w:sz="0" w:space="0" w:color="000000"/>
+              <w:left w:val="none" w:sz="0" w:space="0" w:color="000000"/>
+              <w:right w:val="none" w:sz="0" w:space="0" w:color="000000"/>
+            </w:tcBorders>
+            <w:shd w:val="clear" w:color="auto" w:fill="FFFFFF"/>
+            <w:tcMar>
+              <w:top w:w="0" w:type="dxa"/>
+              <w:bottom w:w="0" w:type="dxa"/>
+              <w:left w:w="0" w:type="dxa"/>
+              <w:right w:w="0" w:type="dxa"/>
+            </w:tcMar>
+            <w:vAlign w:val="top"/>
+          </w:tcPr>
+          <w:p>
+            <w:pPr>
+              <w:pStyle w:val="Normal"/>
               <w:jc w:val="left"/>
-            </w:pPr>
-            <w:r>
+              <w:pBdr>
+                <w:bottom w:val="none" w:sz="0" w:space="0" w:color="000000"/>
+                <w:top w:val="none" w:sz="0" w:space="0" w:color="000000"/>
+                <w:left w:val="none" w:sz="0" w:space="0" w:color="000000"/>
+                <w:right w:val="none" w:sz="0" w:space="0" w:color="000000"/>
+              </w:pBdr>
+              <w:spacing w:after="100" w:before="100" w:line="240"/>
+              <w:ind w:left="100" w:right="100" w:firstLine="0" w:firstLineChars="0"/>
+            </w:pPr>
+            <w:r xmlns:w="http://schemas.openxmlformats.org/wordprocessingml/2006/main" xmlns:wp="http://schemas.openxmlformats.org/drawingml/2006/wordprocessingDrawing" xmlns:r="http://schemas.openxmlformats.org/officeDocument/2006/relationships" xmlns:w14="http://schemas.microsoft.com/office/word/2010/wordml">
+              <w:rPr>
+                <w:rFonts w:ascii="Helvetica" w:hAnsi="Helvetica" w:eastAsia="Helvetica" w:cs="Helvetica"/>
+                <w:i w:val="false"/>
+                <w:b w:val="false"/>
+                <w:u w:val="none"/>
+                <w:sz w:val="22"/>
+                <w:szCs w:val="22"/>
+                <w:color w:val="000000"/>
+              </w:rPr>
               <w:t xml:space="preserve">f_poverty</w:t>
             </w:r>
           </w:p>
         </w:tc>
         <w:tc>
-          <w:tcPr/>
-          <w:p>
-            <w:pPr>
-              <w:pStyle w:val="Compact"/>
+          <w:tcPr>
+            <w:tcBorders>
+              <w:bottom w:val="none" w:sz="0" w:space="0" w:color="000000"/>
+              <w:top w:val="none" w:sz="0" w:space="0" w:color="000000"/>
+              <w:left w:val="none" w:sz="0" w:space="0" w:color="000000"/>
+              <w:right w:val="none" w:sz="0" w:space="0" w:color="000000"/>
+            </w:tcBorders>
+            <w:shd w:val="clear" w:color="auto" w:fill="FFFFFF"/>
+            <w:tcMar>
+              <w:top w:w="0" w:type="dxa"/>
+              <w:bottom w:w="0" w:type="dxa"/>
+              <w:left w:w="0" w:type="dxa"/>
+              <w:right w:w="0" w:type="dxa"/>
+            </w:tcMar>
+            <w:vAlign w:val="top"/>
+          </w:tcPr>
+          <w:p>
+            <w:pPr>
+              <w:pStyle w:val="Normal"/>
               <w:jc w:val="center"/>
-            </w:pPr>
-            <w:r>
+              <w:pBdr>
+                <w:bottom w:val="none" w:sz="0" w:space="0" w:color="000000"/>
+                <w:top w:val="none" w:sz="0" w:space="0" w:color="000000"/>
+                <w:left w:val="none" w:sz="0" w:space="0" w:color="000000"/>
+                <w:right w:val="none" w:sz="0" w:space="0" w:color="000000"/>
+              </w:pBdr>
+              <w:spacing w:after="100" w:before="100" w:line="240"/>
+              <w:ind w:left="100" w:right="100" w:firstLine="0" w:firstLineChars="0"/>
+            </w:pPr>
+            <w:r xmlns:w="http://schemas.openxmlformats.org/wordprocessingml/2006/main" xmlns:wp="http://schemas.openxmlformats.org/drawingml/2006/wordprocessingDrawing" xmlns:r="http://schemas.openxmlformats.org/officeDocument/2006/relationships" xmlns:w14="http://schemas.microsoft.com/office/word/2010/wordml">
+              <w:rPr>
+                <w:rFonts w:ascii="Helvetica" w:hAnsi="Helvetica" w:eastAsia="Helvetica" w:cs="Helvetica"/>
+                <w:i w:val="false"/>
+                <w:b w:val="false"/>
+                <w:u w:val="none"/>
+                <w:sz w:val="22"/>
+                <w:szCs w:val="22"/>
+                <w:color w:val="000000"/>
+              </w:rPr>
               <w:t xml:space="preserve">3.02 (2.89), 0.00 - 15.80</w:t>
             </w:r>
           </w:p>
         </w:tc>
       </w:tr>
       <w:tr>
-        <w:tc>
-          <w:tcPr/>
-          <w:p>
-            <w:pPr>
-              <w:pStyle w:val="Compact"/>
+        <w:trPr>
+          <w:trHeight w:val="598" w:hRule="auto"/>
+        </w:trPr>
+        body31
+        <w:tc>
+          <w:tcPr>
+            <w:tcBorders>
+              <w:bottom w:val="none" w:sz="0" w:space="0" w:color="000000"/>
+              <w:top w:val="none" w:sz="0" w:space="0" w:color="000000"/>
+              <w:left w:val="none" w:sz="0" w:space="0" w:color="000000"/>
+              <w:right w:val="none" w:sz="0" w:space="0" w:color="000000"/>
+            </w:tcBorders>
+            <w:shd w:val="clear" w:color="auto" w:fill="FFFFFF"/>
+            <w:tcMar>
+              <w:top w:w="0" w:type="dxa"/>
+              <w:bottom w:w="0" w:type="dxa"/>
+              <w:left w:w="0" w:type="dxa"/>
+              <w:right w:w="0" w:type="dxa"/>
+            </w:tcMar>
+            <w:vAlign w:val="top"/>
+          </w:tcPr>
+          <w:p>
+            <w:pPr>
+              <w:pStyle w:val="Normal"/>
               <w:jc w:val="left"/>
-            </w:pPr>
-            <w:r>
+              <w:pBdr>
+                <w:bottom w:val="none" w:sz="0" w:space="0" w:color="000000"/>
+                <w:top w:val="none" w:sz="0" w:space="0" w:color="000000"/>
+                <w:left w:val="none" w:sz="0" w:space="0" w:color="000000"/>
+                <w:right w:val="none" w:sz="0" w:space="0" w:color="000000"/>
+              </w:pBdr>
+              <w:spacing w:after="100" w:before="100" w:line="240"/>
+              <w:ind w:left="100" w:right="100" w:firstLine="0" w:firstLineChars="0"/>
+            </w:pPr>
+            <w:r xmlns:w="http://schemas.openxmlformats.org/wordprocessingml/2006/main" xmlns:wp="http://schemas.openxmlformats.org/drawingml/2006/wordprocessingDrawing" xmlns:r="http://schemas.openxmlformats.org/officeDocument/2006/relationships" xmlns:w14="http://schemas.microsoft.com/office/word/2010/wordml">
+              <w:rPr>
+                <w:rFonts w:ascii="Helvetica" w:hAnsi="Helvetica" w:eastAsia="Helvetica" w:cs="Helvetica"/>
+                <w:i w:val="false"/>
+                <w:b w:val="false"/>
+                <w:u w:val="none"/>
+                <w:sz w:val="22"/>
+                <w:szCs w:val="22"/>
+                <w:color w:val="000000"/>
+              </w:rPr>
               <w:t xml:space="preserve">f_home</w:t>
             </w:r>
           </w:p>
         </w:tc>
         <w:tc>
-          <w:tcPr/>
-          <w:p>
-            <w:pPr>
-              <w:pStyle w:val="Compact"/>
-            </w:pPr>
+          <w:tcPr>
+            <w:tcBorders>
+              <w:bottom w:val="none" w:sz="0" w:space="0" w:color="000000"/>
+              <w:top w:val="none" w:sz="0" w:space="0" w:color="000000"/>
+              <w:left w:val="none" w:sz="0" w:space="0" w:color="000000"/>
+              <w:right w:val="none" w:sz="0" w:space="0" w:color="000000"/>
+            </w:tcBorders>
+            <w:shd w:val="clear" w:color="auto" w:fill="FFFFFF"/>
+            <w:tcMar>
+              <w:top w:w="0" w:type="dxa"/>
+              <w:bottom w:w="0" w:type="dxa"/>
+              <w:left w:w="0" w:type="dxa"/>
+              <w:right w:w="0" w:type="dxa"/>
+            </w:tcMar>
+            <w:vAlign w:val="top"/>
+          </w:tcPr>
+          <w:p>
+            <w:pPr>
+              <w:pStyle w:val="Normal"/>
+              <w:jc w:val="center"/>
+              <w:pBdr>
+                <w:bottom w:val="none" w:sz="0" w:space="0" w:color="000000"/>
+                <w:top w:val="none" w:sz="0" w:space="0" w:color="000000"/>
+                <w:left w:val="none" w:sz="0" w:space="0" w:color="000000"/>
+                <w:right w:val="none" w:sz="0" w:space="0" w:color="000000"/>
+              </w:pBdr>
+              <w:spacing w:after="100" w:before="100" w:line="240"/>
+              <w:ind w:left="100" w:right="100" w:firstLine="0" w:firstLineChars="0"/>
+            </w:pPr>
+            <w:r xmlns:w="http://schemas.openxmlformats.org/wordprocessingml/2006/main" xmlns:wp="http://schemas.openxmlformats.org/drawingml/2006/wordprocessingDrawing" xmlns:r="http://schemas.openxmlformats.org/officeDocument/2006/relationships" xmlns:w14="http://schemas.microsoft.com/office/word/2010/wordml">
+              <w:rPr>
+                <w:rFonts w:ascii="Helvetica" w:hAnsi="Helvetica" w:eastAsia="Helvetica" w:cs="Helvetica"/>
+                <w:i w:val="false"/>
+                <w:b w:val="false"/>
+                <w:u w:val="none"/>
+                <w:sz w:val="22"/>
+                <w:szCs w:val="22"/>
+                <w:color w:val="000000"/>
+              </w:rPr>
+              <w:t xml:space="preserve"/>
+            </w:r>
           </w:p>
         </w:tc>
       </w:tr>
       <w:tr>
-        <w:tc>
-          <w:tcPr/>
-          <w:p>
-            <w:pPr>
-              <w:pStyle w:val="Compact"/>
+        <w:trPr>
+          <w:trHeight w:val="616" w:hRule="auto"/>
+        </w:trPr>
+        body32
+        <w:tc>
+          <w:tcPr>
+            <w:tcBorders>
+              <w:bottom w:val="none" w:sz="0" w:space="0" w:color="000000"/>
+              <w:top w:val="none" w:sz="0" w:space="0" w:color="000000"/>
+              <w:left w:val="none" w:sz="0" w:space="0" w:color="000000"/>
+              <w:right w:val="none" w:sz="0" w:space="0" w:color="000000"/>
+            </w:tcBorders>
+            <w:shd w:val="clear" w:color="auto" w:fill="FFFFFF"/>
+            <w:tcMar>
+              <w:top w:w="0" w:type="dxa"/>
+              <w:bottom w:w="0" w:type="dxa"/>
+              <w:left w:w="0" w:type="dxa"/>
+              <w:right w:w="0" w:type="dxa"/>
+            </w:tcMar>
+            <w:vAlign w:val="top"/>
+          </w:tcPr>
+          <w:p>
+            <w:pPr>
+              <w:pStyle w:val="Normal"/>
               <w:jc w:val="left"/>
-            </w:pPr>
-            <w:r>
+              <w:pBdr>
+                <w:bottom w:val="none" w:sz="0" w:space="0" w:color="000000"/>
+                <w:top w:val="none" w:sz="0" w:space="0" w:color="000000"/>
+                <w:left w:val="none" w:sz="0" w:space="0" w:color="000000"/>
+                <w:right w:val="none" w:sz="0" w:space="0" w:color="000000"/>
+              </w:pBdr>
+              <w:spacing w:after="100" w:before="100" w:line="240"/>
+              <w:ind w:left="300" w:right="100" w:firstLine="0" w:firstLineChars="0"/>
+            </w:pPr>
+            <w:r xmlns:w="http://schemas.openxmlformats.org/wordprocessingml/2006/main" xmlns:wp="http://schemas.openxmlformats.org/drawingml/2006/wordprocessingDrawing" xmlns:r="http://schemas.openxmlformats.org/officeDocument/2006/relationships" xmlns:w14="http://schemas.microsoft.com/office/word/2010/wordml">
+              <w:rPr>
+                <w:rFonts w:ascii="Helvetica" w:hAnsi="Helvetica" w:eastAsia="Helvetica" w:cs="Helvetica"/>
+                <w:i w:val="false"/>
+                <w:b w:val="false"/>
+                <w:u w:val="none"/>
+                <w:sz w:val="22"/>
+                <w:szCs w:val="22"/>
+                <w:color w:val="000000"/>
+              </w:rPr>
               <w:t xml:space="preserve">Owned</w:t>
             </w:r>
           </w:p>
         </w:tc>
         <w:tc>
-          <w:tcPr/>
-          <w:p>
-            <w:pPr>
-              <w:pStyle w:val="Compact"/>
+          <w:tcPr>
+            <w:tcBorders>
+              <w:bottom w:val="none" w:sz="0" w:space="0" w:color="000000"/>
+              <w:top w:val="none" w:sz="0" w:space="0" w:color="000000"/>
+              <w:left w:val="none" w:sz="0" w:space="0" w:color="000000"/>
+              <w:right w:val="none" w:sz="0" w:space="0" w:color="000000"/>
+            </w:tcBorders>
+            <w:shd w:val="clear" w:color="auto" w:fill="FFFFFF"/>
+            <w:tcMar>
+              <w:top w:w="0" w:type="dxa"/>
+              <w:bottom w:w="0" w:type="dxa"/>
+              <w:left w:w="0" w:type="dxa"/>
+              <w:right w:w="0" w:type="dxa"/>
+            </w:tcMar>
+            <w:vAlign w:val="top"/>
+          </w:tcPr>
+          <w:p>
+            <w:pPr>
+              <w:pStyle w:val="Normal"/>
               <w:jc w:val="center"/>
-            </w:pPr>
-            <w:r>
+              <w:pBdr>
+                <w:bottom w:val="none" w:sz="0" w:space="0" w:color="000000"/>
+                <w:top w:val="none" w:sz="0" w:space="0" w:color="000000"/>
+                <w:left w:val="none" w:sz="0" w:space="0" w:color="000000"/>
+                <w:right w:val="none" w:sz="0" w:space="0" w:color="000000"/>
+              </w:pBdr>
+              <w:spacing w:after="100" w:before="100" w:line="240"/>
+              <w:ind w:left="100" w:right="100" w:firstLine="0" w:firstLineChars="0"/>
+            </w:pPr>
+            <w:r xmlns:w="http://schemas.openxmlformats.org/wordprocessingml/2006/main" xmlns:wp="http://schemas.openxmlformats.org/drawingml/2006/wordprocessingDrawing" xmlns:r="http://schemas.openxmlformats.org/officeDocument/2006/relationships" xmlns:w14="http://schemas.microsoft.com/office/word/2010/wordml">
+              <w:rPr>
+                <w:rFonts w:ascii="Helvetica" w:hAnsi="Helvetica" w:eastAsia="Helvetica" w:cs="Helvetica"/>
+                <w:i w:val="false"/>
+                <w:b w:val="false"/>
+                <w:u w:val="none"/>
+                <w:sz w:val="22"/>
+                <w:szCs w:val="22"/>
+                <w:color w:val="000000"/>
+              </w:rPr>
               <w:t xml:space="preserve">661.00 (41.84%)</w:t>
             </w:r>
           </w:p>
         </w:tc>
       </w:tr>
       <w:tr>
-        <w:tc>
-          <w:tcPr/>
-          <w:p>
-            <w:pPr>
-              <w:pStyle w:val="Compact"/>
+        <w:trPr>
+          <w:trHeight w:val="616" w:hRule="auto"/>
+        </w:trPr>
+        body33
+        <w:tc>
+          <w:tcPr>
+            <w:tcBorders>
+              <w:bottom w:val="none" w:sz="0" w:space="0" w:color="000000"/>
+              <w:top w:val="none" w:sz="0" w:space="0" w:color="000000"/>
+              <w:left w:val="none" w:sz="0" w:space="0" w:color="000000"/>
+              <w:right w:val="none" w:sz="0" w:space="0" w:color="000000"/>
+            </w:tcBorders>
+            <w:shd w:val="clear" w:color="auto" w:fill="FFFFFF"/>
+            <w:tcMar>
+              <w:top w:w="0" w:type="dxa"/>
+              <w:bottom w:w="0" w:type="dxa"/>
+              <w:left w:w="0" w:type="dxa"/>
+              <w:right w:w="0" w:type="dxa"/>
+            </w:tcMar>
+            <w:vAlign w:val="top"/>
+          </w:tcPr>
+          <w:p>
+            <w:pPr>
+              <w:pStyle w:val="Normal"/>
               <w:jc w:val="left"/>
-            </w:pPr>
-            <w:r>
+              <w:pBdr>
+                <w:bottom w:val="none" w:sz="0" w:space="0" w:color="000000"/>
+                <w:top w:val="none" w:sz="0" w:space="0" w:color="000000"/>
+                <w:left w:val="none" w:sz="0" w:space="0" w:color="000000"/>
+                <w:right w:val="none" w:sz="0" w:space="0" w:color="000000"/>
+              </w:pBdr>
+              <w:spacing w:after="100" w:before="100" w:line="240"/>
+              <w:ind w:left="300" w:right="100" w:firstLine="0" w:firstLineChars="0"/>
+            </w:pPr>
+            <w:r xmlns:w="http://schemas.openxmlformats.org/wordprocessingml/2006/main" xmlns:wp="http://schemas.openxmlformats.org/drawingml/2006/wordprocessingDrawing" xmlns:r="http://schemas.openxmlformats.org/officeDocument/2006/relationships" xmlns:w14="http://schemas.microsoft.com/office/word/2010/wordml">
+              <w:rPr>
+                <w:rFonts w:ascii="Helvetica" w:hAnsi="Helvetica" w:eastAsia="Helvetica" w:cs="Helvetica"/>
+                <w:i w:val="false"/>
+                <w:b w:val="false"/>
+                <w:u w:val="none"/>
+                <w:sz w:val="22"/>
+                <w:szCs w:val="22"/>
+                <w:color w:val="000000"/>
+              </w:rPr>
               <w:t xml:space="preserve">Rented</w:t>
             </w:r>
           </w:p>
         </w:tc>
         <w:tc>
-          <w:tcPr/>
-          <w:p>
-            <w:pPr>
-              <w:pStyle w:val="Compact"/>
+          <w:tcPr>
+            <w:tcBorders>
+              <w:bottom w:val="none" w:sz="0" w:space="0" w:color="000000"/>
+              <w:top w:val="none" w:sz="0" w:space="0" w:color="000000"/>
+              <w:left w:val="none" w:sz="0" w:space="0" w:color="000000"/>
+              <w:right w:val="none" w:sz="0" w:space="0" w:color="000000"/>
+            </w:tcBorders>
+            <w:shd w:val="clear" w:color="auto" w:fill="FFFFFF"/>
+            <w:tcMar>
+              <w:top w:w="0" w:type="dxa"/>
+              <w:bottom w:w="0" w:type="dxa"/>
+              <w:left w:w="0" w:type="dxa"/>
+              <w:right w:w="0" w:type="dxa"/>
+            </w:tcMar>
+            <w:vAlign w:val="top"/>
+          </w:tcPr>
+          <w:p>
+            <w:pPr>
+              <w:pStyle w:val="Normal"/>
               <w:jc w:val="center"/>
-            </w:pPr>
-            <w:r>
+              <w:pBdr>
+                <w:bottom w:val="none" w:sz="0" w:space="0" w:color="000000"/>
+                <w:top w:val="none" w:sz="0" w:space="0" w:color="000000"/>
+                <w:left w:val="none" w:sz="0" w:space="0" w:color="000000"/>
+                <w:right w:val="none" w:sz="0" w:space="0" w:color="000000"/>
+              </w:pBdr>
+              <w:spacing w:after="100" w:before="100" w:line="240"/>
+              <w:ind w:left="100" w:right="100" w:firstLine="0" w:firstLineChars="0"/>
+            </w:pPr>
+            <w:r xmlns:w="http://schemas.openxmlformats.org/wordprocessingml/2006/main" xmlns:wp="http://schemas.openxmlformats.org/drawingml/2006/wordprocessingDrawing" xmlns:r="http://schemas.openxmlformats.org/officeDocument/2006/relationships" xmlns:w14="http://schemas.microsoft.com/office/word/2010/wordml">
+              <w:rPr>
+                <w:rFonts w:ascii="Helvetica" w:hAnsi="Helvetica" w:eastAsia="Helvetica" w:cs="Helvetica"/>
+                <w:i w:val="false"/>
+                <w:b w:val="false"/>
+                <w:u w:val="none"/>
+                <w:sz w:val="22"/>
+                <w:szCs w:val="22"/>
+                <w:color w:val="000000"/>
+              </w:rPr>
               <w:t xml:space="preserve">919.00 (58.16%)</w:t>
             </w:r>
           </w:p>
         </w:tc>
       </w:tr>
       <w:tr>
-        <w:tc>
-          <w:tcPr/>
-          <w:p>
-            <w:pPr>
-              <w:pStyle w:val="Compact"/>
+        <w:trPr>
+          <w:trHeight w:val="573" w:hRule="auto"/>
+        </w:trPr>
+        body34
+        <w:tc>
+          <w:tcPr>
+            <w:tcBorders>
+              <w:bottom w:val="none" w:sz="0" w:space="0" w:color="000000"/>
+              <w:top w:val="none" w:sz="0" w:space="0" w:color="000000"/>
+              <w:left w:val="none" w:sz="0" w:space="0" w:color="000000"/>
+              <w:right w:val="none" w:sz="0" w:space="0" w:color="000000"/>
+            </w:tcBorders>
+            <w:shd w:val="clear" w:color="auto" w:fill="FFFFFF"/>
+            <w:tcMar>
+              <w:top w:w="0" w:type="dxa"/>
+              <w:bottom w:w="0" w:type="dxa"/>
+              <w:left w:w="0" w:type="dxa"/>
+              <w:right w:w="0" w:type="dxa"/>
+            </w:tcMar>
+            <w:vAlign w:val="top"/>
+          </w:tcPr>
+          <w:p>
+            <w:pPr>
+              <w:pStyle w:val="Normal"/>
               <w:jc w:val="left"/>
-            </w:pPr>
-            <w:r>
+              <w:pBdr>
+                <w:bottom w:val="none" w:sz="0" w:space="0" w:color="000000"/>
+                <w:top w:val="none" w:sz="0" w:space="0" w:color="000000"/>
+                <w:left w:val="none" w:sz="0" w:space="0" w:color="000000"/>
+                <w:right w:val="none" w:sz="0" w:space="0" w:color="000000"/>
+              </w:pBdr>
+              <w:spacing w:after="100" w:before="100" w:line="240"/>
+              <w:ind w:left="300" w:right="100" w:firstLine="0" w:firstLineChars="0"/>
+            </w:pPr>
+            <w:r xmlns:w="http://schemas.openxmlformats.org/wordprocessingml/2006/main" xmlns:wp="http://schemas.openxmlformats.org/drawingml/2006/wordprocessingDrawing" xmlns:r="http://schemas.openxmlformats.org/officeDocument/2006/relationships" xmlns:w14="http://schemas.microsoft.com/office/word/2010/wordml">
+              <w:rPr>
+                <w:rFonts w:ascii="Helvetica" w:hAnsi="Helvetica" w:eastAsia="Helvetica" w:cs="Helvetica"/>
+                <w:i w:val="false"/>
+                <w:b w:val="false"/>
+                <w:u w:val="none"/>
+                <w:sz w:val="22"/>
+                <w:szCs w:val="22"/>
+                <w:color w:val="000000"/>
+              </w:rPr>
               <w:t xml:space="preserve">Unknown</w:t>
             </w:r>
           </w:p>
         </w:tc>
         <w:tc>
-          <w:tcPr/>
-          <w:p>
-            <w:pPr>
-              <w:pStyle w:val="Compact"/>
+          <w:tcPr>
+            <w:tcBorders>
+              <w:bottom w:val="none" w:sz="0" w:space="0" w:color="000000"/>
+              <w:top w:val="none" w:sz="0" w:space="0" w:color="000000"/>
+              <w:left w:val="none" w:sz="0" w:space="0" w:color="000000"/>
+              <w:right w:val="none" w:sz="0" w:space="0" w:color="000000"/>
+            </w:tcBorders>
+            <w:shd w:val="clear" w:color="auto" w:fill="FFFFFF"/>
+            <w:tcMar>
+              <w:top w:w="0" w:type="dxa"/>
+              <w:bottom w:w="0" w:type="dxa"/>
+              <w:left w:w="0" w:type="dxa"/>
+              <w:right w:w="0" w:type="dxa"/>
+            </w:tcMar>
+            <w:vAlign w:val="top"/>
+          </w:tcPr>
+          <w:p>
+            <w:pPr>
+              <w:pStyle w:val="Normal"/>
               <w:jc w:val="center"/>
-            </w:pPr>
-            <w:r>
+              <w:pBdr>
+                <w:bottom w:val="none" w:sz="0" w:space="0" w:color="000000"/>
+                <w:top w:val="none" w:sz="0" w:space="0" w:color="000000"/>
+                <w:left w:val="none" w:sz="0" w:space="0" w:color="000000"/>
+                <w:right w:val="none" w:sz="0" w:space="0" w:color="000000"/>
+              </w:pBdr>
+              <w:spacing w:after="100" w:before="100" w:line="240"/>
+              <w:ind w:left="100" w:right="100" w:firstLine="0" w:firstLineChars="0"/>
+            </w:pPr>
+            <w:r xmlns:w="http://schemas.openxmlformats.org/wordprocessingml/2006/main" xmlns:wp="http://schemas.openxmlformats.org/drawingml/2006/wordprocessingDrawing" xmlns:r="http://schemas.openxmlformats.org/officeDocument/2006/relationships" xmlns:w14="http://schemas.microsoft.com/office/word/2010/wordml">
+              <w:rPr>
+                <w:rFonts w:ascii="Helvetica" w:hAnsi="Helvetica" w:eastAsia="Helvetica" w:cs="Helvetica"/>
+                <w:i w:val="false"/>
+                <w:b w:val="false"/>
+                <w:u w:val="none"/>
+                <w:sz w:val="22"/>
+                <w:szCs w:val="22"/>
+                <w:color w:val="000000"/>
+              </w:rPr>
               <w:t xml:space="preserve">5</w:t>
             </w:r>
           </w:p>
         </w:tc>
       </w:tr>
       <w:tr>
-        <w:tc>
-          <w:tcPr/>
-          <w:p>
-            <w:pPr>
-              <w:pStyle w:val="Compact"/>
+        <w:trPr>
+          <w:trHeight w:val="616" w:hRule="auto"/>
+        </w:trPr>
+        body35
+        <w:tc>
+          <w:tcPr>
+            <w:tcBorders>
+              <w:bottom w:val="none" w:sz="0" w:space="0" w:color="000000"/>
+              <w:top w:val="none" w:sz="0" w:space="0" w:color="000000"/>
+              <w:left w:val="none" w:sz="0" w:space="0" w:color="000000"/>
+              <w:right w:val="none" w:sz="0" w:space="0" w:color="000000"/>
+            </w:tcBorders>
+            <w:shd w:val="clear" w:color="auto" w:fill="FFFFFF"/>
+            <w:tcMar>
+              <w:top w:w="0" w:type="dxa"/>
+              <w:bottom w:w="0" w:type="dxa"/>
+              <w:left w:w="0" w:type="dxa"/>
+              <w:right w:w="0" w:type="dxa"/>
+            </w:tcMar>
+            <w:vAlign w:val="top"/>
+          </w:tcPr>
+          <w:p>
+            <w:pPr>
+              <w:pStyle w:val="Normal"/>
               <w:jc w:val="left"/>
-            </w:pPr>
-            <w:r>
+              <w:pBdr>
+                <w:bottom w:val="none" w:sz="0" w:space="0" w:color="000000"/>
+                <w:top w:val="none" w:sz="0" w:space="0" w:color="000000"/>
+                <w:left w:val="none" w:sz="0" w:space="0" w:color="000000"/>
+                <w:right w:val="none" w:sz="0" w:space="0" w:color="000000"/>
+              </w:pBdr>
+              <w:spacing w:after="100" w:before="100" w:line="240"/>
+              <w:ind w:left="100" w:right="100" w:firstLine="0" w:firstLineChars="0"/>
+            </w:pPr>
+            <w:r xmlns:w="http://schemas.openxmlformats.org/wordprocessingml/2006/main" xmlns:wp="http://schemas.openxmlformats.org/drawingml/2006/wordprocessingDrawing" xmlns:r="http://schemas.openxmlformats.org/officeDocument/2006/relationships" xmlns:w14="http://schemas.microsoft.com/office/word/2010/wordml">
+              <w:rPr>
+                <w:rFonts w:ascii="Helvetica" w:hAnsi="Helvetica" w:eastAsia="Helvetica" w:cs="Helvetica"/>
+                <w:i w:val="false"/>
+                <w:b w:val="false"/>
+                <w:u w:val="none"/>
+                <w:sz w:val="22"/>
+                <w:szCs w:val="22"/>
+                <w:color w:val="000000"/>
+              </w:rPr>
               <w:t xml:space="preserve">ipv_prop</w:t>
             </w:r>
           </w:p>
         </w:tc>
         <w:tc>
-          <w:tcPr/>
-          <w:p>
-            <w:pPr>
-              <w:pStyle w:val="Compact"/>
+          <w:tcPr>
+            <w:tcBorders>
+              <w:bottom w:val="none" w:sz="0" w:space="0" w:color="000000"/>
+              <w:top w:val="none" w:sz="0" w:space="0" w:color="000000"/>
+              <w:left w:val="none" w:sz="0" w:space="0" w:color="000000"/>
+              <w:right w:val="none" w:sz="0" w:space="0" w:color="000000"/>
+            </w:tcBorders>
+            <w:shd w:val="clear" w:color="auto" w:fill="FFFFFF"/>
+            <w:tcMar>
+              <w:top w:w="0" w:type="dxa"/>
+              <w:bottom w:w="0" w:type="dxa"/>
+              <w:left w:w="0" w:type="dxa"/>
+              <w:right w:w="0" w:type="dxa"/>
+            </w:tcMar>
+            <w:vAlign w:val="top"/>
+          </w:tcPr>
+          <w:p>
+            <w:pPr>
+              <w:pStyle w:val="Normal"/>
               <w:jc w:val="center"/>
-            </w:pPr>
-            <w:r>
+              <w:pBdr>
+                <w:bottom w:val="none" w:sz="0" w:space="0" w:color="000000"/>
+                <w:top w:val="none" w:sz="0" w:space="0" w:color="000000"/>
+                <w:left w:val="none" w:sz="0" w:space="0" w:color="000000"/>
+                <w:right w:val="none" w:sz="0" w:space="0" w:color="000000"/>
+              </w:pBdr>
+              <w:spacing w:after="100" w:before="100" w:line="240"/>
+              <w:ind w:left="100" w:right="100" w:firstLine="0" w:firstLineChars="0"/>
+            </w:pPr>
+            <w:r xmlns:w="http://schemas.openxmlformats.org/wordprocessingml/2006/main" xmlns:wp="http://schemas.openxmlformats.org/drawingml/2006/wordprocessingDrawing" xmlns:r="http://schemas.openxmlformats.org/officeDocument/2006/relationships" xmlns:w14="http://schemas.microsoft.com/office/word/2010/wordml">
+              <w:rPr>
+                <w:rFonts w:ascii="Helvetica" w:hAnsi="Helvetica" w:eastAsia="Helvetica" w:cs="Helvetica"/>
+                <w:i w:val="false"/>
+                <w:b w:val="false"/>
+                <w:u w:val="none"/>
+                <w:sz w:val="22"/>
+                <w:szCs w:val="22"/>
+                <w:color w:val="000000"/>
+              </w:rPr>
               <w:t xml:space="preserve">0.13 (0.16), 0.00 - 1.00</w:t>
             </w:r>
           </w:p>
         </w:tc>
       </w:tr>
       <w:tr>
-        <w:tc>
-          <w:tcPr/>
-          <w:p>
-            <w:pPr>
-              <w:pStyle w:val="Compact"/>
+        <w:trPr>
+          <w:trHeight w:val="573" w:hRule="auto"/>
+        </w:trPr>
+        body36
+        <w:tc>
+          <w:tcPr>
+            <w:tcBorders>
+              <w:bottom w:val="none" w:sz="0" w:space="0" w:color="000000"/>
+              <w:top w:val="none" w:sz="0" w:space="0" w:color="000000"/>
+              <w:left w:val="none" w:sz="0" w:space="0" w:color="000000"/>
+              <w:right w:val="none" w:sz="0" w:space="0" w:color="000000"/>
+            </w:tcBorders>
+            <w:shd w:val="clear" w:color="auto" w:fill="FFFFFF"/>
+            <w:tcMar>
+              <w:top w:w="0" w:type="dxa"/>
+              <w:bottom w:w="0" w:type="dxa"/>
+              <w:left w:w="0" w:type="dxa"/>
+              <w:right w:w="0" w:type="dxa"/>
+            </w:tcMar>
+            <w:vAlign w:val="top"/>
+          </w:tcPr>
+          <w:p>
+            <w:pPr>
+              <w:pStyle w:val="Normal"/>
               <w:jc w:val="left"/>
-            </w:pPr>
-            <w:r>
+              <w:pBdr>
+                <w:bottom w:val="none" w:sz="0" w:space="0" w:color="000000"/>
+                <w:top w:val="none" w:sz="0" w:space="0" w:color="000000"/>
+                <w:left w:val="none" w:sz="0" w:space="0" w:color="000000"/>
+                <w:right w:val="none" w:sz="0" w:space="0" w:color="000000"/>
+              </w:pBdr>
+              <w:spacing w:after="100" w:before="100" w:line="240"/>
+              <w:ind w:left="300" w:right="100" w:firstLine="0" w:firstLineChars="0"/>
+            </w:pPr>
+            <w:r xmlns:w="http://schemas.openxmlformats.org/wordprocessingml/2006/main" xmlns:wp="http://schemas.openxmlformats.org/drawingml/2006/wordprocessingDrawing" xmlns:r="http://schemas.openxmlformats.org/officeDocument/2006/relationships" xmlns:w14="http://schemas.microsoft.com/office/word/2010/wordml">
+              <w:rPr>
+                <w:rFonts w:ascii="Helvetica" w:hAnsi="Helvetica" w:eastAsia="Helvetica" w:cs="Helvetica"/>
+                <w:i w:val="false"/>
+                <w:b w:val="false"/>
+                <w:u w:val="none"/>
+                <w:sz w:val="22"/>
+                <w:szCs w:val="22"/>
+                <w:color w:val="000000"/>
+              </w:rPr>
               <w:t xml:space="preserve">Unknown</w:t>
             </w:r>
           </w:p>
         </w:tc>
         <w:tc>
-          <w:tcPr/>
-          <w:p>
-            <w:pPr>
-              <w:pStyle w:val="Compact"/>
+          <w:tcPr>
+            <w:tcBorders>
+              <w:bottom w:val="none" w:sz="0" w:space="0" w:color="000000"/>
+              <w:top w:val="none" w:sz="0" w:space="0" w:color="000000"/>
+              <w:left w:val="none" w:sz="0" w:space="0" w:color="000000"/>
+              <w:right w:val="none" w:sz="0" w:space="0" w:color="000000"/>
+            </w:tcBorders>
+            <w:shd w:val="clear" w:color="auto" w:fill="FFFFFF"/>
+            <w:tcMar>
+              <w:top w:w="0" w:type="dxa"/>
+              <w:bottom w:w="0" w:type="dxa"/>
+              <w:left w:w="0" w:type="dxa"/>
+              <w:right w:w="0" w:type="dxa"/>
+            </w:tcMar>
+            <w:vAlign w:val="top"/>
+          </w:tcPr>
+          <w:p>
+            <w:pPr>
+              <w:pStyle w:val="Normal"/>
               <w:jc w:val="center"/>
-            </w:pPr>
-            <w:r>
+              <w:pBdr>
+                <w:bottom w:val="none" w:sz="0" w:space="0" w:color="000000"/>
+                <w:top w:val="none" w:sz="0" w:space="0" w:color="000000"/>
+                <w:left w:val="none" w:sz="0" w:space="0" w:color="000000"/>
+                <w:right w:val="none" w:sz="0" w:space="0" w:color="000000"/>
+              </w:pBdr>
+              <w:spacing w:after="100" w:before="100" w:line="240"/>
+              <w:ind w:left="100" w:right="100" w:firstLine="0" w:firstLineChars="0"/>
+            </w:pPr>
+            <w:r xmlns:w="http://schemas.openxmlformats.org/wordprocessingml/2006/main" xmlns:wp="http://schemas.openxmlformats.org/drawingml/2006/wordprocessingDrawing" xmlns:r="http://schemas.openxmlformats.org/officeDocument/2006/relationships" xmlns:w14="http://schemas.microsoft.com/office/word/2010/wordml">
+              <w:rPr>
+                <w:rFonts w:ascii="Helvetica" w:hAnsi="Helvetica" w:eastAsia="Helvetica" w:cs="Helvetica"/>
+                <w:i w:val="false"/>
+                <w:b w:val="false"/>
+                <w:u w:val="none"/>
+                <w:sz w:val="22"/>
+                <w:szCs w:val="22"/>
+                <w:color w:val="000000"/>
+              </w:rPr>
               <w:t xml:space="preserve">22</w:t>
             </w:r>
           </w:p>
         </w:tc>
       </w:tr>
       <w:tr>
-        <w:tc>
-          <w:tcPr/>
-          <w:p>
-            <w:pPr>
-              <w:pStyle w:val="Compact"/>
+        <w:trPr>
+          <w:trHeight w:val="616" w:hRule="auto"/>
+        </w:trPr>
+        body37
+        <w:tc>
+          <w:tcPr>
+            <w:tcBorders>
+              <w:bottom w:val="none" w:sz="0" w:space="0" w:color="000000"/>
+              <w:top w:val="none" w:sz="0" w:space="0" w:color="000000"/>
+              <w:left w:val="none" w:sz="0" w:space="0" w:color="000000"/>
+              <w:right w:val="none" w:sz="0" w:space="0" w:color="000000"/>
+            </w:tcBorders>
+            <w:shd w:val="clear" w:color="auto" w:fill="FFFFFF"/>
+            <w:tcMar>
+              <w:top w:w="0" w:type="dxa"/>
+              <w:bottom w:w="0" w:type="dxa"/>
+              <w:left w:w="0" w:type="dxa"/>
+              <w:right w:w="0" w:type="dxa"/>
+            </w:tcMar>
+            <w:vAlign w:val="top"/>
+          </w:tcPr>
+          <w:p>
+            <w:pPr>
+              <w:pStyle w:val="Normal"/>
               <w:jc w:val="left"/>
-            </w:pPr>
-            <w:r>
+              <w:pBdr>
+                <w:bottom w:val="none" w:sz="0" w:space="0" w:color="000000"/>
+                <w:top w:val="none" w:sz="0" w:space="0" w:color="000000"/>
+                <w:left w:val="none" w:sz="0" w:space="0" w:color="000000"/>
+                <w:right w:val="none" w:sz="0" w:space="0" w:color="000000"/>
+              </w:pBdr>
+              <w:spacing w:after="100" w:before="100" w:line="240"/>
+              <w:ind w:left="100" w:right="100" w:firstLine="0" w:firstLineChars="0"/>
+            </w:pPr>
+            <w:r xmlns:w="http://schemas.openxmlformats.org/wordprocessingml/2006/main" xmlns:wp="http://schemas.openxmlformats.org/drawingml/2006/wordprocessingDrawing" xmlns:r="http://schemas.openxmlformats.org/officeDocument/2006/relationships" xmlns:w14="http://schemas.microsoft.com/office/word/2010/wordml">
+              <w:rPr>
+                <w:rFonts w:ascii="Helvetica" w:hAnsi="Helvetica" w:eastAsia="Helvetica" w:cs="Helvetica"/>
+                <w:i w:val="false"/>
+                <w:b w:val="false"/>
+                <w:u w:val="none"/>
+                <w:sz w:val="22"/>
+                <w:szCs w:val="22"/>
+                <w:color w:val="000000"/>
+              </w:rPr>
               <w:t xml:space="preserve">ipv_physical_prop</w:t>
             </w:r>
           </w:p>
         </w:tc>
         <w:tc>
-          <w:tcPr/>
-          <w:p>
-            <w:pPr>
-              <w:pStyle w:val="Compact"/>
+          <w:tcPr>
+            <w:tcBorders>
+              <w:bottom w:val="none" w:sz="0" w:space="0" w:color="000000"/>
+              <w:top w:val="none" w:sz="0" w:space="0" w:color="000000"/>
+              <w:left w:val="none" w:sz="0" w:space="0" w:color="000000"/>
+              <w:right w:val="none" w:sz="0" w:space="0" w:color="000000"/>
+            </w:tcBorders>
+            <w:shd w:val="clear" w:color="auto" w:fill="FFFFFF"/>
+            <w:tcMar>
+              <w:top w:w="0" w:type="dxa"/>
+              <w:bottom w:w="0" w:type="dxa"/>
+              <w:left w:w="0" w:type="dxa"/>
+              <w:right w:w="0" w:type="dxa"/>
+            </w:tcMar>
+            <w:vAlign w:val="top"/>
+          </w:tcPr>
+          <w:p>
+            <w:pPr>
+              <w:pStyle w:val="Normal"/>
               <w:jc w:val="center"/>
-            </w:pPr>
-            <w:r>
+              <w:pBdr>
+                <w:bottom w:val="none" w:sz="0" w:space="0" w:color="000000"/>
+                <w:top w:val="none" w:sz="0" w:space="0" w:color="000000"/>
+                <w:left w:val="none" w:sz="0" w:space="0" w:color="000000"/>
+                <w:right w:val="none" w:sz="0" w:space="0" w:color="000000"/>
+              </w:pBdr>
+              <w:spacing w:after="100" w:before="100" w:line="240"/>
+              <w:ind w:left="100" w:right="100" w:firstLine="0" w:firstLineChars="0"/>
+            </w:pPr>
+            <w:r xmlns:w="http://schemas.openxmlformats.org/wordprocessingml/2006/main" xmlns:wp="http://schemas.openxmlformats.org/drawingml/2006/wordprocessingDrawing" xmlns:r="http://schemas.openxmlformats.org/officeDocument/2006/relationships" xmlns:w14="http://schemas.microsoft.com/office/word/2010/wordml">
+              <w:rPr>
+                <w:rFonts w:ascii="Helvetica" w:hAnsi="Helvetica" w:eastAsia="Helvetica" w:cs="Helvetica"/>
+                <w:i w:val="false"/>
+                <w:b w:val="false"/>
+                <w:u w:val="none"/>
+                <w:sz w:val="22"/>
+                <w:szCs w:val="22"/>
+                <w:color w:val="000000"/>
+              </w:rPr>
               <w:t xml:space="preserve">0.02 (0.10), 0.00 - 1.00</w:t>
             </w:r>
           </w:p>
         </w:tc>
       </w:tr>
       <w:tr>
-        <w:tc>
-          <w:tcPr/>
-          <w:p>
-            <w:pPr>
-              <w:pStyle w:val="Compact"/>
+        <w:trPr>
+          <w:trHeight w:val="573" w:hRule="auto"/>
+        </w:trPr>
+        body38
+        <w:tc>
+          <w:tcPr>
+            <w:tcBorders>
+              <w:bottom w:val="none" w:sz="0" w:space="0" w:color="000000"/>
+              <w:top w:val="none" w:sz="0" w:space="0" w:color="000000"/>
+              <w:left w:val="none" w:sz="0" w:space="0" w:color="000000"/>
+              <w:right w:val="none" w:sz="0" w:space="0" w:color="000000"/>
+            </w:tcBorders>
+            <w:shd w:val="clear" w:color="auto" w:fill="FFFFFF"/>
+            <w:tcMar>
+              <w:top w:w="0" w:type="dxa"/>
+              <w:bottom w:w="0" w:type="dxa"/>
+              <w:left w:w="0" w:type="dxa"/>
+              <w:right w:w="0" w:type="dxa"/>
+            </w:tcMar>
+            <w:vAlign w:val="top"/>
+          </w:tcPr>
+          <w:p>
+            <w:pPr>
+              <w:pStyle w:val="Normal"/>
               <w:jc w:val="left"/>
-            </w:pPr>
-            <w:r>
+              <w:pBdr>
+                <w:bottom w:val="none" w:sz="0" w:space="0" w:color="000000"/>
+                <w:top w:val="none" w:sz="0" w:space="0" w:color="000000"/>
+                <w:left w:val="none" w:sz="0" w:space="0" w:color="000000"/>
+                <w:right w:val="none" w:sz="0" w:space="0" w:color="000000"/>
+              </w:pBdr>
+              <w:spacing w:after="100" w:before="100" w:line="240"/>
+              <w:ind w:left="300" w:right="100" w:firstLine="0" w:firstLineChars="0"/>
+            </w:pPr>
+            <w:r xmlns:w="http://schemas.openxmlformats.org/wordprocessingml/2006/main" xmlns:wp="http://schemas.openxmlformats.org/drawingml/2006/wordprocessingDrawing" xmlns:r="http://schemas.openxmlformats.org/officeDocument/2006/relationships" xmlns:w14="http://schemas.microsoft.com/office/word/2010/wordml">
+              <w:rPr>
+                <w:rFonts w:ascii="Helvetica" w:hAnsi="Helvetica" w:eastAsia="Helvetica" w:cs="Helvetica"/>
+                <w:i w:val="false"/>
+                <w:b w:val="false"/>
+                <w:u w:val="none"/>
+                <w:sz w:val="22"/>
+                <w:szCs w:val="22"/>
+                <w:color w:val="000000"/>
+              </w:rPr>
               <w:t xml:space="preserve">Unknown</w:t>
             </w:r>
           </w:p>
         </w:tc>
         <w:tc>
-          <w:tcPr/>
-          <w:p>
-            <w:pPr>
-              <w:pStyle w:val="Compact"/>
+          <w:tcPr>
+            <w:tcBorders>
+              <w:bottom w:val="none" w:sz="0" w:space="0" w:color="000000"/>
+              <w:top w:val="none" w:sz="0" w:space="0" w:color="000000"/>
+              <w:left w:val="none" w:sz="0" w:space="0" w:color="000000"/>
+              <w:right w:val="none" w:sz="0" w:space="0" w:color="000000"/>
+            </w:tcBorders>
+            <w:shd w:val="clear" w:color="auto" w:fill="FFFFFF"/>
+            <w:tcMar>
+              <w:top w:w="0" w:type="dxa"/>
+              <w:bottom w:w="0" w:type="dxa"/>
+              <w:left w:w="0" w:type="dxa"/>
+              <w:right w:w="0" w:type="dxa"/>
+            </w:tcMar>
+            <w:vAlign w:val="top"/>
+          </w:tcPr>
+          <w:p>
+            <w:pPr>
+              <w:pStyle w:val="Normal"/>
               <w:jc w:val="center"/>
-            </w:pPr>
-            <w:r>
+              <w:pBdr>
+                <w:bottom w:val="none" w:sz="0" w:space="0" w:color="000000"/>
+                <w:top w:val="none" w:sz="0" w:space="0" w:color="000000"/>
+                <w:left w:val="none" w:sz="0" w:space="0" w:color="000000"/>
+                <w:right w:val="none" w:sz="0" w:space="0" w:color="000000"/>
+              </w:pBdr>
+              <w:spacing w:after="100" w:before="100" w:line="240"/>
+              <w:ind w:left="100" w:right="100" w:firstLine="0" w:firstLineChars="0"/>
+            </w:pPr>
+            <w:r xmlns:w="http://schemas.openxmlformats.org/wordprocessingml/2006/main" xmlns:wp="http://schemas.openxmlformats.org/drawingml/2006/wordprocessingDrawing" xmlns:r="http://schemas.openxmlformats.org/officeDocument/2006/relationships" xmlns:w14="http://schemas.microsoft.com/office/word/2010/wordml">
+              <w:rPr>
+                <w:rFonts w:ascii="Helvetica" w:hAnsi="Helvetica" w:eastAsia="Helvetica" w:cs="Helvetica"/>
+                <w:i w:val="false"/>
+                <w:b w:val="false"/>
+                <w:u w:val="none"/>
+                <w:sz w:val="22"/>
+                <w:szCs w:val="22"/>
+                <w:color w:val="000000"/>
+              </w:rPr>
               <w:t xml:space="preserve">4</w:t>
             </w:r>
           </w:p>
         </w:tc>
       </w:tr>
       <w:tr>
-        <w:tc>
-          <w:tcPr/>
-          <w:p>
-            <w:pPr>
-              <w:pStyle w:val="Compact"/>
+        <w:trPr>
+          <w:trHeight w:val="616" w:hRule="auto"/>
+        </w:trPr>
+        body39
+        <w:tc>
+          <w:tcPr>
+            <w:tcBorders>
+              <w:bottom w:val="none" w:sz="0" w:space="0" w:color="000000"/>
+              <w:top w:val="none" w:sz="0" w:space="0" w:color="000000"/>
+              <w:left w:val="none" w:sz="0" w:space="0" w:color="000000"/>
+              <w:right w:val="none" w:sz="0" w:space="0" w:color="000000"/>
+            </w:tcBorders>
+            <w:shd w:val="clear" w:color="auto" w:fill="FFFFFF"/>
+            <w:tcMar>
+              <w:top w:w="0" w:type="dxa"/>
+              <w:bottom w:w="0" w:type="dxa"/>
+              <w:left w:w="0" w:type="dxa"/>
+              <w:right w:w="0" w:type="dxa"/>
+            </w:tcMar>
+            <w:vAlign w:val="top"/>
+          </w:tcPr>
+          <w:p>
+            <w:pPr>
+              <w:pStyle w:val="Normal"/>
               <w:jc w:val="left"/>
-            </w:pPr>
-            <w:r>
+              <w:pBdr>
+                <w:bottom w:val="none" w:sz="0" w:space="0" w:color="000000"/>
+                <w:top w:val="none" w:sz="0" w:space="0" w:color="000000"/>
+                <w:left w:val="none" w:sz="0" w:space="0" w:color="000000"/>
+                <w:right w:val="none" w:sz="0" w:space="0" w:color="000000"/>
+              </w:pBdr>
+              <w:spacing w:after="100" w:before="100" w:line="240"/>
+              <w:ind w:left="100" w:right="100" w:firstLine="0" w:firstLineChars="0"/>
+            </w:pPr>
+            <w:r xmlns:w="http://schemas.openxmlformats.org/wordprocessingml/2006/main" xmlns:wp="http://schemas.openxmlformats.org/drawingml/2006/wordprocessingDrawing" xmlns:r="http://schemas.openxmlformats.org/officeDocument/2006/relationships" xmlns:w14="http://schemas.microsoft.com/office/word/2010/wordml">
+              <w:rPr>
+                <w:rFonts w:ascii="Helvetica" w:hAnsi="Helvetica" w:eastAsia="Helvetica" w:cs="Helvetica"/>
+                <w:i w:val="false"/>
+                <w:b w:val="false"/>
+                <w:u w:val="none"/>
+                <w:sz w:val="22"/>
+                <w:szCs w:val="22"/>
+                <w:color w:val="000000"/>
+              </w:rPr>
               <w:t xml:space="preserve">ipv_emotional_prop</w:t>
             </w:r>
           </w:p>
         </w:tc>
         <w:tc>
-          <w:tcPr/>
-          <w:p>
-            <w:pPr>
-              <w:pStyle w:val="Compact"/>
+          <w:tcPr>
+            <w:tcBorders>
+              <w:bottom w:val="none" w:sz="0" w:space="0" w:color="000000"/>
+              <w:top w:val="none" w:sz="0" w:space="0" w:color="000000"/>
+              <w:left w:val="none" w:sz="0" w:space="0" w:color="000000"/>
+              <w:right w:val="none" w:sz="0" w:space="0" w:color="000000"/>
+            </w:tcBorders>
+            <w:shd w:val="clear" w:color="auto" w:fill="FFFFFF"/>
+            <w:tcMar>
+              <w:top w:w="0" w:type="dxa"/>
+              <w:bottom w:w="0" w:type="dxa"/>
+              <w:left w:w="0" w:type="dxa"/>
+              <w:right w:w="0" w:type="dxa"/>
+            </w:tcMar>
+            <w:vAlign w:val="top"/>
+          </w:tcPr>
+          <w:p>
+            <w:pPr>
+              <w:pStyle w:val="Normal"/>
               <w:jc w:val="center"/>
-            </w:pPr>
-            <w:r>
+              <w:pBdr>
+                <w:bottom w:val="none" w:sz="0" w:space="0" w:color="000000"/>
+                <w:top w:val="none" w:sz="0" w:space="0" w:color="000000"/>
+                <w:left w:val="none" w:sz="0" w:space="0" w:color="000000"/>
+                <w:right w:val="none" w:sz="0" w:space="0" w:color="000000"/>
+              </w:pBdr>
+              <w:spacing w:after="100" w:before="100" w:line="240"/>
+              <w:ind w:left="100" w:right="100" w:firstLine="0" w:firstLineChars="0"/>
+            </w:pPr>
+            <w:r xmlns:w="http://schemas.openxmlformats.org/wordprocessingml/2006/main" xmlns:wp="http://schemas.openxmlformats.org/drawingml/2006/wordprocessingDrawing" xmlns:r="http://schemas.openxmlformats.org/officeDocument/2006/relationships" xmlns:w14="http://schemas.microsoft.com/office/word/2010/wordml">
+              <w:rPr>
+                <w:rFonts w:ascii="Helvetica" w:hAnsi="Helvetica" w:eastAsia="Helvetica" w:cs="Helvetica"/>
+                <w:i w:val="false"/>
+                <w:b w:val="false"/>
+                <w:u w:val="none"/>
+                <w:sz w:val="22"/>
+                <w:szCs w:val="22"/>
+                <w:color w:val="000000"/>
+              </w:rPr>
               <w:t xml:space="preserve">0.22 (0.23), 0.00 - 1.00</w:t>
             </w:r>
           </w:p>
         </w:tc>
       </w:tr>
       <w:tr>
-        <w:tc>
-          <w:tcPr/>
-          <w:p>
-            <w:pPr>
-              <w:pStyle w:val="Compact"/>
+        <w:trPr>
+          <w:trHeight w:val="573" w:hRule="auto"/>
+        </w:trPr>
+        body40
+        <w:tc>
+          <w:tcPr>
+            <w:tcBorders>
+              <w:bottom w:val="none" w:sz="0" w:space="0" w:color="000000"/>
+              <w:top w:val="none" w:sz="0" w:space="0" w:color="000000"/>
+              <w:left w:val="none" w:sz="0" w:space="0" w:color="000000"/>
+              <w:right w:val="none" w:sz="0" w:space="0" w:color="000000"/>
+            </w:tcBorders>
+            <w:shd w:val="clear" w:color="auto" w:fill="FFFFFF"/>
+            <w:tcMar>
+              <w:top w:w="0" w:type="dxa"/>
+              <w:bottom w:w="0" w:type="dxa"/>
+              <w:left w:w="0" w:type="dxa"/>
+              <w:right w:w="0" w:type="dxa"/>
+            </w:tcMar>
+            <w:vAlign w:val="top"/>
+          </w:tcPr>
+          <w:p>
+            <w:pPr>
+              <w:pStyle w:val="Normal"/>
               <w:jc w:val="left"/>
-            </w:pPr>
-            <w:r>
+              <w:pBdr>
+                <w:bottom w:val="none" w:sz="0" w:space="0" w:color="000000"/>
+                <w:top w:val="none" w:sz="0" w:space="0" w:color="000000"/>
+                <w:left w:val="none" w:sz="0" w:space="0" w:color="000000"/>
+                <w:right w:val="none" w:sz="0" w:space="0" w:color="000000"/>
+              </w:pBdr>
+              <w:spacing w:after="100" w:before="100" w:line="240"/>
+              <w:ind w:left="300" w:right="100" w:firstLine="0" w:firstLineChars="0"/>
+            </w:pPr>
+            <w:r xmlns:w="http://schemas.openxmlformats.org/wordprocessingml/2006/main" xmlns:wp="http://schemas.openxmlformats.org/drawingml/2006/wordprocessingDrawing" xmlns:r="http://schemas.openxmlformats.org/officeDocument/2006/relationships" xmlns:w14="http://schemas.microsoft.com/office/word/2010/wordml">
+              <w:rPr>
+                <w:rFonts w:ascii="Helvetica" w:hAnsi="Helvetica" w:eastAsia="Helvetica" w:cs="Helvetica"/>
+                <w:i w:val="false"/>
+                <w:b w:val="false"/>
+                <w:u w:val="none"/>
+                <w:sz w:val="22"/>
+                <w:szCs w:val="22"/>
+                <w:color w:val="000000"/>
+              </w:rPr>
               <w:t xml:space="preserve">Unknown</w:t>
             </w:r>
           </w:p>
         </w:tc>
         <w:tc>
-          <w:tcPr/>
-          <w:p>
-            <w:pPr>
-              <w:pStyle w:val="Compact"/>
+          <w:tcPr>
+            <w:tcBorders>
+              <w:bottom w:val="none" w:sz="0" w:space="0" w:color="000000"/>
+              <w:top w:val="none" w:sz="0" w:space="0" w:color="000000"/>
+              <w:left w:val="none" w:sz="0" w:space="0" w:color="000000"/>
+              <w:right w:val="none" w:sz="0" w:space="0" w:color="000000"/>
+            </w:tcBorders>
+            <w:shd w:val="clear" w:color="auto" w:fill="FFFFFF"/>
+            <w:tcMar>
+              <w:top w:w="0" w:type="dxa"/>
+              <w:bottom w:w="0" w:type="dxa"/>
+              <w:left w:w="0" w:type="dxa"/>
+              <w:right w:w="0" w:type="dxa"/>
+            </w:tcMar>
+            <w:vAlign w:val="top"/>
+          </w:tcPr>
+          <w:p>
+            <w:pPr>
+              <w:pStyle w:val="Normal"/>
               <w:jc w:val="center"/>
-            </w:pPr>
-            <w:r>
+              <w:pBdr>
+                <w:bottom w:val="none" w:sz="0" w:space="0" w:color="000000"/>
+                <w:top w:val="none" w:sz="0" w:space="0" w:color="000000"/>
+                <w:left w:val="none" w:sz="0" w:space="0" w:color="000000"/>
+                <w:right w:val="none" w:sz="0" w:space="0" w:color="000000"/>
+              </w:pBdr>
+              <w:spacing w:after="100" w:before="100" w:line="240"/>
+              <w:ind w:left="100" w:right="100" w:firstLine="0" w:firstLineChars="0"/>
+            </w:pPr>
+            <w:r xmlns:w="http://schemas.openxmlformats.org/wordprocessingml/2006/main" xmlns:wp="http://schemas.openxmlformats.org/drawingml/2006/wordprocessingDrawing" xmlns:r="http://schemas.openxmlformats.org/officeDocument/2006/relationships" xmlns:w14="http://schemas.microsoft.com/office/word/2010/wordml">
+              <w:rPr>
+                <w:rFonts w:ascii="Helvetica" w:hAnsi="Helvetica" w:eastAsia="Helvetica" w:cs="Helvetica"/>
+                <w:i w:val="false"/>
+                <w:b w:val="false"/>
+                <w:u w:val="none"/>
+                <w:sz w:val="22"/>
+                <w:szCs w:val="22"/>
+                <w:color w:val="000000"/>
+              </w:rPr>
               <w:t xml:space="preserve">11</w:t>
             </w:r>
           </w:p>
         </w:tc>
       </w:tr>
       <w:tr>
-        <w:tc>
-          <w:tcPr/>
-          <w:p>
-            <w:pPr>
-              <w:pStyle w:val="Compact"/>
+        <w:trPr>
+          <w:trHeight w:val="617" w:hRule="auto"/>
+        </w:trPr>
+        body41
+        <w:tc>
+          <w:tcPr>
+            <w:tcBorders>
+              <w:bottom w:val="none" w:sz="0" w:space="0" w:color="000000"/>
+              <w:top w:val="none" w:sz="0" w:space="0" w:color="000000"/>
+              <w:left w:val="none" w:sz="0" w:space="0" w:color="000000"/>
+              <w:right w:val="none" w:sz="0" w:space="0" w:color="000000"/>
+            </w:tcBorders>
+            <w:shd w:val="clear" w:color="auto" w:fill="FFFFFF"/>
+            <w:tcMar>
+              <w:top w:w="0" w:type="dxa"/>
+              <w:bottom w:w="0" w:type="dxa"/>
+              <w:left w:w="0" w:type="dxa"/>
+              <w:right w:w="0" w:type="dxa"/>
+            </w:tcMar>
+            <w:vAlign w:val="top"/>
+          </w:tcPr>
+          <w:p>
+            <w:pPr>
+              <w:pStyle w:val="Normal"/>
               <w:jc w:val="left"/>
-            </w:pPr>
-            <w:r>
+              <w:pBdr>
+                <w:bottom w:val="none" w:sz="0" w:space="0" w:color="000000"/>
+                <w:top w:val="none" w:sz="0" w:space="0" w:color="000000"/>
+                <w:left w:val="none" w:sz="0" w:space="0" w:color="000000"/>
+                <w:right w:val="none" w:sz="0" w:space="0" w:color="000000"/>
+              </w:pBdr>
+              <w:spacing w:after="100" w:before="100" w:line="240"/>
+              <w:ind w:left="100" w:right="100" w:firstLine="0" w:firstLineChars="0"/>
+            </w:pPr>
+            <w:r xmlns:w="http://schemas.openxmlformats.org/wordprocessingml/2006/main" xmlns:wp="http://schemas.openxmlformats.org/drawingml/2006/wordprocessingDrawing" xmlns:r="http://schemas.openxmlformats.org/officeDocument/2006/relationships" xmlns:w14="http://schemas.microsoft.com/office/word/2010/wordml">
+              <w:rPr>
+                <w:rFonts w:ascii="Helvetica" w:hAnsi="Helvetica" w:eastAsia="Helvetica" w:cs="Helvetica"/>
+                <w:i w:val="false"/>
+                <w:b w:val="false"/>
+                <w:u w:val="none"/>
+                <w:sz w:val="22"/>
+                <w:szCs w:val="22"/>
+                <w:color w:val="000000"/>
+              </w:rPr>
               <w:t xml:space="preserve">ipv_controlling_prop</w:t>
             </w:r>
           </w:p>
         </w:tc>
         <w:tc>
-          <w:tcPr/>
-          <w:p>
-            <w:pPr>
-              <w:pStyle w:val="Compact"/>
+          <w:tcPr>
+            <w:tcBorders>
+              <w:bottom w:val="none" w:sz="0" w:space="0" w:color="000000"/>
+              <w:top w:val="none" w:sz="0" w:space="0" w:color="000000"/>
+              <w:left w:val="none" w:sz="0" w:space="0" w:color="000000"/>
+              <w:right w:val="none" w:sz="0" w:space="0" w:color="000000"/>
+            </w:tcBorders>
+            <w:shd w:val="clear" w:color="auto" w:fill="FFFFFF"/>
+            <w:tcMar>
+              <w:top w:w="0" w:type="dxa"/>
+              <w:bottom w:w="0" w:type="dxa"/>
+              <w:left w:w="0" w:type="dxa"/>
+              <w:right w:w="0" w:type="dxa"/>
+            </w:tcMar>
+            <w:vAlign w:val="top"/>
+          </w:tcPr>
+          <w:p>
+            <w:pPr>
+              <w:pStyle w:val="Normal"/>
               <w:jc w:val="center"/>
-            </w:pPr>
-            <w:r>
+              <w:pBdr>
+                <w:bottom w:val="none" w:sz="0" w:space="0" w:color="000000"/>
+                <w:top w:val="none" w:sz="0" w:space="0" w:color="000000"/>
+                <w:left w:val="none" w:sz="0" w:space="0" w:color="000000"/>
+                <w:right w:val="none" w:sz="0" w:space="0" w:color="000000"/>
+              </w:pBdr>
+              <w:spacing w:after="100" w:before="100" w:line="240"/>
+              <w:ind w:left="100" w:right="100" w:firstLine="0" w:firstLineChars="0"/>
+            </w:pPr>
+            <w:r xmlns:w="http://schemas.openxmlformats.org/wordprocessingml/2006/main" xmlns:wp="http://schemas.openxmlformats.org/drawingml/2006/wordprocessingDrawing" xmlns:r="http://schemas.openxmlformats.org/officeDocument/2006/relationships" xmlns:w14="http://schemas.microsoft.com/office/word/2010/wordml">
+              <w:rPr>
+                <w:rFonts w:ascii="Helvetica" w:hAnsi="Helvetica" w:eastAsia="Helvetica" w:cs="Helvetica"/>
+                <w:i w:val="false"/>
+                <w:b w:val="false"/>
+                <w:u w:val="none"/>
+                <w:sz w:val="22"/>
+                <w:szCs w:val="22"/>
+                <w:color w:val="000000"/>
+              </w:rPr>
               <w:t xml:space="preserve">0.08 (0.18), 0.00 - 1.00</w:t>
             </w:r>
           </w:p>
         </w:tc>
       </w:tr>
       <w:tr>
-        <w:tc>
-          <w:tcPr/>
-          <w:p>
-            <w:pPr>
-              <w:pStyle w:val="Compact"/>
+        <w:trPr>
+          <w:trHeight w:val="573" w:hRule="auto"/>
+        </w:trPr>
+        body42
+        <w:tc>
+          <w:tcPr>
+            <w:tcBorders>
+              <w:bottom w:val="none" w:sz="0" w:space="0" w:color="000000"/>
+              <w:top w:val="none" w:sz="0" w:space="0" w:color="000000"/>
+              <w:left w:val="none" w:sz="0" w:space="0" w:color="000000"/>
+              <w:right w:val="none" w:sz="0" w:space="0" w:color="000000"/>
+            </w:tcBorders>
+            <w:shd w:val="clear" w:color="auto" w:fill="FFFFFF"/>
+            <w:tcMar>
+              <w:top w:w="0" w:type="dxa"/>
+              <w:bottom w:w="0" w:type="dxa"/>
+              <w:left w:w="0" w:type="dxa"/>
+              <w:right w:w="0" w:type="dxa"/>
+            </w:tcMar>
+            <w:vAlign w:val="top"/>
+          </w:tcPr>
+          <w:p>
+            <w:pPr>
+              <w:pStyle w:val="Normal"/>
               <w:jc w:val="left"/>
-            </w:pPr>
-            <w:r>
+              <w:pBdr>
+                <w:bottom w:val="none" w:sz="0" w:space="0" w:color="000000"/>
+                <w:top w:val="none" w:sz="0" w:space="0" w:color="000000"/>
+                <w:left w:val="none" w:sz="0" w:space="0" w:color="000000"/>
+                <w:right w:val="none" w:sz="0" w:space="0" w:color="000000"/>
+              </w:pBdr>
+              <w:spacing w:after="100" w:before="100" w:line="240"/>
+              <w:ind w:left="300" w:right="100" w:firstLine="0" w:firstLineChars="0"/>
+            </w:pPr>
+            <w:r xmlns:w="http://schemas.openxmlformats.org/wordprocessingml/2006/main" xmlns:wp="http://schemas.openxmlformats.org/drawingml/2006/wordprocessingDrawing" xmlns:r="http://schemas.openxmlformats.org/officeDocument/2006/relationships" xmlns:w14="http://schemas.microsoft.com/office/word/2010/wordml">
+              <w:rPr>
+                <w:rFonts w:ascii="Helvetica" w:hAnsi="Helvetica" w:eastAsia="Helvetica" w:cs="Helvetica"/>
+                <w:i w:val="false"/>
+                <w:b w:val="false"/>
+                <w:u w:val="none"/>
+                <w:sz w:val="22"/>
+                <w:szCs w:val="22"/>
+                <w:color w:val="000000"/>
+              </w:rPr>
               <w:t xml:space="preserve">Unknown</w:t>
             </w:r>
           </w:p>
         </w:tc>
         <w:tc>
-          <w:tcPr/>
-          <w:p>
-            <w:pPr>
-              <w:pStyle w:val="Compact"/>
+          <w:tcPr>
+            <w:tcBorders>
+              <w:bottom w:val="none" w:sz="0" w:space="0" w:color="000000"/>
+              <w:top w:val="none" w:sz="0" w:space="0" w:color="000000"/>
+              <w:left w:val="none" w:sz="0" w:space="0" w:color="000000"/>
+              <w:right w:val="none" w:sz="0" w:space="0" w:color="000000"/>
+            </w:tcBorders>
+            <w:shd w:val="clear" w:color="auto" w:fill="FFFFFF"/>
+            <w:tcMar>
+              <w:top w:w="0" w:type="dxa"/>
+              <w:bottom w:w="0" w:type="dxa"/>
+              <w:left w:w="0" w:type="dxa"/>
+              <w:right w:w="0" w:type="dxa"/>
+            </w:tcMar>
+            <w:vAlign w:val="top"/>
+          </w:tcPr>
+          <w:p>
+            <w:pPr>
+              <w:pStyle w:val="Normal"/>
               <w:jc w:val="center"/>
-            </w:pPr>
-            <w:r>
+              <w:pBdr>
+                <w:bottom w:val="none" w:sz="0" w:space="0" w:color="000000"/>
+                <w:top w:val="none" w:sz="0" w:space="0" w:color="000000"/>
+                <w:left w:val="none" w:sz="0" w:space="0" w:color="000000"/>
+                <w:right w:val="none" w:sz="0" w:space="0" w:color="000000"/>
+              </w:pBdr>
+              <w:spacing w:after="100" w:before="100" w:line="240"/>
+              <w:ind w:left="100" w:right="100" w:firstLine="0" w:firstLineChars="0"/>
+            </w:pPr>
+            <w:r xmlns:w="http://schemas.openxmlformats.org/wordprocessingml/2006/main" xmlns:wp="http://schemas.openxmlformats.org/drawingml/2006/wordprocessingDrawing" xmlns:r="http://schemas.openxmlformats.org/officeDocument/2006/relationships" xmlns:w14="http://schemas.microsoft.com/office/word/2010/wordml">
+              <w:rPr>
+                <w:rFonts w:ascii="Helvetica" w:hAnsi="Helvetica" w:eastAsia="Helvetica" w:cs="Helvetica"/>
+                <w:i w:val="false"/>
+                <w:b w:val="false"/>
+                <w:u w:val="none"/>
+                <w:sz w:val="22"/>
+                <w:szCs w:val="22"/>
+                <w:color w:val="000000"/>
+              </w:rPr>
               <w:t xml:space="preserve">11</w:t>
             </w:r>
           </w:p>
         </w:tc>
       </w:tr>
       <w:tr>
-        <w:tc>
-          <w:tcPr/>
-          <w:p>
-            <w:pPr>
-              <w:pStyle w:val="Compact"/>
+        <w:trPr>
+          <w:trHeight w:val="616" w:hRule="auto"/>
+        </w:trPr>
+        body43
+        <w:tc>
+          <w:tcPr>
+            <w:tcBorders>
+              <w:bottom w:val="none" w:sz="0" w:space="0" w:color="000000"/>
+              <w:top w:val="none" w:sz="0" w:space="0" w:color="000000"/>
+              <w:left w:val="none" w:sz="0" w:space="0" w:color="000000"/>
+              <w:right w:val="none" w:sz="0" w:space="0" w:color="000000"/>
+            </w:tcBorders>
+            <w:shd w:val="clear" w:color="auto" w:fill="FFFFFF"/>
+            <w:tcMar>
+              <w:top w:w="0" w:type="dxa"/>
+              <w:bottom w:w="0" w:type="dxa"/>
+              <w:left w:w="0" w:type="dxa"/>
+              <w:right w:w="0" w:type="dxa"/>
+            </w:tcMar>
+            <w:vAlign w:val="top"/>
+          </w:tcPr>
+          <w:p>
+            <w:pPr>
+              <w:pStyle w:val="Normal"/>
               <w:jc w:val="left"/>
-            </w:pPr>
-            <w:r>
+              <w:pBdr>
+                <w:bottom w:val="none" w:sz="0" w:space="0" w:color="000000"/>
+                <w:top w:val="none" w:sz="0" w:space="0" w:color="000000"/>
+                <w:left w:val="none" w:sz="0" w:space="0" w:color="000000"/>
+                <w:right w:val="none" w:sz="0" w:space="0" w:color="000000"/>
+              </w:pBdr>
+              <w:spacing w:after="100" w:before="100" w:line="240"/>
+              <w:ind w:left="100" w:right="100" w:firstLine="0" w:firstLineChars="0"/>
+            </w:pPr>
+            <w:r xmlns:w="http://schemas.openxmlformats.org/wordprocessingml/2006/main" xmlns:wp="http://schemas.openxmlformats.org/drawingml/2006/wordprocessingDrawing" xmlns:r="http://schemas.openxmlformats.org/officeDocument/2006/relationships" xmlns:w14="http://schemas.microsoft.com/office/word/2010/wordml">
+              <w:rPr>
+                <w:rFonts w:ascii="Helvetica" w:hAnsi="Helvetica" w:eastAsia="Helvetica" w:cs="Helvetica"/>
+                <w:i w:val="false"/>
+                <w:b w:val="false"/>
+                <w:u w:val="none"/>
+                <w:sz w:val="22"/>
+                <w:szCs w:val="22"/>
+                <w:color w:val="000000"/>
+              </w:rPr>
               <w:t xml:space="preserve">ipv_binary</w:t>
             </w:r>
           </w:p>
         </w:tc>
         <w:tc>
-          <w:tcPr/>
-          <w:p>
-            <w:pPr>
-              <w:pStyle w:val="Compact"/>
+          <w:tcPr>
+            <w:tcBorders>
+              <w:bottom w:val="none" w:sz="0" w:space="0" w:color="000000"/>
+              <w:top w:val="none" w:sz="0" w:space="0" w:color="000000"/>
+              <w:left w:val="none" w:sz="0" w:space="0" w:color="000000"/>
+              <w:right w:val="none" w:sz="0" w:space="0" w:color="000000"/>
+            </w:tcBorders>
+            <w:shd w:val="clear" w:color="auto" w:fill="FFFFFF"/>
+            <w:tcMar>
+              <w:top w:w="0" w:type="dxa"/>
+              <w:bottom w:w="0" w:type="dxa"/>
+              <w:left w:w="0" w:type="dxa"/>
+              <w:right w:w="0" w:type="dxa"/>
+            </w:tcMar>
+            <w:vAlign w:val="top"/>
+          </w:tcPr>
+          <w:p>
+            <w:pPr>
+              <w:pStyle w:val="Normal"/>
               <w:jc w:val="center"/>
-            </w:pPr>
-            <w:r>
+              <w:pBdr>
+                <w:bottom w:val="none" w:sz="0" w:space="0" w:color="000000"/>
+                <w:top w:val="none" w:sz="0" w:space="0" w:color="000000"/>
+                <w:left w:val="none" w:sz="0" w:space="0" w:color="000000"/>
+                <w:right w:val="none" w:sz="0" w:space="0" w:color="000000"/>
+              </w:pBdr>
+              <w:spacing w:after="100" w:before="100" w:line="240"/>
+              <w:ind w:left="100" w:right="100" w:firstLine="0" w:firstLineChars="0"/>
+            </w:pPr>
+            <w:r xmlns:w="http://schemas.openxmlformats.org/wordprocessingml/2006/main" xmlns:wp="http://schemas.openxmlformats.org/drawingml/2006/wordprocessingDrawing" xmlns:r="http://schemas.openxmlformats.org/officeDocument/2006/relationships" xmlns:w14="http://schemas.microsoft.com/office/word/2010/wordml">
+              <w:rPr>
+                <w:rFonts w:ascii="Helvetica" w:hAnsi="Helvetica" w:eastAsia="Helvetica" w:cs="Helvetica"/>
+                <w:i w:val="false"/>
+                <w:b w:val="false"/>
+                <w:u w:val="none"/>
+                <w:sz w:val="22"/>
+                <w:szCs w:val="22"/>
+                <w:color w:val="000000"/>
+              </w:rPr>
               <w:t xml:space="preserve">1,175.00 (75.18%)</w:t>
             </w:r>
           </w:p>
         </w:tc>
       </w:tr>
       <w:tr>
-        <w:tc>
-          <w:tcPr/>
-          <w:p>
-            <w:pPr>
-              <w:pStyle w:val="Compact"/>
+        <w:trPr>
+          <w:trHeight w:val="573" w:hRule="auto"/>
+        </w:trPr>
+        body44
+        <w:tc>
+          <w:tcPr>
+            <w:tcBorders>
+              <w:bottom w:val="single" w:sz="8" w:space="0" w:color="000000"/>
+              <w:top w:val="none" w:sz="0" w:space="0" w:color="000000"/>
+              <w:left w:val="none" w:sz="0" w:space="0" w:color="000000"/>
+              <w:right w:val="none" w:sz="0" w:space="0" w:color="000000"/>
+            </w:tcBorders>
+            <w:shd w:val="clear" w:color="auto" w:fill="FFFFFF"/>
+            <w:tcMar>
+              <w:top w:w="0" w:type="dxa"/>
+              <w:bottom w:w="0" w:type="dxa"/>
+              <w:left w:w="0" w:type="dxa"/>
+              <w:right w:w="0" w:type="dxa"/>
+            </w:tcMar>
+            <w:vAlign w:val="top"/>
+          </w:tcPr>
+          <w:p>
+            <w:pPr>
+              <w:pStyle w:val="Normal"/>
               <w:jc w:val="left"/>
-            </w:pPr>
-            <w:r>
+              <w:pBdr>
+                <w:bottom w:val="none" w:sz="0" w:space="0" w:color="000000"/>
+                <w:top w:val="none" w:sz="0" w:space="0" w:color="000000"/>
+                <w:left w:val="none" w:sz="0" w:space="0" w:color="000000"/>
+                <w:right w:val="none" w:sz="0" w:space="0" w:color="000000"/>
+              </w:pBdr>
+              <w:spacing w:after="100" w:before="100" w:line="240"/>
+              <w:ind w:left="300" w:right="100" w:firstLine="0" w:firstLineChars="0"/>
+            </w:pPr>
+            <w:r xmlns:w="http://schemas.openxmlformats.org/wordprocessingml/2006/main" xmlns:wp="http://schemas.openxmlformats.org/drawingml/2006/wordprocessingDrawing" xmlns:r="http://schemas.openxmlformats.org/officeDocument/2006/relationships" xmlns:w14="http://schemas.microsoft.com/office/word/2010/wordml">
+              <w:rPr>
+                <w:rFonts w:ascii="Helvetica" w:hAnsi="Helvetica" w:eastAsia="Helvetica" w:cs="Helvetica"/>
+                <w:i w:val="false"/>
+                <w:b w:val="false"/>
+                <w:u w:val="none"/>
+                <w:sz w:val="22"/>
+                <w:szCs w:val="22"/>
+                <w:color w:val="000000"/>
+              </w:rPr>
               <w:t xml:space="preserve">Unknown</w:t>
             </w:r>
           </w:p>
         </w:tc>
         <w:tc>
-          <w:tcPr/>
-          <w:p>
-            <w:pPr>
-              <w:pStyle w:val="Compact"/>
+          <w:tcPr>
+            <w:tcBorders>
+              <w:bottom w:val="single" w:sz="8" w:space="0" w:color="000000"/>
+              <w:top w:val="none" w:sz="0" w:space="0" w:color="000000"/>
+              <w:left w:val="none" w:sz="0" w:space="0" w:color="000000"/>
+              <w:right w:val="none" w:sz="0" w:space="0" w:color="000000"/>
+            </w:tcBorders>
+            <w:shd w:val="clear" w:color="auto" w:fill="FFFFFF"/>
+            <w:tcMar>
+              <w:top w:w="0" w:type="dxa"/>
+              <w:bottom w:w="0" w:type="dxa"/>
+              <w:left w:w="0" w:type="dxa"/>
+              <w:right w:w="0" w:type="dxa"/>
+            </w:tcMar>
+            <w:vAlign w:val="top"/>
+          </w:tcPr>
+          <w:p>
+            <w:pPr>
+              <w:pStyle w:val="Normal"/>
               <w:jc w:val="center"/>
-            </w:pPr>
-            <w:r>
+              <w:pBdr>
+                <w:bottom w:val="none" w:sz="0" w:space="0" w:color="000000"/>
+                <w:top w:val="none" w:sz="0" w:space="0" w:color="000000"/>
+                <w:left w:val="none" w:sz="0" w:space="0" w:color="000000"/>
+                <w:right w:val="none" w:sz="0" w:space="0" w:color="000000"/>
+              </w:pBdr>
+              <w:spacing w:after="100" w:before="100" w:line="240"/>
+              <w:ind w:left="100" w:right="100" w:firstLine="0" w:firstLineChars="0"/>
+            </w:pPr>
+            <w:r xmlns:w="http://schemas.openxmlformats.org/wordprocessingml/2006/main" xmlns:wp="http://schemas.openxmlformats.org/drawingml/2006/wordprocessingDrawing" xmlns:r="http://schemas.openxmlformats.org/officeDocument/2006/relationships" xmlns:w14="http://schemas.microsoft.com/office/word/2010/wordml">
+              <w:rPr>
+                <w:rFonts w:ascii="Helvetica" w:hAnsi="Helvetica" w:eastAsia="Helvetica" w:cs="Helvetica"/>
+                <w:i w:val="false"/>
+                <w:b w:val="false"/>
+                <w:u w:val="none"/>
+                <w:sz w:val="22"/>
+                <w:szCs w:val="22"/>
+                <w:color w:val="000000"/>
+              </w:rPr>
               <w:t xml:space="preserve">22</w:t>
+            </w:r>
+          </w:p>
+        </w:tc>
+      </w:tr>
+      <w:tr>
+        <w:trPr>
+          <w:trHeight w:val="360" w:hRule="auto"/>
+        </w:trPr>
+        footer 1
+        <w:tc>
+          <w:tcPr>
+            <w:gridSpan w:val="2"/>
+            <w:tcBorders>
+              <w:bottom w:val="none" w:sz="0" w:space="0" w:color="FFFFFF"/>
+              <w:top w:val="single" w:sz="8" w:space="0" w:color="000000"/>
+              <w:left w:val="none" w:sz="0" w:space="0" w:color="FFFFFF"/>
+              <w:right w:val="none" w:sz="0" w:space="0" w:color="FFFFFF"/>
+            </w:tcBorders>
+            <w:shd w:val="clear" w:color="auto" w:fill="FFFFFF"/>
+            <w:tcMar>
+              <w:top w:w="0" w:type="dxa"/>
+              <w:bottom w:w="0" w:type="dxa"/>
+              <w:left w:w="0" w:type="dxa"/>
+              <w:right w:w="0" w:type="dxa"/>
+            </w:tcMar>
+            <w:vAlign w:val="center"/>
+          </w:tcPr>
+          <w:p>
+            <w:pPr>
+              <w:pStyle w:val="Normal"/>
+              <w:jc w:val="left"/>
+              <w:pBdr>
+                <w:bottom w:val="none" w:sz="0" w:space="0" w:color="000000"/>
+                <w:top w:val="none" w:sz="0" w:space="0" w:color="000000"/>
+                <w:left w:val="none" w:sz="0" w:space="0" w:color="000000"/>
+                <w:right w:val="none" w:sz="0" w:space="0" w:color="000000"/>
+              </w:pBdr>
+              <w:spacing w:after="100" w:before="100" w:line="240"/>
+              <w:ind w:left="100" w:right="100" w:firstLine="0" w:firstLineChars="0"/>
+            </w:pPr>
+            <w:r xmlns:w="http://schemas.openxmlformats.org/wordprocessingml/2006/main" xmlns:wp="http://schemas.openxmlformats.org/drawingml/2006/wordprocessingDrawing" xmlns:r="http://schemas.openxmlformats.org/officeDocument/2006/relationships" xmlns:w14="http://schemas.microsoft.com/office/word/2010/wordml">
+              <w:rPr>
+                <w:rFonts w:ascii="Helvetica" w:hAnsi="Helvetica" w:eastAsia="Helvetica" w:cs="Helvetica"/>
+                <w:i w:val="false"/>
+                <w:b w:val="false"/>
+                <w:u w:val="none"/>
+                <w:vertAlign w:val="superscript"/>
+                <w:sz w:val="22"/>
+                <w:szCs w:val="22"/>
+                <w:color w:val="000000"/>
+              </w:rPr>
+              <w:t xml:space="preserve">1</w:t>
+            </w:r>
+            <w:r xmlns:w="http://schemas.openxmlformats.org/wordprocessingml/2006/main" xmlns:wp="http://schemas.openxmlformats.org/drawingml/2006/wordprocessingDrawing" xmlns:r="http://schemas.openxmlformats.org/officeDocument/2006/relationships" xmlns:w14="http://schemas.microsoft.com/office/word/2010/wordml">
+              <w:rPr>
+                <w:rFonts w:ascii="Helvetica" w:hAnsi="Helvetica" w:eastAsia="Helvetica" w:cs="Helvetica"/>
+                <w:i w:val="false"/>
+                <w:b w:val="false"/>
+                <w:u w:val="none"/>
+                <w:sz w:val="22"/>
+                <w:szCs w:val="22"/>
+                <w:color w:val="000000"/>
+              </w:rPr>
+              <w:t xml:space="preserve">n (%); Mean (SD), Range</w:t>
             </w:r>
           </w:p>
         </w:tc>
@@ -1268,854 +4366,3192 @@
         <w:t xml:space="preserve">Descriptives after data imputation</w:t>
       </w:r>
     </w:p>
-    <w:tbl>
+    <w:tbl xmlns:w="http://schemas.openxmlformats.org/wordprocessingml/2006/main" xmlns:r="http://schemas.openxmlformats.org/officeDocument/2006/relationships" xmlns:w14="http://schemas.microsoft.com/office/word/2010/wordml" xmlns:wp="http://schemas.openxmlformats.org/drawingml/2006/wordprocessingDrawing" xmlns:a="http://schemas.openxmlformats.org/drawingml/2006/main" xmlns:pic="http://schemas.openxmlformats.org/drawingml/2006/picture">
       <w:tblPr>
-        <w:tblStyle w:val="Table"/>
-        <w:tblW w:type="auto" w:w="0"/>
-        <w:tblLook w:firstRow="1" w:lastRow="0" w:firstColumn="0" w:lastColumn="0" w:noHBand="0" w:noVBand="0" w:val="0020"/>
-        <w:jc w:val="start"/>
+        <w:tblLayout w:type="fixed"/>
+        <w:jc w:val="center"/>
+        <w:tblLook w:firstRow="1" w:lastRow="0" w:firstColumn="0" w:lastColumn="0" w:noHBand="0" w:noVBand="1"/>
       </w:tblPr>
       <w:tblGrid>
-        <w:gridCol w:w="3960"/>
-        <w:gridCol w:w="3960"/>
+        <w:gridCol w:w="3221"/>
+        <w:gridCol w:w="3016"/>
       </w:tblGrid>
       <w:tr>
         <w:trPr>
-          <w:tblHeader w:val="true"/>
+          <w:trHeight w:val="606" w:hRule="auto"/>
+          <w:tblHeader/>
         </w:trPr>
-        <w:tc>
-          <w:tcPr/>
-          <w:p>
-            <w:pPr>
-              <w:pStyle w:val="Compact"/>
+        header 1
+        <w:tc>
+          <w:tcPr>
+            <w:tcBorders>
+              <w:bottom w:val="single" w:sz="8" w:space="0" w:color="000000"/>
+              <w:top w:val="single" w:sz="8" w:space="0" w:color="000000"/>
+              <w:left w:val="none" w:sz="0" w:space="0" w:color="000000"/>
+              <w:right w:val="none" w:sz="0" w:space="0" w:color="000000"/>
+            </w:tcBorders>
+            <w:shd w:val="clear" w:color="auto" w:fill="FFFFFF"/>
+            <w:tcMar>
+              <w:top w:w="0" w:type="dxa"/>
+              <w:bottom w:w="0" w:type="dxa"/>
+              <w:left w:w="0" w:type="dxa"/>
+              <w:right w:w="0" w:type="dxa"/>
+            </w:tcMar>
+            <w:vAlign w:val="center"/>
+          </w:tcPr>
+          <w:p>
+            <w:pPr>
+              <w:pStyle w:val="Normal"/>
               <w:jc w:val="left"/>
-            </w:pPr>
-            <w:r>
-              <w:rPr>
-                <w:bCs/>
-                <w:b/>
+              <w:pBdr>
+                <w:bottom w:val="none" w:sz="0" w:space="0" w:color="000000"/>
+                <w:top w:val="none" w:sz="0" w:space="0" w:color="000000"/>
+                <w:left w:val="none" w:sz="0" w:space="0" w:color="000000"/>
+                <w:right w:val="none" w:sz="0" w:space="0" w:color="000000"/>
+              </w:pBdr>
+              <w:spacing w:after="40" w:before="40" w:line="240"/>
+              <w:ind w:left="100" w:right="100" w:firstLine="0" w:firstLineChars="0"/>
+            </w:pPr>
+            <w:r xmlns:w="http://schemas.openxmlformats.org/wordprocessingml/2006/main" xmlns:wp="http://schemas.openxmlformats.org/drawingml/2006/wordprocessingDrawing" xmlns:r="http://schemas.openxmlformats.org/officeDocument/2006/relationships" xmlns:w14="http://schemas.microsoft.com/office/word/2010/wordml">
+              <w:rPr>
+                <w:rFonts w:ascii="Helvetica" w:hAnsi="Helvetica" w:eastAsia="Helvetica" w:cs="Helvetica"/>
+                <w:i w:val="false"/>
+                <w:b w:val="true"/>
+                <w:u w:val="none"/>
+                <w:sz w:val="22"/>
+                <w:szCs w:val="22"/>
+                <w:color w:val="000000"/>
               </w:rPr>
               <w:t xml:space="preserve">Characteristic</w:t>
             </w:r>
           </w:p>
         </w:tc>
         <w:tc>
-          <w:tcPr/>
-          <w:p>
-            <w:pPr>
-              <w:pStyle w:val="Compact"/>
+          <w:tcPr>
+            <w:tcBorders>
+              <w:bottom w:val="single" w:sz="8" w:space="0" w:color="000000"/>
+              <w:top w:val="single" w:sz="8" w:space="0" w:color="000000"/>
+              <w:left w:val="none" w:sz="0" w:space="0" w:color="000000"/>
+              <w:right w:val="none" w:sz="0" w:space="0" w:color="000000"/>
+            </w:tcBorders>
+            <w:shd w:val="clear" w:color="auto" w:fill="FFFFFF"/>
+            <w:tcMar>
+              <w:top w:w="0" w:type="dxa"/>
+              <w:bottom w:w="0" w:type="dxa"/>
+              <w:left w:w="0" w:type="dxa"/>
+              <w:right w:w="0" w:type="dxa"/>
+            </w:tcMar>
+            <w:vAlign w:val="center"/>
+          </w:tcPr>
+          <w:p>
+            <w:pPr>
+              <w:pStyle w:val="Normal"/>
               <w:jc w:val="center"/>
-            </w:pPr>
-            <w:r>
-              <w:rPr>
-                <w:bCs/>
-                <w:b/>
+              <w:pBdr>
+                <w:bottom w:val="none" w:sz="0" w:space="0" w:color="000000"/>
+                <w:top w:val="none" w:sz="0" w:space="0" w:color="000000"/>
+                <w:left w:val="none" w:sz="0" w:space="0" w:color="000000"/>
+                <w:right w:val="none" w:sz="0" w:space="0" w:color="000000"/>
+              </w:pBdr>
+              <w:spacing w:after="40" w:before="40" w:line="240"/>
+              <w:ind w:left="100" w:right="100" w:firstLine="0" w:firstLineChars="0"/>
+            </w:pPr>
+            <w:r xmlns:w="http://schemas.openxmlformats.org/wordprocessingml/2006/main" xmlns:wp="http://schemas.openxmlformats.org/drawingml/2006/wordprocessingDrawing" xmlns:r="http://schemas.openxmlformats.org/officeDocument/2006/relationships" xmlns:w14="http://schemas.microsoft.com/office/word/2010/wordml">
+              <w:rPr>
+                <w:rFonts w:ascii="Helvetica" w:hAnsi="Helvetica" w:eastAsia="Helvetica" w:cs="Helvetica"/>
+                <w:i w:val="false"/>
+                <w:b w:val="true"/>
+                <w:u w:val="none"/>
+                <w:sz w:val="22"/>
+                <w:szCs w:val="22"/>
+                <w:color w:val="000000"/>
               </w:rPr>
               <w:t xml:space="preserve">N = 1,585</w:t>
+            </w:r>
+            <w:r xmlns:w="http://schemas.openxmlformats.org/wordprocessingml/2006/main" xmlns:wp="http://schemas.openxmlformats.org/drawingml/2006/wordprocessingDrawing" xmlns:r="http://schemas.openxmlformats.org/officeDocument/2006/relationships" xmlns:w14="http://schemas.microsoft.com/office/word/2010/wordml">
+              <w:rPr>
+                <w:rFonts w:ascii="Helvetica" w:hAnsi="Helvetica" w:eastAsia="Helvetica" w:cs="Helvetica"/>
+                <w:i w:val="false"/>
+                <w:b w:val="false"/>
+                <w:u w:val="none"/>
+                <w:vertAlign w:val="superscript"/>
+                <w:sz w:val="22"/>
+                <w:szCs w:val="22"/>
+                <w:color w:val="000000"/>
+              </w:rPr>
+              <w:t xml:space="preserve">1</w:t>
             </w:r>
           </w:p>
         </w:tc>
       </w:tr>
       <w:tr>
-        <w:tc>
-          <w:tcPr/>
-          <w:p>
-            <w:pPr>
-              <w:pStyle w:val="Compact"/>
+        <w:trPr>
+          <w:trHeight w:val="598" w:hRule="auto"/>
+        </w:trPr>
+        body 1
+        <w:tc>
+          <w:tcPr>
+            <w:tcBorders>
+              <w:bottom w:val="none" w:sz="0" w:space="0" w:color="000000"/>
+              <w:top w:val="single" w:sz="8" w:space="0" w:color="000000"/>
+              <w:left w:val="none" w:sz="0" w:space="0" w:color="000000"/>
+              <w:right w:val="none" w:sz="0" w:space="0" w:color="000000"/>
+            </w:tcBorders>
+            <w:shd w:val="clear" w:color="auto" w:fill="FFFFFF"/>
+            <w:tcMar>
+              <w:top w:w="0" w:type="dxa"/>
+              <w:bottom w:w="0" w:type="dxa"/>
+              <w:left w:w="0" w:type="dxa"/>
+              <w:right w:w="0" w:type="dxa"/>
+            </w:tcMar>
+            <w:vAlign w:val="top"/>
+          </w:tcPr>
+          <w:p>
+            <w:pPr>
+              <w:pStyle w:val="Normal"/>
               <w:jc w:val="left"/>
-            </w:pPr>
-            <w:r>
+              <w:pBdr>
+                <w:bottom w:val="none" w:sz="0" w:space="0" w:color="000000"/>
+                <w:top w:val="none" w:sz="0" w:space="0" w:color="000000"/>
+                <w:left w:val="none" w:sz="0" w:space="0" w:color="000000"/>
+                <w:right w:val="none" w:sz="0" w:space="0" w:color="000000"/>
+              </w:pBdr>
+              <w:spacing w:after="100" w:before="100" w:line="240"/>
+              <w:ind w:left="100" w:right="100" w:firstLine="0" w:firstLineChars="0"/>
+            </w:pPr>
+            <w:r xmlns:w="http://schemas.openxmlformats.org/wordprocessingml/2006/main" xmlns:wp="http://schemas.openxmlformats.org/drawingml/2006/wordprocessingDrawing" xmlns:r="http://schemas.openxmlformats.org/officeDocument/2006/relationships" xmlns:w14="http://schemas.microsoft.com/office/word/2010/wordml">
+              <w:rPr>
+                <w:rFonts w:ascii="Helvetica" w:hAnsi="Helvetica" w:eastAsia="Helvetica" w:cs="Helvetica"/>
+                <w:i w:val="false"/>
+                <w:b w:val="false"/>
+                <w:u w:val="none"/>
+                <w:sz w:val="22"/>
+                <w:szCs w:val="22"/>
+                <w:color w:val="000000"/>
+              </w:rPr>
               <w:t xml:space="preserve">f_race</w:t>
             </w:r>
           </w:p>
         </w:tc>
         <w:tc>
-          <w:tcPr/>
-          <w:p>
-            <w:pPr>
-              <w:pStyle w:val="Compact"/>
-            </w:pPr>
+          <w:tcPr>
+            <w:tcBorders>
+              <w:bottom w:val="none" w:sz="0" w:space="0" w:color="000000"/>
+              <w:top w:val="single" w:sz="8" w:space="0" w:color="000000"/>
+              <w:left w:val="none" w:sz="0" w:space="0" w:color="000000"/>
+              <w:right w:val="none" w:sz="0" w:space="0" w:color="000000"/>
+            </w:tcBorders>
+            <w:shd w:val="clear" w:color="auto" w:fill="FFFFFF"/>
+            <w:tcMar>
+              <w:top w:w="0" w:type="dxa"/>
+              <w:bottom w:w="0" w:type="dxa"/>
+              <w:left w:w="0" w:type="dxa"/>
+              <w:right w:w="0" w:type="dxa"/>
+            </w:tcMar>
+            <w:vAlign w:val="top"/>
+          </w:tcPr>
+          <w:p>
+            <w:pPr>
+              <w:pStyle w:val="Normal"/>
+              <w:jc w:val="center"/>
+              <w:pBdr>
+                <w:bottom w:val="none" w:sz="0" w:space="0" w:color="000000"/>
+                <w:top w:val="none" w:sz="0" w:space="0" w:color="000000"/>
+                <w:left w:val="none" w:sz="0" w:space="0" w:color="000000"/>
+                <w:right w:val="none" w:sz="0" w:space="0" w:color="000000"/>
+              </w:pBdr>
+              <w:spacing w:after="100" w:before="100" w:line="240"/>
+              <w:ind w:left="100" w:right="100" w:firstLine="0" w:firstLineChars="0"/>
+            </w:pPr>
+            <w:r xmlns:w="http://schemas.openxmlformats.org/wordprocessingml/2006/main" xmlns:wp="http://schemas.openxmlformats.org/drawingml/2006/wordprocessingDrawing" xmlns:r="http://schemas.openxmlformats.org/officeDocument/2006/relationships" xmlns:w14="http://schemas.microsoft.com/office/word/2010/wordml">
+              <w:rPr>
+                <w:rFonts w:ascii="Helvetica" w:hAnsi="Helvetica" w:eastAsia="Helvetica" w:cs="Helvetica"/>
+                <w:i w:val="false"/>
+                <w:b w:val="false"/>
+                <w:u w:val="none"/>
+                <w:sz w:val="22"/>
+                <w:szCs w:val="22"/>
+                <w:color w:val="000000"/>
+              </w:rPr>
+              <w:t xml:space="preserve"/>
+            </w:r>
           </w:p>
         </w:tc>
       </w:tr>
       <w:tr>
-        <w:tc>
-          <w:tcPr/>
-          <w:p>
-            <w:pPr>
-              <w:pStyle w:val="Compact"/>
+        <w:trPr>
+          <w:trHeight w:val="616" w:hRule="auto"/>
+        </w:trPr>
+        body 2
+        <w:tc>
+          <w:tcPr>
+            <w:tcBorders>
+              <w:bottom w:val="none" w:sz="0" w:space="0" w:color="000000"/>
+              <w:top w:val="none" w:sz="0" w:space="0" w:color="000000"/>
+              <w:left w:val="none" w:sz="0" w:space="0" w:color="000000"/>
+              <w:right w:val="none" w:sz="0" w:space="0" w:color="000000"/>
+            </w:tcBorders>
+            <w:shd w:val="clear" w:color="auto" w:fill="FFFFFF"/>
+            <w:tcMar>
+              <w:top w:w="0" w:type="dxa"/>
+              <w:bottom w:w="0" w:type="dxa"/>
+              <w:left w:w="0" w:type="dxa"/>
+              <w:right w:w="0" w:type="dxa"/>
+            </w:tcMar>
+            <w:vAlign w:val="top"/>
+          </w:tcPr>
+          <w:p>
+            <w:pPr>
+              <w:pStyle w:val="Normal"/>
               <w:jc w:val="left"/>
-            </w:pPr>
-            <w:r>
+              <w:pBdr>
+                <w:bottom w:val="none" w:sz="0" w:space="0" w:color="000000"/>
+                <w:top w:val="none" w:sz="0" w:space="0" w:color="000000"/>
+                <w:left w:val="none" w:sz="0" w:space="0" w:color="000000"/>
+                <w:right w:val="none" w:sz="0" w:space="0" w:color="000000"/>
+              </w:pBdr>
+              <w:spacing w:after="100" w:before="100" w:line="240"/>
+              <w:ind w:left="300" w:right="100" w:firstLine="0" w:firstLineChars="0"/>
+            </w:pPr>
+            <w:r xmlns:w="http://schemas.openxmlformats.org/wordprocessingml/2006/main" xmlns:wp="http://schemas.openxmlformats.org/drawingml/2006/wordprocessingDrawing" xmlns:r="http://schemas.openxmlformats.org/officeDocument/2006/relationships" xmlns:w14="http://schemas.microsoft.com/office/word/2010/wordml">
+              <w:rPr>
+                <w:rFonts w:ascii="Helvetica" w:hAnsi="Helvetica" w:eastAsia="Helvetica" w:cs="Helvetica"/>
+                <w:i w:val="false"/>
+                <w:b w:val="false"/>
+                <w:u w:val="none"/>
+                <w:sz w:val="22"/>
+                <w:szCs w:val="22"/>
+                <w:color w:val="000000"/>
+              </w:rPr>
               <w:t xml:space="preserve">White</w:t>
             </w:r>
           </w:p>
         </w:tc>
         <w:tc>
-          <w:tcPr/>
-          <w:p>
-            <w:pPr>
-              <w:pStyle w:val="Compact"/>
+          <w:tcPr>
+            <w:tcBorders>
+              <w:bottom w:val="none" w:sz="0" w:space="0" w:color="000000"/>
+              <w:top w:val="none" w:sz="0" w:space="0" w:color="000000"/>
+              <w:left w:val="none" w:sz="0" w:space="0" w:color="000000"/>
+              <w:right w:val="none" w:sz="0" w:space="0" w:color="000000"/>
+            </w:tcBorders>
+            <w:shd w:val="clear" w:color="auto" w:fill="FFFFFF"/>
+            <w:tcMar>
+              <w:top w:w="0" w:type="dxa"/>
+              <w:bottom w:w="0" w:type="dxa"/>
+              <w:left w:w="0" w:type="dxa"/>
+              <w:right w:w="0" w:type="dxa"/>
+            </w:tcMar>
+            <w:vAlign w:val="top"/>
+          </w:tcPr>
+          <w:p>
+            <w:pPr>
+              <w:pStyle w:val="Normal"/>
               <w:jc w:val="center"/>
-            </w:pPr>
-            <w:r>
+              <w:pBdr>
+                <w:bottom w:val="none" w:sz="0" w:space="0" w:color="000000"/>
+                <w:top w:val="none" w:sz="0" w:space="0" w:color="000000"/>
+                <w:left w:val="none" w:sz="0" w:space="0" w:color="000000"/>
+                <w:right w:val="none" w:sz="0" w:space="0" w:color="000000"/>
+              </w:pBdr>
+              <w:spacing w:after="100" w:before="100" w:line="240"/>
+              <w:ind w:left="100" w:right="100" w:firstLine="0" w:firstLineChars="0"/>
+            </w:pPr>
+            <w:r xmlns:w="http://schemas.openxmlformats.org/wordprocessingml/2006/main" xmlns:wp="http://schemas.openxmlformats.org/drawingml/2006/wordprocessingDrawing" xmlns:r="http://schemas.openxmlformats.org/officeDocument/2006/relationships" xmlns:w14="http://schemas.microsoft.com/office/word/2010/wordml">
+              <w:rPr>
+                <w:rFonts w:ascii="Helvetica" w:hAnsi="Helvetica" w:eastAsia="Helvetica" w:cs="Helvetica"/>
+                <w:i w:val="false"/>
+                <w:b w:val="false"/>
+                <w:u w:val="none"/>
+                <w:sz w:val="22"/>
+                <w:szCs w:val="22"/>
+                <w:color w:val="000000"/>
+              </w:rPr>
               <w:t xml:space="preserve">720.00 (45.43%)</w:t>
             </w:r>
           </w:p>
         </w:tc>
       </w:tr>
       <w:tr>
-        <w:tc>
-          <w:tcPr/>
-          <w:p>
-            <w:pPr>
-              <w:pStyle w:val="Compact"/>
+        <w:trPr>
+          <w:trHeight w:val="616" w:hRule="auto"/>
+        </w:trPr>
+        body 3
+        <w:tc>
+          <w:tcPr>
+            <w:tcBorders>
+              <w:bottom w:val="none" w:sz="0" w:space="0" w:color="000000"/>
+              <w:top w:val="none" w:sz="0" w:space="0" w:color="000000"/>
+              <w:left w:val="none" w:sz="0" w:space="0" w:color="000000"/>
+              <w:right w:val="none" w:sz="0" w:space="0" w:color="000000"/>
+            </w:tcBorders>
+            <w:shd w:val="clear" w:color="auto" w:fill="FFFFFF"/>
+            <w:tcMar>
+              <w:top w:w="0" w:type="dxa"/>
+              <w:bottom w:w="0" w:type="dxa"/>
+              <w:left w:w="0" w:type="dxa"/>
+              <w:right w:w="0" w:type="dxa"/>
+            </w:tcMar>
+            <w:vAlign w:val="top"/>
+          </w:tcPr>
+          <w:p>
+            <w:pPr>
+              <w:pStyle w:val="Normal"/>
               <w:jc w:val="left"/>
-            </w:pPr>
-            <w:r>
+              <w:pBdr>
+                <w:bottom w:val="none" w:sz="0" w:space="0" w:color="000000"/>
+                <w:top w:val="none" w:sz="0" w:space="0" w:color="000000"/>
+                <w:left w:val="none" w:sz="0" w:space="0" w:color="000000"/>
+                <w:right w:val="none" w:sz="0" w:space="0" w:color="000000"/>
+              </w:pBdr>
+              <w:spacing w:after="100" w:before="100" w:line="240"/>
+              <w:ind w:left="300" w:right="100" w:firstLine="0" w:firstLineChars="0"/>
+            </w:pPr>
+            <w:r xmlns:w="http://schemas.openxmlformats.org/wordprocessingml/2006/main" xmlns:wp="http://schemas.openxmlformats.org/drawingml/2006/wordprocessingDrawing" xmlns:r="http://schemas.openxmlformats.org/officeDocument/2006/relationships" xmlns:w14="http://schemas.microsoft.com/office/word/2010/wordml">
+              <w:rPr>
+                <w:rFonts w:ascii="Helvetica" w:hAnsi="Helvetica" w:eastAsia="Helvetica" w:cs="Helvetica"/>
+                <w:i w:val="false"/>
+                <w:b w:val="false"/>
+                <w:u w:val="none"/>
+                <w:sz w:val="22"/>
+                <w:szCs w:val="22"/>
+                <w:color w:val="000000"/>
+              </w:rPr>
               <w:t xml:space="preserve">Black</w:t>
             </w:r>
           </w:p>
         </w:tc>
         <w:tc>
-          <w:tcPr/>
-          <w:p>
-            <w:pPr>
-              <w:pStyle w:val="Compact"/>
+          <w:tcPr>
+            <w:tcBorders>
+              <w:bottom w:val="none" w:sz="0" w:space="0" w:color="000000"/>
+              <w:top w:val="none" w:sz="0" w:space="0" w:color="000000"/>
+              <w:left w:val="none" w:sz="0" w:space="0" w:color="000000"/>
+              <w:right w:val="none" w:sz="0" w:space="0" w:color="000000"/>
+            </w:tcBorders>
+            <w:shd w:val="clear" w:color="auto" w:fill="FFFFFF"/>
+            <w:tcMar>
+              <w:top w:w="0" w:type="dxa"/>
+              <w:bottom w:w="0" w:type="dxa"/>
+              <w:left w:w="0" w:type="dxa"/>
+              <w:right w:w="0" w:type="dxa"/>
+            </w:tcMar>
+            <w:vAlign w:val="top"/>
+          </w:tcPr>
+          <w:p>
+            <w:pPr>
+              <w:pStyle w:val="Normal"/>
               <w:jc w:val="center"/>
-            </w:pPr>
-            <w:r>
+              <w:pBdr>
+                <w:bottom w:val="none" w:sz="0" w:space="0" w:color="000000"/>
+                <w:top w:val="none" w:sz="0" w:space="0" w:color="000000"/>
+                <w:left w:val="none" w:sz="0" w:space="0" w:color="000000"/>
+                <w:right w:val="none" w:sz="0" w:space="0" w:color="000000"/>
+              </w:pBdr>
+              <w:spacing w:after="100" w:before="100" w:line="240"/>
+              <w:ind w:left="100" w:right="100" w:firstLine="0" w:firstLineChars="0"/>
+            </w:pPr>
+            <w:r xmlns:w="http://schemas.openxmlformats.org/wordprocessingml/2006/main" xmlns:wp="http://schemas.openxmlformats.org/drawingml/2006/wordprocessingDrawing" xmlns:r="http://schemas.openxmlformats.org/officeDocument/2006/relationships" xmlns:w14="http://schemas.microsoft.com/office/word/2010/wordml">
+              <w:rPr>
+                <w:rFonts w:ascii="Helvetica" w:hAnsi="Helvetica" w:eastAsia="Helvetica" w:cs="Helvetica"/>
+                <w:i w:val="false"/>
+                <w:b w:val="false"/>
+                <w:u w:val="none"/>
+                <w:sz w:val="22"/>
+                <w:szCs w:val="22"/>
+                <w:color w:val="000000"/>
+              </w:rPr>
               <w:t xml:space="preserve">865.00 (54.57%)</w:t>
             </w:r>
           </w:p>
         </w:tc>
       </w:tr>
       <w:tr>
-        <w:tc>
-          <w:tcPr/>
-          <w:p>
-            <w:pPr>
-              <w:pStyle w:val="Compact"/>
+        <w:trPr>
+          <w:trHeight w:val="619" w:hRule="auto"/>
+        </w:trPr>
+        body 4
+        <w:tc>
+          <w:tcPr>
+            <w:tcBorders>
+              <w:bottom w:val="none" w:sz="0" w:space="0" w:color="000000"/>
+              <w:top w:val="none" w:sz="0" w:space="0" w:color="000000"/>
+              <w:left w:val="none" w:sz="0" w:space="0" w:color="000000"/>
+              <w:right w:val="none" w:sz="0" w:space="0" w:color="000000"/>
+            </w:tcBorders>
+            <w:shd w:val="clear" w:color="auto" w:fill="FFFFFF"/>
+            <w:tcMar>
+              <w:top w:w="0" w:type="dxa"/>
+              <w:bottom w:w="0" w:type="dxa"/>
+              <w:left w:w="0" w:type="dxa"/>
+              <w:right w:w="0" w:type="dxa"/>
+            </w:tcMar>
+            <w:vAlign w:val="top"/>
+          </w:tcPr>
+          <w:p>
+            <w:pPr>
+              <w:pStyle w:val="Normal"/>
               <w:jc w:val="left"/>
-            </w:pPr>
-            <w:r>
+              <w:pBdr>
+                <w:bottom w:val="none" w:sz="0" w:space="0" w:color="000000"/>
+                <w:top w:val="none" w:sz="0" w:space="0" w:color="000000"/>
+                <w:left w:val="none" w:sz="0" w:space="0" w:color="000000"/>
+                <w:right w:val="none" w:sz="0" w:space="0" w:color="000000"/>
+              </w:pBdr>
+              <w:spacing w:after="100" w:before="100" w:line="240"/>
+              <w:ind w:left="100" w:right="100" w:firstLine="0" w:firstLineChars="0"/>
+            </w:pPr>
+            <w:r xmlns:w="http://schemas.openxmlformats.org/wordprocessingml/2006/main" xmlns:wp="http://schemas.openxmlformats.org/drawingml/2006/wordprocessingDrawing" xmlns:r="http://schemas.openxmlformats.org/officeDocument/2006/relationships" xmlns:w14="http://schemas.microsoft.com/office/word/2010/wordml">
+              <w:rPr>
+                <w:rFonts w:ascii="Helvetica" w:hAnsi="Helvetica" w:eastAsia="Helvetica" w:cs="Helvetica"/>
+                <w:i w:val="false"/>
+                <w:b w:val="false"/>
+                <w:u w:val="none"/>
+                <w:sz w:val="22"/>
+                <w:szCs w:val="22"/>
+                <w:color w:val="000000"/>
+              </w:rPr>
               <w:t xml:space="preserve">f_age</w:t>
             </w:r>
           </w:p>
         </w:tc>
         <w:tc>
-          <w:tcPr/>
-          <w:p>
-            <w:pPr>
-              <w:pStyle w:val="Compact"/>
+          <w:tcPr>
+            <w:tcBorders>
+              <w:bottom w:val="none" w:sz="0" w:space="0" w:color="000000"/>
+              <w:top w:val="none" w:sz="0" w:space="0" w:color="000000"/>
+              <w:left w:val="none" w:sz="0" w:space="0" w:color="000000"/>
+              <w:right w:val="none" w:sz="0" w:space="0" w:color="000000"/>
+            </w:tcBorders>
+            <w:shd w:val="clear" w:color="auto" w:fill="FFFFFF"/>
+            <w:tcMar>
+              <w:top w:w="0" w:type="dxa"/>
+              <w:bottom w:w="0" w:type="dxa"/>
+              <w:left w:w="0" w:type="dxa"/>
+              <w:right w:w="0" w:type="dxa"/>
+            </w:tcMar>
+            <w:vAlign w:val="top"/>
+          </w:tcPr>
+          <w:p>
+            <w:pPr>
+              <w:pStyle w:val="Normal"/>
               <w:jc w:val="center"/>
-            </w:pPr>
-            <w:r>
+              <w:pBdr>
+                <w:bottom w:val="none" w:sz="0" w:space="0" w:color="000000"/>
+                <w:top w:val="none" w:sz="0" w:space="0" w:color="000000"/>
+                <w:left w:val="none" w:sz="0" w:space="0" w:color="000000"/>
+                <w:right w:val="none" w:sz="0" w:space="0" w:color="000000"/>
+              </w:pBdr>
+              <w:spacing w:after="100" w:before="100" w:line="240"/>
+              <w:ind w:left="100" w:right="100" w:firstLine="0" w:firstLineChars="0"/>
+            </w:pPr>
+            <w:r xmlns:w="http://schemas.openxmlformats.org/wordprocessingml/2006/main" xmlns:wp="http://schemas.openxmlformats.org/drawingml/2006/wordprocessingDrawing" xmlns:r="http://schemas.openxmlformats.org/officeDocument/2006/relationships" xmlns:w14="http://schemas.microsoft.com/office/word/2010/wordml">
+              <w:rPr>
+                <w:rFonts w:ascii="Helvetica" w:hAnsi="Helvetica" w:eastAsia="Helvetica" w:cs="Helvetica"/>
+                <w:i w:val="false"/>
+                <w:b w:val="false"/>
+                <w:u w:val="none"/>
+                <w:sz w:val="22"/>
+                <w:szCs w:val="22"/>
+                <w:color w:val="000000"/>
+              </w:rPr>
               <w:t xml:space="preserve">28.15 (7.32), 15.00 - 53.00</w:t>
             </w:r>
           </w:p>
         </w:tc>
       </w:tr>
       <w:tr>
-        <w:tc>
-          <w:tcPr/>
-          <w:p>
-            <w:pPr>
-              <w:pStyle w:val="Compact"/>
+        <w:trPr>
+          <w:trHeight w:val="598" w:hRule="auto"/>
+        </w:trPr>
+        body 5
+        <w:tc>
+          <w:tcPr>
+            <w:tcBorders>
+              <w:bottom w:val="none" w:sz="0" w:space="0" w:color="000000"/>
+              <w:top w:val="none" w:sz="0" w:space="0" w:color="000000"/>
+              <w:left w:val="none" w:sz="0" w:space="0" w:color="000000"/>
+              <w:right w:val="none" w:sz="0" w:space="0" w:color="000000"/>
+            </w:tcBorders>
+            <w:shd w:val="clear" w:color="auto" w:fill="FFFFFF"/>
+            <w:tcMar>
+              <w:top w:w="0" w:type="dxa"/>
+              <w:bottom w:w="0" w:type="dxa"/>
+              <w:left w:w="0" w:type="dxa"/>
+              <w:right w:w="0" w:type="dxa"/>
+            </w:tcMar>
+            <w:vAlign w:val="top"/>
+          </w:tcPr>
+          <w:p>
+            <w:pPr>
+              <w:pStyle w:val="Normal"/>
               <w:jc w:val="left"/>
-            </w:pPr>
-            <w:r>
+              <w:pBdr>
+                <w:bottom w:val="none" w:sz="0" w:space="0" w:color="000000"/>
+                <w:top w:val="none" w:sz="0" w:space="0" w:color="000000"/>
+                <w:left w:val="none" w:sz="0" w:space="0" w:color="000000"/>
+                <w:right w:val="none" w:sz="0" w:space="0" w:color="000000"/>
+              </w:pBdr>
+              <w:spacing w:after="100" w:before="100" w:line="240"/>
+              <w:ind w:left="100" w:right="100" w:firstLine="0" w:firstLineChars="0"/>
+            </w:pPr>
+            <w:r xmlns:w="http://schemas.openxmlformats.org/wordprocessingml/2006/main" xmlns:wp="http://schemas.openxmlformats.org/drawingml/2006/wordprocessingDrawing" xmlns:r="http://schemas.openxmlformats.org/officeDocument/2006/relationships" xmlns:w14="http://schemas.microsoft.com/office/word/2010/wordml">
+              <w:rPr>
+                <w:rFonts w:ascii="Helvetica" w:hAnsi="Helvetica" w:eastAsia="Helvetica" w:cs="Helvetica"/>
+                <w:i w:val="false"/>
+                <w:b w:val="false"/>
+                <w:u w:val="none"/>
+                <w:sz w:val="22"/>
+                <w:szCs w:val="22"/>
+                <w:color w:val="000000"/>
+              </w:rPr>
               <w:t xml:space="preserve">f_education</w:t>
             </w:r>
           </w:p>
         </w:tc>
         <w:tc>
-          <w:tcPr/>
-          <w:p>
-            <w:pPr>
-              <w:pStyle w:val="Compact"/>
-            </w:pPr>
+          <w:tcPr>
+            <w:tcBorders>
+              <w:bottom w:val="none" w:sz="0" w:space="0" w:color="000000"/>
+              <w:top w:val="none" w:sz="0" w:space="0" w:color="000000"/>
+              <w:left w:val="none" w:sz="0" w:space="0" w:color="000000"/>
+              <w:right w:val="none" w:sz="0" w:space="0" w:color="000000"/>
+            </w:tcBorders>
+            <w:shd w:val="clear" w:color="auto" w:fill="FFFFFF"/>
+            <w:tcMar>
+              <w:top w:w="0" w:type="dxa"/>
+              <w:bottom w:w="0" w:type="dxa"/>
+              <w:left w:w="0" w:type="dxa"/>
+              <w:right w:w="0" w:type="dxa"/>
+            </w:tcMar>
+            <w:vAlign w:val="top"/>
+          </w:tcPr>
+          <w:p>
+            <w:pPr>
+              <w:pStyle w:val="Normal"/>
+              <w:jc w:val="center"/>
+              <w:pBdr>
+                <w:bottom w:val="none" w:sz="0" w:space="0" w:color="000000"/>
+                <w:top w:val="none" w:sz="0" w:space="0" w:color="000000"/>
+                <w:left w:val="none" w:sz="0" w:space="0" w:color="000000"/>
+                <w:right w:val="none" w:sz="0" w:space="0" w:color="000000"/>
+              </w:pBdr>
+              <w:spacing w:after="100" w:before="100" w:line="240"/>
+              <w:ind w:left="100" w:right="100" w:firstLine="0" w:firstLineChars="0"/>
+            </w:pPr>
+            <w:r xmlns:w="http://schemas.openxmlformats.org/wordprocessingml/2006/main" xmlns:wp="http://schemas.openxmlformats.org/drawingml/2006/wordprocessingDrawing" xmlns:r="http://schemas.openxmlformats.org/officeDocument/2006/relationships" xmlns:w14="http://schemas.microsoft.com/office/word/2010/wordml">
+              <w:rPr>
+                <w:rFonts w:ascii="Helvetica" w:hAnsi="Helvetica" w:eastAsia="Helvetica" w:cs="Helvetica"/>
+                <w:i w:val="false"/>
+                <w:b w:val="false"/>
+                <w:u w:val="none"/>
+                <w:sz w:val="22"/>
+                <w:szCs w:val="22"/>
+                <w:color w:val="000000"/>
+              </w:rPr>
+              <w:t xml:space="preserve"/>
+            </w:r>
           </w:p>
         </w:tc>
       </w:tr>
       <w:tr>
-        <w:tc>
-          <w:tcPr/>
-          <w:p>
-            <w:pPr>
-              <w:pStyle w:val="Compact"/>
+        <w:trPr>
+          <w:trHeight w:val="616" w:hRule="auto"/>
+        </w:trPr>
+        body 6
+        <w:tc>
+          <w:tcPr>
+            <w:tcBorders>
+              <w:bottom w:val="none" w:sz="0" w:space="0" w:color="000000"/>
+              <w:top w:val="none" w:sz="0" w:space="0" w:color="000000"/>
+              <w:left w:val="none" w:sz="0" w:space="0" w:color="000000"/>
+              <w:right w:val="none" w:sz="0" w:space="0" w:color="000000"/>
+            </w:tcBorders>
+            <w:shd w:val="clear" w:color="auto" w:fill="FFFFFF"/>
+            <w:tcMar>
+              <w:top w:w="0" w:type="dxa"/>
+              <w:bottom w:w="0" w:type="dxa"/>
+              <w:left w:w="0" w:type="dxa"/>
+              <w:right w:w="0" w:type="dxa"/>
+            </w:tcMar>
+            <w:vAlign w:val="top"/>
+          </w:tcPr>
+          <w:p>
+            <w:pPr>
+              <w:pStyle w:val="Normal"/>
               <w:jc w:val="left"/>
-            </w:pPr>
-            <w:r>
+              <w:pBdr>
+                <w:bottom w:val="none" w:sz="0" w:space="0" w:color="000000"/>
+                <w:top w:val="none" w:sz="0" w:space="0" w:color="000000"/>
+                <w:left w:val="none" w:sz="0" w:space="0" w:color="000000"/>
+                <w:right w:val="none" w:sz="0" w:space="0" w:color="000000"/>
+              </w:pBdr>
+              <w:spacing w:after="100" w:before="100" w:line="240"/>
+              <w:ind w:left="300" w:right="100" w:firstLine="0" w:firstLineChars="0"/>
+            </w:pPr>
+            <w:r xmlns:w="http://schemas.openxmlformats.org/wordprocessingml/2006/main" xmlns:wp="http://schemas.openxmlformats.org/drawingml/2006/wordprocessingDrawing" xmlns:r="http://schemas.openxmlformats.org/officeDocument/2006/relationships" xmlns:w14="http://schemas.microsoft.com/office/word/2010/wordml">
+              <w:rPr>
+                <w:rFonts w:ascii="Helvetica" w:hAnsi="Helvetica" w:eastAsia="Helvetica" w:cs="Helvetica"/>
+                <w:i w:val="false"/>
+                <w:b w:val="false"/>
+                <w:u w:val="none"/>
+                <w:sz w:val="22"/>
+                <w:szCs w:val="22"/>
+                <w:color w:val="000000"/>
+              </w:rPr>
               <w:t xml:space="preserve">Below HS</w:t>
             </w:r>
           </w:p>
         </w:tc>
         <w:tc>
-          <w:tcPr/>
-          <w:p>
-            <w:pPr>
-              <w:pStyle w:val="Compact"/>
+          <w:tcPr>
+            <w:tcBorders>
+              <w:bottom w:val="none" w:sz="0" w:space="0" w:color="000000"/>
+              <w:top w:val="none" w:sz="0" w:space="0" w:color="000000"/>
+              <w:left w:val="none" w:sz="0" w:space="0" w:color="000000"/>
+              <w:right w:val="none" w:sz="0" w:space="0" w:color="000000"/>
+            </w:tcBorders>
+            <w:shd w:val="clear" w:color="auto" w:fill="FFFFFF"/>
+            <w:tcMar>
+              <w:top w:w="0" w:type="dxa"/>
+              <w:bottom w:w="0" w:type="dxa"/>
+              <w:left w:w="0" w:type="dxa"/>
+              <w:right w:w="0" w:type="dxa"/>
+            </w:tcMar>
+            <w:vAlign w:val="top"/>
+          </w:tcPr>
+          <w:p>
+            <w:pPr>
+              <w:pStyle w:val="Normal"/>
               <w:jc w:val="center"/>
-            </w:pPr>
-            <w:r>
+              <w:pBdr>
+                <w:bottom w:val="none" w:sz="0" w:space="0" w:color="000000"/>
+                <w:top w:val="none" w:sz="0" w:space="0" w:color="000000"/>
+                <w:left w:val="none" w:sz="0" w:space="0" w:color="000000"/>
+                <w:right w:val="none" w:sz="0" w:space="0" w:color="000000"/>
+              </w:pBdr>
+              <w:spacing w:after="100" w:before="100" w:line="240"/>
+              <w:ind w:left="100" w:right="100" w:firstLine="0" w:firstLineChars="0"/>
+            </w:pPr>
+            <w:r xmlns:w="http://schemas.openxmlformats.org/wordprocessingml/2006/main" xmlns:wp="http://schemas.openxmlformats.org/drawingml/2006/wordprocessingDrawing" xmlns:r="http://schemas.openxmlformats.org/officeDocument/2006/relationships" xmlns:w14="http://schemas.microsoft.com/office/word/2010/wordml">
+              <w:rPr>
+                <w:rFonts w:ascii="Helvetica" w:hAnsi="Helvetica" w:eastAsia="Helvetica" w:cs="Helvetica"/>
+                <w:i w:val="false"/>
+                <w:b w:val="false"/>
+                <w:u w:val="none"/>
+                <w:sz w:val="22"/>
+                <w:szCs w:val="22"/>
+                <w:color w:val="000000"/>
+              </w:rPr>
               <w:t xml:space="preserve">453.00 (28.58%)</w:t>
             </w:r>
           </w:p>
         </w:tc>
       </w:tr>
       <w:tr>
-        <w:tc>
-          <w:tcPr/>
-          <w:p>
-            <w:pPr>
-              <w:pStyle w:val="Compact"/>
+        <w:trPr>
+          <w:trHeight w:val="616" w:hRule="auto"/>
+        </w:trPr>
+        body 7
+        <w:tc>
+          <w:tcPr>
+            <w:tcBorders>
+              <w:bottom w:val="none" w:sz="0" w:space="0" w:color="000000"/>
+              <w:top w:val="none" w:sz="0" w:space="0" w:color="000000"/>
+              <w:left w:val="none" w:sz="0" w:space="0" w:color="000000"/>
+              <w:right w:val="none" w:sz="0" w:space="0" w:color="000000"/>
+            </w:tcBorders>
+            <w:shd w:val="clear" w:color="auto" w:fill="FFFFFF"/>
+            <w:tcMar>
+              <w:top w:w="0" w:type="dxa"/>
+              <w:bottom w:w="0" w:type="dxa"/>
+              <w:left w:w="0" w:type="dxa"/>
+              <w:right w:w="0" w:type="dxa"/>
+            </w:tcMar>
+            <w:vAlign w:val="top"/>
+          </w:tcPr>
+          <w:p>
+            <w:pPr>
+              <w:pStyle w:val="Normal"/>
               <w:jc w:val="left"/>
-            </w:pPr>
-            <w:r>
+              <w:pBdr>
+                <w:bottom w:val="none" w:sz="0" w:space="0" w:color="000000"/>
+                <w:top w:val="none" w:sz="0" w:space="0" w:color="000000"/>
+                <w:left w:val="none" w:sz="0" w:space="0" w:color="000000"/>
+                <w:right w:val="none" w:sz="0" w:space="0" w:color="000000"/>
+              </w:pBdr>
+              <w:spacing w:after="100" w:before="100" w:line="240"/>
+              <w:ind w:left="300" w:right="100" w:firstLine="0" w:firstLineChars="0"/>
+            </w:pPr>
+            <w:r xmlns:w="http://schemas.openxmlformats.org/wordprocessingml/2006/main" xmlns:wp="http://schemas.openxmlformats.org/drawingml/2006/wordprocessingDrawing" xmlns:r="http://schemas.openxmlformats.org/officeDocument/2006/relationships" xmlns:w14="http://schemas.microsoft.com/office/word/2010/wordml">
+              <w:rPr>
+                <w:rFonts w:ascii="Helvetica" w:hAnsi="Helvetica" w:eastAsia="Helvetica" w:cs="Helvetica"/>
+                <w:i w:val="false"/>
+                <w:b w:val="false"/>
+                <w:u w:val="none"/>
+                <w:sz w:val="22"/>
+                <w:szCs w:val="22"/>
+                <w:color w:val="000000"/>
+              </w:rPr>
               <w:t xml:space="preserve">HS and above</w:t>
             </w:r>
           </w:p>
         </w:tc>
         <w:tc>
-          <w:tcPr/>
-          <w:p>
-            <w:pPr>
-              <w:pStyle w:val="Compact"/>
+          <w:tcPr>
+            <w:tcBorders>
+              <w:bottom w:val="none" w:sz="0" w:space="0" w:color="000000"/>
+              <w:top w:val="none" w:sz="0" w:space="0" w:color="000000"/>
+              <w:left w:val="none" w:sz="0" w:space="0" w:color="000000"/>
+              <w:right w:val="none" w:sz="0" w:space="0" w:color="000000"/>
+            </w:tcBorders>
+            <w:shd w:val="clear" w:color="auto" w:fill="FFFFFF"/>
+            <w:tcMar>
+              <w:top w:w="0" w:type="dxa"/>
+              <w:bottom w:w="0" w:type="dxa"/>
+              <w:left w:w="0" w:type="dxa"/>
+              <w:right w:w="0" w:type="dxa"/>
+            </w:tcMar>
+            <w:vAlign w:val="top"/>
+          </w:tcPr>
+          <w:p>
+            <w:pPr>
+              <w:pStyle w:val="Normal"/>
               <w:jc w:val="center"/>
-            </w:pPr>
-            <w:r>
+              <w:pBdr>
+                <w:bottom w:val="none" w:sz="0" w:space="0" w:color="000000"/>
+                <w:top w:val="none" w:sz="0" w:space="0" w:color="000000"/>
+                <w:left w:val="none" w:sz="0" w:space="0" w:color="000000"/>
+                <w:right w:val="none" w:sz="0" w:space="0" w:color="000000"/>
+              </w:pBdr>
+              <w:spacing w:after="100" w:before="100" w:line="240"/>
+              <w:ind w:left="100" w:right="100" w:firstLine="0" w:firstLineChars="0"/>
+            </w:pPr>
+            <w:r xmlns:w="http://schemas.openxmlformats.org/wordprocessingml/2006/main" xmlns:wp="http://schemas.openxmlformats.org/drawingml/2006/wordprocessingDrawing" xmlns:r="http://schemas.openxmlformats.org/officeDocument/2006/relationships" xmlns:w14="http://schemas.microsoft.com/office/word/2010/wordml">
+              <w:rPr>
+                <w:rFonts w:ascii="Helvetica" w:hAnsi="Helvetica" w:eastAsia="Helvetica" w:cs="Helvetica"/>
+                <w:i w:val="false"/>
+                <w:b w:val="false"/>
+                <w:u w:val="none"/>
+                <w:sz w:val="22"/>
+                <w:szCs w:val="22"/>
+                <w:color w:val="000000"/>
+              </w:rPr>
               <w:t xml:space="preserve">1,132.00 (71.42%)</w:t>
             </w:r>
           </w:p>
         </w:tc>
       </w:tr>
       <w:tr>
-        <w:tc>
-          <w:tcPr/>
-          <w:p>
-            <w:pPr>
-              <w:pStyle w:val="Compact"/>
+        <w:trPr>
+          <w:trHeight w:val="598" w:hRule="auto"/>
+        </w:trPr>
+        body 8
+        <w:tc>
+          <w:tcPr>
+            <w:tcBorders>
+              <w:bottom w:val="none" w:sz="0" w:space="0" w:color="000000"/>
+              <w:top w:val="none" w:sz="0" w:space="0" w:color="000000"/>
+              <w:left w:val="none" w:sz="0" w:space="0" w:color="000000"/>
+              <w:right w:val="none" w:sz="0" w:space="0" w:color="000000"/>
+            </w:tcBorders>
+            <w:shd w:val="clear" w:color="auto" w:fill="FFFFFF"/>
+            <w:tcMar>
+              <w:top w:w="0" w:type="dxa"/>
+              <w:bottom w:w="0" w:type="dxa"/>
+              <w:left w:w="0" w:type="dxa"/>
+              <w:right w:w="0" w:type="dxa"/>
+            </w:tcMar>
+            <w:vAlign w:val="top"/>
+          </w:tcPr>
+          <w:p>
+            <w:pPr>
+              <w:pStyle w:val="Normal"/>
               <w:jc w:val="left"/>
-            </w:pPr>
-            <w:r>
+              <w:pBdr>
+                <w:bottom w:val="none" w:sz="0" w:space="0" w:color="000000"/>
+                <w:top w:val="none" w:sz="0" w:space="0" w:color="000000"/>
+                <w:left w:val="none" w:sz="0" w:space="0" w:color="000000"/>
+                <w:right w:val="none" w:sz="0" w:space="0" w:color="000000"/>
+              </w:pBdr>
+              <w:spacing w:after="100" w:before="100" w:line="240"/>
+              <w:ind w:left="100" w:right="100" w:firstLine="0" w:firstLineChars="0"/>
+            </w:pPr>
+            <w:r xmlns:w="http://schemas.openxmlformats.org/wordprocessingml/2006/main" xmlns:wp="http://schemas.openxmlformats.org/drawingml/2006/wordprocessingDrawing" xmlns:r="http://schemas.openxmlformats.org/officeDocument/2006/relationships" xmlns:w14="http://schemas.microsoft.com/office/word/2010/wordml">
+              <w:rPr>
+                <w:rFonts w:ascii="Helvetica" w:hAnsi="Helvetica" w:eastAsia="Helvetica" w:cs="Helvetica"/>
+                <w:i w:val="false"/>
+                <w:b w:val="false"/>
+                <w:u w:val="none"/>
+                <w:sz w:val="22"/>
+                <w:szCs w:val="22"/>
+                <w:color w:val="000000"/>
+              </w:rPr>
               <w:t xml:space="preserve">f_alcohol</w:t>
             </w:r>
           </w:p>
         </w:tc>
         <w:tc>
-          <w:tcPr/>
-          <w:p>
-            <w:pPr>
-              <w:pStyle w:val="Compact"/>
-            </w:pPr>
+          <w:tcPr>
+            <w:tcBorders>
+              <w:bottom w:val="none" w:sz="0" w:space="0" w:color="000000"/>
+              <w:top w:val="none" w:sz="0" w:space="0" w:color="000000"/>
+              <w:left w:val="none" w:sz="0" w:space="0" w:color="000000"/>
+              <w:right w:val="none" w:sz="0" w:space="0" w:color="000000"/>
+            </w:tcBorders>
+            <w:shd w:val="clear" w:color="auto" w:fill="FFFFFF"/>
+            <w:tcMar>
+              <w:top w:w="0" w:type="dxa"/>
+              <w:bottom w:w="0" w:type="dxa"/>
+              <w:left w:w="0" w:type="dxa"/>
+              <w:right w:w="0" w:type="dxa"/>
+            </w:tcMar>
+            <w:vAlign w:val="top"/>
+          </w:tcPr>
+          <w:p>
+            <w:pPr>
+              <w:pStyle w:val="Normal"/>
+              <w:jc w:val="center"/>
+              <w:pBdr>
+                <w:bottom w:val="none" w:sz="0" w:space="0" w:color="000000"/>
+                <w:top w:val="none" w:sz="0" w:space="0" w:color="000000"/>
+                <w:left w:val="none" w:sz="0" w:space="0" w:color="000000"/>
+                <w:right w:val="none" w:sz="0" w:space="0" w:color="000000"/>
+              </w:pBdr>
+              <w:spacing w:after="100" w:before="100" w:line="240"/>
+              <w:ind w:left="100" w:right="100" w:firstLine="0" w:firstLineChars="0"/>
+            </w:pPr>
+            <w:r xmlns:w="http://schemas.openxmlformats.org/wordprocessingml/2006/main" xmlns:wp="http://schemas.openxmlformats.org/drawingml/2006/wordprocessingDrawing" xmlns:r="http://schemas.openxmlformats.org/officeDocument/2006/relationships" xmlns:w14="http://schemas.microsoft.com/office/word/2010/wordml">
+              <w:rPr>
+                <w:rFonts w:ascii="Helvetica" w:hAnsi="Helvetica" w:eastAsia="Helvetica" w:cs="Helvetica"/>
+                <w:i w:val="false"/>
+                <w:b w:val="false"/>
+                <w:u w:val="none"/>
+                <w:sz w:val="22"/>
+                <w:szCs w:val="22"/>
+                <w:color w:val="000000"/>
+              </w:rPr>
+              <w:t xml:space="preserve"/>
+            </w:r>
           </w:p>
         </w:tc>
       </w:tr>
       <w:tr>
-        <w:tc>
-          <w:tcPr/>
-          <w:p>
-            <w:pPr>
-              <w:pStyle w:val="Compact"/>
+        <w:trPr>
+          <w:trHeight w:val="616" w:hRule="auto"/>
+        </w:trPr>
+        body 9
+        <w:tc>
+          <w:tcPr>
+            <w:tcBorders>
+              <w:bottom w:val="none" w:sz="0" w:space="0" w:color="000000"/>
+              <w:top w:val="none" w:sz="0" w:space="0" w:color="000000"/>
+              <w:left w:val="none" w:sz="0" w:space="0" w:color="000000"/>
+              <w:right w:val="none" w:sz="0" w:space="0" w:color="000000"/>
+            </w:tcBorders>
+            <w:shd w:val="clear" w:color="auto" w:fill="FFFFFF"/>
+            <w:tcMar>
+              <w:top w:w="0" w:type="dxa"/>
+              <w:bottom w:w="0" w:type="dxa"/>
+              <w:left w:w="0" w:type="dxa"/>
+              <w:right w:w="0" w:type="dxa"/>
+            </w:tcMar>
+            <w:vAlign w:val="top"/>
+          </w:tcPr>
+          <w:p>
+            <w:pPr>
+              <w:pStyle w:val="Normal"/>
               <w:jc w:val="left"/>
-            </w:pPr>
-            <w:r>
+              <w:pBdr>
+                <w:bottom w:val="none" w:sz="0" w:space="0" w:color="000000"/>
+                <w:top w:val="none" w:sz="0" w:space="0" w:color="000000"/>
+                <w:left w:val="none" w:sz="0" w:space="0" w:color="000000"/>
+                <w:right w:val="none" w:sz="0" w:space="0" w:color="000000"/>
+              </w:pBdr>
+              <w:spacing w:after="100" w:before="100" w:line="240"/>
+              <w:ind w:left="300" w:right="100" w:firstLine="0" w:firstLineChars="0"/>
+            </w:pPr>
+            <w:r xmlns:w="http://schemas.openxmlformats.org/wordprocessingml/2006/main" xmlns:wp="http://schemas.openxmlformats.org/drawingml/2006/wordprocessingDrawing" xmlns:r="http://schemas.openxmlformats.org/officeDocument/2006/relationships" xmlns:w14="http://schemas.microsoft.com/office/word/2010/wordml">
+              <w:rPr>
+                <w:rFonts w:ascii="Helvetica" w:hAnsi="Helvetica" w:eastAsia="Helvetica" w:cs="Helvetica"/>
+                <w:i w:val="false"/>
+                <w:b w:val="false"/>
+                <w:u w:val="none"/>
+                <w:sz w:val="22"/>
+                <w:szCs w:val="22"/>
+                <w:color w:val="000000"/>
+              </w:rPr>
               <w:t xml:space="preserve">Never</w:t>
             </w:r>
           </w:p>
         </w:tc>
         <w:tc>
-          <w:tcPr/>
-          <w:p>
-            <w:pPr>
-              <w:pStyle w:val="Compact"/>
+          <w:tcPr>
+            <w:tcBorders>
+              <w:bottom w:val="none" w:sz="0" w:space="0" w:color="000000"/>
+              <w:top w:val="none" w:sz="0" w:space="0" w:color="000000"/>
+              <w:left w:val="none" w:sz="0" w:space="0" w:color="000000"/>
+              <w:right w:val="none" w:sz="0" w:space="0" w:color="000000"/>
+            </w:tcBorders>
+            <w:shd w:val="clear" w:color="auto" w:fill="FFFFFF"/>
+            <w:tcMar>
+              <w:top w:w="0" w:type="dxa"/>
+              <w:bottom w:w="0" w:type="dxa"/>
+              <w:left w:w="0" w:type="dxa"/>
+              <w:right w:w="0" w:type="dxa"/>
+            </w:tcMar>
+            <w:vAlign w:val="top"/>
+          </w:tcPr>
+          <w:p>
+            <w:pPr>
+              <w:pStyle w:val="Normal"/>
               <w:jc w:val="center"/>
-            </w:pPr>
-            <w:r>
+              <w:pBdr>
+                <w:bottom w:val="none" w:sz="0" w:space="0" w:color="000000"/>
+                <w:top w:val="none" w:sz="0" w:space="0" w:color="000000"/>
+                <w:left w:val="none" w:sz="0" w:space="0" w:color="000000"/>
+                <w:right w:val="none" w:sz="0" w:space="0" w:color="000000"/>
+              </w:pBdr>
+              <w:spacing w:after="100" w:before="100" w:line="240"/>
+              <w:ind w:left="100" w:right="100" w:firstLine="0" w:firstLineChars="0"/>
+            </w:pPr>
+            <w:r xmlns:w="http://schemas.openxmlformats.org/wordprocessingml/2006/main" xmlns:wp="http://schemas.openxmlformats.org/drawingml/2006/wordprocessingDrawing" xmlns:r="http://schemas.openxmlformats.org/officeDocument/2006/relationships" xmlns:w14="http://schemas.microsoft.com/office/word/2010/wordml">
+              <w:rPr>
+                <w:rFonts w:ascii="Helvetica" w:hAnsi="Helvetica" w:eastAsia="Helvetica" w:cs="Helvetica"/>
+                <w:i w:val="false"/>
+                <w:b w:val="false"/>
+                <w:u w:val="none"/>
+                <w:sz w:val="22"/>
+                <w:szCs w:val="22"/>
+                <w:color w:val="000000"/>
+              </w:rPr>
               <w:t xml:space="preserve">477.00 (30.09%)</w:t>
             </w:r>
           </w:p>
         </w:tc>
       </w:tr>
       <w:tr>
-        <w:tc>
-          <w:tcPr/>
-          <w:p>
-            <w:pPr>
-              <w:pStyle w:val="Compact"/>
+        <w:trPr>
+          <w:trHeight w:val="616" w:hRule="auto"/>
+        </w:trPr>
+        body10
+        <w:tc>
+          <w:tcPr>
+            <w:tcBorders>
+              <w:bottom w:val="none" w:sz="0" w:space="0" w:color="000000"/>
+              <w:top w:val="none" w:sz="0" w:space="0" w:color="000000"/>
+              <w:left w:val="none" w:sz="0" w:space="0" w:color="000000"/>
+              <w:right w:val="none" w:sz="0" w:space="0" w:color="000000"/>
+            </w:tcBorders>
+            <w:shd w:val="clear" w:color="auto" w:fill="FFFFFF"/>
+            <w:tcMar>
+              <w:top w:w="0" w:type="dxa"/>
+              <w:bottom w:w="0" w:type="dxa"/>
+              <w:left w:w="0" w:type="dxa"/>
+              <w:right w:w="0" w:type="dxa"/>
+            </w:tcMar>
+            <w:vAlign w:val="top"/>
+          </w:tcPr>
+          <w:p>
+            <w:pPr>
+              <w:pStyle w:val="Normal"/>
               <w:jc w:val="left"/>
-            </w:pPr>
-            <w:r>
+              <w:pBdr>
+                <w:bottom w:val="none" w:sz="0" w:space="0" w:color="000000"/>
+                <w:top w:val="none" w:sz="0" w:space="0" w:color="000000"/>
+                <w:left w:val="none" w:sz="0" w:space="0" w:color="000000"/>
+                <w:right w:val="none" w:sz="0" w:space="0" w:color="000000"/>
+              </w:pBdr>
+              <w:spacing w:after="100" w:before="100" w:line="240"/>
+              <w:ind w:left="300" w:right="100" w:firstLine="0" w:firstLineChars="0"/>
+            </w:pPr>
+            <w:r xmlns:w="http://schemas.openxmlformats.org/wordprocessingml/2006/main" xmlns:wp="http://schemas.openxmlformats.org/drawingml/2006/wordprocessingDrawing" xmlns:r="http://schemas.openxmlformats.org/officeDocument/2006/relationships" xmlns:w14="http://schemas.microsoft.com/office/word/2010/wordml">
+              <w:rPr>
+                <w:rFonts w:ascii="Helvetica" w:hAnsi="Helvetica" w:eastAsia="Helvetica" w:cs="Helvetica"/>
+                <w:i w:val="false"/>
+                <w:b w:val="false"/>
+                <w:u w:val="none"/>
+                <w:sz w:val="22"/>
+                <w:szCs w:val="22"/>
+                <w:color w:val="000000"/>
+              </w:rPr>
               <w:t xml:space="preserve">&lt;1 / month</w:t>
             </w:r>
           </w:p>
         </w:tc>
         <w:tc>
-          <w:tcPr/>
-          <w:p>
-            <w:pPr>
-              <w:pStyle w:val="Compact"/>
+          <w:tcPr>
+            <w:tcBorders>
+              <w:bottom w:val="none" w:sz="0" w:space="0" w:color="000000"/>
+              <w:top w:val="none" w:sz="0" w:space="0" w:color="000000"/>
+              <w:left w:val="none" w:sz="0" w:space="0" w:color="000000"/>
+              <w:right w:val="none" w:sz="0" w:space="0" w:color="000000"/>
+            </w:tcBorders>
+            <w:shd w:val="clear" w:color="auto" w:fill="FFFFFF"/>
+            <w:tcMar>
+              <w:top w:w="0" w:type="dxa"/>
+              <w:bottom w:w="0" w:type="dxa"/>
+              <w:left w:w="0" w:type="dxa"/>
+              <w:right w:w="0" w:type="dxa"/>
+            </w:tcMar>
+            <w:vAlign w:val="top"/>
+          </w:tcPr>
+          <w:p>
+            <w:pPr>
+              <w:pStyle w:val="Normal"/>
               <w:jc w:val="center"/>
-            </w:pPr>
-            <w:r>
+              <w:pBdr>
+                <w:bottom w:val="none" w:sz="0" w:space="0" w:color="000000"/>
+                <w:top w:val="none" w:sz="0" w:space="0" w:color="000000"/>
+                <w:left w:val="none" w:sz="0" w:space="0" w:color="000000"/>
+                <w:right w:val="none" w:sz="0" w:space="0" w:color="000000"/>
+              </w:pBdr>
+              <w:spacing w:after="100" w:before="100" w:line="240"/>
+              <w:ind w:left="100" w:right="100" w:firstLine="0" w:firstLineChars="0"/>
+            </w:pPr>
+            <w:r xmlns:w="http://schemas.openxmlformats.org/wordprocessingml/2006/main" xmlns:wp="http://schemas.openxmlformats.org/drawingml/2006/wordprocessingDrawing" xmlns:r="http://schemas.openxmlformats.org/officeDocument/2006/relationships" xmlns:w14="http://schemas.microsoft.com/office/word/2010/wordml">
+              <w:rPr>
+                <w:rFonts w:ascii="Helvetica" w:hAnsi="Helvetica" w:eastAsia="Helvetica" w:cs="Helvetica"/>
+                <w:i w:val="false"/>
+                <w:b w:val="false"/>
+                <w:u w:val="none"/>
+                <w:sz w:val="22"/>
+                <w:szCs w:val="22"/>
+                <w:color w:val="000000"/>
+              </w:rPr>
               <w:t xml:space="preserve">423.00 (26.69%)</w:t>
             </w:r>
           </w:p>
         </w:tc>
       </w:tr>
       <w:tr>
-        <w:tc>
-          <w:tcPr/>
-          <w:p>
-            <w:pPr>
-              <w:pStyle w:val="Compact"/>
+        <w:trPr>
+          <w:trHeight w:val="616" w:hRule="auto"/>
+        </w:trPr>
+        body11
+        <w:tc>
+          <w:tcPr>
+            <w:tcBorders>
+              <w:bottom w:val="none" w:sz="0" w:space="0" w:color="000000"/>
+              <w:top w:val="none" w:sz="0" w:space="0" w:color="000000"/>
+              <w:left w:val="none" w:sz="0" w:space="0" w:color="000000"/>
+              <w:right w:val="none" w:sz="0" w:space="0" w:color="000000"/>
+            </w:tcBorders>
+            <w:shd w:val="clear" w:color="auto" w:fill="FFFFFF"/>
+            <w:tcMar>
+              <w:top w:w="0" w:type="dxa"/>
+              <w:bottom w:w="0" w:type="dxa"/>
+              <w:left w:w="0" w:type="dxa"/>
+              <w:right w:w="0" w:type="dxa"/>
+            </w:tcMar>
+            <w:vAlign w:val="top"/>
+          </w:tcPr>
+          <w:p>
+            <w:pPr>
+              <w:pStyle w:val="Normal"/>
               <w:jc w:val="left"/>
-            </w:pPr>
-            <w:r>
+              <w:pBdr>
+                <w:bottom w:val="none" w:sz="0" w:space="0" w:color="000000"/>
+                <w:top w:val="none" w:sz="0" w:space="0" w:color="000000"/>
+                <w:left w:val="none" w:sz="0" w:space="0" w:color="000000"/>
+                <w:right w:val="none" w:sz="0" w:space="0" w:color="000000"/>
+              </w:pBdr>
+              <w:spacing w:after="100" w:before="100" w:line="240"/>
+              <w:ind w:left="300" w:right="100" w:firstLine="0" w:firstLineChars="0"/>
+            </w:pPr>
+            <w:r xmlns:w="http://schemas.openxmlformats.org/wordprocessingml/2006/main" xmlns:wp="http://schemas.openxmlformats.org/drawingml/2006/wordprocessingDrawing" xmlns:r="http://schemas.openxmlformats.org/officeDocument/2006/relationships" xmlns:w14="http://schemas.microsoft.com/office/word/2010/wordml">
+              <w:rPr>
+                <w:rFonts w:ascii="Helvetica" w:hAnsi="Helvetica" w:eastAsia="Helvetica" w:cs="Helvetica"/>
+                <w:i w:val="false"/>
+                <w:b w:val="false"/>
+                <w:u w:val="none"/>
+                <w:sz w:val="22"/>
+                <w:szCs w:val="22"/>
+                <w:color w:val="000000"/>
+              </w:rPr>
               <w:t xml:space="preserve">&gt;1 / month</w:t>
             </w:r>
           </w:p>
         </w:tc>
         <w:tc>
-          <w:tcPr/>
-          <w:p>
-            <w:pPr>
-              <w:pStyle w:val="Compact"/>
+          <w:tcPr>
+            <w:tcBorders>
+              <w:bottom w:val="none" w:sz="0" w:space="0" w:color="000000"/>
+              <w:top w:val="none" w:sz="0" w:space="0" w:color="000000"/>
+              <w:left w:val="none" w:sz="0" w:space="0" w:color="000000"/>
+              <w:right w:val="none" w:sz="0" w:space="0" w:color="000000"/>
+            </w:tcBorders>
+            <w:shd w:val="clear" w:color="auto" w:fill="FFFFFF"/>
+            <w:tcMar>
+              <w:top w:w="0" w:type="dxa"/>
+              <w:bottom w:w="0" w:type="dxa"/>
+              <w:left w:w="0" w:type="dxa"/>
+              <w:right w:w="0" w:type="dxa"/>
+            </w:tcMar>
+            <w:vAlign w:val="top"/>
+          </w:tcPr>
+          <w:p>
+            <w:pPr>
+              <w:pStyle w:val="Normal"/>
               <w:jc w:val="center"/>
-            </w:pPr>
-            <w:r>
+              <w:pBdr>
+                <w:bottom w:val="none" w:sz="0" w:space="0" w:color="000000"/>
+                <w:top w:val="none" w:sz="0" w:space="0" w:color="000000"/>
+                <w:left w:val="none" w:sz="0" w:space="0" w:color="000000"/>
+                <w:right w:val="none" w:sz="0" w:space="0" w:color="000000"/>
+              </w:pBdr>
+              <w:spacing w:after="100" w:before="100" w:line="240"/>
+              <w:ind w:left="100" w:right="100" w:firstLine="0" w:firstLineChars="0"/>
+            </w:pPr>
+            <w:r xmlns:w="http://schemas.openxmlformats.org/wordprocessingml/2006/main" xmlns:wp="http://schemas.openxmlformats.org/drawingml/2006/wordprocessingDrawing" xmlns:r="http://schemas.openxmlformats.org/officeDocument/2006/relationships" xmlns:w14="http://schemas.microsoft.com/office/word/2010/wordml">
+              <w:rPr>
+                <w:rFonts w:ascii="Helvetica" w:hAnsi="Helvetica" w:eastAsia="Helvetica" w:cs="Helvetica"/>
+                <w:i w:val="false"/>
+                <w:b w:val="false"/>
+                <w:u w:val="none"/>
+                <w:sz w:val="22"/>
+                <w:szCs w:val="22"/>
+                <w:color w:val="000000"/>
+              </w:rPr>
               <w:t xml:space="preserve">685.00 (43.22%)</w:t>
             </w:r>
           </w:p>
         </w:tc>
       </w:tr>
       <w:tr>
-        <w:tc>
-          <w:tcPr/>
-          <w:p>
-            <w:pPr>
-              <w:pStyle w:val="Compact"/>
+        <w:trPr>
+          <w:trHeight w:val="619" w:hRule="auto"/>
+        </w:trPr>
+        body12
+        <w:tc>
+          <w:tcPr>
+            <w:tcBorders>
+              <w:bottom w:val="none" w:sz="0" w:space="0" w:color="000000"/>
+              <w:top w:val="none" w:sz="0" w:space="0" w:color="000000"/>
+              <w:left w:val="none" w:sz="0" w:space="0" w:color="000000"/>
+              <w:right w:val="none" w:sz="0" w:space="0" w:color="000000"/>
+            </w:tcBorders>
+            <w:shd w:val="clear" w:color="auto" w:fill="FFFFFF"/>
+            <w:tcMar>
+              <w:top w:w="0" w:type="dxa"/>
+              <w:bottom w:w="0" w:type="dxa"/>
+              <w:left w:w="0" w:type="dxa"/>
+              <w:right w:w="0" w:type="dxa"/>
+            </w:tcMar>
+            <w:vAlign w:val="top"/>
+          </w:tcPr>
+          <w:p>
+            <w:pPr>
+              <w:pStyle w:val="Normal"/>
               <w:jc w:val="left"/>
-            </w:pPr>
-            <w:r>
+              <w:pBdr>
+                <w:bottom w:val="none" w:sz="0" w:space="0" w:color="000000"/>
+                <w:top w:val="none" w:sz="0" w:space="0" w:color="000000"/>
+                <w:left w:val="none" w:sz="0" w:space="0" w:color="000000"/>
+                <w:right w:val="none" w:sz="0" w:space="0" w:color="000000"/>
+              </w:pBdr>
+              <w:spacing w:after="100" w:before="100" w:line="240"/>
+              <w:ind w:left="100" w:right="100" w:firstLine="0" w:firstLineChars="0"/>
+            </w:pPr>
+            <w:r xmlns:w="http://schemas.openxmlformats.org/wordprocessingml/2006/main" xmlns:wp="http://schemas.openxmlformats.org/drawingml/2006/wordprocessingDrawing" xmlns:r="http://schemas.openxmlformats.org/officeDocument/2006/relationships" xmlns:w14="http://schemas.microsoft.com/office/word/2010/wordml">
+              <w:rPr>
+                <w:rFonts w:ascii="Helvetica" w:hAnsi="Helvetica" w:eastAsia="Helvetica" w:cs="Helvetica"/>
+                <w:i w:val="false"/>
+                <w:b w:val="false"/>
+                <w:u w:val="none"/>
+                <w:sz w:val="22"/>
+                <w:szCs w:val="22"/>
+                <w:color w:val="000000"/>
+              </w:rPr>
               <w:t xml:space="preserve">f_drugs</w:t>
             </w:r>
           </w:p>
         </w:tc>
         <w:tc>
-          <w:tcPr/>
-          <w:p>
-            <w:pPr>
-              <w:pStyle w:val="Compact"/>
-            </w:pPr>
+          <w:tcPr>
+            <w:tcBorders>
+              <w:bottom w:val="none" w:sz="0" w:space="0" w:color="000000"/>
+              <w:top w:val="none" w:sz="0" w:space="0" w:color="000000"/>
+              <w:left w:val="none" w:sz="0" w:space="0" w:color="000000"/>
+              <w:right w:val="none" w:sz="0" w:space="0" w:color="000000"/>
+            </w:tcBorders>
+            <w:shd w:val="clear" w:color="auto" w:fill="FFFFFF"/>
+            <w:tcMar>
+              <w:top w:w="0" w:type="dxa"/>
+              <w:bottom w:w="0" w:type="dxa"/>
+              <w:left w:w="0" w:type="dxa"/>
+              <w:right w:w="0" w:type="dxa"/>
+            </w:tcMar>
+            <w:vAlign w:val="top"/>
+          </w:tcPr>
+          <w:p>
+            <w:pPr>
+              <w:pStyle w:val="Normal"/>
+              <w:jc w:val="center"/>
+              <w:pBdr>
+                <w:bottom w:val="none" w:sz="0" w:space="0" w:color="000000"/>
+                <w:top w:val="none" w:sz="0" w:space="0" w:color="000000"/>
+                <w:left w:val="none" w:sz="0" w:space="0" w:color="000000"/>
+                <w:right w:val="none" w:sz="0" w:space="0" w:color="000000"/>
+              </w:pBdr>
+              <w:spacing w:after="100" w:before="100" w:line="240"/>
+              <w:ind w:left="100" w:right="100" w:firstLine="0" w:firstLineChars="0"/>
+            </w:pPr>
+            <w:r xmlns:w="http://schemas.openxmlformats.org/wordprocessingml/2006/main" xmlns:wp="http://schemas.openxmlformats.org/drawingml/2006/wordprocessingDrawing" xmlns:r="http://schemas.openxmlformats.org/officeDocument/2006/relationships" xmlns:w14="http://schemas.microsoft.com/office/word/2010/wordml">
+              <w:rPr>
+                <w:rFonts w:ascii="Helvetica" w:hAnsi="Helvetica" w:eastAsia="Helvetica" w:cs="Helvetica"/>
+                <w:i w:val="false"/>
+                <w:b w:val="false"/>
+                <w:u w:val="none"/>
+                <w:sz w:val="22"/>
+                <w:szCs w:val="22"/>
+                <w:color w:val="000000"/>
+              </w:rPr>
+              <w:t xml:space="preserve"/>
+            </w:r>
           </w:p>
         </w:tc>
       </w:tr>
       <w:tr>
-        <w:tc>
-          <w:tcPr/>
-          <w:p>
-            <w:pPr>
-              <w:pStyle w:val="Compact"/>
+        <w:trPr>
+          <w:trHeight w:val="616" w:hRule="auto"/>
+        </w:trPr>
+        body13
+        <w:tc>
+          <w:tcPr>
+            <w:tcBorders>
+              <w:bottom w:val="none" w:sz="0" w:space="0" w:color="000000"/>
+              <w:top w:val="none" w:sz="0" w:space="0" w:color="000000"/>
+              <w:left w:val="none" w:sz="0" w:space="0" w:color="000000"/>
+              <w:right w:val="none" w:sz="0" w:space="0" w:color="000000"/>
+            </w:tcBorders>
+            <w:shd w:val="clear" w:color="auto" w:fill="FFFFFF"/>
+            <w:tcMar>
+              <w:top w:w="0" w:type="dxa"/>
+              <w:bottom w:w="0" w:type="dxa"/>
+              <w:left w:w="0" w:type="dxa"/>
+              <w:right w:w="0" w:type="dxa"/>
+            </w:tcMar>
+            <w:vAlign w:val="top"/>
+          </w:tcPr>
+          <w:p>
+            <w:pPr>
+              <w:pStyle w:val="Normal"/>
               <w:jc w:val="left"/>
-            </w:pPr>
-            <w:r>
+              <w:pBdr>
+                <w:bottom w:val="none" w:sz="0" w:space="0" w:color="000000"/>
+                <w:top w:val="none" w:sz="0" w:space="0" w:color="000000"/>
+                <w:left w:val="none" w:sz="0" w:space="0" w:color="000000"/>
+                <w:right w:val="none" w:sz="0" w:space="0" w:color="000000"/>
+              </w:pBdr>
+              <w:spacing w:after="100" w:before="100" w:line="240"/>
+              <w:ind w:left="300" w:right="100" w:firstLine="0" w:firstLineChars="0"/>
+            </w:pPr>
+            <w:r xmlns:w="http://schemas.openxmlformats.org/wordprocessingml/2006/main" xmlns:wp="http://schemas.openxmlformats.org/drawingml/2006/wordprocessingDrawing" xmlns:r="http://schemas.openxmlformats.org/officeDocument/2006/relationships" xmlns:w14="http://schemas.microsoft.com/office/word/2010/wordml">
+              <w:rPr>
+                <w:rFonts w:ascii="Helvetica" w:hAnsi="Helvetica" w:eastAsia="Helvetica" w:cs="Helvetica"/>
+                <w:i w:val="false"/>
+                <w:b w:val="false"/>
+                <w:u w:val="none"/>
+                <w:sz w:val="22"/>
+                <w:szCs w:val="22"/>
+                <w:color w:val="000000"/>
+              </w:rPr>
               <w:t xml:space="preserve">Never</w:t>
             </w:r>
           </w:p>
         </w:tc>
         <w:tc>
-          <w:tcPr/>
-          <w:p>
-            <w:pPr>
-              <w:pStyle w:val="Compact"/>
+          <w:tcPr>
+            <w:tcBorders>
+              <w:bottom w:val="none" w:sz="0" w:space="0" w:color="000000"/>
+              <w:top w:val="none" w:sz="0" w:space="0" w:color="000000"/>
+              <w:left w:val="none" w:sz="0" w:space="0" w:color="000000"/>
+              <w:right w:val="none" w:sz="0" w:space="0" w:color="000000"/>
+            </w:tcBorders>
+            <w:shd w:val="clear" w:color="auto" w:fill="FFFFFF"/>
+            <w:tcMar>
+              <w:top w:w="0" w:type="dxa"/>
+              <w:bottom w:w="0" w:type="dxa"/>
+              <w:left w:w="0" w:type="dxa"/>
+              <w:right w:w="0" w:type="dxa"/>
+            </w:tcMar>
+            <w:vAlign w:val="top"/>
+          </w:tcPr>
+          <w:p>
+            <w:pPr>
+              <w:pStyle w:val="Normal"/>
               <w:jc w:val="center"/>
-            </w:pPr>
-            <w:r>
+              <w:pBdr>
+                <w:bottom w:val="none" w:sz="0" w:space="0" w:color="000000"/>
+                <w:top w:val="none" w:sz="0" w:space="0" w:color="000000"/>
+                <w:left w:val="none" w:sz="0" w:space="0" w:color="000000"/>
+                <w:right w:val="none" w:sz="0" w:space="0" w:color="000000"/>
+              </w:pBdr>
+              <w:spacing w:after="100" w:before="100" w:line="240"/>
+              <w:ind w:left="100" w:right="100" w:firstLine="0" w:firstLineChars="0"/>
+            </w:pPr>
+            <w:r xmlns:w="http://schemas.openxmlformats.org/wordprocessingml/2006/main" xmlns:wp="http://schemas.openxmlformats.org/drawingml/2006/wordprocessingDrawing" xmlns:r="http://schemas.openxmlformats.org/officeDocument/2006/relationships" xmlns:w14="http://schemas.microsoft.com/office/word/2010/wordml">
+              <w:rPr>
+                <w:rFonts w:ascii="Helvetica" w:hAnsi="Helvetica" w:eastAsia="Helvetica" w:cs="Helvetica"/>
+                <w:i w:val="false"/>
+                <w:b w:val="false"/>
+                <w:u w:val="none"/>
+                <w:sz w:val="22"/>
+                <w:szCs w:val="22"/>
+                <w:color w:val="000000"/>
+              </w:rPr>
               <w:t xml:space="preserve">1,371.00 (86.50%)</w:t>
             </w:r>
           </w:p>
         </w:tc>
       </w:tr>
       <w:tr>
-        <w:tc>
-          <w:tcPr/>
-          <w:p>
-            <w:pPr>
-              <w:pStyle w:val="Compact"/>
+        <w:trPr>
+          <w:trHeight w:val="616" w:hRule="auto"/>
+        </w:trPr>
+        body14
+        <w:tc>
+          <w:tcPr>
+            <w:tcBorders>
+              <w:bottom w:val="none" w:sz="0" w:space="0" w:color="000000"/>
+              <w:top w:val="none" w:sz="0" w:space="0" w:color="000000"/>
+              <w:left w:val="none" w:sz="0" w:space="0" w:color="000000"/>
+              <w:right w:val="none" w:sz="0" w:space="0" w:color="000000"/>
+            </w:tcBorders>
+            <w:shd w:val="clear" w:color="auto" w:fill="FFFFFF"/>
+            <w:tcMar>
+              <w:top w:w="0" w:type="dxa"/>
+              <w:bottom w:w="0" w:type="dxa"/>
+              <w:left w:w="0" w:type="dxa"/>
+              <w:right w:w="0" w:type="dxa"/>
+            </w:tcMar>
+            <w:vAlign w:val="top"/>
+          </w:tcPr>
+          <w:p>
+            <w:pPr>
+              <w:pStyle w:val="Normal"/>
               <w:jc w:val="left"/>
-            </w:pPr>
-            <w:r>
+              <w:pBdr>
+                <w:bottom w:val="none" w:sz="0" w:space="0" w:color="000000"/>
+                <w:top w:val="none" w:sz="0" w:space="0" w:color="000000"/>
+                <w:left w:val="none" w:sz="0" w:space="0" w:color="000000"/>
+                <w:right w:val="none" w:sz="0" w:space="0" w:color="000000"/>
+              </w:pBdr>
+              <w:spacing w:after="100" w:before="100" w:line="240"/>
+              <w:ind w:left="300" w:right="100" w:firstLine="0" w:firstLineChars="0"/>
+            </w:pPr>
+            <w:r xmlns:w="http://schemas.openxmlformats.org/wordprocessingml/2006/main" xmlns:wp="http://schemas.openxmlformats.org/drawingml/2006/wordprocessingDrawing" xmlns:r="http://schemas.openxmlformats.org/officeDocument/2006/relationships" xmlns:w14="http://schemas.microsoft.com/office/word/2010/wordml">
+              <w:rPr>
+                <w:rFonts w:ascii="Helvetica" w:hAnsi="Helvetica" w:eastAsia="Helvetica" w:cs="Helvetica"/>
+                <w:i w:val="false"/>
+                <w:b w:val="false"/>
+                <w:u w:val="none"/>
+                <w:sz w:val="22"/>
+                <w:szCs w:val="22"/>
+                <w:color w:val="000000"/>
+              </w:rPr>
               <w:t xml:space="preserve">&lt;1 / month</w:t>
             </w:r>
           </w:p>
         </w:tc>
         <w:tc>
-          <w:tcPr/>
-          <w:p>
-            <w:pPr>
-              <w:pStyle w:val="Compact"/>
+          <w:tcPr>
+            <w:tcBorders>
+              <w:bottom w:val="none" w:sz="0" w:space="0" w:color="000000"/>
+              <w:top w:val="none" w:sz="0" w:space="0" w:color="000000"/>
+              <w:left w:val="none" w:sz="0" w:space="0" w:color="000000"/>
+              <w:right w:val="none" w:sz="0" w:space="0" w:color="000000"/>
+            </w:tcBorders>
+            <w:shd w:val="clear" w:color="auto" w:fill="FFFFFF"/>
+            <w:tcMar>
+              <w:top w:w="0" w:type="dxa"/>
+              <w:bottom w:w="0" w:type="dxa"/>
+              <w:left w:w="0" w:type="dxa"/>
+              <w:right w:w="0" w:type="dxa"/>
+            </w:tcMar>
+            <w:vAlign w:val="top"/>
+          </w:tcPr>
+          <w:p>
+            <w:pPr>
+              <w:pStyle w:val="Normal"/>
               <w:jc w:val="center"/>
-            </w:pPr>
-            <w:r>
+              <w:pBdr>
+                <w:bottom w:val="none" w:sz="0" w:space="0" w:color="000000"/>
+                <w:top w:val="none" w:sz="0" w:space="0" w:color="000000"/>
+                <w:left w:val="none" w:sz="0" w:space="0" w:color="000000"/>
+                <w:right w:val="none" w:sz="0" w:space="0" w:color="000000"/>
+              </w:pBdr>
+              <w:spacing w:after="100" w:before="100" w:line="240"/>
+              <w:ind w:left="100" w:right="100" w:firstLine="0" w:firstLineChars="0"/>
+            </w:pPr>
+            <w:r xmlns:w="http://schemas.openxmlformats.org/wordprocessingml/2006/main" xmlns:wp="http://schemas.openxmlformats.org/drawingml/2006/wordprocessingDrawing" xmlns:r="http://schemas.openxmlformats.org/officeDocument/2006/relationships" xmlns:w14="http://schemas.microsoft.com/office/word/2010/wordml">
+              <w:rPr>
+                <w:rFonts w:ascii="Helvetica" w:hAnsi="Helvetica" w:eastAsia="Helvetica" w:cs="Helvetica"/>
+                <w:i w:val="false"/>
+                <w:b w:val="false"/>
+                <w:u w:val="none"/>
+                <w:sz w:val="22"/>
+                <w:szCs w:val="22"/>
+                <w:color w:val="000000"/>
+              </w:rPr>
               <w:t xml:space="preserve">102.00 (6.44%)</w:t>
             </w:r>
           </w:p>
         </w:tc>
       </w:tr>
       <w:tr>
-        <w:tc>
-          <w:tcPr/>
-          <w:p>
-            <w:pPr>
-              <w:pStyle w:val="Compact"/>
+        <w:trPr>
+          <w:trHeight w:val="616" w:hRule="auto"/>
+        </w:trPr>
+        body15
+        <w:tc>
+          <w:tcPr>
+            <w:tcBorders>
+              <w:bottom w:val="none" w:sz="0" w:space="0" w:color="000000"/>
+              <w:top w:val="none" w:sz="0" w:space="0" w:color="000000"/>
+              <w:left w:val="none" w:sz="0" w:space="0" w:color="000000"/>
+              <w:right w:val="none" w:sz="0" w:space="0" w:color="000000"/>
+            </w:tcBorders>
+            <w:shd w:val="clear" w:color="auto" w:fill="FFFFFF"/>
+            <w:tcMar>
+              <w:top w:w="0" w:type="dxa"/>
+              <w:bottom w:w="0" w:type="dxa"/>
+              <w:left w:w="0" w:type="dxa"/>
+              <w:right w:w="0" w:type="dxa"/>
+            </w:tcMar>
+            <w:vAlign w:val="top"/>
+          </w:tcPr>
+          <w:p>
+            <w:pPr>
+              <w:pStyle w:val="Normal"/>
               <w:jc w:val="left"/>
-            </w:pPr>
-            <w:r>
+              <w:pBdr>
+                <w:bottom w:val="none" w:sz="0" w:space="0" w:color="000000"/>
+                <w:top w:val="none" w:sz="0" w:space="0" w:color="000000"/>
+                <w:left w:val="none" w:sz="0" w:space="0" w:color="000000"/>
+                <w:right w:val="none" w:sz="0" w:space="0" w:color="000000"/>
+              </w:pBdr>
+              <w:spacing w:after="100" w:before="100" w:line="240"/>
+              <w:ind w:left="300" w:right="100" w:firstLine="0" w:firstLineChars="0"/>
+            </w:pPr>
+            <w:r xmlns:w="http://schemas.openxmlformats.org/wordprocessingml/2006/main" xmlns:wp="http://schemas.openxmlformats.org/drawingml/2006/wordprocessingDrawing" xmlns:r="http://schemas.openxmlformats.org/officeDocument/2006/relationships" xmlns:w14="http://schemas.microsoft.com/office/word/2010/wordml">
+              <w:rPr>
+                <w:rFonts w:ascii="Helvetica" w:hAnsi="Helvetica" w:eastAsia="Helvetica" w:cs="Helvetica"/>
+                <w:i w:val="false"/>
+                <w:b w:val="false"/>
+                <w:u w:val="none"/>
+                <w:sz w:val="22"/>
+                <w:szCs w:val="22"/>
+                <w:color w:val="000000"/>
+              </w:rPr>
               <w:t xml:space="preserve">&gt;1 / month</w:t>
             </w:r>
           </w:p>
         </w:tc>
         <w:tc>
-          <w:tcPr/>
-          <w:p>
-            <w:pPr>
-              <w:pStyle w:val="Compact"/>
+          <w:tcPr>
+            <w:tcBorders>
+              <w:bottom w:val="none" w:sz="0" w:space="0" w:color="000000"/>
+              <w:top w:val="none" w:sz="0" w:space="0" w:color="000000"/>
+              <w:left w:val="none" w:sz="0" w:space="0" w:color="000000"/>
+              <w:right w:val="none" w:sz="0" w:space="0" w:color="000000"/>
+            </w:tcBorders>
+            <w:shd w:val="clear" w:color="auto" w:fill="FFFFFF"/>
+            <w:tcMar>
+              <w:top w:w="0" w:type="dxa"/>
+              <w:bottom w:w="0" w:type="dxa"/>
+              <w:left w:w="0" w:type="dxa"/>
+              <w:right w:w="0" w:type="dxa"/>
+            </w:tcMar>
+            <w:vAlign w:val="top"/>
+          </w:tcPr>
+          <w:p>
+            <w:pPr>
+              <w:pStyle w:val="Normal"/>
               <w:jc w:val="center"/>
-            </w:pPr>
-            <w:r>
+              <w:pBdr>
+                <w:bottom w:val="none" w:sz="0" w:space="0" w:color="000000"/>
+                <w:top w:val="none" w:sz="0" w:space="0" w:color="000000"/>
+                <w:left w:val="none" w:sz="0" w:space="0" w:color="000000"/>
+                <w:right w:val="none" w:sz="0" w:space="0" w:color="000000"/>
+              </w:pBdr>
+              <w:spacing w:after="100" w:before="100" w:line="240"/>
+              <w:ind w:left="100" w:right="100" w:firstLine="0" w:firstLineChars="0"/>
+            </w:pPr>
+            <w:r xmlns:w="http://schemas.openxmlformats.org/wordprocessingml/2006/main" xmlns:wp="http://schemas.openxmlformats.org/drawingml/2006/wordprocessingDrawing" xmlns:r="http://schemas.openxmlformats.org/officeDocument/2006/relationships" xmlns:w14="http://schemas.microsoft.com/office/word/2010/wordml">
+              <w:rPr>
+                <w:rFonts w:ascii="Helvetica" w:hAnsi="Helvetica" w:eastAsia="Helvetica" w:cs="Helvetica"/>
+                <w:i w:val="false"/>
+                <w:b w:val="false"/>
+                <w:u w:val="none"/>
+                <w:sz w:val="22"/>
+                <w:szCs w:val="22"/>
+                <w:color w:val="000000"/>
+              </w:rPr>
               <w:t xml:space="preserve">112.00 (7.07%)</w:t>
             </w:r>
           </w:p>
         </w:tc>
       </w:tr>
       <w:tr>
-        <w:tc>
-          <w:tcPr/>
-          <w:p>
-            <w:pPr>
-              <w:pStyle w:val="Compact"/>
+        <w:trPr>
+          <w:trHeight w:val="617" w:hRule="auto"/>
+        </w:trPr>
+        body16
+        <w:tc>
+          <w:tcPr>
+            <w:tcBorders>
+              <w:bottom w:val="none" w:sz="0" w:space="0" w:color="000000"/>
+              <w:top w:val="none" w:sz="0" w:space="0" w:color="000000"/>
+              <w:left w:val="none" w:sz="0" w:space="0" w:color="000000"/>
+              <w:right w:val="none" w:sz="0" w:space="0" w:color="000000"/>
+            </w:tcBorders>
+            <w:shd w:val="clear" w:color="auto" w:fill="FFFFFF"/>
+            <w:tcMar>
+              <w:top w:w="0" w:type="dxa"/>
+              <w:bottom w:w="0" w:type="dxa"/>
+              <w:left w:w="0" w:type="dxa"/>
+              <w:right w:w="0" w:type="dxa"/>
+            </w:tcMar>
+            <w:vAlign w:val="top"/>
+          </w:tcPr>
+          <w:p>
+            <w:pPr>
+              <w:pStyle w:val="Normal"/>
               <w:jc w:val="left"/>
-            </w:pPr>
-            <w:r>
+              <w:pBdr>
+                <w:bottom w:val="none" w:sz="0" w:space="0" w:color="000000"/>
+                <w:top w:val="none" w:sz="0" w:space="0" w:color="000000"/>
+                <w:left w:val="none" w:sz="0" w:space="0" w:color="000000"/>
+                <w:right w:val="none" w:sz="0" w:space="0" w:color="000000"/>
+              </w:pBdr>
+              <w:spacing w:after="100" w:before="100" w:line="240"/>
+              <w:ind w:left="100" w:right="100" w:firstLine="0" w:firstLineChars="0"/>
+            </w:pPr>
+            <w:r xmlns:w="http://schemas.openxmlformats.org/wordprocessingml/2006/main" xmlns:wp="http://schemas.openxmlformats.org/drawingml/2006/wordprocessingDrawing" xmlns:r="http://schemas.openxmlformats.org/officeDocument/2006/relationships" xmlns:w14="http://schemas.microsoft.com/office/word/2010/wordml">
+              <w:rPr>
+                <w:rFonts w:ascii="Helvetica" w:hAnsi="Helvetica" w:eastAsia="Helvetica" w:cs="Helvetica"/>
+                <w:i w:val="false"/>
+                <w:b w:val="false"/>
+                <w:u w:val="none"/>
+                <w:sz w:val="22"/>
+                <w:szCs w:val="22"/>
+                <w:color w:val="000000"/>
+              </w:rPr>
               <w:t xml:space="preserve">f_depression</w:t>
             </w:r>
           </w:p>
         </w:tc>
         <w:tc>
-          <w:tcPr/>
-          <w:p>
-            <w:pPr>
-              <w:pStyle w:val="Compact"/>
+          <w:tcPr>
+            <w:tcBorders>
+              <w:bottom w:val="none" w:sz="0" w:space="0" w:color="000000"/>
+              <w:top w:val="none" w:sz="0" w:space="0" w:color="000000"/>
+              <w:left w:val="none" w:sz="0" w:space="0" w:color="000000"/>
+              <w:right w:val="none" w:sz="0" w:space="0" w:color="000000"/>
+            </w:tcBorders>
+            <w:shd w:val="clear" w:color="auto" w:fill="FFFFFF"/>
+            <w:tcMar>
+              <w:top w:w="0" w:type="dxa"/>
+              <w:bottom w:w="0" w:type="dxa"/>
+              <w:left w:w="0" w:type="dxa"/>
+              <w:right w:w="0" w:type="dxa"/>
+            </w:tcMar>
+            <w:vAlign w:val="top"/>
+          </w:tcPr>
+          <w:p>
+            <w:pPr>
+              <w:pStyle w:val="Normal"/>
               <w:jc w:val="center"/>
-            </w:pPr>
-            <w:r>
+              <w:pBdr>
+                <w:bottom w:val="none" w:sz="0" w:space="0" w:color="000000"/>
+                <w:top w:val="none" w:sz="0" w:space="0" w:color="000000"/>
+                <w:left w:val="none" w:sz="0" w:space="0" w:color="000000"/>
+                <w:right w:val="none" w:sz="0" w:space="0" w:color="000000"/>
+              </w:pBdr>
+              <w:spacing w:after="100" w:before="100" w:line="240"/>
+              <w:ind w:left="100" w:right="100" w:firstLine="0" w:firstLineChars="0"/>
+            </w:pPr>
+            <w:r xmlns:w="http://schemas.openxmlformats.org/wordprocessingml/2006/main" xmlns:wp="http://schemas.openxmlformats.org/drawingml/2006/wordprocessingDrawing" xmlns:r="http://schemas.openxmlformats.org/officeDocument/2006/relationships" xmlns:w14="http://schemas.microsoft.com/office/word/2010/wordml">
+              <w:rPr>
+                <w:rFonts w:ascii="Helvetica" w:hAnsi="Helvetica" w:eastAsia="Helvetica" w:cs="Helvetica"/>
+                <w:i w:val="false"/>
+                <w:b w:val="false"/>
+                <w:u w:val="none"/>
+                <w:sz w:val="22"/>
+                <w:szCs w:val="22"/>
+                <w:color w:val="000000"/>
+              </w:rPr>
               <w:t xml:space="preserve">1.09 (1.15), 0.00 - 7.00</w:t>
             </w:r>
           </w:p>
         </w:tc>
       </w:tr>
       <w:tr>
-        <w:tc>
-          <w:tcPr/>
-          <w:p>
-            <w:pPr>
-              <w:pStyle w:val="Compact"/>
+        <w:trPr>
+          <w:trHeight w:val="618" w:hRule="auto"/>
+        </w:trPr>
+        body17
+        <w:tc>
+          <w:tcPr>
+            <w:tcBorders>
+              <w:bottom w:val="none" w:sz="0" w:space="0" w:color="000000"/>
+              <w:top w:val="none" w:sz="0" w:space="0" w:color="000000"/>
+              <w:left w:val="none" w:sz="0" w:space="0" w:color="000000"/>
+              <w:right w:val="none" w:sz="0" w:space="0" w:color="000000"/>
+            </w:tcBorders>
+            <w:shd w:val="clear" w:color="auto" w:fill="FFFFFF"/>
+            <w:tcMar>
+              <w:top w:w="0" w:type="dxa"/>
+              <w:bottom w:w="0" w:type="dxa"/>
+              <w:left w:w="0" w:type="dxa"/>
+              <w:right w:w="0" w:type="dxa"/>
+            </w:tcMar>
+            <w:vAlign w:val="top"/>
+          </w:tcPr>
+          <w:p>
+            <w:pPr>
+              <w:pStyle w:val="Normal"/>
               <w:jc w:val="left"/>
-            </w:pPr>
-            <w:r>
+              <w:pBdr>
+                <w:bottom w:val="none" w:sz="0" w:space="0" w:color="000000"/>
+                <w:top w:val="none" w:sz="0" w:space="0" w:color="000000"/>
+                <w:left w:val="none" w:sz="0" w:space="0" w:color="000000"/>
+                <w:right w:val="none" w:sz="0" w:space="0" w:color="000000"/>
+              </w:pBdr>
+              <w:spacing w:after="100" w:before="100" w:line="240"/>
+              <w:ind w:left="100" w:right="100" w:firstLine="0" w:firstLineChars="0"/>
+            </w:pPr>
+            <w:r xmlns:w="http://schemas.openxmlformats.org/wordprocessingml/2006/main" xmlns:wp="http://schemas.openxmlformats.org/drawingml/2006/wordprocessingDrawing" xmlns:r="http://schemas.openxmlformats.org/officeDocument/2006/relationships" xmlns:w14="http://schemas.microsoft.com/office/word/2010/wordml">
+              <w:rPr>
+                <w:rFonts w:ascii="Helvetica" w:hAnsi="Helvetica" w:eastAsia="Helvetica" w:cs="Helvetica"/>
+                <w:i w:val="false"/>
+                <w:b w:val="false"/>
+                <w:u w:val="none"/>
+                <w:sz w:val="22"/>
+                <w:szCs w:val="22"/>
+                <w:color w:val="000000"/>
+              </w:rPr>
               <w:t xml:space="preserve">f_employment</w:t>
             </w:r>
           </w:p>
         </w:tc>
         <w:tc>
-          <w:tcPr/>
-          <w:p>
-            <w:pPr>
-              <w:pStyle w:val="Compact"/>
-            </w:pPr>
+          <w:tcPr>
+            <w:tcBorders>
+              <w:bottom w:val="none" w:sz="0" w:space="0" w:color="000000"/>
+              <w:top w:val="none" w:sz="0" w:space="0" w:color="000000"/>
+              <w:left w:val="none" w:sz="0" w:space="0" w:color="000000"/>
+              <w:right w:val="none" w:sz="0" w:space="0" w:color="000000"/>
+            </w:tcBorders>
+            <w:shd w:val="clear" w:color="auto" w:fill="FFFFFF"/>
+            <w:tcMar>
+              <w:top w:w="0" w:type="dxa"/>
+              <w:bottom w:w="0" w:type="dxa"/>
+              <w:left w:w="0" w:type="dxa"/>
+              <w:right w:w="0" w:type="dxa"/>
+            </w:tcMar>
+            <w:vAlign w:val="top"/>
+          </w:tcPr>
+          <w:p>
+            <w:pPr>
+              <w:pStyle w:val="Normal"/>
+              <w:jc w:val="center"/>
+              <w:pBdr>
+                <w:bottom w:val="none" w:sz="0" w:space="0" w:color="000000"/>
+                <w:top w:val="none" w:sz="0" w:space="0" w:color="000000"/>
+                <w:left w:val="none" w:sz="0" w:space="0" w:color="000000"/>
+                <w:right w:val="none" w:sz="0" w:space="0" w:color="000000"/>
+              </w:pBdr>
+              <w:spacing w:after="100" w:before="100" w:line="240"/>
+              <w:ind w:left="100" w:right="100" w:firstLine="0" w:firstLineChars="0"/>
+            </w:pPr>
+            <w:r xmlns:w="http://schemas.openxmlformats.org/wordprocessingml/2006/main" xmlns:wp="http://schemas.openxmlformats.org/drawingml/2006/wordprocessingDrawing" xmlns:r="http://schemas.openxmlformats.org/officeDocument/2006/relationships" xmlns:w14="http://schemas.microsoft.com/office/word/2010/wordml">
+              <w:rPr>
+                <w:rFonts w:ascii="Helvetica" w:hAnsi="Helvetica" w:eastAsia="Helvetica" w:cs="Helvetica"/>
+                <w:i w:val="false"/>
+                <w:b w:val="false"/>
+                <w:u w:val="none"/>
+                <w:sz w:val="22"/>
+                <w:szCs w:val="22"/>
+                <w:color w:val="000000"/>
+              </w:rPr>
+              <w:t xml:space="preserve"/>
+            </w:r>
           </w:p>
         </w:tc>
       </w:tr>
       <w:tr>
-        <w:tc>
-          <w:tcPr/>
-          <w:p>
-            <w:pPr>
-              <w:pStyle w:val="Compact"/>
+        <w:trPr>
+          <w:trHeight w:val="616" w:hRule="auto"/>
+        </w:trPr>
+        body18
+        <w:tc>
+          <w:tcPr>
+            <w:tcBorders>
+              <w:bottom w:val="none" w:sz="0" w:space="0" w:color="000000"/>
+              <w:top w:val="none" w:sz="0" w:space="0" w:color="000000"/>
+              <w:left w:val="none" w:sz="0" w:space="0" w:color="000000"/>
+              <w:right w:val="none" w:sz="0" w:space="0" w:color="000000"/>
+            </w:tcBorders>
+            <w:shd w:val="clear" w:color="auto" w:fill="FFFFFF"/>
+            <w:tcMar>
+              <w:top w:w="0" w:type="dxa"/>
+              <w:bottom w:w="0" w:type="dxa"/>
+              <w:left w:w="0" w:type="dxa"/>
+              <w:right w:w="0" w:type="dxa"/>
+            </w:tcMar>
+            <w:vAlign w:val="top"/>
+          </w:tcPr>
+          <w:p>
+            <w:pPr>
+              <w:pStyle w:val="Normal"/>
               <w:jc w:val="left"/>
-            </w:pPr>
-            <w:r>
+              <w:pBdr>
+                <w:bottom w:val="none" w:sz="0" w:space="0" w:color="000000"/>
+                <w:top w:val="none" w:sz="0" w:space="0" w:color="000000"/>
+                <w:left w:val="none" w:sz="0" w:space="0" w:color="000000"/>
+                <w:right w:val="none" w:sz="0" w:space="0" w:color="000000"/>
+              </w:pBdr>
+              <w:spacing w:after="100" w:before="100" w:line="240"/>
+              <w:ind w:left="300" w:right="100" w:firstLine="0" w:firstLineChars="0"/>
+            </w:pPr>
+            <w:r xmlns:w="http://schemas.openxmlformats.org/wordprocessingml/2006/main" xmlns:wp="http://schemas.openxmlformats.org/drawingml/2006/wordprocessingDrawing" xmlns:r="http://schemas.openxmlformats.org/officeDocument/2006/relationships" xmlns:w14="http://schemas.microsoft.com/office/word/2010/wordml">
+              <w:rPr>
+                <w:rFonts w:ascii="Helvetica" w:hAnsi="Helvetica" w:eastAsia="Helvetica" w:cs="Helvetica"/>
+                <w:i w:val="false"/>
+                <w:b w:val="false"/>
+                <w:u w:val="none"/>
+                <w:sz w:val="22"/>
+                <w:szCs w:val="22"/>
+                <w:color w:val="000000"/>
+              </w:rPr>
               <w:t xml:space="preserve">Unemployed</w:t>
             </w:r>
           </w:p>
         </w:tc>
         <w:tc>
-          <w:tcPr/>
-          <w:p>
-            <w:pPr>
-              <w:pStyle w:val="Compact"/>
+          <w:tcPr>
+            <w:tcBorders>
+              <w:bottom w:val="none" w:sz="0" w:space="0" w:color="000000"/>
+              <w:top w:val="none" w:sz="0" w:space="0" w:color="000000"/>
+              <w:left w:val="none" w:sz="0" w:space="0" w:color="000000"/>
+              <w:right w:val="none" w:sz="0" w:space="0" w:color="000000"/>
+            </w:tcBorders>
+            <w:shd w:val="clear" w:color="auto" w:fill="FFFFFF"/>
+            <w:tcMar>
+              <w:top w:w="0" w:type="dxa"/>
+              <w:bottom w:w="0" w:type="dxa"/>
+              <w:left w:w="0" w:type="dxa"/>
+              <w:right w:w="0" w:type="dxa"/>
+            </w:tcMar>
+            <w:vAlign w:val="top"/>
+          </w:tcPr>
+          <w:p>
+            <w:pPr>
+              <w:pStyle w:val="Normal"/>
               <w:jc w:val="center"/>
-            </w:pPr>
-            <w:r>
+              <w:pBdr>
+                <w:bottom w:val="none" w:sz="0" w:space="0" w:color="000000"/>
+                <w:top w:val="none" w:sz="0" w:space="0" w:color="000000"/>
+                <w:left w:val="none" w:sz="0" w:space="0" w:color="000000"/>
+                <w:right w:val="none" w:sz="0" w:space="0" w:color="000000"/>
+              </w:pBdr>
+              <w:spacing w:after="100" w:before="100" w:line="240"/>
+              <w:ind w:left="100" w:right="100" w:firstLine="0" w:firstLineChars="0"/>
+            </w:pPr>
+            <w:r xmlns:w="http://schemas.openxmlformats.org/wordprocessingml/2006/main" xmlns:wp="http://schemas.openxmlformats.org/drawingml/2006/wordprocessingDrawing" xmlns:r="http://schemas.openxmlformats.org/officeDocument/2006/relationships" xmlns:w14="http://schemas.microsoft.com/office/word/2010/wordml">
+              <w:rPr>
+                <w:rFonts w:ascii="Helvetica" w:hAnsi="Helvetica" w:eastAsia="Helvetica" w:cs="Helvetica"/>
+                <w:i w:val="false"/>
+                <w:b w:val="false"/>
+                <w:u w:val="none"/>
+                <w:sz w:val="22"/>
+                <w:szCs w:val="22"/>
+                <w:color w:val="000000"/>
+              </w:rPr>
               <w:t xml:space="preserve">276.00 (17.41%)</w:t>
             </w:r>
           </w:p>
         </w:tc>
       </w:tr>
       <w:tr>
-        <w:tc>
-          <w:tcPr/>
-          <w:p>
-            <w:pPr>
-              <w:pStyle w:val="Compact"/>
+        <w:trPr>
+          <w:trHeight w:val="616" w:hRule="auto"/>
+        </w:trPr>
+        body19
+        <w:tc>
+          <w:tcPr>
+            <w:tcBorders>
+              <w:bottom w:val="none" w:sz="0" w:space="0" w:color="000000"/>
+              <w:top w:val="none" w:sz="0" w:space="0" w:color="000000"/>
+              <w:left w:val="none" w:sz="0" w:space="0" w:color="000000"/>
+              <w:right w:val="none" w:sz="0" w:space="0" w:color="000000"/>
+            </w:tcBorders>
+            <w:shd w:val="clear" w:color="auto" w:fill="FFFFFF"/>
+            <w:tcMar>
+              <w:top w:w="0" w:type="dxa"/>
+              <w:bottom w:w="0" w:type="dxa"/>
+              <w:left w:w="0" w:type="dxa"/>
+              <w:right w:w="0" w:type="dxa"/>
+            </w:tcMar>
+            <w:vAlign w:val="top"/>
+          </w:tcPr>
+          <w:p>
+            <w:pPr>
+              <w:pStyle w:val="Normal"/>
               <w:jc w:val="left"/>
-            </w:pPr>
-            <w:r>
+              <w:pBdr>
+                <w:bottom w:val="none" w:sz="0" w:space="0" w:color="000000"/>
+                <w:top w:val="none" w:sz="0" w:space="0" w:color="000000"/>
+                <w:left w:val="none" w:sz="0" w:space="0" w:color="000000"/>
+                <w:right w:val="none" w:sz="0" w:space="0" w:color="000000"/>
+              </w:pBdr>
+              <w:spacing w:after="100" w:before="100" w:line="240"/>
+              <w:ind w:left="300" w:right="100" w:firstLine="0" w:firstLineChars="0"/>
+            </w:pPr>
+            <w:r xmlns:w="http://schemas.openxmlformats.org/wordprocessingml/2006/main" xmlns:wp="http://schemas.openxmlformats.org/drawingml/2006/wordprocessingDrawing" xmlns:r="http://schemas.openxmlformats.org/officeDocument/2006/relationships" xmlns:w14="http://schemas.microsoft.com/office/word/2010/wordml">
+              <w:rPr>
+                <w:rFonts w:ascii="Helvetica" w:hAnsi="Helvetica" w:eastAsia="Helvetica" w:cs="Helvetica"/>
+                <w:i w:val="false"/>
+                <w:b w:val="false"/>
+                <w:u w:val="none"/>
+                <w:sz w:val="22"/>
+                <w:szCs w:val="22"/>
+                <w:color w:val="000000"/>
+              </w:rPr>
               <w:t xml:space="preserve">Employed</w:t>
             </w:r>
           </w:p>
         </w:tc>
         <w:tc>
-          <w:tcPr/>
-          <w:p>
-            <w:pPr>
-              <w:pStyle w:val="Compact"/>
+          <w:tcPr>
+            <w:tcBorders>
+              <w:bottom w:val="none" w:sz="0" w:space="0" w:color="000000"/>
+              <w:top w:val="none" w:sz="0" w:space="0" w:color="000000"/>
+              <w:left w:val="none" w:sz="0" w:space="0" w:color="000000"/>
+              <w:right w:val="none" w:sz="0" w:space="0" w:color="000000"/>
+            </w:tcBorders>
+            <w:shd w:val="clear" w:color="auto" w:fill="FFFFFF"/>
+            <w:tcMar>
+              <w:top w:w="0" w:type="dxa"/>
+              <w:bottom w:w="0" w:type="dxa"/>
+              <w:left w:w="0" w:type="dxa"/>
+              <w:right w:w="0" w:type="dxa"/>
+            </w:tcMar>
+            <w:vAlign w:val="top"/>
+          </w:tcPr>
+          <w:p>
+            <w:pPr>
+              <w:pStyle w:val="Normal"/>
               <w:jc w:val="center"/>
-            </w:pPr>
-            <w:r>
+              <w:pBdr>
+                <w:bottom w:val="none" w:sz="0" w:space="0" w:color="000000"/>
+                <w:top w:val="none" w:sz="0" w:space="0" w:color="000000"/>
+                <w:left w:val="none" w:sz="0" w:space="0" w:color="000000"/>
+                <w:right w:val="none" w:sz="0" w:space="0" w:color="000000"/>
+              </w:pBdr>
+              <w:spacing w:after="100" w:before="100" w:line="240"/>
+              <w:ind w:left="100" w:right="100" w:firstLine="0" w:firstLineChars="0"/>
+            </w:pPr>
+            <w:r xmlns:w="http://schemas.openxmlformats.org/wordprocessingml/2006/main" xmlns:wp="http://schemas.openxmlformats.org/drawingml/2006/wordprocessingDrawing" xmlns:r="http://schemas.openxmlformats.org/officeDocument/2006/relationships" xmlns:w14="http://schemas.microsoft.com/office/word/2010/wordml">
+              <w:rPr>
+                <w:rFonts w:ascii="Helvetica" w:hAnsi="Helvetica" w:eastAsia="Helvetica" w:cs="Helvetica"/>
+                <w:i w:val="false"/>
+                <w:b w:val="false"/>
+                <w:u w:val="none"/>
+                <w:sz w:val="22"/>
+                <w:szCs w:val="22"/>
+                <w:color w:val="000000"/>
+              </w:rPr>
               <w:t xml:space="preserve">1,309.00 (82.59%)</w:t>
             </w:r>
           </w:p>
         </w:tc>
       </w:tr>
       <w:tr>
-        <w:tc>
-          <w:tcPr/>
-          <w:p>
-            <w:pPr>
-              <w:pStyle w:val="Compact"/>
+        <w:trPr>
+          <w:trHeight w:val="598" w:hRule="auto"/>
+        </w:trPr>
+        body20
+        <w:tc>
+          <w:tcPr>
+            <w:tcBorders>
+              <w:bottom w:val="none" w:sz="0" w:space="0" w:color="000000"/>
+              <w:top w:val="none" w:sz="0" w:space="0" w:color="000000"/>
+              <w:left w:val="none" w:sz="0" w:space="0" w:color="000000"/>
+              <w:right w:val="none" w:sz="0" w:space="0" w:color="000000"/>
+            </w:tcBorders>
+            <w:shd w:val="clear" w:color="auto" w:fill="FFFFFF"/>
+            <w:tcMar>
+              <w:top w:w="0" w:type="dxa"/>
+              <w:bottom w:w="0" w:type="dxa"/>
+              <w:left w:w="0" w:type="dxa"/>
+              <w:right w:w="0" w:type="dxa"/>
+            </w:tcMar>
+            <w:vAlign w:val="top"/>
+          </w:tcPr>
+          <w:p>
+            <w:pPr>
+              <w:pStyle w:val="Normal"/>
               <w:jc w:val="left"/>
-            </w:pPr>
-            <w:r>
+              <w:pBdr>
+                <w:bottom w:val="none" w:sz="0" w:space="0" w:color="000000"/>
+                <w:top w:val="none" w:sz="0" w:space="0" w:color="000000"/>
+                <w:left w:val="none" w:sz="0" w:space="0" w:color="000000"/>
+                <w:right w:val="none" w:sz="0" w:space="0" w:color="000000"/>
+              </w:pBdr>
+              <w:spacing w:after="100" w:before="100" w:line="240"/>
+              <w:ind w:left="100" w:right="100" w:firstLine="0" w:firstLineChars="0"/>
+            </w:pPr>
+            <w:r xmlns:w="http://schemas.openxmlformats.org/wordprocessingml/2006/main" xmlns:wp="http://schemas.openxmlformats.org/drawingml/2006/wordprocessingDrawing" xmlns:r="http://schemas.openxmlformats.org/officeDocument/2006/relationships" xmlns:w14="http://schemas.microsoft.com/office/word/2010/wordml">
+              <w:rPr>
+                <w:rFonts w:ascii="Helvetica" w:hAnsi="Helvetica" w:eastAsia="Helvetica" w:cs="Helvetica"/>
+                <w:i w:val="false"/>
+                <w:b w:val="false"/>
+                <w:u w:val="none"/>
+                <w:sz w:val="22"/>
+                <w:szCs w:val="22"/>
+                <w:color w:val="000000"/>
+              </w:rPr>
               <w:t xml:space="preserve">f_incarceration</w:t>
             </w:r>
           </w:p>
         </w:tc>
         <w:tc>
-          <w:tcPr/>
-          <w:p>
-            <w:pPr>
-              <w:pStyle w:val="Compact"/>
-            </w:pPr>
+          <w:tcPr>
+            <w:tcBorders>
+              <w:bottom w:val="none" w:sz="0" w:space="0" w:color="000000"/>
+              <w:top w:val="none" w:sz="0" w:space="0" w:color="000000"/>
+              <w:left w:val="none" w:sz="0" w:space="0" w:color="000000"/>
+              <w:right w:val="none" w:sz="0" w:space="0" w:color="000000"/>
+            </w:tcBorders>
+            <w:shd w:val="clear" w:color="auto" w:fill="FFFFFF"/>
+            <w:tcMar>
+              <w:top w:w="0" w:type="dxa"/>
+              <w:bottom w:w="0" w:type="dxa"/>
+              <w:left w:w="0" w:type="dxa"/>
+              <w:right w:w="0" w:type="dxa"/>
+            </w:tcMar>
+            <w:vAlign w:val="top"/>
+          </w:tcPr>
+          <w:p>
+            <w:pPr>
+              <w:pStyle w:val="Normal"/>
+              <w:jc w:val="center"/>
+              <w:pBdr>
+                <w:bottom w:val="none" w:sz="0" w:space="0" w:color="000000"/>
+                <w:top w:val="none" w:sz="0" w:space="0" w:color="000000"/>
+                <w:left w:val="none" w:sz="0" w:space="0" w:color="000000"/>
+                <w:right w:val="none" w:sz="0" w:space="0" w:color="000000"/>
+              </w:pBdr>
+              <w:spacing w:after="100" w:before="100" w:line="240"/>
+              <w:ind w:left="100" w:right="100" w:firstLine="0" w:firstLineChars="0"/>
+            </w:pPr>
+            <w:r xmlns:w="http://schemas.openxmlformats.org/wordprocessingml/2006/main" xmlns:wp="http://schemas.openxmlformats.org/drawingml/2006/wordprocessingDrawing" xmlns:r="http://schemas.openxmlformats.org/officeDocument/2006/relationships" xmlns:w14="http://schemas.microsoft.com/office/word/2010/wordml">
+              <w:rPr>
+                <w:rFonts w:ascii="Helvetica" w:hAnsi="Helvetica" w:eastAsia="Helvetica" w:cs="Helvetica"/>
+                <w:i w:val="false"/>
+                <w:b w:val="false"/>
+                <w:u w:val="none"/>
+                <w:sz w:val="22"/>
+                <w:szCs w:val="22"/>
+                <w:color w:val="000000"/>
+              </w:rPr>
+              <w:t xml:space="preserve"/>
+            </w:r>
           </w:p>
         </w:tc>
       </w:tr>
       <w:tr>
-        <w:tc>
-          <w:tcPr/>
-          <w:p>
-            <w:pPr>
-              <w:pStyle w:val="Compact"/>
+        <w:trPr>
+          <w:trHeight w:val="616" w:hRule="auto"/>
+        </w:trPr>
+        body21
+        <w:tc>
+          <w:tcPr>
+            <w:tcBorders>
+              <w:bottom w:val="none" w:sz="0" w:space="0" w:color="000000"/>
+              <w:top w:val="none" w:sz="0" w:space="0" w:color="000000"/>
+              <w:left w:val="none" w:sz="0" w:space="0" w:color="000000"/>
+              <w:right w:val="none" w:sz="0" w:space="0" w:color="000000"/>
+            </w:tcBorders>
+            <w:shd w:val="clear" w:color="auto" w:fill="FFFFFF"/>
+            <w:tcMar>
+              <w:top w:w="0" w:type="dxa"/>
+              <w:bottom w:w="0" w:type="dxa"/>
+              <w:left w:w="0" w:type="dxa"/>
+              <w:right w:w="0" w:type="dxa"/>
+            </w:tcMar>
+            <w:vAlign w:val="top"/>
+          </w:tcPr>
+          <w:p>
+            <w:pPr>
+              <w:pStyle w:val="Normal"/>
               <w:jc w:val="left"/>
-            </w:pPr>
-            <w:r>
+              <w:pBdr>
+                <w:bottom w:val="none" w:sz="0" w:space="0" w:color="000000"/>
+                <w:top w:val="none" w:sz="0" w:space="0" w:color="000000"/>
+                <w:left w:val="none" w:sz="0" w:space="0" w:color="000000"/>
+                <w:right w:val="none" w:sz="0" w:space="0" w:color="000000"/>
+              </w:pBdr>
+              <w:spacing w:after="100" w:before="100" w:line="240"/>
+              <w:ind w:left="300" w:right="100" w:firstLine="0" w:firstLineChars="0"/>
+            </w:pPr>
+            <w:r xmlns:w="http://schemas.openxmlformats.org/wordprocessingml/2006/main" xmlns:wp="http://schemas.openxmlformats.org/drawingml/2006/wordprocessingDrawing" xmlns:r="http://schemas.openxmlformats.org/officeDocument/2006/relationships" xmlns:w14="http://schemas.microsoft.com/office/word/2010/wordml">
+              <w:rPr>
+                <w:rFonts w:ascii="Helvetica" w:hAnsi="Helvetica" w:eastAsia="Helvetica" w:cs="Helvetica"/>
+                <w:i w:val="false"/>
+                <w:b w:val="false"/>
+                <w:u w:val="none"/>
+                <w:sz w:val="22"/>
+                <w:szCs w:val="22"/>
+                <w:color w:val="000000"/>
+              </w:rPr>
               <w:t xml:space="preserve">No incarceration</w:t>
             </w:r>
           </w:p>
         </w:tc>
         <w:tc>
-          <w:tcPr/>
-          <w:p>
-            <w:pPr>
-              <w:pStyle w:val="Compact"/>
+          <w:tcPr>
+            <w:tcBorders>
+              <w:bottom w:val="none" w:sz="0" w:space="0" w:color="000000"/>
+              <w:top w:val="none" w:sz="0" w:space="0" w:color="000000"/>
+              <w:left w:val="none" w:sz="0" w:space="0" w:color="000000"/>
+              <w:right w:val="none" w:sz="0" w:space="0" w:color="000000"/>
+            </w:tcBorders>
+            <w:shd w:val="clear" w:color="auto" w:fill="FFFFFF"/>
+            <w:tcMar>
+              <w:top w:w="0" w:type="dxa"/>
+              <w:bottom w:w="0" w:type="dxa"/>
+              <w:left w:w="0" w:type="dxa"/>
+              <w:right w:w="0" w:type="dxa"/>
+            </w:tcMar>
+            <w:vAlign w:val="top"/>
+          </w:tcPr>
+          <w:p>
+            <w:pPr>
+              <w:pStyle w:val="Normal"/>
               <w:jc w:val="center"/>
-            </w:pPr>
-            <w:r>
+              <w:pBdr>
+                <w:bottom w:val="none" w:sz="0" w:space="0" w:color="000000"/>
+                <w:top w:val="none" w:sz="0" w:space="0" w:color="000000"/>
+                <w:left w:val="none" w:sz="0" w:space="0" w:color="000000"/>
+                <w:right w:val="none" w:sz="0" w:space="0" w:color="000000"/>
+              </w:pBdr>
+              <w:spacing w:after="100" w:before="100" w:line="240"/>
+              <w:ind w:left="100" w:right="100" w:firstLine="0" w:firstLineChars="0"/>
+            </w:pPr>
+            <w:r xmlns:w="http://schemas.openxmlformats.org/wordprocessingml/2006/main" xmlns:wp="http://schemas.openxmlformats.org/drawingml/2006/wordprocessingDrawing" xmlns:r="http://schemas.openxmlformats.org/officeDocument/2006/relationships" xmlns:w14="http://schemas.microsoft.com/office/word/2010/wordml">
+              <w:rPr>
+                <w:rFonts w:ascii="Helvetica" w:hAnsi="Helvetica" w:eastAsia="Helvetica" w:cs="Helvetica"/>
+                <w:i w:val="false"/>
+                <w:b w:val="false"/>
+                <w:u w:val="none"/>
+                <w:sz w:val="22"/>
+                <w:szCs w:val="22"/>
+                <w:color w:val="000000"/>
+              </w:rPr>
               <w:t xml:space="preserve">1,153.00 (72.74%)</w:t>
             </w:r>
           </w:p>
         </w:tc>
       </w:tr>
       <w:tr>
-        <w:tc>
-          <w:tcPr/>
-          <w:p>
-            <w:pPr>
-              <w:pStyle w:val="Compact"/>
+        <w:trPr>
+          <w:trHeight w:val="616" w:hRule="auto"/>
+        </w:trPr>
+        body22
+        <w:tc>
+          <w:tcPr>
+            <w:tcBorders>
+              <w:bottom w:val="none" w:sz="0" w:space="0" w:color="000000"/>
+              <w:top w:val="none" w:sz="0" w:space="0" w:color="000000"/>
+              <w:left w:val="none" w:sz="0" w:space="0" w:color="000000"/>
+              <w:right w:val="none" w:sz="0" w:space="0" w:color="000000"/>
+            </w:tcBorders>
+            <w:shd w:val="clear" w:color="auto" w:fill="FFFFFF"/>
+            <w:tcMar>
+              <w:top w:w="0" w:type="dxa"/>
+              <w:bottom w:w="0" w:type="dxa"/>
+              <w:left w:w="0" w:type="dxa"/>
+              <w:right w:w="0" w:type="dxa"/>
+            </w:tcMar>
+            <w:vAlign w:val="top"/>
+          </w:tcPr>
+          <w:p>
+            <w:pPr>
+              <w:pStyle w:val="Normal"/>
               <w:jc w:val="left"/>
-            </w:pPr>
-            <w:r>
+              <w:pBdr>
+                <w:bottom w:val="none" w:sz="0" w:space="0" w:color="000000"/>
+                <w:top w:val="none" w:sz="0" w:space="0" w:color="000000"/>
+                <w:left w:val="none" w:sz="0" w:space="0" w:color="000000"/>
+                <w:right w:val="none" w:sz="0" w:space="0" w:color="000000"/>
+              </w:pBdr>
+              <w:spacing w:after="100" w:before="100" w:line="240"/>
+              <w:ind w:left="300" w:right="100" w:firstLine="0" w:firstLineChars="0"/>
+            </w:pPr>
+            <w:r xmlns:w="http://schemas.openxmlformats.org/wordprocessingml/2006/main" xmlns:wp="http://schemas.openxmlformats.org/drawingml/2006/wordprocessingDrawing" xmlns:r="http://schemas.openxmlformats.org/officeDocument/2006/relationships" xmlns:w14="http://schemas.microsoft.com/office/word/2010/wordml">
+              <w:rPr>
+                <w:rFonts w:ascii="Helvetica" w:hAnsi="Helvetica" w:eastAsia="Helvetica" w:cs="Helvetica"/>
+                <w:i w:val="false"/>
+                <w:b w:val="false"/>
+                <w:u w:val="none"/>
+                <w:sz w:val="22"/>
+                <w:szCs w:val="22"/>
+                <w:color w:val="000000"/>
+              </w:rPr>
               <w:t xml:space="preserve">Experienced incarceration</w:t>
             </w:r>
           </w:p>
         </w:tc>
         <w:tc>
-          <w:tcPr/>
-          <w:p>
-            <w:pPr>
-              <w:pStyle w:val="Compact"/>
+          <w:tcPr>
+            <w:tcBorders>
+              <w:bottom w:val="none" w:sz="0" w:space="0" w:color="000000"/>
+              <w:top w:val="none" w:sz="0" w:space="0" w:color="000000"/>
+              <w:left w:val="none" w:sz="0" w:space="0" w:color="000000"/>
+              <w:right w:val="none" w:sz="0" w:space="0" w:color="000000"/>
+            </w:tcBorders>
+            <w:shd w:val="clear" w:color="auto" w:fill="FFFFFF"/>
+            <w:tcMar>
+              <w:top w:w="0" w:type="dxa"/>
+              <w:bottom w:w="0" w:type="dxa"/>
+              <w:left w:w="0" w:type="dxa"/>
+              <w:right w:w="0" w:type="dxa"/>
+            </w:tcMar>
+            <w:vAlign w:val="top"/>
+          </w:tcPr>
+          <w:p>
+            <w:pPr>
+              <w:pStyle w:val="Normal"/>
               <w:jc w:val="center"/>
-            </w:pPr>
-            <w:r>
+              <w:pBdr>
+                <w:bottom w:val="none" w:sz="0" w:space="0" w:color="000000"/>
+                <w:top w:val="none" w:sz="0" w:space="0" w:color="000000"/>
+                <w:left w:val="none" w:sz="0" w:space="0" w:color="000000"/>
+                <w:right w:val="none" w:sz="0" w:space="0" w:color="000000"/>
+              </w:pBdr>
+              <w:spacing w:after="100" w:before="100" w:line="240"/>
+              <w:ind w:left="100" w:right="100" w:firstLine="0" w:firstLineChars="0"/>
+            </w:pPr>
+            <w:r xmlns:w="http://schemas.openxmlformats.org/wordprocessingml/2006/main" xmlns:wp="http://schemas.openxmlformats.org/drawingml/2006/wordprocessingDrawing" xmlns:r="http://schemas.openxmlformats.org/officeDocument/2006/relationships" xmlns:w14="http://schemas.microsoft.com/office/word/2010/wordml">
+              <w:rPr>
+                <w:rFonts w:ascii="Helvetica" w:hAnsi="Helvetica" w:eastAsia="Helvetica" w:cs="Helvetica"/>
+                <w:i w:val="false"/>
+                <w:b w:val="false"/>
+                <w:u w:val="none"/>
+                <w:sz w:val="22"/>
+                <w:szCs w:val="22"/>
+                <w:color w:val="000000"/>
+              </w:rPr>
               <w:t xml:space="preserve">432.00 (27.26%)</w:t>
             </w:r>
           </w:p>
         </w:tc>
       </w:tr>
       <w:tr>
-        <w:tc>
-          <w:tcPr/>
-          <w:p>
-            <w:pPr>
-              <w:pStyle w:val="Compact"/>
+        <w:trPr>
+          <w:trHeight w:val="616" w:hRule="auto"/>
+        </w:trPr>
+        body23
+        <w:tc>
+          <w:tcPr>
+            <w:tcBorders>
+              <w:bottom w:val="none" w:sz="0" w:space="0" w:color="000000"/>
+              <w:top w:val="none" w:sz="0" w:space="0" w:color="000000"/>
+              <w:left w:val="none" w:sz="0" w:space="0" w:color="000000"/>
+              <w:right w:val="none" w:sz="0" w:space="0" w:color="000000"/>
+            </w:tcBorders>
+            <w:shd w:val="clear" w:color="auto" w:fill="FFFFFF"/>
+            <w:tcMar>
+              <w:top w:w="0" w:type="dxa"/>
+              <w:bottom w:w="0" w:type="dxa"/>
+              <w:left w:w="0" w:type="dxa"/>
+              <w:right w:w="0" w:type="dxa"/>
+            </w:tcMar>
+            <w:vAlign w:val="top"/>
+          </w:tcPr>
+          <w:p>
+            <w:pPr>
+              <w:pStyle w:val="Normal"/>
               <w:jc w:val="left"/>
-            </w:pPr>
-            <w:r>
+              <w:pBdr>
+                <w:bottom w:val="none" w:sz="0" w:space="0" w:color="000000"/>
+                <w:top w:val="none" w:sz="0" w:space="0" w:color="000000"/>
+                <w:left w:val="none" w:sz="0" w:space="0" w:color="000000"/>
+                <w:right w:val="none" w:sz="0" w:space="0" w:color="000000"/>
+              </w:pBdr>
+              <w:spacing w:after="100" w:before="100" w:line="240"/>
+              <w:ind w:left="100" w:right="100" w:firstLine="0" w:firstLineChars="0"/>
+            </w:pPr>
+            <w:r xmlns:w="http://schemas.openxmlformats.org/wordprocessingml/2006/main" xmlns:wp="http://schemas.openxmlformats.org/drawingml/2006/wordprocessingDrawing" xmlns:r="http://schemas.openxmlformats.org/officeDocument/2006/relationships" xmlns:w14="http://schemas.microsoft.com/office/word/2010/wordml">
+              <w:rPr>
+                <w:rFonts w:ascii="Helvetica" w:hAnsi="Helvetica" w:eastAsia="Helvetica" w:cs="Helvetica"/>
+                <w:i w:val="false"/>
+                <w:b w:val="false"/>
+                <w:u w:val="none"/>
+                <w:sz w:val="22"/>
+                <w:szCs w:val="22"/>
+                <w:color w:val="000000"/>
+              </w:rPr>
               <w:t xml:space="preserve">f_children</w:t>
             </w:r>
           </w:p>
         </w:tc>
         <w:tc>
-          <w:tcPr/>
-          <w:p>
-            <w:pPr>
-              <w:pStyle w:val="Compact"/>
+          <w:tcPr>
+            <w:tcBorders>
+              <w:bottom w:val="none" w:sz="0" w:space="0" w:color="000000"/>
+              <w:top w:val="none" w:sz="0" w:space="0" w:color="000000"/>
+              <w:left w:val="none" w:sz="0" w:space="0" w:color="000000"/>
+              <w:right w:val="none" w:sz="0" w:space="0" w:color="000000"/>
+            </w:tcBorders>
+            <w:shd w:val="clear" w:color="auto" w:fill="FFFFFF"/>
+            <w:tcMar>
+              <w:top w:w="0" w:type="dxa"/>
+              <w:bottom w:w="0" w:type="dxa"/>
+              <w:left w:w="0" w:type="dxa"/>
+              <w:right w:w="0" w:type="dxa"/>
+            </w:tcMar>
+            <w:vAlign w:val="top"/>
+          </w:tcPr>
+          <w:p>
+            <w:pPr>
+              <w:pStyle w:val="Normal"/>
               <w:jc w:val="center"/>
-            </w:pPr>
-            <w:r>
+              <w:pBdr>
+                <w:bottom w:val="none" w:sz="0" w:space="0" w:color="000000"/>
+                <w:top w:val="none" w:sz="0" w:space="0" w:color="000000"/>
+                <w:left w:val="none" w:sz="0" w:space="0" w:color="000000"/>
+                <w:right w:val="none" w:sz="0" w:space="0" w:color="000000"/>
+              </w:pBdr>
+              <w:spacing w:after="100" w:before="100" w:line="240"/>
+              <w:ind w:left="100" w:right="100" w:firstLine="0" w:firstLineChars="0"/>
+            </w:pPr>
+            <w:r xmlns:w="http://schemas.openxmlformats.org/wordprocessingml/2006/main" xmlns:wp="http://schemas.openxmlformats.org/drawingml/2006/wordprocessingDrawing" xmlns:r="http://schemas.openxmlformats.org/officeDocument/2006/relationships" xmlns:w14="http://schemas.microsoft.com/office/word/2010/wordml">
+              <w:rPr>
+                <w:rFonts w:ascii="Helvetica" w:hAnsi="Helvetica" w:eastAsia="Helvetica" w:cs="Helvetica"/>
+                <w:i w:val="false"/>
+                <w:b w:val="false"/>
+                <w:u w:val="none"/>
+                <w:sz w:val="22"/>
+                <w:szCs w:val="22"/>
+                <w:color w:val="000000"/>
+              </w:rPr>
               <w:t xml:space="preserve">1.08 (1.34), 0.00 - 12.00</w:t>
             </w:r>
           </w:p>
         </w:tc>
       </w:tr>
       <w:tr>
-        <w:tc>
-          <w:tcPr/>
-          <w:p>
-            <w:pPr>
-              <w:pStyle w:val="Compact"/>
+        <w:trPr>
+          <w:trHeight w:val="618" w:hRule="auto"/>
+        </w:trPr>
+        body24
+        <w:tc>
+          <w:tcPr>
+            <w:tcBorders>
+              <w:bottom w:val="none" w:sz="0" w:space="0" w:color="000000"/>
+              <w:top w:val="none" w:sz="0" w:space="0" w:color="000000"/>
+              <w:left w:val="none" w:sz="0" w:space="0" w:color="000000"/>
+              <w:right w:val="none" w:sz="0" w:space="0" w:color="000000"/>
+            </w:tcBorders>
+            <w:shd w:val="clear" w:color="auto" w:fill="FFFFFF"/>
+            <w:tcMar>
+              <w:top w:w="0" w:type="dxa"/>
+              <w:bottom w:w="0" w:type="dxa"/>
+              <w:left w:w="0" w:type="dxa"/>
+              <w:right w:w="0" w:type="dxa"/>
+            </w:tcMar>
+            <w:vAlign w:val="top"/>
+          </w:tcPr>
+          <w:p>
+            <w:pPr>
+              <w:pStyle w:val="Normal"/>
               <w:jc w:val="left"/>
-            </w:pPr>
-            <w:r>
+              <w:pBdr>
+                <w:bottom w:val="none" w:sz="0" w:space="0" w:color="000000"/>
+                <w:top w:val="none" w:sz="0" w:space="0" w:color="000000"/>
+                <w:left w:val="none" w:sz="0" w:space="0" w:color="000000"/>
+                <w:right w:val="none" w:sz="0" w:space="0" w:color="000000"/>
+              </w:pBdr>
+              <w:spacing w:after="100" w:before="100" w:line="240"/>
+              <w:ind w:left="100" w:right="100" w:firstLine="0" w:firstLineChars="0"/>
+            </w:pPr>
+            <w:r xmlns:w="http://schemas.openxmlformats.org/wordprocessingml/2006/main" xmlns:wp="http://schemas.openxmlformats.org/drawingml/2006/wordprocessingDrawing" xmlns:r="http://schemas.openxmlformats.org/officeDocument/2006/relationships" xmlns:w14="http://schemas.microsoft.com/office/word/2010/wordml">
+              <w:rPr>
+                <w:rFonts w:ascii="Helvetica" w:hAnsi="Helvetica" w:eastAsia="Helvetica" w:cs="Helvetica"/>
+                <w:i w:val="false"/>
+                <w:b w:val="false"/>
+                <w:u w:val="none"/>
+                <w:sz w:val="22"/>
+                <w:szCs w:val="22"/>
+                <w:color w:val="000000"/>
+              </w:rPr>
               <w:t xml:space="preserve">f_poverty</w:t>
             </w:r>
           </w:p>
         </w:tc>
         <w:tc>
-          <w:tcPr/>
-          <w:p>
-            <w:pPr>
-              <w:pStyle w:val="Compact"/>
+          <w:tcPr>
+            <w:tcBorders>
+              <w:bottom w:val="none" w:sz="0" w:space="0" w:color="000000"/>
+              <w:top w:val="none" w:sz="0" w:space="0" w:color="000000"/>
+              <w:left w:val="none" w:sz="0" w:space="0" w:color="000000"/>
+              <w:right w:val="none" w:sz="0" w:space="0" w:color="000000"/>
+            </w:tcBorders>
+            <w:shd w:val="clear" w:color="auto" w:fill="FFFFFF"/>
+            <w:tcMar>
+              <w:top w:w="0" w:type="dxa"/>
+              <w:bottom w:w="0" w:type="dxa"/>
+              <w:left w:w="0" w:type="dxa"/>
+              <w:right w:w="0" w:type="dxa"/>
+            </w:tcMar>
+            <w:vAlign w:val="top"/>
+          </w:tcPr>
+          <w:p>
+            <w:pPr>
+              <w:pStyle w:val="Normal"/>
               <w:jc w:val="center"/>
-            </w:pPr>
-            <w:r>
+              <w:pBdr>
+                <w:bottom w:val="none" w:sz="0" w:space="0" w:color="000000"/>
+                <w:top w:val="none" w:sz="0" w:space="0" w:color="000000"/>
+                <w:left w:val="none" w:sz="0" w:space="0" w:color="000000"/>
+                <w:right w:val="none" w:sz="0" w:space="0" w:color="000000"/>
+              </w:pBdr>
+              <w:spacing w:after="100" w:before="100" w:line="240"/>
+              <w:ind w:left="100" w:right="100" w:firstLine="0" w:firstLineChars="0"/>
+            </w:pPr>
+            <w:r xmlns:w="http://schemas.openxmlformats.org/wordprocessingml/2006/main" xmlns:wp="http://schemas.openxmlformats.org/drawingml/2006/wordprocessingDrawing" xmlns:r="http://schemas.openxmlformats.org/officeDocument/2006/relationships" xmlns:w14="http://schemas.microsoft.com/office/word/2010/wordml">
+              <w:rPr>
+                <w:rFonts w:ascii="Helvetica" w:hAnsi="Helvetica" w:eastAsia="Helvetica" w:cs="Helvetica"/>
+                <w:i w:val="false"/>
+                <w:b w:val="false"/>
+                <w:u w:val="none"/>
+                <w:sz w:val="22"/>
+                <w:szCs w:val="22"/>
+                <w:color w:val="000000"/>
+              </w:rPr>
               <w:t xml:space="preserve">3.02 (2.89), 0.00 - 15.80</w:t>
             </w:r>
           </w:p>
         </w:tc>
       </w:tr>
       <w:tr>
-        <w:tc>
-          <w:tcPr/>
-          <w:p>
-            <w:pPr>
-              <w:pStyle w:val="Compact"/>
+        <w:trPr>
+          <w:trHeight w:val="598" w:hRule="auto"/>
+        </w:trPr>
+        body25
+        <w:tc>
+          <w:tcPr>
+            <w:tcBorders>
+              <w:bottom w:val="none" w:sz="0" w:space="0" w:color="000000"/>
+              <w:top w:val="none" w:sz="0" w:space="0" w:color="000000"/>
+              <w:left w:val="none" w:sz="0" w:space="0" w:color="000000"/>
+              <w:right w:val="none" w:sz="0" w:space="0" w:color="000000"/>
+            </w:tcBorders>
+            <w:shd w:val="clear" w:color="auto" w:fill="FFFFFF"/>
+            <w:tcMar>
+              <w:top w:w="0" w:type="dxa"/>
+              <w:bottom w:w="0" w:type="dxa"/>
+              <w:left w:w="0" w:type="dxa"/>
+              <w:right w:w="0" w:type="dxa"/>
+            </w:tcMar>
+            <w:vAlign w:val="top"/>
+          </w:tcPr>
+          <w:p>
+            <w:pPr>
+              <w:pStyle w:val="Normal"/>
               <w:jc w:val="left"/>
-            </w:pPr>
-            <w:r>
+              <w:pBdr>
+                <w:bottom w:val="none" w:sz="0" w:space="0" w:color="000000"/>
+                <w:top w:val="none" w:sz="0" w:space="0" w:color="000000"/>
+                <w:left w:val="none" w:sz="0" w:space="0" w:color="000000"/>
+                <w:right w:val="none" w:sz="0" w:space="0" w:color="000000"/>
+              </w:pBdr>
+              <w:spacing w:after="100" w:before="100" w:line="240"/>
+              <w:ind w:left="100" w:right="100" w:firstLine="0" w:firstLineChars="0"/>
+            </w:pPr>
+            <w:r xmlns:w="http://schemas.openxmlformats.org/wordprocessingml/2006/main" xmlns:wp="http://schemas.openxmlformats.org/drawingml/2006/wordprocessingDrawing" xmlns:r="http://schemas.openxmlformats.org/officeDocument/2006/relationships" xmlns:w14="http://schemas.microsoft.com/office/word/2010/wordml">
+              <w:rPr>
+                <w:rFonts w:ascii="Helvetica" w:hAnsi="Helvetica" w:eastAsia="Helvetica" w:cs="Helvetica"/>
+                <w:i w:val="false"/>
+                <w:b w:val="false"/>
+                <w:u w:val="none"/>
+                <w:sz w:val="22"/>
+                <w:szCs w:val="22"/>
+                <w:color w:val="000000"/>
+              </w:rPr>
               <w:t xml:space="preserve">f_home</w:t>
             </w:r>
           </w:p>
         </w:tc>
         <w:tc>
-          <w:tcPr/>
-          <w:p>
-            <w:pPr>
-              <w:pStyle w:val="Compact"/>
-            </w:pPr>
+          <w:tcPr>
+            <w:tcBorders>
+              <w:bottom w:val="none" w:sz="0" w:space="0" w:color="000000"/>
+              <w:top w:val="none" w:sz="0" w:space="0" w:color="000000"/>
+              <w:left w:val="none" w:sz="0" w:space="0" w:color="000000"/>
+              <w:right w:val="none" w:sz="0" w:space="0" w:color="000000"/>
+            </w:tcBorders>
+            <w:shd w:val="clear" w:color="auto" w:fill="FFFFFF"/>
+            <w:tcMar>
+              <w:top w:w="0" w:type="dxa"/>
+              <w:bottom w:w="0" w:type="dxa"/>
+              <w:left w:w="0" w:type="dxa"/>
+              <w:right w:w="0" w:type="dxa"/>
+            </w:tcMar>
+            <w:vAlign w:val="top"/>
+          </w:tcPr>
+          <w:p>
+            <w:pPr>
+              <w:pStyle w:val="Normal"/>
+              <w:jc w:val="center"/>
+              <w:pBdr>
+                <w:bottom w:val="none" w:sz="0" w:space="0" w:color="000000"/>
+                <w:top w:val="none" w:sz="0" w:space="0" w:color="000000"/>
+                <w:left w:val="none" w:sz="0" w:space="0" w:color="000000"/>
+                <w:right w:val="none" w:sz="0" w:space="0" w:color="000000"/>
+              </w:pBdr>
+              <w:spacing w:after="100" w:before="100" w:line="240"/>
+              <w:ind w:left="100" w:right="100" w:firstLine="0" w:firstLineChars="0"/>
+            </w:pPr>
+            <w:r xmlns:w="http://schemas.openxmlformats.org/wordprocessingml/2006/main" xmlns:wp="http://schemas.openxmlformats.org/drawingml/2006/wordprocessingDrawing" xmlns:r="http://schemas.openxmlformats.org/officeDocument/2006/relationships" xmlns:w14="http://schemas.microsoft.com/office/word/2010/wordml">
+              <w:rPr>
+                <w:rFonts w:ascii="Helvetica" w:hAnsi="Helvetica" w:eastAsia="Helvetica" w:cs="Helvetica"/>
+                <w:i w:val="false"/>
+                <w:b w:val="false"/>
+                <w:u w:val="none"/>
+                <w:sz w:val="22"/>
+                <w:szCs w:val="22"/>
+                <w:color w:val="000000"/>
+              </w:rPr>
+              <w:t xml:space="preserve"/>
+            </w:r>
           </w:p>
         </w:tc>
       </w:tr>
       <w:tr>
-        <w:tc>
-          <w:tcPr/>
-          <w:p>
-            <w:pPr>
-              <w:pStyle w:val="Compact"/>
+        <w:trPr>
+          <w:trHeight w:val="616" w:hRule="auto"/>
+        </w:trPr>
+        body26
+        <w:tc>
+          <w:tcPr>
+            <w:tcBorders>
+              <w:bottom w:val="none" w:sz="0" w:space="0" w:color="000000"/>
+              <w:top w:val="none" w:sz="0" w:space="0" w:color="000000"/>
+              <w:left w:val="none" w:sz="0" w:space="0" w:color="000000"/>
+              <w:right w:val="none" w:sz="0" w:space="0" w:color="000000"/>
+            </w:tcBorders>
+            <w:shd w:val="clear" w:color="auto" w:fill="FFFFFF"/>
+            <w:tcMar>
+              <w:top w:w="0" w:type="dxa"/>
+              <w:bottom w:w="0" w:type="dxa"/>
+              <w:left w:w="0" w:type="dxa"/>
+              <w:right w:w="0" w:type="dxa"/>
+            </w:tcMar>
+            <w:vAlign w:val="top"/>
+          </w:tcPr>
+          <w:p>
+            <w:pPr>
+              <w:pStyle w:val="Normal"/>
               <w:jc w:val="left"/>
-            </w:pPr>
-            <w:r>
+              <w:pBdr>
+                <w:bottom w:val="none" w:sz="0" w:space="0" w:color="000000"/>
+                <w:top w:val="none" w:sz="0" w:space="0" w:color="000000"/>
+                <w:left w:val="none" w:sz="0" w:space="0" w:color="000000"/>
+                <w:right w:val="none" w:sz="0" w:space="0" w:color="000000"/>
+              </w:pBdr>
+              <w:spacing w:after="100" w:before="100" w:line="240"/>
+              <w:ind w:left="300" w:right="100" w:firstLine="0" w:firstLineChars="0"/>
+            </w:pPr>
+            <w:r xmlns:w="http://schemas.openxmlformats.org/wordprocessingml/2006/main" xmlns:wp="http://schemas.openxmlformats.org/drawingml/2006/wordprocessingDrawing" xmlns:r="http://schemas.openxmlformats.org/officeDocument/2006/relationships" xmlns:w14="http://schemas.microsoft.com/office/word/2010/wordml">
+              <w:rPr>
+                <w:rFonts w:ascii="Helvetica" w:hAnsi="Helvetica" w:eastAsia="Helvetica" w:cs="Helvetica"/>
+                <w:i w:val="false"/>
+                <w:b w:val="false"/>
+                <w:u w:val="none"/>
+                <w:sz w:val="22"/>
+                <w:szCs w:val="22"/>
+                <w:color w:val="000000"/>
+              </w:rPr>
               <w:t xml:space="preserve">Owned</w:t>
             </w:r>
           </w:p>
         </w:tc>
         <w:tc>
-          <w:tcPr/>
-          <w:p>
-            <w:pPr>
-              <w:pStyle w:val="Compact"/>
+          <w:tcPr>
+            <w:tcBorders>
+              <w:bottom w:val="none" w:sz="0" w:space="0" w:color="000000"/>
+              <w:top w:val="none" w:sz="0" w:space="0" w:color="000000"/>
+              <w:left w:val="none" w:sz="0" w:space="0" w:color="000000"/>
+              <w:right w:val="none" w:sz="0" w:space="0" w:color="000000"/>
+            </w:tcBorders>
+            <w:shd w:val="clear" w:color="auto" w:fill="FFFFFF"/>
+            <w:tcMar>
+              <w:top w:w="0" w:type="dxa"/>
+              <w:bottom w:w="0" w:type="dxa"/>
+              <w:left w:w="0" w:type="dxa"/>
+              <w:right w:w="0" w:type="dxa"/>
+            </w:tcMar>
+            <w:vAlign w:val="top"/>
+          </w:tcPr>
+          <w:p>
+            <w:pPr>
+              <w:pStyle w:val="Normal"/>
               <w:jc w:val="center"/>
-            </w:pPr>
-            <w:r>
+              <w:pBdr>
+                <w:bottom w:val="none" w:sz="0" w:space="0" w:color="000000"/>
+                <w:top w:val="none" w:sz="0" w:space="0" w:color="000000"/>
+                <w:left w:val="none" w:sz="0" w:space="0" w:color="000000"/>
+                <w:right w:val="none" w:sz="0" w:space="0" w:color="000000"/>
+              </w:pBdr>
+              <w:spacing w:after="100" w:before="100" w:line="240"/>
+              <w:ind w:left="100" w:right="100" w:firstLine="0" w:firstLineChars="0"/>
+            </w:pPr>
+            <w:r xmlns:w="http://schemas.openxmlformats.org/wordprocessingml/2006/main" xmlns:wp="http://schemas.openxmlformats.org/drawingml/2006/wordprocessingDrawing" xmlns:r="http://schemas.openxmlformats.org/officeDocument/2006/relationships" xmlns:w14="http://schemas.microsoft.com/office/word/2010/wordml">
+              <w:rPr>
+                <w:rFonts w:ascii="Helvetica" w:hAnsi="Helvetica" w:eastAsia="Helvetica" w:cs="Helvetica"/>
+                <w:i w:val="false"/>
+                <w:b w:val="false"/>
+                <w:u w:val="none"/>
+                <w:sz w:val="22"/>
+                <w:szCs w:val="22"/>
+                <w:color w:val="000000"/>
+              </w:rPr>
               <w:t xml:space="preserve">663.00 (41.83%)</w:t>
             </w:r>
           </w:p>
         </w:tc>
       </w:tr>
       <w:tr>
-        <w:tc>
-          <w:tcPr/>
-          <w:p>
-            <w:pPr>
-              <w:pStyle w:val="Compact"/>
+        <w:trPr>
+          <w:trHeight w:val="616" w:hRule="auto"/>
+        </w:trPr>
+        body27
+        <w:tc>
+          <w:tcPr>
+            <w:tcBorders>
+              <w:bottom w:val="none" w:sz="0" w:space="0" w:color="000000"/>
+              <w:top w:val="none" w:sz="0" w:space="0" w:color="000000"/>
+              <w:left w:val="none" w:sz="0" w:space="0" w:color="000000"/>
+              <w:right w:val="none" w:sz="0" w:space="0" w:color="000000"/>
+            </w:tcBorders>
+            <w:shd w:val="clear" w:color="auto" w:fill="FFFFFF"/>
+            <w:tcMar>
+              <w:top w:w="0" w:type="dxa"/>
+              <w:bottom w:w="0" w:type="dxa"/>
+              <w:left w:w="0" w:type="dxa"/>
+              <w:right w:w="0" w:type="dxa"/>
+            </w:tcMar>
+            <w:vAlign w:val="top"/>
+          </w:tcPr>
+          <w:p>
+            <w:pPr>
+              <w:pStyle w:val="Normal"/>
               <w:jc w:val="left"/>
-            </w:pPr>
-            <w:r>
+              <w:pBdr>
+                <w:bottom w:val="none" w:sz="0" w:space="0" w:color="000000"/>
+                <w:top w:val="none" w:sz="0" w:space="0" w:color="000000"/>
+                <w:left w:val="none" w:sz="0" w:space="0" w:color="000000"/>
+                <w:right w:val="none" w:sz="0" w:space="0" w:color="000000"/>
+              </w:pBdr>
+              <w:spacing w:after="100" w:before="100" w:line="240"/>
+              <w:ind w:left="300" w:right="100" w:firstLine="0" w:firstLineChars="0"/>
+            </w:pPr>
+            <w:r xmlns:w="http://schemas.openxmlformats.org/wordprocessingml/2006/main" xmlns:wp="http://schemas.openxmlformats.org/drawingml/2006/wordprocessingDrawing" xmlns:r="http://schemas.openxmlformats.org/officeDocument/2006/relationships" xmlns:w14="http://schemas.microsoft.com/office/word/2010/wordml">
+              <w:rPr>
+                <w:rFonts w:ascii="Helvetica" w:hAnsi="Helvetica" w:eastAsia="Helvetica" w:cs="Helvetica"/>
+                <w:i w:val="false"/>
+                <w:b w:val="false"/>
+                <w:u w:val="none"/>
+                <w:sz w:val="22"/>
+                <w:szCs w:val="22"/>
+                <w:color w:val="000000"/>
+              </w:rPr>
               <w:t xml:space="preserve">Rented</w:t>
             </w:r>
           </w:p>
         </w:tc>
         <w:tc>
-          <w:tcPr/>
-          <w:p>
-            <w:pPr>
-              <w:pStyle w:val="Compact"/>
+          <w:tcPr>
+            <w:tcBorders>
+              <w:bottom w:val="none" w:sz="0" w:space="0" w:color="000000"/>
+              <w:top w:val="none" w:sz="0" w:space="0" w:color="000000"/>
+              <w:left w:val="none" w:sz="0" w:space="0" w:color="000000"/>
+              <w:right w:val="none" w:sz="0" w:space="0" w:color="000000"/>
+            </w:tcBorders>
+            <w:shd w:val="clear" w:color="auto" w:fill="FFFFFF"/>
+            <w:tcMar>
+              <w:top w:w="0" w:type="dxa"/>
+              <w:bottom w:w="0" w:type="dxa"/>
+              <w:left w:w="0" w:type="dxa"/>
+              <w:right w:w="0" w:type="dxa"/>
+            </w:tcMar>
+            <w:vAlign w:val="top"/>
+          </w:tcPr>
+          <w:p>
+            <w:pPr>
+              <w:pStyle w:val="Normal"/>
               <w:jc w:val="center"/>
-            </w:pPr>
-            <w:r>
+              <w:pBdr>
+                <w:bottom w:val="none" w:sz="0" w:space="0" w:color="000000"/>
+                <w:top w:val="none" w:sz="0" w:space="0" w:color="000000"/>
+                <w:left w:val="none" w:sz="0" w:space="0" w:color="000000"/>
+                <w:right w:val="none" w:sz="0" w:space="0" w:color="000000"/>
+              </w:pBdr>
+              <w:spacing w:after="100" w:before="100" w:line="240"/>
+              <w:ind w:left="100" w:right="100" w:firstLine="0" w:firstLineChars="0"/>
+            </w:pPr>
+            <w:r xmlns:w="http://schemas.openxmlformats.org/wordprocessingml/2006/main" xmlns:wp="http://schemas.openxmlformats.org/drawingml/2006/wordprocessingDrawing" xmlns:r="http://schemas.openxmlformats.org/officeDocument/2006/relationships" xmlns:w14="http://schemas.microsoft.com/office/word/2010/wordml">
+              <w:rPr>
+                <w:rFonts w:ascii="Helvetica" w:hAnsi="Helvetica" w:eastAsia="Helvetica" w:cs="Helvetica"/>
+                <w:i w:val="false"/>
+                <w:b w:val="false"/>
+                <w:u w:val="none"/>
+                <w:sz w:val="22"/>
+                <w:szCs w:val="22"/>
+                <w:color w:val="000000"/>
+              </w:rPr>
               <w:t xml:space="preserve">922.00 (58.17%)</w:t>
             </w:r>
           </w:p>
         </w:tc>
       </w:tr>
       <w:tr>
-        <w:tc>
-          <w:tcPr/>
-          <w:p>
-            <w:pPr>
-              <w:pStyle w:val="Compact"/>
+        <w:trPr>
+          <w:trHeight w:val="616" w:hRule="auto"/>
+        </w:trPr>
+        body28
+        <w:tc>
+          <w:tcPr>
+            <w:tcBorders>
+              <w:bottom w:val="none" w:sz="0" w:space="0" w:color="000000"/>
+              <w:top w:val="none" w:sz="0" w:space="0" w:color="000000"/>
+              <w:left w:val="none" w:sz="0" w:space="0" w:color="000000"/>
+              <w:right w:val="none" w:sz="0" w:space="0" w:color="000000"/>
+            </w:tcBorders>
+            <w:shd w:val="clear" w:color="auto" w:fill="FFFFFF"/>
+            <w:tcMar>
+              <w:top w:w="0" w:type="dxa"/>
+              <w:bottom w:w="0" w:type="dxa"/>
+              <w:left w:w="0" w:type="dxa"/>
+              <w:right w:w="0" w:type="dxa"/>
+            </w:tcMar>
+            <w:vAlign w:val="top"/>
+          </w:tcPr>
+          <w:p>
+            <w:pPr>
+              <w:pStyle w:val="Normal"/>
               <w:jc w:val="left"/>
-            </w:pPr>
-            <w:r>
+              <w:pBdr>
+                <w:bottom w:val="none" w:sz="0" w:space="0" w:color="000000"/>
+                <w:top w:val="none" w:sz="0" w:space="0" w:color="000000"/>
+                <w:left w:val="none" w:sz="0" w:space="0" w:color="000000"/>
+                <w:right w:val="none" w:sz="0" w:space="0" w:color="000000"/>
+              </w:pBdr>
+              <w:spacing w:after="100" w:before="100" w:line="240"/>
+              <w:ind w:left="100" w:right="100" w:firstLine="0" w:firstLineChars="0"/>
+            </w:pPr>
+            <w:r xmlns:w="http://schemas.openxmlformats.org/wordprocessingml/2006/main" xmlns:wp="http://schemas.openxmlformats.org/drawingml/2006/wordprocessingDrawing" xmlns:r="http://schemas.openxmlformats.org/officeDocument/2006/relationships" xmlns:w14="http://schemas.microsoft.com/office/word/2010/wordml">
+              <w:rPr>
+                <w:rFonts w:ascii="Helvetica" w:hAnsi="Helvetica" w:eastAsia="Helvetica" w:cs="Helvetica"/>
+                <w:i w:val="false"/>
+                <w:b w:val="false"/>
+                <w:u w:val="none"/>
+                <w:sz w:val="22"/>
+                <w:szCs w:val="22"/>
+                <w:color w:val="000000"/>
+              </w:rPr>
               <w:t xml:space="preserve">ipv_prop</w:t>
             </w:r>
           </w:p>
         </w:tc>
         <w:tc>
-          <w:tcPr/>
-          <w:p>
-            <w:pPr>
-              <w:pStyle w:val="Compact"/>
+          <w:tcPr>
+            <w:tcBorders>
+              <w:bottom w:val="none" w:sz="0" w:space="0" w:color="000000"/>
+              <w:top w:val="none" w:sz="0" w:space="0" w:color="000000"/>
+              <w:left w:val="none" w:sz="0" w:space="0" w:color="000000"/>
+              <w:right w:val="none" w:sz="0" w:space="0" w:color="000000"/>
+            </w:tcBorders>
+            <w:shd w:val="clear" w:color="auto" w:fill="FFFFFF"/>
+            <w:tcMar>
+              <w:top w:w="0" w:type="dxa"/>
+              <w:bottom w:w="0" w:type="dxa"/>
+              <w:left w:w="0" w:type="dxa"/>
+              <w:right w:w="0" w:type="dxa"/>
+            </w:tcMar>
+            <w:vAlign w:val="top"/>
+          </w:tcPr>
+          <w:p>
+            <w:pPr>
+              <w:pStyle w:val="Normal"/>
               <w:jc w:val="center"/>
-            </w:pPr>
-            <w:r>
+              <w:pBdr>
+                <w:bottom w:val="none" w:sz="0" w:space="0" w:color="000000"/>
+                <w:top w:val="none" w:sz="0" w:space="0" w:color="000000"/>
+                <w:left w:val="none" w:sz="0" w:space="0" w:color="000000"/>
+                <w:right w:val="none" w:sz="0" w:space="0" w:color="000000"/>
+              </w:pBdr>
+              <w:spacing w:after="100" w:before="100" w:line="240"/>
+              <w:ind w:left="100" w:right="100" w:firstLine="0" w:firstLineChars="0"/>
+            </w:pPr>
+            <w:r xmlns:w="http://schemas.openxmlformats.org/wordprocessingml/2006/main" xmlns:wp="http://schemas.openxmlformats.org/drawingml/2006/wordprocessingDrawing" xmlns:r="http://schemas.openxmlformats.org/officeDocument/2006/relationships" xmlns:w14="http://schemas.microsoft.com/office/word/2010/wordml">
+              <w:rPr>
+                <w:rFonts w:ascii="Helvetica" w:hAnsi="Helvetica" w:eastAsia="Helvetica" w:cs="Helvetica"/>
+                <w:i w:val="false"/>
+                <w:b w:val="false"/>
+                <w:u w:val="none"/>
+                <w:sz w:val="22"/>
+                <w:szCs w:val="22"/>
+                <w:color w:val="000000"/>
+              </w:rPr>
               <w:t xml:space="preserve">0.13 (0.16), 0.00 - 1.00</w:t>
             </w:r>
           </w:p>
         </w:tc>
       </w:tr>
       <w:tr>
-        <w:tc>
-          <w:tcPr/>
-          <w:p>
-            <w:pPr>
-              <w:pStyle w:val="Compact"/>
+        <w:trPr>
+          <w:trHeight w:val="616" w:hRule="auto"/>
+        </w:trPr>
+        body29
+        <w:tc>
+          <w:tcPr>
+            <w:tcBorders>
+              <w:bottom w:val="none" w:sz="0" w:space="0" w:color="000000"/>
+              <w:top w:val="none" w:sz="0" w:space="0" w:color="000000"/>
+              <w:left w:val="none" w:sz="0" w:space="0" w:color="000000"/>
+              <w:right w:val="none" w:sz="0" w:space="0" w:color="000000"/>
+            </w:tcBorders>
+            <w:shd w:val="clear" w:color="auto" w:fill="FFFFFF"/>
+            <w:tcMar>
+              <w:top w:w="0" w:type="dxa"/>
+              <w:bottom w:w="0" w:type="dxa"/>
+              <w:left w:w="0" w:type="dxa"/>
+              <w:right w:w="0" w:type="dxa"/>
+            </w:tcMar>
+            <w:vAlign w:val="top"/>
+          </w:tcPr>
+          <w:p>
+            <w:pPr>
+              <w:pStyle w:val="Normal"/>
               <w:jc w:val="left"/>
-            </w:pPr>
-            <w:r>
+              <w:pBdr>
+                <w:bottom w:val="none" w:sz="0" w:space="0" w:color="000000"/>
+                <w:top w:val="none" w:sz="0" w:space="0" w:color="000000"/>
+                <w:left w:val="none" w:sz="0" w:space="0" w:color="000000"/>
+                <w:right w:val="none" w:sz="0" w:space="0" w:color="000000"/>
+              </w:pBdr>
+              <w:spacing w:after="100" w:before="100" w:line="240"/>
+              <w:ind w:left="100" w:right="100" w:firstLine="0" w:firstLineChars="0"/>
+            </w:pPr>
+            <w:r xmlns:w="http://schemas.openxmlformats.org/wordprocessingml/2006/main" xmlns:wp="http://schemas.openxmlformats.org/drawingml/2006/wordprocessingDrawing" xmlns:r="http://schemas.openxmlformats.org/officeDocument/2006/relationships" xmlns:w14="http://schemas.microsoft.com/office/word/2010/wordml">
+              <w:rPr>
+                <w:rFonts w:ascii="Helvetica" w:hAnsi="Helvetica" w:eastAsia="Helvetica" w:cs="Helvetica"/>
+                <w:i w:val="false"/>
+                <w:b w:val="false"/>
+                <w:u w:val="none"/>
+                <w:sz w:val="22"/>
+                <w:szCs w:val="22"/>
+                <w:color w:val="000000"/>
+              </w:rPr>
               <w:t xml:space="preserve">ipv_physical_prop</w:t>
             </w:r>
           </w:p>
         </w:tc>
         <w:tc>
-          <w:tcPr/>
-          <w:p>
-            <w:pPr>
-              <w:pStyle w:val="Compact"/>
+          <w:tcPr>
+            <w:tcBorders>
+              <w:bottom w:val="none" w:sz="0" w:space="0" w:color="000000"/>
+              <w:top w:val="none" w:sz="0" w:space="0" w:color="000000"/>
+              <w:left w:val="none" w:sz="0" w:space="0" w:color="000000"/>
+              <w:right w:val="none" w:sz="0" w:space="0" w:color="000000"/>
+            </w:tcBorders>
+            <w:shd w:val="clear" w:color="auto" w:fill="FFFFFF"/>
+            <w:tcMar>
+              <w:top w:w="0" w:type="dxa"/>
+              <w:bottom w:w="0" w:type="dxa"/>
+              <w:left w:w="0" w:type="dxa"/>
+              <w:right w:w="0" w:type="dxa"/>
+            </w:tcMar>
+            <w:vAlign w:val="top"/>
+          </w:tcPr>
+          <w:p>
+            <w:pPr>
+              <w:pStyle w:val="Normal"/>
               <w:jc w:val="center"/>
-            </w:pPr>
-            <w:r>
+              <w:pBdr>
+                <w:bottom w:val="none" w:sz="0" w:space="0" w:color="000000"/>
+                <w:top w:val="none" w:sz="0" w:space="0" w:color="000000"/>
+                <w:left w:val="none" w:sz="0" w:space="0" w:color="000000"/>
+                <w:right w:val="none" w:sz="0" w:space="0" w:color="000000"/>
+              </w:pBdr>
+              <w:spacing w:after="100" w:before="100" w:line="240"/>
+              <w:ind w:left="100" w:right="100" w:firstLine="0" w:firstLineChars="0"/>
+            </w:pPr>
+            <w:r xmlns:w="http://schemas.openxmlformats.org/wordprocessingml/2006/main" xmlns:wp="http://schemas.openxmlformats.org/drawingml/2006/wordprocessingDrawing" xmlns:r="http://schemas.openxmlformats.org/officeDocument/2006/relationships" xmlns:w14="http://schemas.microsoft.com/office/word/2010/wordml">
+              <w:rPr>
+                <w:rFonts w:ascii="Helvetica" w:hAnsi="Helvetica" w:eastAsia="Helvetica" w:cs="Helvetica"/>
+                <w:i w:val="false"/>
+                <w:b w:val="false"/>
+                <w:u w:val="none"/>
+                <w:sz w:val="22"/>
+                <w:szCs w:val="22"/>
+                <w:color w:val="000000"/>
+              </w:rPr>
               <w:t xml:space="preserve">0.02 (0.10), 0.00 - 1.00</w:t>
             </w:r>
           </w:p>
         </w:tc>
       </w:tr>
       <w:tr>
-        <w:tc>
-          <w:tcPr/>
-          <w:p>
-            <w:pPr>
-              <w:pStyle w:val="Compact"/>
+        <w:trPr>
+          <w:trHeight w:val="616" w:hRule="auto"/>
+        </w:trPr>
+        body30
+        <w:tc>
+          <w:tcPr>
+            <w:tcBorders>
+              <w:bottom w:val="none" w:sz="0" w:space="0" w:color="000000"/>
+              <w:top w:val="none" w:sz="0" w:space="0" w:color="000000"/>
+              <w:left w:val="none" w:sz="0" w:space="0" w:color="000000"/>
+              <w:right w:val="none" w:sz="0" w:space="0" w:color="000000"/>
+            </w:tcBorders>
+            <w:shd w:val="clear" w:color="auto" w:fill="FFFFFF"/>
+            <w:tcMar>
+              <w:top w:w="0" w:type="dxa"/>
+              <w:bottom w:w="0" w:type="dxa"/>
+              <w:left w:w="0" w:type="dxa"/>
+              <w:right w:w="0" w:type="dxa"/>
+            </w:tcMar>
+            <w:vAlign w:val="top"/>
+          </w:tcPr>
+          <w:p>
+            <w:pPr>
+              <w:pStyle w:val="Normal"/>
               <w:jc w:val="left"/>
-            </w:pPr>
-            <w:r>
+              <w:pBdr>
+                <w:bottom w:val="none" w:sz="0" w:space="0" w:color="000000"/>
+                <w:top w:val="none" w:sz="0" w:space="0" w:color="000000"/>
+                <w:left w:val="none" w:sz="0" w:space="0" w:color="000000"/>
+                <w:right w:val="none" w:sz="0" w:space="0" w:color="000000"/>
+              </w:pBdr>
+              <w:spacing w:after="100" w:before="100" w:line="240"/>
+              <w:ind w:left="100" w:right="100" w:firstLine="0" w:firstLineChars="0"/>
+            </w:pPr>
+            <w:r xmlns:w="http://schemas.openxmlformats.org/wordprocessingml/2006/main" xmlns:wp="http://schemas.openxmlformats.org/drawingml/2006/wordprocessingDrawing" xmlns:r="http://schemas.openxmlformats.org/officeDocument/2006/relationships" xmlns:w14="http://schemas.microsoft.com/office/word/2010/wordml">
+              <w:rPr>
+                <w:rFonts w:ascii="Helvetica" w:hAnsi="Helvetica" w:eastAsia="Helvetica" w:cs="Helvetica"/>
+                <w:i w:val="false"/>
+                <w:b w:val="false"/>
+                <w:u w:val="none"/>
+                <w:sz w:val="22"/>
+                <w:szCs w:val="22"/>
+                <w:color w:val="000000"/>
+              </w:rPr>
               <w:t xml:space="preserve">ipv_emotional_prop</w:t>
             </w:r>
           </w:p>
         </w:tc>
         <w:tc>
-          <w:tcPr/>
-          <w:p>
-            <w:pPr>
-              <w:pStyle w:val="Compact"/>
+          <w:tcPr>
+            <w:tcBorders>
+              <w:bottom w:val="none" w:sz="0" w:space="0" w:color="000000"/>
+              <w:top w:val="none" w:sz="0" w:space="0" w:color="000000"/>
+              <w:left w:val="none" w:sz="0" w:space="0" w:color="000000"/>
+              <w:right w:val="none" w:sz="0" w:space="0" w:color="000000"/>
+            </w:tcBorders>
+            <w:shd w:val="clear" w:color="auto" w:fill="FFFFFF"/>
+            <w:tcMar>
+              <w:top w:w="0" w:type="dxa"/>
+              <w:bottom w:w="0" w:type="dxa"/>
+              <w:left w:w="0" w:type="dxa"/>
+              <w:right w:w="0" w:type="dxa"/>
+            </w:tcMar>
+            <w:vAlign w:val="top"/>
+          </w:tcPr>
+          <w:p>
+            <w:pPr>
+              <w:pStyle w:val="Normal"/>
               <w:jc w:val="center"/>
-            </w:pPr>
-            <w:r>
+              <w:pBdr>
+                <w:bottom w:val="none" w:sz="0" w:space="0" w:color="000000"/>
+                <w:top w:val="none" w:sz="0" w:space="0" w:color="000000"/>
+                <w:left w:val="none" w:sz="0" w:space="0" w:color="000000"/>
+                <w:right w:val="none" w:sz="0" w:space="0" w:color="000000"/>
+              </w:pBdr>
+              <w:spacing w:after="100" w:before="100" w:line="240"/>
+              <w:ind w:left="100" w:right="100" w:firstLine="0" w:firstLineChars="0"/>
+            </w:pPr>
+            <w:r xmlns:w="http://schemas.openxmlformats.org/wordprocessingml/2006/main" xmlns:wp="http://schemas.openxmlformats.org/drawingml/2006/wordprocessingDrawing" xmlns:r="http://schemas.openxmlformats.org/officeDocument/2006/relationships" xmlns:w14="http://schemas.microsoft.com/office/word/2010/wordml">
+              <w:rPr>
+                <w:rFonts w:ascii="Helvetica" w:hAnsi="Helvetica" w:eastAsia="Helvetica" w:cs="Helvetica"/>
+                <w:i w:val="false"/>
+                <w:b w:val="false"/>
+                <w:u w:val="none"/>
+                <w:sz w:val="22"/>
+                <w:szCs w:val="22"/>
+                <w:color w:val="000000"/>
+              </w:rPr>
               <w:t xml:space="preserve">0.22 (0.23), 0.00 - 1.00</w:t>
             </w:r>
           </w:p>
         </w:tc>
       </w:tr>
       <w:tr>
-        <w:tc>
-          <w:tcPr/>
-          <w:p>
-            <w:pPr>
-              <w:pStyle w:val="Compact"/>
+        <w:trPr>
+          <w:trHeight w:val="617" w:hRule="auto"/>
+        </w:trPr>
+        body31
+        <w:tc>
+          <w:tcPr>
+            <w:tcBorders>
+              <w:bottom w:val="none" w:sz="0" w:space="0" w:color="000000"/>
+              <w:top w:val="none" w:sz="0" w:space="0" w:color="000000"/>
+              <w:left w:val="none" w:sz="0" w:space="0" w:color="000000"/>
+              <w:right w:val="none" w:sz="0" w:space="0" w:color="000000"/>
+            </w:tcBorders>
+            <w:shd w:val="clear" w:color="auto" w:fill="FFFFFF"/>
+            <w:tcMar>
+              <w:top w:w="0" w:type="dxa"/>
+              <w:bottom w:w="0" w:type="dxa"/>
+              <w:left w:w="0" w:type="dxa"/>
+              <w:right w:w="0" w:type="dxa"/>
+            </w:tcMar>
+            <w:vAlign w:val="top"/>
+          </w:tcPr>
+          <w:p>
+            <w:pPr>
+              <w:pStyle w:val="Normal"/>
               <w:jc w:val="left"/>
-            </w:pPr>
-            <w:r>
+              <w:pBdr>
+                <w:bottom w:val="none" w:sz="0" w:space="0" w:color="000000"/>
+                <w:top w:val="none" w:sz="0" w:space="0" w:color="000000"/>
+                <w:left w:val="none" w:sz="0" w:space="0" w:color="000000"/>
+                <w:right w:val="none" w:sz="0" w:space="0" w:color="000000"/>
+              </w:pBdr>
+              <w:spacing w:after="100" w:before="100" w:line="240"/>
+              <w:ind w:left="100" w:right="100" w:firstLine="0" w:firstLineChars="0"/>
+            </w:pPr>
+            <w:r xmlns:w="http://schemas.openxmlformats.org/wordprocessingml/2006/main" xmlns:wp="http://schemas.openxmlformats.org/drawingml/2006/wordprocessingDrawing" xmlns:r="http://schemas.openxmlformats.org/officeDocument/2006/relationships" xmlns:w14="http://schemas.microsoft.com/office/word/2010/wordml">
+              <w:rPr>
+                <w:rFonts w:ascii="Helvetica" w:hAnsi="Helvetica" w:eastAsia="Helvetica" w:cs="Helvetica"/>
+                <w:i w:val="false"/>
+                <w:b w:val="false"/>
+                <w:u w:val="none"/>
+                <w:sz w:val="22"/>
+                <w:szCs w:val="22"/>
+                <w:color w:val="000000"/>
+              </w:rPr>
               <w:t xml:space="preserve">ipv_controlling_prop</w:t>
             </w:r>
           </w:p>
         </w:tc>
         <w:tc>
-          <w:tcPr/>
-          <w:p>
-            <w:pPr>
-              <w:pStyle w:val="Compact"/>
+          <w:tcPr>
+            <w:tcBorders>
+              <w:bottom w:val="none" w:sz="0" w:space="0" w:color="000000"/>
+              <w:top w:val="none" w:sz="0" w:space="0" w:color="000000"/>
+              <w:left w:val="none" w:sz="0" w:space="0" w:color="000000"/>
+              <w:right w:val="none" w:sz="0" w:space="0" w:color="000000"/>
+            </w:tcBorders>
+            <w:shd w:val="clear" w:color="auto" w:fill="FFFFFF"/>
+            <w:tcMar>
+              <w:top w:w="0" w:type="dxa"/>
+              <w:bottom w:w="0" w:type="dxa"/>
+              <w:left w:w="0" w:type="dxa"/>
+              <w:right w:w="0" w:type="dxa"/>
+            </w:tcMar>
+            <w:vAlign w:val="top"/>
+          </w:tcPr>
+          <w:p>
+            <w:pPr>
+              <w:pStyle w:val="Normal"/>
               <w:jc w:val="center"/>
-            </w:pPr>
-            <w:r>
+              <w:pBdr>
+                <w:bottom w:val="none" w:sz="0" w:space="0" w:color="000000"/>
+                <w:top w:val="none" w:sz="0" w:space="0" w:color="000000"/>
+                <w:left w:val="none" w:sz="0" w:space="0" w:color="000000"/>
+                <w:right w:val="none" w:sz="0" w:space="0" w:color="000000"/>
+              </w:pBdr>
+              <w:spacing w:after="100" w:before="100" w:line="240"/>
+              <w:ind w:left="100" w:right="100" w:firstLine="0" w:firstLineChars="0"/>
+            </w:pPr>
+            <w:r xmlns:w="http://schemas.openxmlformats.org/wordprocessingml/2006/main" xmlns:wp="http://schemas.openxmlformats.org/drawingml/2006/wordprocessingDrawing" xmlns:r="http://schemas.openxmlformats.org/officeDocument/2006/relationships" xmlns:w14="http://schemas.microsoft.com/office/word/2010/wordml">
+              <w:rPr>
+                <w:rFonts w:ascii="Helvetica" w:hAnsi="Helvetica" w:eastAsia="Helvetica" w:cs="Helvetica"/>
+                <w:i w:val="false"/>
+                <w:b w:val="false"/>
+                <w:u w:val="none"/>
+                <w:sz w:val="22"/>
+                <w:szCs w:val="22"/>
+                <w:color w:val="000000"/>
+              </w:rPr>
               <w:t xml:space="preserve">0.08 (0.18), 0.00 - 1.00</w:t>
             </w:r>
           </w:p>
         </w:tc>
       </w:tr>
       <w:tr>
-        <w:tc>
-          <w:tcPr/>
-          <w:p>
-            <w:pPr>
-              <w:pStyle w:val="Compact"/>
+        <w:trPr>
+          <w:trHeight w:val="616" w:hRule="auto"/>
+        </w:trPr>
+        body32
+        <w:tc>
+          <w:tcPr>
+            <w:tcBorders>
+              <w:bottom w:val="single" w:sz="8" w:space="0" w:color="000000"/>
+              <w:top w:val="none" w:sz="0" w:space="0" w:color="000000"/>
+              <w:left w:val="none" w:sz="0" w:space="0" w:color="000000"/>
+              <w:right w:val="none" w:sz="0" w:space="0" w:color="000000"/>
+            </w:tcBorders>
+            <w:shd w:val="clear" w:color="auto" w:fill="FFFFFF"/>
+            <w:tcMar>
+              <w:top w:w="0" w:type="dxa"/>
+              <w:bottom w:w="0" w:type="dxa"/>
+              <w:left w:w="0" w:type="dxa"/>
+              <w:right w:w="0" w:type="dxa"/>
+            </w:tcMar>
+            <w:vAlign w:val="top"/>
+          </w:tcPr>
+          <w:p>
+            <w:pPr>
+              <w:pStyle w:val="Normal"/>
               <w:jc w:val="left"/>
-            </w:pPr>
-            <w:r>
+              <w:pBdr>
+                <w:bottom w:val="none" w:sz="0" w:space="0" w:color="000000"/>
+                <w:top w:val="none" w:sz="0" w:space="0" w:color="000000"/>
+                <w:left w:val="none" w:sz="0" w:space="0" w:color="000000"/>
+                <w:right w:val="none" w:sz="0" w:space="0" w:color="000000"/>
+              </w:pBdr>
+              <w:spacing w:after="100" w:before="100" w:line="240"/>
+              <w:ind w:left="100" w:right="100" w:firstLine="0" w:firstLineChars="0"/>
+            </w:pPr>
+            <w:r xmlns:w="http://schemas.openxmlformats.org/wordprocessingml/2006/main" xmlns:wp="http://schemas.openxmlformats.org/drawingml/2006/wordprocessingDrawing" xmlns:r="http://schemas.openxmlformats.org/officeDocument/2006/relationships" xmlns:w14="http://schemas.microsoft.com/office/word/2010/wordml">
+              <w:rPr>
+                <w:rFonts w:ascii="Helvetica" w:hAnsi="Helvetica" w:eastAsia="Helvetica" w:cs="Helvetica"/>
+                <w:i w:val="false"/>
+                <w:b w:val="false"/>
+                <w:u w:val="none"/>
+                <w:sz w:val="22"/>
+                <w:szCs w:val="22"/>
+                <w:color w:val="000000"/>
+              </w:rPr>
               <w:t xml:space="preserve">ipv_binary</w:t>
             </w:r>
           </w:p>
         </w:tc>
         <w:tc>
-          <w:tcPr/>
-          <w:p>
-            <w:pPr>
-              <w:pStyle w:val="Compact"/>
+          <w:tcPr>
+            <w:tcBorders>
+              <w:bottom w:val="single" w:sz="8" w:space="0" w:color="000000"/>
+              <w:top w:val="none" w:sz="0" w:space="0" w:color="000000"/>
+              <w:left w:val="none" w:sz="0" w:space="0" w:color="000000"/>
+              <w:right w:val="none" w:sz="0" w:space="0" w:color="000000"/>
+            </w:tcBorders>
+            <w:shd w:val="clear" w:color="auto" w:fill="FFFFFF"/>
+            <w:tcMar>
+              <w:top w:w="0" w:type="dxa"/>
+              <w:bottom w:w="0" w:type="dxa"/>
+              <w:left w:w="0" w:type="dxa"/>
+              <w:right w:w="0" w:type="dxa"/>
+            </w:tcMar>
+            <w:vAlign w:val="top"/>
+          </w:tcPr>
+          <w:p>
+            <w:pPr>
+              <w:pStyle w:val="Normal"/>
               <w:jc w:val="center"/>
-            </w:pPr>
-            <w:r>
+              <w:pBdr>
+                <w:bottom w:val="none" w:sz="0" w:space="0" w:color="000000"/>
+                <w:top w:val="none" w:sz="0" w:space="0" w:color="000000"/>
+                <w:left w:val="none" w:sz="0" w:space="0" w:color="000000"/>
+                <w:right w:val="none" w:sz="0" w:space="0" w:color="000000"/>
+              </w:pBdr>
+              <w:spacing w:after="100" w:before="100" w:line="240"/>
+              <w:ind w:left="100" w:right="100" w:firstLine="0" w:firstLineChars="0"/>
+            </w:pPr>
+            <w:r xmlns:w="http://schemas.openxmlformats.org/wordprocessingml/2006/main" xmlns:wp="http://schemas.openxmlformats.org/drawingml/2006/wordprocessingDrawing" xmlns:r="http://schemas.openxmlformats.org/officeDocument/2006/relationships" xmlns:w14="http://schemas.microsoft.com/office/word/2010/wordml">
+              <w:rPr>
+                <w:rFonts w:ascii="Helvetica" w:hAnsi="Helvetica" w:eastAsia="Helvetica" w:cs="Helvetica"/>
+                <w:i w:val="false"/>
+                <w:b w:val="false"/>
+                <w:u w:val="none"/>
+                <w:sz w:val="22"/>
+                <w:szCs w:val="22"/>
+                <w:color w:val="000000"/>
+              </w:rPr>
               <w:t xml:space="preserve">1,193.00 (75.27%)</w:t>
+            </w:r>
+          </w:p>
+        </w:tc>
+      </w:tr>
+      <w:tr>
+        <w:trPr>
+          <w:trHeight w:val="360" w:hRule="auto"/>
+        </w:trPr>
+        footer 1
+        <w:tc>
+          <w:tcPr>
+            <w:gridSpan w:val="2"/>
+            <w:tcBorders>
+              <w:bottom w:val="none" w:sz="0" w:space="0" w:color="FFFFFF"/>
+              <w:top w:val="single" w:sz="8" w:space="0" w:color="000000"/>
+              <w:left w:val="none" w:sz="0" w:space="0" w:color="FFFFFF"/>
+              <w:right w:val="none" w:sz="0" w:space="0" w:color="FFFFFF"/>
+            </w:tcBorders>
+            <w:shd w:val="clear" w:color="auto" w:fill="FFFFFF"/>
+            <w:tcMar>
+              <w:top w:w="0" w:type="dxa"/>
+              <w:bottom w:w="0" w:type="dxa"/>
+              <w:left w:w="0" w:type="dxa"/>
+              <w:right w:w="0" w:type="dxa"/>
+            </w:tcMar>
+            <w:vAlign w:val="center"/>
+          </w:tcPr>
+          <w:p>
+            <w:pPr>
+              <w:pStyle w:val="Normal"/>
+              <w:jc w:val="left"/>
+              <w:pBdr>
+                <w:bottom w:val="none" w:sz="0" w:space="0" w:color="000000"/>
+                <w:top w:val="none" w:sz="0" w:space="0" w:color="000000"/>
+                <w:left w:val="none" w:sz="0" w:space="0" w:color="000000"/>
+                <w:right w:val="none" w:sz="0" w:space="0" w:color="000000"/>
+              </w:pBdr>
+              <w:spacing w:after="100" w:before="100" w:line="240"/>
+              <w:ind w:left="100" w:right="100" w:firstLine="0" w:firstLineChars="0"/>
+            </w:pPr>
+            <w:r xmlns:w="http://schemas.openxmlformats.org/wordprocessingml/2006/main" xmlns:wp="http://schemas.openxmlformats.org/drawingml/2006/wordprocessingDrawing" xmlns:r="http://schemas.openxmlformats.org/officeDocument/2006/relationships" xmlns:w14="http://schemas.microsoft.com/office/word/2010/wordml">
+              <w:rPr>
+                <w:rFonts w:ascii="Helvetica" w:hAnsi="Helvetica" w:eastAsia="Helvetica" w:cs="Helvetica"/>
+                <w:i w:val="false"/>
+                <w:b w:val="false"/>
+                <w:u w:val="none"/>
+                <w:vertAlign w:val="superscript"/>
+                <w:sz w:val="22"/>
+                <w:szCs w:val="22"/>
+                <w:color w:val="000000"/>
+              </w:rPr>
+              <w:t xml:space="preserve">1</w:t>
+            </w:r>
+            <w:r xmlns:w="http://schemas.openxmlformats.org/wordprocessingml/2006/main" xmlns:wp="http://schemas.openxmlformats.org/drawingml/2006/wordprocessingDrawing" xmlns:r="http://schemas.openxmlformats.org/officeDocument/2006/relationships" xmlns:w14="http://schemas.microsoft.com/office/word/2010/wordml">
+              <w:rPr>
+                <w:rFonts w:ascii="Helvetica" w:hAnsi="Helvetica" w:eastAsia="Helvetica" w:cs="Helvetica"/>
+                <w:i w:val="false"/>
+                <w:b w:val="false"/>
+                <w:u w:val="none"/>
+                <w:sz w:val="22"/>
+                <w:szCs w:val="22"/>
+                <w:color w:val="000000"/>
+              </w:rPr>
+              <w:t xml:space="preserve">n (%); Mean (SD), Range</w:t>
             </w:r>
           </w:p>
         </w:tc>

--- a/03_generated-reports/02_descriptives.docx
+++ b/03_generated-reports/02_descriptives.docx
@@ -12205,6 +12205,14 @@
         </w:tc>
       </w:tr>
     </w:tbl>
+    <w:p>
+      <w:pPr>
+        <w:pStyle w:val="FirstParagraph"/>
+      </w:pPr>
+      <w:r>
+        <w:t xml:space="preserve">When breaking down our descriptives by race, we find significant differences on most variables. Black men tend to be younger, are less likely to have completed high school, report consuming alcohol less often, but drugs more often, display higher levels of depression, are much more likely to be classified as unemployed, are much more likely to have experienced incarceration, have more children, have a lower poverty index (meaning less income), are more likely to rent rather than own their home, and the mothers of their focal child report experiencing more IPV, particularly emotional IPV.</w:t>
+      </w:r>
+    </w:p>
     <w:bookmarkEnd w:id="20"/>
     <w:bookmarkStart w:id="21" w:name="descriptives-after-data-imputation"/>
     <w:p>

--- a/03_generated-reports/02_descriptives.docx
+++ b/03_generated-reports/02_descriptives.docx
@@ -28,7 +28,7 @@
         <w:t xml:space="preserve">analysis</w:t>
       </w:r>
     </w:p>
-    <w:bookmarkStart w:id="22" w:name="descriptives-before-data-imputation"/>
+    <w:bookmarkStart w:id="23" w:name="descriptives-before-data-imputation"/>
     <w:p>
       <w:pPr>
         <w:pStyle w:val="Heading1"/>
@@ -37,7 +37,7 @@
         <w:t xml:space="preserve">Descriptives before data imputation</w:t>
       </w:r>
     </w:p>
-    <w:bookmarkStart w:id="20" w:name="unweighted"/>
+    <w:bookmarkStart w:id="21" w:name="unweighted"/>
     <w:p>
       <w:pPr>
         <w:pStyle w:val="Heading2"/>
@@ -4365,6 +4365,15 @@
         </w:tc>
       </w:tr>
     </w:tbl>
+    <w:bookmarkStart w:id="20" w:name="comparing-black-and-white-fathers"/>
+    <w:p>
+      <w:pPr>
+        <w:pStyle w:val="Heading3"/>
+      </w:pPr>
+      <w:r>
+        <w:t xml:space="preserve">Comparing Black and White fathers</w:t>
+      </w:r>
+    </w:p>
     <w:tbl xmlns:w="http://schemas.openxmlformats.org/wordprocessingml/2006/main" xmlns:r="http://schemas.openxmlformats.org/officeDocument/2006/relationships" xmlns:w14="http://schemas.microsoft.com/office/word/2010/wordml" xmlns:wp="http://schemas.openxmlformats.org/drawingml/2006/wordprocessingDrawing" xmlns:a="http://schemas.openxmlformats.org/drawingml/2006/main" xmlns:pic="http://schemas.openxmlformats.org/drawingml/2006/picture">
       <w:tblPr>
         <w:tblLayout w:type="fixed"/>
@@ -12223,7 +12232,8 @@
       </w:r>
     </w:p>
     <w:bookmarkEnd w:id="20"/>
-    <w:bookmarkStart w:id="21" w:name="weighted"/>
+    <w:bookmarkEnd w:id="21"/>
+    <w:bookmarkStart w:id="22" w:name="weighted"/>
     <w:p>
       <w:pPr>
         <w:pStyle w:val="Heading2"/>
@@ -15423,9 +15433,9 @@
         </w:tc>
       </w:tr>
     </w:tbl>
-    <w:bookmarkEnd w:id="21"/>
     <w:bookmarkEnd w:id="22"/>
-    <w:bookmarkStart w:id="25" w:name="descriptives-after-data-imputation"/>
+    <w:bookmarkEnd w:id="23"/>
+    <w:bookmarkStart w:id="27" w:name="descriptives-after-data-imputation"/>
     <w:p>
       <w:pPr>
         <w:pStyle w:val="Heading1"/>
@@ -15434,7 +15444,7 @@
         <w:t xml:space="preserve">Descriptives after data imputation</w:t>
       </w:r>
     </w:p>
-    <w:bookmarkStart w:id="23" w:name="unweighted-1"/>
+    <w:bookmarkStart w:id="25" w:name="unweighted-1"/>
     <w:p>
       <w:pPr>
         <w:pStyle w:val="Heading2"/>
@@ -18634,6 +18644,15 @@
         </w:tc>
       </w:tr>
     </w:tbl>
+    <w:bookmarkStart w:id="24" w:name="comparing-black-and-white-fathers-1"/>
+    <w:p>
+      <w:pPr>
+        <w:pStyle w:val="Heading3"/>
+      </w:pPr>
+      <w:r>
+        <w:t xml:space="preserve">Comparing Black and White fathers</w:t>
+      </w:r>
+    </w:p>
     <w:tbl xmlns:w="http://schemas.openxmlformats.org/wordprocessingml/2006/main" xmlns:r="http://schemas.openxmlformats.org/officeDocument/2006/relationships" xmlns:w14="http://schemas.microsoft.com/office/word/2010/wordml" xmlns:wp="http://schemas.openxmlformats.org/drawingml/2006/wordprocessingDrawing" xmlns:a="http://schemas.openxmlformats.org/drawingml/2006/main" xmlns:pic="http://schemas.openxmlformats.org/drawingml/2006/picture">
       <w:tblPr>
         <w:tblLayout w:type="fixed"/>
@@ -24299,8 +24318,9 @@
         </w:tc>
       </w:tr>
     </w:tbl>
-    <w:bookmarkEnd w:id="23"/>
-    <w:bookmarkStart w:id="24" w:name="weighted-1"/>
+    <w:bookmarkEnd w:id="24"/>
+    <w:bookmarkEnd w:id="25"/>
+    <w:bookmarkStart w:id="26" w:name="weighted-1"/>
     <w:p>
       <w:pPr>
         <w:pStyle w:val="Heading2"/>
@@ -27500,8 +27520,8 @@
         </w:tc>
       </w:tr>
     </w:tbl>
-    <w:bookmarkEnd w:id="24"/>
-    <w:bookmarkEnd w:id="25"/>
+    <w:bookmarkEnd w:id="26"/>
+    <w:bookmarkEnd w:id="27"/>
     <w:sectPr/>
   </w:body>
 </w:document>
